--- a/00通知和经费申请/第十九届全国大学生智能汽车竞赛实施方案.docx
+++ b/00通知和经费申请/第十九届全国大学生智能汽车竞赛实施方案.docx
@@ -79,6 +79,7 @@
         <w:pageBreakBefore w:val="0"/>
         <w:widowControl/>
         <w:numPr>
+          <w:ilvl w:val="0"/>
           <w:numId w:val="0"/>
         </w:numPr>
         <w:kinsoku/>
@@ -117,6 +118,7 @@
         <w:pageBreakBefore w:val="0"/>
         <w:widowControl/>
         <w:numPr>
+          <w:ilvl w:val="0"/>
           <w:numId w:val="0"/>
         </w:numPr>
         <w:kinsoku/>
@@ -155,6 +157,7 @@
         <w:pageBreakBefore w:val="0"/>
         <w:widowControl/>
         <w:numPr>
+          <w:ilvl w:val="0"/>
           <w:numId w:val="0"/>
         </w:numPr>
         <w:kinsoku/>
@@ -310,6 +313,7 @@
         <w:pageBreakBefore w:val="0"/>
         <w:widowControl/>
         <w:numPr>
+          <w:ilvl w:val="0"/>
           <w:numId w:val="0"/>
         </w:numPr>
         <w:kinsoku/>
@@ -347,6 +351,47 @@
         <w:pageBreakBefore w:val="0"/>
         <w:widowControl/>
         <w:numPr>
+          <w:ilvl w:val="0"/>
+          <w:numId w:val="0"/>
+        </w:numPr>
+        <w:kinsoku/>
+        <w:wordWrap/>
+        <w:overflowPunct/>
+        <w:topLinePunct w:val="0"/>
+        <w:autoSpaceDE/>
+        <w:autoSpaceDN/>
+        <w:bidi w:val="0"/>
+        <w:adjustRightInd/>
+        <w:snapToGrid/>
+        <w:spacing w:line="560" w:lineRule="exact"/>
+        <w:ind w:firstLine="720" w:firstLineChars="0"/>
+        <w:textAlignment w:val="auto"/>
+        <w:rPr>
+          <w:ins w:id="0" w:author="xhao" w:date="2024-04-23T10:08:40Z"/>
+          <w:rFonts w:hint="eastAsia" w:ascii="FangSong_GB2312" w:hAnsi="FangSong_GB2312" w:eastAsia="FangSong_GB2312" w:cs="FangSong_GB2312"/>
+          <w:sz w:val="32"/>
+          <w:szCs w:val="32"/>
+          <w:lang w:val="en-US" w:eastAsia="zh-CN"/>
+        </w:rPr>
+      </w:pPr>
+      <w:r>
+        <w:rPr>
+          <w:rFonts w:hint="eastAsia" w:ascii="FangSong_GB2312" w:hAnsi="FangSong_GB2312" w:eastAsia="FangSong_GB2312" w:cs="FangSong_GB2312"/>
+          <w:sz w:val="32"/>
+          <w:szCs w:val="32"/>
+          <w:lang w:val="en-US" w:eastAsia="zh-CN"/>
+        </w:rPr>
+        <w:t>基于第十八届竞赛成绩考虑，我校在华南赛区各组别的成绩处于前20%范围内。根据国赛负压电磁组别成绩排名，我校位于全国前40%的范围内。</w:t>
+      </w:r>
+    </w:p>
+    <w:p>
+      <w:pPr>
+        <w:keepNext w:val="0"/>
+        <w:keepLines w:val="0"/>
+        <w:pageBreakBefore w:val="0"/>
+        <w:widowControl/>
+        <w:numPr>
+          <w:ilvl w:val="0"/>
           <w:numId w:val="0"/>
         </w:numPr>
         <w:kinsoku/>
@@ -368,15 +413,6 @@
           <w:lang w:val="en-US" w:eastAsia="zh-CN"/>
         </w:rPr>
       </w:pPr>
-      <w:r>
-        <w:rPr>
-          <w:rFonts w:hint="eastAsia" w:ascii="FangSong_GB2312" w:hAnsi="FangSong_GB2312" w:eastAsia="FangSong_GB2312" w:cs="FangSong_GB2312"/>
-          <w:sz w:val="32"/>
-          <w:szCs w:val="32"/>
-          <w:lang w:val="en-US" w:eastAsia="zh-CN"/>
-        </w:rPr>
-        <w:t>基于第十八届竞赛成绩考虑，我校在华南赛区各组别的成绩处于前20%范围内。根据国赛负压电磁组别成绩排名，我校位于全国前40%的范围内。</w:t>
-      </w:r>
     </w:p>
     <w:p>
       <w:pPr>
@@ -494,7 +530,135 @@
           <w:szCs w:val="32"/>
           <w:lang w:val="en-US" w:eastAsia="zh-CN"/>
         </w:rPr>
-        <w:t>2023年7月我校派出5支队伍共16人参加于湖南省长沙市中南大学举办的第十八届全国大学生智能汽车竞赛华南赛区比赛。由指导教师郝旭光和颜丽娜带领，参加负压电磁、智能视觉、摄像头三轮、急速越野和声音信标5个组别的比赛。经过激烈角逐，5支队伍分别获得了一等奖（6/86）、二等奖（16/50）、二等奖（31/89）、二等奖（28/61）和优胜奖（35/39）的好成绩。其中，负压电磁组获得国赛资格。</w:t>
+        <w:t>2023年7月我校派出5支队伍共16人参加于湖南省长沙市中南大学举办的第十八届全国大学生智能汽车竞赛华南赛区比赛。由指导教师郝旭光和颜丽娜带领，参加负压电磁、智能视觉、摄像头三轮、急速越野和声音信标5个组别的比赛。经过激烈角逐，5支队伍分别获得了一等奖（6/86</w:t>
+      </w:r>
+      <w:ins w:id="1" w:author="xhao" w:date="2024-04-23T10:06:37Z">
+        <w:r>
+          <w:rPr>
+            <w:rFonts w:hint="eastAsia" w:ascii="FangSong_GB2312" w:hAnsi="FangSong_GB2312" w:eastAsia="FangSong_GB2312" w:cs="FangSong_GB2312"/>
+            <w:sz w:val="32"/>
+            <w:szCs w:val="32"/>
+            <w:lang w:val="en-US" w:eastAsia="zh-CN"/>
+          </w:rPr>
+          <w:t>，</w:t>
+        </w:r>
+      </w:ins>
+      <w:ins w:id="2" w:author="xhao" w:date="2024-04-23T10:06:39Z">
+        <w:r>
+          <w:rPr>
+            <w:rFonts w:hint="eastAsia" w:ascii="FangSong_GB2312" w:hAnsi="FangSong_GB2312" w:eastAsia="FangSong_GB2312" w:cs="FangSong_GB2312"/>
+            <w:sz w:val="32"/>
+            <w:szCs w:val="32"/>
+            <w:lang w:val="en-US" w:eastAsia="zh-CN"/>
+          </w:rPr>
+          <w:t>排名</w:t>
+        </w:r>
+      </w:ins>
+      <w:ins w:id="3" w:author="xhao" w:date="2024-04-23T10:06:39Z">
+        <w:r>
+          <w:rPr>
+            <w:rFonts w:hint="default" w:ascii="FangSong_GB2312" w:hAnsi="FangSong_GB2312" w:eastAsia="FangSong_GB2312" w:cs="FangSong_GB2312"/>
+            <w:sz w:val="32"/>
+            <w:szCs w:val="32"/>
+            <w:lang w:val="en-US" w:eastAsia="zh-CN"/>
+          </w:rPr>
+          <w:t>/</w:t>
+        </w:r>
+      </w:ins>
+      <w:ins w:id="4" w:author="xhao" w:date="2024-04-23T10:06:48Z">
+        <w:r>
+          <w:rPr>
+            <w:rFonts w:hint="eastAsia" w:ascii="FangSong_GB2312" w:hAnsi="FangSong_GB2312" w:eastAsia="FangSong_GB2312" w:cs="FangSong_GB2312"/>
+            <w:sz w:val="32"/>
+            <w:szCs w:val="32"/>
+            <w:lang w:val="en-US" w:eastAsia="zh-CN"/>
+          </w:rPr>
+          <w:t>比赛</w:t>
+        </w:r>
+      </w:ins>
+      <w:ins w:id="5" w:author="xhao" w:date="2024-04-23T10:06:45Z">
+        <w:r>
+          <w:rPr>
+            <w:rFonts w:hint="eastAsia" w:ascii="FangSong_GB2312" w:hAnsi="FangSong_GB2312" w:eastAsia="FangSong_GB2312" w:cs="FangSong_GB2312"/>
+            <w:sz w:val="32"/>
+            <w:szCs w:val="32"/>
+            <w:lang w:val="en-US" w:eastAsia="zh-CN"/>
+          </w:rPr>
+          <w:t>队伍数</w:t>
+        </w:r>
+      </w:ins>
+      <w:r>
+        <w:rPr>
+          <w:rFonts w:hint="eastAsia" w:ascii="FangSong_GB2312" w:hAnsi="FangSong_GB2312" w:eastAsia="FangSong_GB2312" w:cs="FangSong_GB2312"/>
+          <w:sz w:val="32"/>
+          <w:szCs w:val="32"/>
+          <w:lang w:val="en-US" w:eastAsia="zh-CN"/>
+        </w:rPr>
+        <w:t>）、二等奖（16/50）、二等奖（31/89）、二等奖（28/61）和优胜奖（35/39）的好成绩。其中，负压电磁组</w:t>
+      </w:r>
+      <w:ins w:id="6" w:author="xhao" w:date="2024-04-23T10:07:16Z">
+        <w:r>
+          <w:rPr>
+            <w:rFonts w:hint="eastAsia" w:ascii="FangSong_GB2312" w:hAnsi="FangSong_GB2312" w:eastAsia="FangSong_GB2312" w:cs="FangSong_GB2312"/>
+            <w:sz w:val="32"/>
+            <w:szCs w:val="32"/>
+            <w:lang w:val="en-US" w:eastAsia="zh-CN"/>
+          </w:rPr>
+          <w:t>因为</w:t>
+        </w:r>
+      </w:ins>
+      <w:ins w:id="7" w:author="xhao" w:date="2024-04-23T10:07:01Z">
+        <w:r>
+          <w:rPr>
+            <w:rFonts w:hint="eastAsia" w:ascii="FangSong_GB2312" w:hAnsi="FangSong_GB2312" w:eastAsia="FangSong_GB2312" w:cs="FangSong_GB2312"/>
+            <w:sz w:val="32"/>
+            <w:szCs w:val="32"/>
+            <w:lang w:val="en-US" w:eastAsia="zh-CN"/>
+          </w:rPr>
+          <w:t>一等奖</w:t>
+        </w:r>
+      </w:ins>
+      <w:ins w:id="8" w:author="xhao" w:date="2024-04-23T10:07:23Z">
+        <w:r>
+          <w:rPr>
+            <w:rFonts w:hint="eastAsia" w:ascii="FangSong_GB2312" w:hAnsi="FangSong_GB2312" w:eastAsia="FangSong_GB2312" w:cs="FangSong_GB2312"/>
+            <w:sz w:val="32"/>
+            <w:szCs w:val="32"/>
+            <w:lang w:val="en-US" w:eastAsia="zh-CN"/>
+          </w:rPr>
+          <w:t>排名</w:t>
+        </w:r>
+      </w:ins>
+      <w:ins w:id="9" w:author="xhao" w:date="2024-04-23T10:07:10Z">
+        <w:r>
+          <w:rPr>
+            <w:rFonts w:hint="eastAsia" w:ascii="FangSong_GB2312" w:hAnsi="FangSong_GB2312" w:eastAsia="FangSong_GB2312" w:cs="FangSong_GB2312"/>
+            <w:sz w:val="32"/>
+            <w:szCs w:val="32"/>
+            <w:lang w:val="en-US" w:eastAsia="zh-CN"/>
+          </w:rPr>
+          <w:t>靠前</w:t>
+        </w:r>
+      </w:ins>
+      <w:ins w:id="10" w:author="xhao" w:date="2024-04-23T10:07:26Z">
+        <w:r>
+          <w:rPr>
+            <w:rFonts w:hint="eastAsia" w:ascii="FangSong_GB2312" w:hAnsi="FangSong_GB2312" w:eastAsia="FangSong_GB2312" w:cs="FangSong_GB2312"/>
+            <w:sz w:val="32"/>
+            <w:szCs w:val="32"/>
+            <w:lang w:val="en-US" w:eastAsia="zh-CN"/>
+          </w:rPr>
+          <w:t>而</w:t>
+        </w:r>
+      </w:ins>
+      <w:r>
+        <w:rPr>
+          <w:rFonts w:hint="eastAsia" w:ascii="FangSong_GB2312" w:hAnsi="FangSong_GB2312" w:eastAsia="FangSong_GB2312" w:cs="FangSong_GB2312"/>
+          <w:sz w:val="32"/>
+          <w:szCs w:val="32"/>
+          <w:lang w:val="en-US" w:eastAsia="zh-CN"/>
+        </w:rPr>
+        <w:t>获得国赛资格。</w:t>
       </w:r>
     </w:p>
     <w:p>
@@ -533,7 +697,91 @@
           <w:szCs w:val="32"/>
           <w:lang w:val="en-US" w:eastAsia="zh-CN"/>
         </w:rPr>
-        <w:t>2023年8月，由指导教师郝旭光带领负压电磁组三名队员李嘉汉、袁浩和张嘉佳去往天津市天津工业大学参加全国总决赛，并最终获得二等奖（22/49）的好成绩。</w:t>
+        <w:t>2023年8月，由指导教师郝旭光带领负压电磁组三名队员李嘉汉、袁浩和张嘉佳</w:t>
+      </w:r>
+      <w:del w:id="11" w:author="xhao" w:date="2024-04-23T10:07:40Z">
+        <w:r>
+          <w:rPr>
+            <w:rFonts w:hint="eastAsia" w:ascii="FangSong_GB2312" w:hAnsi="FangSong_GB2312" w:eastAsia="FangSong_GB2312" w:cs="FangSong_GB2312"/>
+            <w:sz w:val="32"/>
+            <w:szCs w:val="32"/>
+            <w:lang w:val="en-US" w:eastAsia="zh-CN"/>
+          </w:rPr>
+          <w:delText>去</w:delText>
+        </w:r>
+      </w:del>
+      <w:ins w:id="12" w:author="xhao" w:date="2024-04-23T10:07:42Z">
+        <w:r>
+          <w:rPr>
+            <w:rFonts w:hint="eastAsia" w:ascii="FangSong_GB2312" w:hAnsi="FangSong_GB2312" w:eastAsia="FangSong_GB2312" w:cs="FangSong_GB2312"/>
+            <w:sz w:val="32"/>
+            <w:szCs w:val="32"/>
+            <w:lang w:val="en-US" w:eastAsia="zh-CN"/>
+          </w:rPr>
+          <w:t>前</w:t>
+        </w:r>
+      </w:ins>
+      <w:r>
+        <w:rPr>
+          <w:rFonts w:hint="eastAsia" w:ascii="FangSong_GB2312" w:hAnsi="FangSong_GB2312" w:eastAsia="FangSong_GB2312" w:cs="FangSong_GB2312"/>
+          <w:sz w:val="32"/>
+          <w:szCs w:val="32"/>
+          <w:lang w:val="en-US" w:eastAsia="zh-CN"/>
+        </w:rPr>
+        <w:t>往天津市天津工业大学参加全国总决赛，并最终获得</w:t>
+      </w:r>
+      <w:ins w:id="13" w:author="xhao" w:date="2024-04-23T10:08:19Z">
+        <w:r>
+          <w:rPr>
+            <w:rFonts w:hint="eastAsia" w:ascii="FangSong_GB2312" w:hAnsi="FangSong_GB2312" w:eastAsia="FangSong_GB2312" w:cs="FangSong_GB2312"/>
+            <w:sz w:val="32"/>
+            <w:szCs w:val="32"/>
+            <w:lang w:val="en-US" w:eastAsia="zh-CN"/>
+          </w:rPr>
+          <w:t>负压</w:t>
+        </w:r>
+      </w:ins>
+      <w:ins w:id="14" w:author="xhao" w:date="2024-04-23T10:08:21Z">
+        <w:r>
+          <w:rPr>
+            <w:rFonts w:hint="eastAsia" w:ascii="FangSong_GB2312" w:hAnsi="FangSong_GB2312" w:eastAsia="FangSong_GB2312" w:cs="FangSong_GB2312"/>
+            <w:sz w:val="32"/>
+            <w:szCs w:val="32"/>
+            <w:lang w:val="en-US" w:eastAsia="zh-CN"/>
+          </w:rPr>
+          <w:t>电磁组</w:t>
+        </w:r>
+      </w:ins>
+      <w:ins w:id="15" w:author="xhao" w:date="2024-04-23T10:08:22Z">
+        <w:r>
+          <w:rPr>
+            <w:rFonts w:hint="eastAsia" w:ascii="FangSong_GB2312" w:hAnsi="FangSong_GB2312" w:eastAsia="FangSong_GB2312" w:cs="FangSong_GB2312"/>
+            <w:sz w:val="32"/>
+            <w:szCs w:val="32"/>
+            <w:lang w:val="en-US" w:eastAsia="zh-CN"/>
+          </w:rPr>
+          <w:t>全国</w:t>
+        </w:r>
+      </w:ins>
+      <w:ins w:id="16" w:author="xhao" w:date="2024-04-23T10:08:23Z">
+        <w:r>
+          <w:rPr>
+            <w:rFonts w:hint="eastAsia" w:ascii="FangSong_GB2312" w:hAnsi="FangSong_GB2312" w:eastAsia="FangSong_GB2312" w:cs="FangSong_GB2312"/>
+            <w:sz w:val="32"/>
+            <w:szCs w:val="32"/>
+            <w:lang w:val="en-US" w:eastAsia="zh-CN"/>
+          </w:rPr>
+          <w:t>总决赛</w:t>
+        </w:r>
+      </w:ins>
+      <w:r>
+        <w:rPr>
+          <w:rFonts w:hint="eastAsia" w:ascii="FangSong_GB2312" w:hAnsi="FangSong_GB2312" w:eastAsia="FangSong_GB2312" w:cs="FangSong_GB2312"/>
+          <w:sz w:val="32"/>
+          <w:szCs w:val="32"/>
+          <w:lang w:val="en-US" w:eastAsia="zh-CN"/>
+        </w:rPr>
+        <w:t>二等奖（22/49）的好成绩。</w:t>
       </w:r>
     </w:p>
     <w:p>
@@ -780,7 +1028,7 @@
         </w:rPr>
         <w:t>参赛费用主要包括：备赛所需的车模及相关工具费用、出赛</w:t>
       </w:r>
-      <w:ins w:id="0" w:author="xhao" w:date="2024-04-20T17:28:45Z">
+      <w:ins w:id="17" w:author="xhao" w:date="2024-04-20T17:28:45Z">
         <w:r>
           <w:rPr>
             <w:rFonts w:hint="eastAsia" w:ascii="FangSong_GB2312" w:hAnsi="FangSong_GB2312" w:eastAsia="FangSong_GB2312" w:cs="FangSong_GB2312"/>
@@ -824,7 +1072,7 @@
         <w:ind w:firstLine="720" w:firstLineChars="0"/>
         <w:textAlignment w:val="auto"/>
         <w:rPr>
-          <w:ins w:id="1" w:author="xhao" w:date="2024-04-20T17:29:00Z"/>
+          <w:ins w:id="18" w:author="xhao" w:date="2024-04-20T17:29:00Z"/>
           <w:rFonts w:hint="eastAsia" w:ascii="FangSong_GB2312" w:hAnsi="FangSong_GB2312" w:eastAsia="FangSong_GB2312" w:cs="FangSong_GB2312"/>
           <w:sz w:val="32"/>
           <w:szCs w:val="32"/>
@@ -870,7 +1118,7 @@
           <w:lang w:val="en-US" w:eastAsia="zh-CN"/>
         </w:rPr>
       </w:pPr>
-      <w:ins w:id="2" w:author="xhao" w:date="2024-04-20T17:29:01Z">
+      <w:ins w:id="19" w:author="xhao" w:date="2024-04-20T17:29:01Z">
         <w:r>
           <w:rPr>
             <w:rFonts w:hint="eastAsia" w:ascii="FangSong_GB2312" w:hAnsi="FangSong_GB2312" w:eastAsia="FangSong_GB2312" w:cs="FangSong_GB2312"/>
@@ -881,7 +1129,7 @@
           <w:t>改进</w:t>
         </w:r>
       </w:ins>
-      <w:ins w:id="3" w:author="xhao" w:date="2024-04-20T17:29:02Z">
+      <w:ins w:id="20" w:author="xhao" w:date="2024-04-20T17:29:02Z">
         <w:r>
           <w:rPr>
             <w:rFonts w:hint="eastAsia" w:ascii="FangSong_GB2312" w:hAnsi="FangSong_GB2312" w:eastAsia="FangSong_GB2312" w:cs="FangSong_GB2312"/>
@@ -892,7 +1140,7 @@
           <w:t>措施：</w:t>
         </w:r>
       </w:ins>
-      <w:ins w:id="4" w:author="xhao" w:date="2024-04-20T17:29:06Z">
+      <w:ins w:id="21" w:author="xhao" w:date="2024-04-20T17:29:06Z">
         <w:r>
           <w:rPr>
             <w:rFonts w:hint="eastAsia" w:ascii="FangSong_GB2312" w:hAnsi="FangSong_GB2312" w:eastAsia="FangSong_GB2312" w:cs="FangSong_GB2312"/>
@@ -903,7 +1151,7 @@
           <w:t>尽可能</w:t>
         </w:r>
       </w:ins>
-      <w:ins w:id="5" w:author="xhao" w:date="2024-04-20T17:29:09Z">
+      <w:ins w:id="22" w:author="xhao" w:date="2024-04-20T17:29:09Z">
         <w:r>
           <w:rPr>
             <w:rFonts w:hint="eastAsia" w:ascii="FangSong_GB2312" w:hAnsi="FangSong_GB2312" w:eastAsia="FangSong_GB2312" w:cs="FangSong_GB2312"/>
@@ -914,7 +1162,7 @@
           <w:t>重复</w:t>
         </w:r>
       </w:ins>
-      <w:ins w:id="6" w:author="xhao" w:date="2024-04-20T17:29:10Z">
+      <w:ins w:id="23" w:author="xhao" w:date="2024-04-20T17:29:10Z">
         <w:r>
           <w:rPr>
             <w:rFonts w:hint="eastAsia" w:ascii="FangSong_GB2312" w:hAnsi="FangSong_GB2312" w:eastAsia="FangSong_GB2312" w:cs="FangSong_GB2312"/>
@@ -925,7 +1173,7 @@
           <w:t>使用</w:t>
         </w:r>
       </w:ins>
-      <w:ins w:id="7" w:author="xhao" w:date="2024-04-20T17:29:12Z">
+      <w:ins w:id="24" w:author="xhao" w:date="2024-04-20T17:29:12Z">
         <w:r>
           <w:rPr>
             <w:rFonts w:hint="eastAsia" w:ascii="FangSong_GB2312" w:hAnsi="FangSong_GB2312" w:eastAsia="FangSong_GB2312" w:cs="FangSong_GB2312"/>
@@ -936,7 +1184,7 @@
           <w:t>往届</w:t>
         </w:r>
       </w:ins>
-      <w:ins w:id="8" w:author="xhao" w:date="2024-04-20T17:29:14Z">
+      <w:ins w:id="25" w:author="xhao" w:date="2024-04-20T17:29:14Z">
         <w:r>
           <w:rPr>
             <w:rFonts w:hint="eastAsia" w:ascii="FangSong_GB2312" w:hAnsi="FangSong_GB2312" w:eastAsia="FangSong_GB2312" w:cs="FangSong_GB2312"/>
@@ -947,7 +1195,7 @@
           <w:t>车模</w:t>
         </w:r>
       </w:ins>
-      <w:ins w:id="9" w:author="xhao" w:date="2024-04-20T17:29:15Z">
+      <w:ins w:id="26" w:author="xhao" w:date="2024-04-20T17:29:15Z">
         <w:r>
           <w:rPr>
             <w:rFonts w:hint="eastAsia" w:ascii="FangSong_GB2312" w:hAnsi="FangSong_GB2312" w:eastAsia="FangSong_GB2312" w:cs="FangSong_GB2312"/>
@@ -958,7 +1206,7 @@
           <w:t>材料</w:t>
         </w:r>
       </w:ins>
-      <w:ins w:id="10" w:author="xhao" w:date="2024-04-20T17:29:17Z">
+      <w:ins w:id="27" w:author="xhao" w:date="2024-04-20T17:29:17Z">
         <w:r>
           <w:rPr>
             <w:rFonts w:hint="eastAsia" w:ascii="FangSong_GB2312" w:hAnsi="FangSong_GB2312" w:eastAsia="FangSong_GB2312" w:cs="FangSong_GB2312"/>
@@ -1032,7 +1280,8 @@
         <w:ind w:firstLine="720" w:firstLineChars="0"/>
         <w:textAlignment w:val="auto"/>
         <w:rPr>
-          <w:rFonts w:hint="default" w:ascii="FangSong_GB2312" w:hAnsi="FangSong_GB2312" w:eastAsia="FangSong_GB2312" w:cs="FangSong_GB2312"/>
+          <w:ins w:id="28" w:author="xhao" w:date="2024-04-23T10:08:45Z"/>
+          <w:rFonts w:hint="eastAsia" w:ascii="FangSong_GB2312" w:hAnsi="FangSong_GB2312" w:eastAsia="FangSong_GB2312" w:cs="FangSong_GB2312"/>
           <w:sz w:val="32"/>
           <w:szCs w:val="32"/>
           <w:lang w:val="en-US" w:eastAsia="zh-CN"/>
@@ -1047,6 +1296,36 @@
         </w:rPr>
         <w:t>改进措施：参考本校其他离岛参赛队伍的措施，降低出行费用、住宿费用。</w:t>
       </w:r>
+    </w:p>
+    <w:p>
+      <w:pPr>
+        <w:keepNext w:val="0"/>
+        <w:keepLines w:val="0"/>
+        <w:pageBreakBefore w:val="0"/>
+        <w:widowControl/>
+        <w:numPr>
+          <w:ilvl w:val="0"/>
+          <w:numId w:val="0"/>
+        </w:numPr>
+        <w:kinsoku/>
+        <w:wordWrap/>
+        <w:overflowPunct/>
+        <w:topLinePunct w:val="0"/>
+        <w:autoSpaceDE/>
+        <w:autoSpaceDN/>
+        <w:bidi w:val="0"/>
+        <w:adjustRightInd/>
+        <w:snapToGrid/>
+        <w:spacing w:line="560" w:lineRule="exact"/>
+        <w:ind w:firstLine="720" w:firstLineChars="0"/>
+        <w:textAlignment w:val="auto"/>
+        <w:rPr>
+          <w:rFonts w:hint="default" w:ascii="FangSong_GB2312" w:hAnsi="FangSong_GB2312" w:eastAsia="FangSong_GB2312" w:cs="FangSong_GB2312"/>
+          <w:sz w:val="32"/>
+          <w:szCs w:val="32"/>
+          <w:lang w:val="en-US" w:eastAsia="zh-CN"/>
+        </w:rPr>
+      </w:pPr>
     </w:p>
     <w:p>
       <w:pPr>
@@ -1109,7 +1388,8 @@
         <w:ind w:firstLine="720" w:firstLineChars="0"/>
         <w:textAlignment w:val="auto"/>
         <w:rPr>
-          <w:rFonts w:hint="default" w:ascii="FangSong_GB2312" w:hAnsi="FangSong_GB2312" w:eastAsia="FangSong_GB2312" w:cs="FangSong_GB2312"/>
+          <w:ins w:id="29" w:author="xhao" w:date="2024-04-23T10:08:47Z"/>
+          <w:rFonts w:hint="eastAsia" w:ascii="FangSong_GB2312" w:hAnsi="FangSong_GB2312" w:eastAsia="FangSong_GB2312" w:cs="FangSong_GB2312"/>
           <w:sz w:val="32"/>
           <w:szCs w:val="32"/>
           <w:lang w:val="en-US" w:eastAsia="zh-CN"/>
@@ -1122,9 +1402,183 @@
           <w:szCs w:val="32"/>
           <w:lang w:val="en-US" w:eastAsia="zh-CN"/>
         </w:rPr>
-        <w:t>本届竞赛重新调整为8个本科组别。预期，</w:t>
+        <w:t>本届竞赛重新调整为8个本科组别。</w:t>
       </w:r>
-      <w:del w:id="11" w:author="xhao" w:date="2024-04-20T11:40:56Z">
+      <w:ins w:id="30" w:author="xhao" w:date="2024-04-23T10:09:00Z">
+        <w:r>
+          <w:rPr>
+            <w:rFonts w:hint="eastAsia" w:ascii="FangSong_GB2312" w:hAnsi="FangSong_GB2312" w:eastAsia="FangSong_GB2312" w:cs="FangSong_GB2312"/>
+            <w:sz w:val="32"/>
+            <w:szCs w:val="32"/>
+            <w:lang w:val="en-US" w:eastAsia="zh-CN"/>
+          </w:rPr>
+          <w:t>根据</w:t>
+        </w:r>
+      </w:ins>
+      <w:ins w:id="31" w:author="xhao" w:date="2024-04-23T10:09:04Z">
+        <w:r>
+          <w:rPr>
+            <w:rFonts w:hint="eastAsia" w:ascii="FangSong_GB2312" w:hAnsi="FangSong_GB2312" w:eastAsia="FangSong_GB2312" w:cs="FangSong_GB2312"/>
+            <w:sz w:val="32"/>
+            <w:szCs w:val="32"/>
+            <w:lang w:val="en-US" w:eastAsia="zh-CN"/>
+          </w:rPr>
+          <w:t>上届</w:t>
+        </w:r>
+      </w:ins>
+      <w:ins w:id="32" w:author="xhao" w:date="2024-04-23T10:09:06Z">
+        <w:r>
+          <w:rPr>
+            <w:rFonts w:hint="eastAsia" w:ascii="FangSong_GB2312" w:hAnsi="FangSong_GB2312" w:eastAsia="FangSong_GB2312" w:cs="FangSong_GB2312"/>
+            <w:sz w:val="32"/>
+            <w:szCs w:val="32"/>
+            <w:lang w:val="en-US" w:eastAsia="zh-CN"/>
+          </w:rPr>
+          <w:t>比赛</w:t>
+        </w:r>
+      </w:ins>
+      <w:ins w:id="33" w:author="xhao" w:date="2024-04-23T10:09:08Z">
+        <w:r>
+          <w:rPr>
+            <w:rFonts w:hint="eastAsia" w:ascii="FangSong_GB2312" w:hAnsi="FangSong_GB2312" w:eastAsia="FangSong_GB2312" w:cs="FangSong_GB2312"/>
+            <w:sz w:val="32"/>
+            <w:szCs w:val="32"/>
+            <w:lang w:val="en-US" w:eastAsia="zh-CN"/>
+          </w:rPr>
+          <w:t>结果</w:t>
+        </w:r>
+      </w:ins>
+      <w:ins w:id="34" w:author="xhao" w:date="2024-04-23T10:09:11Z">
+        <w:r>
+          <w:rPr>
+            <w:rFonts w:hint="eastAsia" w:ascii="FangSong_GB2312" w:hAnsi="FangSong_GB2312" w:eastAsia="FangSong_GB2312" w:cs="FangSong_GB2312"/>
+            <w:sz w:val="32"/>
+            <w:szCs w:val="32"/>
+            <w:lang w:val="en-US" w:eastAsia="zh-CN"/>
+          </w:rPr>
+          <w:t>以及已经</w:t>
+        </w:r>
+      </w:ins>
+      <w:ins w:id="35" w:author="xhao" w:date="2024-04-23T10:09:12Z">
+        <w:r>
+          <w:rPr>
+            <w:rFonts w:hint="eastAsia" w:ascii="FangSong_GB2312" w:hAnsi="FangSong_GB2312" w:eastAsia="FangSong_GB2312" w:cs="FangSong_GB2312"/>
+            <w:sz w:val="32"/>
+            <w:szCs w:val="32"/>
+            <w:lang w:val="en-US" w:eastAsia="zh-CN"/>
+          </w:rPr>
+          <w:t>开始</w:t>
+        </w:r>
+      </w:ins>
+      <w:ins w:id="36" w:author="xhao" w:date="2024-04-23T10:09:45Z">
+        <w:r>
+          <w:rPr>
+            <w:rFonts w:hint="eastAsia" w:ascii="FangSong_GB2312" w:hAnsi="FangSong_GB2312" w:eastAsia="FangSong_GB2312" w:cs="FangSong_GB2312"/>
+            <w:sz w:val="32"/>
+            <w:szCs w:val="32"/>
+            <w:lang w:val="en-US" w:eastAsia="zh-CN"/>
+          </w:rPr>
+          <w:t>的</w:t>
+        </w:r>
+      </w:ins>
+      <w:ins w:id="37" w:author="xhao" w:date="2024-04-23T10:09:17Z">
+        <w:r>
+          <w:rPr>
+            <w:rFonts w:hint="eastAsia" w:ascii="FangSong_GB2312" w:hAnsi="FangSong_GB2312" w:eastAsia="FangSong_GB2312" w:cs="FangSong_GB2312"/>
+            <w:sz w:val="32"/>
+            <w:szCs w:val="32"/>
+            <w:lang w:val="en-US" w:eastAsia="zh-CN"/>
+          </w:rPr>
+          <w:t>备赛</w:t>
+        </w:r>
+      </w:ins>
+      <w:ins w:id="38" w:author="xhao" w:date="2024-04-23T10:09:51Z">
+        <w:r>
+          <w:rPr>
+            <w:rFonts w:hint="eastAsia" w:ascii="FangSong_GB2312" w:hAnsi="FangSong_GB2312" w:eastAsia="FangSong_GB2312" w:cs="FangSong_GB2312"/>
+            <w:sz w:val="32"/>
+            <w:szCs w:val="32"/>
+            <w:lang w:val="en-US" w:eastAsia="zh-CN"/>
+          </w:rPr>
+          <w:t>过程中</w:t>
+        </w:r>
+      </w:ins>
+      <w:ins w:id="39" w:author="xhao" w:date="2024-04-23T10:09:56Z">
+        <w:r>
+          <w:rPr>
+            <w:rFonts w:hint="eastAsia" w:ascii="FangSong_GB2312" w:hAnsi="FangSong_GB2312" w:eastAsia="FangSong_GB2312" w:cs="FangSong_GB2312"/>
+            <w:sz w:val="32"/>
+            <w:szCs w:val="32"/>
+            <w:lang w:val="en-US" w:eastAsia="zh-CN"/>
+          </w:rPr>
+          <w:t>各队</w:t>
+        </w:r>
+      </w:ins>
+      <w:ins w:id="40" w:author="xhao" w:date="2024-04-23T10:09:57Z">
+        <w:r>
+          <w:rPr>
+            <w:rFonts w:hint="eastAsia" w:ascii="FangSong_GB2312" w:hAnsi="FangSong_GB2312" w:eastAsia="FangSong_GB2312" w:cs="FangSong_GB2312"/>
+            <w:sz w:val="32"/>
+            <w:szCs w:val="32"/>
+            <w:lang w:val="en-US" w:eastAsia="zh-CN"/>
+          </w:rPr>
+          <w:t>的</w:t>
+        </w:r>
+      </w:ins>
+      <w:ins w:id="41" w:author="xhao" w:date="2024-04-23T10:10:03Z">
+        <w:r>
+          <w:rPr>
+            <w:rFonts w:hint="eastAsia" w:ascii="FangSong_GB2312" w:hAnsi="FangSong_GB2312" w:eastAsia="FangSong_GB2312" w:cs="FangSong_GB2312"/>
+            <w:sz w:val="32"/>
+            <w:szCs w:val="32"/>
+            <w:lang w:val="en-US" w:eastAsia="zh-CN"/>
+          </w:rPr>
+          <w:t>进展</w:t>
+        </w:r>
+      </w:ins>
+      <w:ins w:id="42" w:author="xhao" w:date="2024-04-23T10:10:04Z">
+        <w:r>
+          <w:rPr>
+            <w:rFonts w:hint="eastAsia" w:ascii="FangSong_GB2312" w:hAnsi="FangSong_GB2312" w:eastAsia="FangSong_GB2312" w:cs="FangSong_GB2312"/>
+            <w:sz w:val="32"/>
+            <w:szCs w:val="32"/>
+            <w:lang w:val="en-US" w:eastAsia="zh-CN"/>
+          </w:rPr>
+          <w:t>情况</w:t>
+        </w:r>
+      </w:ins>
+      <w:ins w:id="43" w:author="xhao" w:date="2024-04-23T10:10:09Z">
+        <w:r>
+          <w:rPr>
+            <w:rFonts w:hint="eastAsia" w:ascii="FangSong_GB2312" w:hAnsi="FangSong_GB2312" w:eastAsia="FangSong_GB2312" w:cs="FangSong_GB2312"/>
+            <w:sz w:val="32"/>
+            <w:szCs w:val="32"/>
+            <w:lang w:val="en-US" w:eastAsia="zh-CN"/>
+          </w:rPr>
+          <w:t>预计</w:t>
+        </w:r>
+      </w:ins>
+      <w:del w:id="44" w:author="xhao" w:date="2024-04-23T10:08:57Z">
+        <w:r>
+          <w:rPr>
+            <w:rFonts w:hint="eastAsia" w:ascii="FangSong_GB2312" w:hAnsi="FangSong_GB2312" w:eastAsia="FangSong_GB2312" w:cs="FangSong_GB2312"/>
+            <w:sz w:val="32"/>
+            <w:szCs w:val="32"/>
+            <w:lang w:val="en-US" w:eastAsia="zh-CN"/>
+          </w:rPr>
+          <w:delText>预期</w:delText>
+        </w:r>
+      </w:del>
+      <w:r>
+        <w:rPr>
+          <w:rFonts w:hint="eastAsia" w:ascii="FangSong_GB2312" w:hAnsi="FangSong_GB2312" w:eastAsia="FangSong_GB2312" w:cs="FangSong_GB2312"/>
+          <w:sz w:val="32"/>
+          <w:szCs w:val="32"/>
+          <w:lang w:val="en-US" w:eastAsia="zh-CN"/>
+        </w:rPr>
+        <w:t>，</w:t>
+      </w:r>
+      <w:del w:id="45" w:author="xhao" w:date="2024-04-20T11:40:56Z">
         <w:r>
           <w:rPr>
             <w:rFonts w:hint="eastAsia" w:ascii="FangSong_GB2312" w:hAnsi="FangSong_GB2312" w:eastAsia="FangSong_GB2312" w:cs="FangSong_GB2312"/>
@@ -1142,8 +1596,100 @@
           <w:szCs w:val="32"/>
           <w:lang w:val="en-US" w:eastAsia="zh-CN"/>
         </w:rPr>
-        <w:t>获得国赛二等奖1项，区赛二等奖4项，区赛三等奖3项。</w:t>
+        <w:t>获得</w:t>
       </w:r>
+      <w:del w:id="46" w:author="xhao" w:date="2024-04-23T10:09:30Z">
+        <w:r>
+          <w:rPr>
+            <w:rFonts w:hint="eastAsia" w:ascii="FangSong_GB2312" w:hAnsi="FangSong_GB2312" w:eastAsia="FangSong_GB2312" w:cs="FangSong_GB2312"/>
+            <w:sz w:val="32"/>
+            <w:szCs w:val="32"/>
+            <w:lang w:val="en-US" w:eastAsia="zh-CN"/>
+          </w:rPr>
+          <w:delText>国</w:delText>
+        </w:r>
+      </w:del>
+      <w:ins w:id="47" w:author="xhao" w:date="2024-04-23T10:09:30Z">
+        <w:r>
+          <w:rPr>
+            <w:rFonts w:hint="eastAsia" w:ascii="FangSong_GB2312" w:hAnsi="FangSong_GB2312" w:eastAsia="FangSong_GB2312" w:cs="FangSong_GB2312"/>
+            <w:sz w:val="32"/>
+            <w:szCs w:val="32"/>
+            <w:lang w:val="en-US" w:eastAsia="zh-CN"/>
+          </w:rPr>
+          <w:t>区</w:t>
+        </w:r>
+      </w:ins>
+      <w:r>
+        <w:rPr>
+          <w:rFonts w:hint="eastAsia" w:ascii="FangSong_GB2312" w:hAnsi="FangSong_GB2312" w:eastAsia="FangSong_GB2312" w:cs="FangSong_GB2312"/>
+          <w:sz w:val="32"/>
+          <w:szCs w:val="32"/>
+          <w:lang w:val="en-US" w:eastAsia="zh-CN"/>
+        </w:rPr>
+        <w:t>赛</w:t>
+      </w:r>
+      <w:ins w:id="48" w:author="xhao" w:date="2024-04-23T10:09:33Z">
+        <w:r>
+          <w:rPr>
+            <w:rFonts w:hint="eastAsia" w:ascii="FangSong_GB2312" w:hAnsi="FangSong_GB2312" w:eastAsia="FangSong_GB2312" w:cs="FangSong_GB2312"/>
+            <w:sz w:val="32"/>
+            <w:szCs w:val="32"/>
+            <w:lang w:val="en-US" w:eastAsia="zh-CN"/>
+          </w:rPr>
+          <w:t>一</w:t>
+        </w:r>
+      </w:ins>
+      <w:del w:id="49" w:author="xhao" w:date="2024-04-23T10:09:32Z">
+        <w:r>
+          <w:rPr>
+            <w:rFonts w:hint="eastAsia" w:ascii="FangSong_GB2312" w:hAnsi="FangSong_GB2312" w:eastAsia="FangSong_GB2312" w:cs="FangSong_GB2312"/>
+            <w:sz w:val="32"/>
+            <w:szCs w:val="32"/>
+            <w:lang w:val="en-US" w:eastAsia="zh-CN"/>
+          </w:rPr>
+          <w:delText>二</w:delText>
+        </w:r>
+      </w:del>
+      <w:r>
+        <w:rPr>
+          <w:rFonts w:hint="eastAsia" w:ascii="FangSong_GB2312" w:hAnsi="FangSong_GB2312" w:eastAsia="FangSong_GB2312" w:cs="FangSong_GB2312"/>
+          <w:sz w:val="32"/>
+          <w:szCs w:val="32"/>
+          <w:lang w:val="en-US" w:eastAsia="zh-CN"/>
+        </w:rPr>
+        <w:t>等奖1项，区赛二等奖4项，区赛三等奖3项。</w:t>
+      </w:r>
+    </w:p>
+    <w:p>
+      <w:pPr>
+        <w:keepNext w:val="0"/>
+        <w:keepLines w:val="0"/>
+        <w:pageBreakBefore w:val="0"/>
+        <w:widowControl/>
+        <w:numPr>
+          <w:ilvl w:val="0"/>
+          <w:numId w:val="0"/>
+        </w:numPr>
+        <w:kinsoku/>
+        <w:wordWrap/>
+        <w:overflowPunct/>
+        <w:topLinePunct w:val="0"/>
+        <w:autoSpaceDE/>
+        <w:autoSpaceDN/>
+        <w:bidi w:val="0"/>
+        <w:adjustRightInd/>
+        <w:snapToGrid/>
+        <w:spacing w:line="560" w:lineRule="exact"/>
+        <w:ind w:firstLine="720" w:firstLineChars="0"/>
+        <w:textAlignment w:val="auto"/>
+        <w:rPr>
+          <w:rFonts w:hint="default" w:ascii="FangSong_GB2312" w:hAnsi="FangSong_GB2312" w:eastAsia="FangSong_GB2312" w:cs="FangSong_GB2312"/>
+          <w:sz w:val="32"/>
+          <w:szCs w:val="32"/>
+          <w:lang w:val="en-US" w:eastAsia="zh-CN"/>
+        </w:rPr>
+      </w:pPr>
     </w:p>
     <w:p>
       <w:pPr>
@@ -1206,14 +1752,14 @@
         <w:ind w:firstLine="720" w:firstLineChars="0"/>
         <w:textAlignment w:val="auto"/>
         <w:rPr>
-          <w:ins w:id="12" w:author="xhao" w:date="2024-04-20T11:42:44Z"/>
+          <w:ins w:id="50" w:author="xhao" w:date="2024-04-20T11:42:44Z"/>
           <w:rFonts w:hint="eastAsia" w:ascii="FangSong_GB2312" w:hAnsi="FangSong_GB2312" w:eastAsia="FangSong_GB2312" w:cs="FangSong_GB2312"/>
           <w:sz w:val="32"/>
           <w:szCs w:val="32"/>
           <w:lang w:val="en-US" w:eastAsia="zh-CN"/>
         </w:rPr>
       </w:pPr>
-      <w:ins w:id="13" w:author="xhao" w:date="2024-04-20T11:42:23Z">
+      <w:ins w:id="51" w:author="xhao" w:date="2024-04-20T11:42:23Z">
         <w:r>
           <w:rPr>
             <w:rFonts w:hint="eastAsia" w:ascii="FangSong_GB2312" w:hAnsi="FangSong_GB2312" w:eastAsia="FangSong_GB2312" w:cs="FangSong_GB2312"/>
@@ -1224,7 +1770,7 @@
           <w:t>郝旭光</w:t>
         </w:r>
       </w:ins>
-      <w:ins w:id="14" w:author="xhao" w:date="2024-04-20T11:42:25Z">
+      <w:ins w:id="52" w:author="xhao" w:date="2024-04-20T11:42:25Z">
         <w:r>
           <w:rPr>
             <w:rFonts w:hint="eastAsia" w:ascii="FangSong_GB2312" w:hAnsi="FangSong_GB2312" w:eastAsia="FangSong_GB2312" w:cs="FangSong_GB2312"/>
@@ -1235,7 +1781,7 @@
           <w:t>：</w:t>
         </w:r>
       </w:ins>
-      <w:ins w:id="15" w:author="xhao" w:date="2024-04-20T11:42:31Z">
+      <w:ins w:id="53" w:author="xhao" w:date="2024-04-20T11:42:31Z">
         <w:r>
           <w:rPr>
             <w:rFonts w:hint="eastAsia" w:ascii="FangSong_GB2312" w:hAnsi="FangSong_GB2312" w:eastAsia="FangSong_GB2312" w:cs="FangSong_GB2312"/>
@@ -1246,7 +1792,7 @@
           <w:t>领队</w:t>
         </w:r>
       </w:ins>
-      <w:ins w:id="16" w:author="xhao" w:date="2024-04-20T11:42:33Z">
+      <w:ins w:id="54" w:author="xhao" w:date="2024-04-20T11:42:33Z">
         <w:r>
           <w:rPr>
             <w:rFonts w:hint="eastAsia" w:ascii="FangSong_GB2312" w:hAnsi="FangSong_GB2312" w:eastAsia="FangSong_GB2312" w:cs="FangSong_GB2312"/>
@@ -1257,7 +1803,7 @@
           <w:t>、</w:t>
         </w:r>
       </w:ins>
-      <w:ins w:id="17" w:author="xhao" w:date="2024-04-20T11:42:41Z">
+      <w:ins w:id="55" w:author="xhao" w:date="2024-04-20T11:42:41Z">
         <w:r>
           <w:rPr>
             <w:rFonts w:hint="eastAsia" w:ascii="FangSong_GB2312" w:hAnsi="FangSong_GB2312" w:eastAsia="FangSong_GB2312" w:cs="FangSong_GB2312"/>
@@ -1268,7 +1814,7 @@
           <w:t>第一</w:t>
         </w:r>
       </w:ins>
-      <w:ins w:id="18" w:author="xhao" w:date="2024-04-20T11:42:43Z">
+      <w:ins w:id="56" w:author="xhao" w:date="2024-04-20T11:42:43Z">
         <w:r>
           <w:rPr>
             <w:rFonts w:hint="eastAsia" w:ascii="FangSong_GB2312" w:hAnsi="FangSong_GB2312" w:eastAsia="FangSong_GB2312" w:cs="FangSong_GB2312"/>
@@ -1303,13 +1849,14 @@
         <w:ind w:firstLine="720" w:firstLineChars="0"/>
         <w:textAlignment w:val="auto"/>
         <w:rPr>
-          <w:rFonts w:hint="default" w:ascii="FangSong_GB2312" w:hAnsi="FangSong_GB2312" w:eastAsia="FangSong_GB2312" w:cs="FangSong_GB2312"/>
+          <w:ins w:id="57" w:author="xhao" w:date="2024-04-23T10:10:16Z"/>
+          <w:rFonts w:hint="eastAsia" w:ascii="FangSong_GB2312" w:hAnsi="FangSong_GB2312" w:eastAsia="FangSong_GB2312" w:cs="FangSong_GB2312"/>
           <w:sz w:val="32"/>
           <w:szCs w:val="32"/>
           <w:lang w:val="en-US" w:eastAsia="zh-CN"/>
         </w:rPr>
       </w:pPr>
-      <w:ins w:id="19" w:author="xhao" w:date="2024-04-20T11:42:46Z">
+      <w:ins w:id="58" w:author="xhao" w:date="2024-04-20T11:42:46Z">
         <w:r>
           <w:rPr>
             <w:rFonts w:hint="eastAsia" w:ascii="FangSong_GB2312" w:hAnsi="FangSong_GB2312" w:eastAsia="FangSong_GB2312" w:cs="FangSong_GB2312"/>
@@ -1320,7 +1867,7 @@
           <w:t>颜丽娜：</w:t>
         </w:r>
       </w:ins>
-      <w:ins w:id="20" w:author="xhao" w:date="2024-04-20T11:42:49Z">
+      <w:ins w:id="59" w:author="xhao" w:date="2024-04-20T11:42:49Z">
         <w:r>
           <w:rPr>
             <w:rFonts w:hint="eastAsia" w:ascii="FangSong_GB2312" w:hAnsi="FangSong_GB2312" w:eastAsia="FangSong_GB2312" w:cs="FangSong_GB2312"/>
@@ -1331,7 +1878,7 @@
           <w:t>第</w:t>
         </w:r>
       </w:ins>
-      <w:ins w:id="21" w:author="xhao" w:date="2024-04-20T11:42:52Z">
+      <w:ins w:id="60" w:author="xhao" w:date="2024-04-20T11:42:52Z">
         <w:r>
           <w:rPr>
             <w:rFonts w:hint="eastAsia" w:ascii="FangSong_GB2312" w:hAnsi="FangSong_GB2312" w:eastAsia="FangSong_GB2312" w:cs="FangSong_GB2312"/>
@@ -1342,7 +1889,7 @@
           <w:t>一指导教师</w:t>
         </w:r>
       </w:ins>
-      <w:del w:id="22" w:author="xhao" w:date="2024-04-20T11:42:21Z">
+      <w:del w:id="61" w:author="xhao" w:date="2024-04-20T11:42:21Z">
         <w:r>
           <w:rPr>
             <w:rFonts w:hint="eastAsia" w:ascii="FangSong_GB2312" w:hAnsi="FangSong_GB2312" w:eastAsia="FangSong_GB2312" w:cs="FangSong_GB2312"/>
@@ -1353,6 +1900,36 @@
           <w:delText>正文</w:delText>
         </w:r>
       </w:del>
+    </w:p>
+    <w:p>
+      <w:pPr>
+        <w:keepNext w:val="0"/>
+        <w:keepLines w:val="0"/>
+        <w:pageBreakBefore w:val="0"/>
+        <w:widowControl/>
+        <w:numPr>
+          <w:ilvl w:val="0"/>
+          <w:numId w:val="0"/>
+        </w:numPr>
+        <w:kinsoku/>
+        <w:wordWrap/>
+        <w:overflowPunct/>
+        <w:topLinePunct w:val="0"/>
+        <w:autoSpaceDE/>
+        <w:autoSpaceDN/>
+        <w:bidi w:val="0"/>
+        <w:adjustRightInd/>
+        <w:snapToGrid/>
+        <w:spacing w:line="560" w:lineRule="exact"/>
+        <w:ind w:firstLine="720" w:firstLineChars="0"/>
+        <w:textAlignment w:val="auto"/>
+        <w:rPr>
+          <w:rFonts w:hint="default" w:ascii="FangSong_GB2312" w:hAnsi="FangSong_GB2312" w:eastAsia="FangSong_GB2312" w:cs="FangSong_GB2312"/>
+          <w:sz w:val="32"/>
+          <w:szCs w:val="32"/>
+          <w:lang w:val="en-US" w:eastAsia="zh-CN"/>
+        </w:rPr>
+      </w:pPr>
     </w:p>
     <w:p>
       <w:pPr>
@@ -1415,13 +1992,13 @@
         <w:ind w:firstLine="0" w:firstLineChars="0"/>
         <w:textAlignment w:val="auto"/>
         <w:rPr>
-          <w:ins w:id="24" w:author="xhao" w:date="2024-04-20T11:44:44Z"/>
+          <w:ins w:id="63" w:author="xhao" w:date="2024-04-20T11:44:44Z"/>
           <w:rFonts w:hint="eastAsia" w:ascii="FangSong_GB2312" w:hAnsi="FangSong_GB2312" w:eastAsia="FangSong_GB2312" w:cs="FangSong_GB2312"/>
           <w:sz w:val="32"/>
           <w:szCs w:val="32"/>
           <w:lang w:val="en-US" w:eastAsia="zh-CN"/>
         </w:rPr>
-        <w:pPrChange w:id="23" w:author="xhao" w:date="2024-04-20T11:44:48Z">
+        <w:pPrChange w:id="62" w:author="xhao" w:date="2024-04-20T11:44:48Z">
           <w:pPr>
             <w:keepNext w:val="0"/>
             <w:keepLines w:val="0"/>
@@ -1446,7 +2023,7 @@
           </w:pPr>
         </w:pPrChange>
       </w:pPr>
-      <w:ins w:id="25" w:author="xhao" w:date="2024-04-20T11:44:19Z">
+      <w:ins w:id="64" w:author="xhao" w:date="2024-04-20T11:44:19Z">
         <w:r>
           <w:rPr>
             <w:rFonts w:hint="eastAsia" w:ascii="FangSong_GB2312" w:hAnsi="FangSong_GB2312" w:eastAsia="FangSong_GB2312" w:cs="FangSong_GB2312"/>
@@ -1457,7 +2034,7 @@
           <w:t>（</w:t>
         </w:r>
       </w:ins>
-      <w:ins w:id="26" w:author="xhao" w:date="2024-04-20T11:44:21Z">
+      <w:ins w:id="65" w:author="xhao" w:date="2024-04-20T11:44:21Z">
         <w:r>
           <w:rPr>
             <w:rFonts w:hint="eastAsia" w:ascii="FangSong_GB2312" w:hAnsi="FangSong_GB2312" w:eastAsia="FangSong_GB2312" w:cs="FangSong_GB2312"/>
@@ -1468,7 +2045,7 @@
           <w:t>一</w:t>
         </w:r>
       </w:ins>
-      <w:ins w:id="27" w:author="xhao" w:date="2024-04-20T11:44:19Z">
+      <w:ins w:id="66" w:author="xhao" w:date="2024-04-20T11:44:19Z">
         <w:r>
           <w:rPr>
             <w:rFonts w:hint="eastAsia" w:ascii="FangSong_GB2312" w:hAnsi="FangSong_GB2312" w:eastAsia="FangSong_GB2312" w:cs="FangSong_GB2312"/>
@@ -1479,7 +2056,7 @@
           <w:t>）</w:t>
         </w:r>
       </w:ins>
-      <w:ins w:id="28" w:author="xhao" w:date="2024-04-20T11:44:42Z">
+      <w:ins w:id="67" w:author="xhao" w:date="2024-04-20T11:44:42Z">
         <w:r>
           <w:rPr>
             <w:rFonts w:hint="eastAsia" w:ascii="FangSong_GB2312" w:hAnsi="FangSong_GB2312" w:eastAsia="FangSong_GB2312" w:cs="FangSong_GB2312"/>
@@ -1490,7 +2067,7 @@
           <w:t>、</w:t>
         </w:r>
       </w:ins>
-      <w:del w:id="29" w:author="xhao" w:date="2024-04-20T11:44:15Z">
+      <w:del w:id="68" w:author="xhao" w:date="2024-04-20T11:44:15Z">
         <w:r>
           <w:rPr>
             <w:rFonts w:hint="eastAsia" w:ascii="FangSong_GB2312" w:hAnsi="FangSong_GB2312" w:eastAsia="FangSong_GB2312" w:cs="FangSong_GB2312"/>
@@ -1501,7 +2078,7 @@
           <w:delText>正</w:delText>
         </w:r>
       </w:del>
-      <w:del w:id="30" w:author="xhao" w:date="2024-04-20T11:44:14Z">
+      <w:del w:id="69" w:author="xhao" w:date="2024-04-20T11:44:14Z">
         <w:r>
           <w:rPr>
             <w:rFonts w:hint="eastAsia" w:ascii="FangSong_GB2312" w:hAnsi="FangSong_GB2312" w:eastAsia="FangSong_GB2312" w:cs="FangSong_GB2312"/>
@@ -1512,7 +2089,7 @@
           <w:delText>文</w:delText>
         </w:r>
       </w:del>
-      <w:ins w:id="31" w:author="xhao" w:date="2024-04-20T11:44:23Z">
+      <w:ins w:id="70" w:author="xhao" w:date="2024-04-20T11:44:23Z">
         <w:r>
           <w:rPr>
             <w:rFonts w:hint="eastAsia" w:ascii="FangSong_GB2312" w:hAnsi="FangSong_GB2312" w:eastAsia="FangSong_GB2312" w:cs="FangSong_GB2312"/>
@@ -1523,7 +2100,7 @@
           <w:t>赛前</w:t>
         </w:r>
       </w:ins>
-      <w:ins w:id="32" w:author="xhao" w:date="2024-04-20T11:44:27Z">
+      <w:ins w:id="71" w:author="xhao" w:date="2024-04-20T11:44:27Z">
         <w:r>
           <w:rPr>
             <w:rFonts w:hint="eastAsia" w:ascii="FangSong_GB2312" w:hAnsi="FangSong_GB2312" w:eastAsia="FangSong_GB2312" w:cs="FangSong_GB2312"/>
@@ -1534,7 +2111,7 @@
           <w:t>准备</w:t>
         </w:r>
       </w:ins>
-      <w:ins w:id="33" w:author="xhao" w:date="2024-04-20T11:44:28Z">
+      <w:ins w:id="72" w:author="xhao" w:date="2024-04-20T11:44:28Z">
         <w:r>
           <w:rPr>
             <w:rFonts w:hint="eastAsia" w:ascii="FangSong_GB2312" w:hAnsi="FangSong_GB2312" w:eastAsia="FangSong_GB2312" w:cs="FangSong_GB2312"/>
@@ -1569,14 +2146,14 @@
         <w:ind w:firstLine="720" w:firstLineChars="0"/>
         <w:textAlignment w:val="auto"/>
         <w:rPr>
-          <w:ins w:id="34" w:author="xhao" w:date="2024-04-20T11:46:12Z"/>
+          <w:ins w:id="73" w:author="xhao" w:date="2024-04-20T11:46:12Z"/>
           <w:rFonts w:hint="eastAsia" w:ascii="FangSong_GB2312" w:hAnsi="FangSong_GB2312" w:eastAsia="FangSong_GB2312" w:cs="FangSong_GB2312"/>
           <w:sz w:val="32"/>
           <w:szCs w:val="32"/>
           <w:lang w:val="en-US" w:eastAsia="zh-CN"/>
         </w:rPr>
       </w:pPr>
-      <w:ins w:id="35" w:author="xhao" w:date="2024-04-20T11:44:55Z">
+      <w:ins w:id="74" w:author="xhao" w:date="2024-04-20T11:44:55Z">
         <w:r>
           <w:rPr>
             <w:rFonts w:hint="eastAsia" w:ascii="FangSong_GB2312" w:hAnsi="FangSong_GB2312" w:eastAsia="FangSong_GB2312" w:cs="FangSong_GB2312"/>
@@ -1587,7 +2164,7 @@
           <w:t>时</w:t>
         </w:r>
       </w:ins>
-      <w:ins w:id="36" w:author="xhao" w:date="2024-04-20T11:44:56Z">
+      <w:ins w:id="75" w:author="xhao" w:date="2024-04-20T11:44:56Z">
         <w:r>
           <w:rPr>
             <w:rFonts w:hint="eastAsia" w:ascii="FangSong_GB2312" w:hAnsi="FangSong_GB2312" w:eastAsia="FangSong_GB2312" w:cs="FangSong_GB2312"/>
@@ -1598,7 +2175,7 @@
           <w:t>间：</w:t>
         </w:r>
       </w:ins>
-      <w:ins w:id="37" w:author="xhao" w:date="2024-04-20T11:44:58Z">
+      <w:ins w:id="76" w:author="xhao" w:date="2024-04-20T11:44:58Z">
         <w:r>
           <w:rPr>
             <w:rFonts w:hint="eastAsia" w:ascii="FangSong_GB2312" w:hAnsi="FangSong_GB2312" w:eastAsia="FangSong_GB2312" w:cs="FangSong_GB2312"/>
@@ -1609,7 +2186,7 @@
           <w:t>2</w:t>
         </w:r>
       </w:ins>
-      <w:ins w:id="38" w:author="xhao" w:date="2024-04-20T11:44:59Z">
+      <w:ins w:id="77" w:author="xhao" w:date="2024-04-20T11:44:59Z">
         <w:r>
           <w:rPr>
             <w:rFonts w:hint="eastAsia" w:ascii="FangSong_GB2312" w:hAnsi="FangSong_GB2312" w:eastAsia="FangSong_GB2312" w:cs="FangSong_GB2312"/>
@@ -1620,7 +2197,7 @@
           <w:t>023</w:t>
         </w:r>
       </w:ins>
-      <w:ins w:id="39" w:author="xhao" w:date="2024-04-20T11:45:01Z">
+      <w:ins w:id="78" w:author="xhao" w:date="2024-04-20T11:45:01Z">
         <w:r>
           <w:rPr>
             <w:rFonts w:hint="eastAsia" w:ascii="FangSong_GB2312" w:hAnsi="FangSong_GB2312" w:eastAsia="FangSong_GB2312" w:cs="FangSong_GB2312"/>
@@ -1631,7 +2208,7 @@
           <w:t>年</w:t>
         </w:r>
       </w:ins>
-      <w:ins w:id="40" w:author="xhao" w:date="2024-04-20T11:45:03Z">
+      <w:ins w:id="79" w:author="xhao" w:date="2024-04-20T11:45:03Z">
         <w:r>
           <w:rPr>
             <w:rFonts w:hint="eastAsia" w:ascii="FangSong_GB2312" w:hAnsi="FangSong_GB2312" w:eastAsia="FangSong_GB2312" w:cs="FangSong_GB2312"/>
@@ -1642,7 +2219,7 @@
           <w:t>10</w:t>
         </w:r>
       </w:ins>
-      <w:ins w:id="41" w:author="xhao" w:date="2024-04-20T11:45:04Z">
+      <w:ins w:id="80" w:author="xhao" w:date="2024-04-20T11:45:04Z">
         <w:r>
           <w:rPr>
             <w:rFonts w:hint="eastAsia" w:ascii="FangSong_GB2312" w:hAnsi="FangSong_GB2312" w:eastAsia="FangSong_GB2312" w:cs="FangSong_GB2312"/>
@@ -1653,7 +2230,7 @@
           <w:t>月</w:t>
         </w:r>
       </w:ins>
-      <w:ins w:id="42" w:author="xhao" w:date="2024-04-20T11:45:06Z">
+      <w:ins w:id="81" w:author="xhao" w:date="2024-04-20T11:45:06Z">
         <w:r>
           <w:rPr>
             <w:rFonts w:hint="eastAsia" w:ascii="FangSong_GB2312" w:hAnsi="FangSong_GB2312" w:eastAsia="FangSong_GB2312" w:cs="FangSong_GB2312"/>
@@ -1664,7 +2241,7 @@
           <w:t>-</w:t>
         </w:r>
       </w:ins>
-      <w:ins w:id="43" w:author="xhao" w:date="2024-04-20T11:45:08Z">
+      <w:ins w:id="82" w:author="xhao" w:date="2024-04-20T11:45:08Z">
         <w:r>
           <w:rPr>
             <w:rFonts w:hint="eastAsia" w:ascii="FangSong_GB2312" w:hAnsi="FangSong_GB2312" w:eastAsia="FangSong_GB2312" w:cs="FangSong_GB2312"/>
@@ -1675,7 +2252,7 @@
           <w:t>2</w:t>
         </w:r>
       </w:ins>
-      <w:ins w:id="44" w:author="xhao" w:date="2024-04-20T11:45:09Z">
+      <w:ins w:id="83" w:author="xhao" w:date="2024-04-20T11:45:09Z">
         <w:r>
           <w:rPr>
             <w:rFonts w:hint="eastAsia" w:ascii="FangSong_GB2312" w:hAnsi="FangSong_GB2312" w:eastAsia="FangSong_GB2312" w:cs="FangSong_GB2312"/>
@@ -1686,7 +2263,7 @@
           <w:t>024</w:t>
         </w:r>
       </w:ins>
-      <w:ins w:id="45" w:author="xhao" w:date="2024-04-20T11:45:11Z">
+      <w:ins w:id="84" w:author="xhao" w:date="2024-04-20T11:45:11Z">
         <w:r>
           <w:rPr>
             <w:rFonts w:hint="eastAsia" w:ascii="FangSong_GB2312" w:hAnsi="FangSong_GB2312" w:eastAsia="FangSong_GB2312" w:cs="FangSong_GB2312"/>
@@ -1697,7 +2274,7 @@
           <w:t>年</w:t>
         </w:r>
       </w:ins>
-      <w:ins w:id="46" w:author="xhao" w:date="2024-04-20T11:45:19Z">
+      <w:ins w:id="85" w:author="xhao" w:date="2024-04-20T11:45:19Z">
         <w:r>
           <w:rPr>
             <w:rFonts w:hint="eastAsia" w:ascii="FangSong_GB2312" w:hAnsi="FangSong_GB2312" w:eastAsia="FangSong_GB2312" w:cs="FangSong_GB2312"/>
@@ -1708,7 +2285,7 @@
           <w:t>7</w:t>
         </w:r>
       </w:ins>
-      <w:ins w:id="47" w:author="xhao" w:date="2024-04-20T11:45:14Z">
+      <w:ins w:id="86" w:author="xhao" w:date="2024-04-20T11:45:14Z">
         <w:r>
           <w:rPr>
             <w:rFonts w:hint="eastAsia" w:ascii="FangSong_GB2312" w:hAnsi="FangSong_GB2312" w:eastAsia="FangSong_GB2312" w:cs="FangSong_GB2312"/>
@@ -1719,7 +2296,7 @@
           <w:t>月</w:t>
         </w:r>
       </w:ins>
-      <w:ins w:id="48" w:author="xhao" w:date="2024-04-20T11:45:21Z">
+      <w:ins w:id="87" w:author="xhao" w:date="2024-04-20T11:45:21Z">
         <w:r>
           <w:rPr>
             <w:rFonts w:hint="eastAsia" w:ascii="FangSong_GB2312" w:hAnsi="FangSong_GB2312" w:eastAsia="FangSong_GB2312" w:cs="FangSong_GB2312"/>
@@ -1754,14 +2331,14 @@
         <w:ind w:firstLine="720" w:firstLineChars="0"/>
         <w:textAlignment w:val="auto"/>
         <w:rPr>
-          <w:ins w:id="49" w:author="xhao" w:date="2024-04-20T11:47:03Z"/>
+          <w:ins w:id="88" w:author="xhao" w:date="2024-04-20T11:47:03Z"/>
           <w:rFonts w:hint="eastAsia" w:ascii="FangSong_GB2312" w:hAnsi="FangSong_GB2312" w:eastAsia="FangSong_GB2312" w:cs="FangSong_GB2312"/>
           <w:sz w:val="32"/>
           <w:szCs w:val="32"/>
           <w:lang w:val="en-US" w:eastAsia="zh-CN"/>
         </w:rPr>
       </w:pPr>
-      <w:ins w:id="50" w:author="xhao" w:date="2024-04-20T11:46:13Z">
+      <w:ins w:id="89" w:author="xhao" w:date="2024-04-20T11:46:13Z">
         <w:r>
           <w:rPr>
             <w:rFonts w:hint="eastAsia" w:ascii="FangSong_GB2312" w:hAnsi="FangSong_GB2312" w:eastAsia="FangSong_GB2312" w:cs="FangSong_GB2312"/>
@@ -1772,7 +2349,7 @@
           <w:t>人员：</w:t>
         </w:r>
       </w:ins>
-      <w:ins w:id="51" w:author="xhao" w:date="2024-04-20T11:46:25Z">
+      <w:ins w:id="90" w:author="xhao" w:date="2024-04-20T11:46:25Z">
         <w:r>
           <w:rPr>
             <w:rFonts w:hint="eastAsia" w:ascii="FangSong_GB2312" w:hAnsi="FangSong_GB2312" w:eastAsia="FangSong_GB2312" w:cs="FangSong_GB2312"/>
@@ -1783,7 +2360,7 @@
           <w:t>所有</w:t>
         </w:r>
       </w:ins>
-      <w:ins w:id="52" w:author="xhao" w:date="2024-04-20T11:46:26Z">
+      <w:ins w:id="91" w:author="xhao" w:date="2024-04-20T11:46:26Z">
         <w:r>
           <w:rPr>
             <w:rFonts w:hint="eastAsia" w:ascii="FangSong_GB2312" w:hAnsi="FangSong_GB2312" w:eastAsia="FangSong_GB2312" w:cs="FangSong_GB2312"/>
@@ -1794,7 +2371,7 @@
           <w:t>8个</w:t>
         </w:r>
       </w:ins>
-      <w:ins w:id="53" w:author="xhao" w:date="2024-04-20T11:46:28Z">
+      <w:ins w:id="92" w:author="xhao" w:date="2024-04-20T11:46:28Z">
         <w:r>
           <w:rPr>
             <w:rFonts w:hint="eastAsia" w:ascii="FangSong_GB2312" w:hAnsi="FangSong_GB2312" w:eastAsia="FangSong_GB2312" w:cs="FangSong_GB2312"/>
@@ -1805,7 +2382,7 @@
           <w:t>本科组</w:t>
         </w:r>
       </w:ins>
-      <w:ins w:id="54" w:author="xhao" w:date="2024-04-20T11:46:29Z">
+      <w:ins w:id="93" w:author="xhao" w:date="2024-04-20T11:46:29Z">
         <w:r>
           <w:rPr>
             <w:rFonts w:hint="eastAsia" w:ascii="FangSong_GB2312" w:hAnsi="FangSong_GB2312" w:eastAsia="FangSong_GB2312" w:cs="FangSong_GB2312"/>
@@ -1816,7 +2393,7 @@
           <w:t>别</w:t>
         </w:r>
       </w:ins>
-      <w:ins w:id="55" w:author="xhao" w:date="2024-04-20T11:46:31Z">
+      <w:ins w:id="94" w:author="xhao" w:date="2024-04-20T11:46:31Z">
         <w:r>
           <w:rPr>
             <w:rFonts w:hint="eastAsia" w:ascii="FangSong_GB2312" w:hAnsi="FangSong_GB2312" w:eastAsia="FangSong_GB2312" w:cs="FangSong_GB2312"/>
@@ -1827,7 +2404,7 @@
           <w:t>的</w:t>
         </w:r>
       </w:ins>
-      <w:ins w:id="56" w:author="xhao" w:date="2024-04-20T11:46:33Z">
+      <w:ins w:id="95" w:author="xhao" w:date="2024-04-20T11:46:33Z">
         <w:r>
           <w:rPr>
             <w:rFonts w:hint="eastAsia" w:ascii="FangSong_GB2312" w:hAnsi="FangSong_GB2312" w:eastAsia="FangSong_GB2312" w:cs="FangSong_GB2312"/>
@@ -1838,7 +2415,7 @@
           <w:t>备赛</w:t>
         </w:r>
       </w:ins>
-      <w:ins w:id="57" w:author="xhao" w:date="2024-04-20T11:46:35Z">
+      <w:ins w:id="96" w:author="xhao" w:date="2024-04-20T11:46:35Z">
         <w:r>
           <w:rPr>
             <w:rFonts w:hint="eastAsia" w:ascii="FangSong_GB2312" w:hAnsi="FangSong_GB2312" w:eastAsia="FangSong_GB2312" w:cs="FangSong_GB2312"/>
@@ -1849,7 +2426,7 @@
           <w:t>队员</w:t>
         </w:r>
       </w:ins>
-      <w:ins w:id="58" w:author="xhao" w:date="2024-04-20T11:46:53Z">
+      <w:ins w:id="97" w:author="xhao" w:date="2024-04-20T11:46:53Z">
         <w:r>
           <w:rPr>
             <w:rFonts w:hint="eastAsia" w:ascii="FangSong_GB2312" w:hAnsi="FangSong_GB2312" w:eastAsia="FangSong_GB2312" w:cs="FangSong_GB2312"/>
@@ -1860,7 +2437,7 @@
           <w:t>总计2</w:t>
         </w:r>
       </w:ins>
-      <w:ins w:id="59" w:author="xhao" w:date="2024-04-20T11:46:54Z">
+      <w:ins w:id="98" w:author="xhao" w:date="2024-04-20T11:46:54Z">
         <w:r>
           <w:rPr>
             <w:rFonts w:hint="eastAsia" w:ascii="FangSong_GB2312" w:hAnsi="FangSong_GB2312" w:eastAsia="FangSong_GB2312" w:cs="FangSong_GB2312"/>
@@ -1871,7 +2448,7 @@
           <w:t>6</w:t>
         </w:r>
       </w:ins>
-      <w:ins w:id="60" w:author="xhao" w:date="2024-04-20T11:46:55Z">
+      <w:ins w:id="99" w:author="xhao" w:date="2024-04-20T11:46:55Z">
         <w:r>
           <w:rPr>
             <w:rFonts w:hint="eastAsia" w:ascii="FangSong_GB2312" w:hAnsi="FangSong_GB2312" w:eastAsia="FangSong_GB2312" w:cs="FangSong_GB2312"/>
@@ -1882,7 +2459,7 @@
           <w:t>名</w:t>
         </w:r>
       </w:ins>
-      <w:ins w:id="61" w:author="xhao" w:date="2024-04-20T11:47:00Z">
+      <w:ins w:id="100" w:author="xhao" w:date="2024-04-20T11:47:00Z">
         <w:r>
           <w:rPr>
             <w:rFonts w:hint="eastAsia" w:ascii="FangSong_GB2312" w:hAnsi="FangSong_GB2312" w:eastAsia="FangSong_GB2312" w:cs="FangSong_GB2312"/>
@@ -1917,13 +2494,13 @@
         <w:ind w:left="1600" w:leftChars="360" w:hanging="880" w:firstLineChars="0"/>
         <w:textAlignment w:val="auto"/>
         <w:rPr>
-          <w:ins w:id="63" w:author="xhao" w:date="2024-04-20T11:48:15Z"/>
+          <w:ins w:id="102" w:author="xhao" w:date="2024-04-20T11:48:15Z"/>
           <w:rFonts w:hint="eastAsia" w:ascii="FangSong_GB2312" w:hAnsi="FangSong_GB2312" w:eastAsia="FangSong_GB2312" w:cs="FangSong_GB2312"/>
           <w:sz w:val="32"/>
           <w:szCs w:val="32"/>
           <w:lang w:val="en-US" w:eastAsia="zh-CN"/>
         </w:rPr>
-        <w:pPrChange w:id="62" w:author="xhao" w:date="2024-04-20T11:48:10Z">
+        <w:pPrChange w:id="101" w:author="xhao" w:date="2024-04-20T11:48:10Z">
           <w:pPr>
             <w:keepNext w:val="0"/>
             <w:keepLines w:val="0"/>
@@ -1948,7 +2525,7 @@
           </w:pPr>
         </w:pPrChange>
       </w:pPr>
-      <w:ins w:id="64" w:author="xhao" w:date="2024-04-20T11:47:04Z">
+      <w:ins w:id="103" w:author="xhao" w:date="2024-04-20T11:47:04Z">
         <w:r>
           <w:rPr>
             <w:rFonts w:hint="eastAsia" w:ascii="FangSong_GB2312" w:hAnsi="FangSong_GB2312" w:eastAsia="FangSong_GB2312" w:cs="FangSong_GB2312"/>
@@ -1959,7 +2536,7 @@
           <w:t>场馆</w:t>
         </w:r>
       </w:ins>
-      <w:ins w:id="65" w:author="xhao" w:date="2024-04-20T11:47:05Z">
+      <w:ins w:id="104" w:author="xhao" w:date="2024-04-20T11:47:05Z">
         <w:r>
           <w:rPr>
             <w:rFonts w:hint="eastAsia" w:ascii="FangSong_GB2312" w:hAnsi="FangSong_GB2312" w:eastAsia="FangSong_GB2312" w:cs="FangSong_GB2312"/>
@@ -1970,7 +2547,7 @@
           <w:t>：</w:t>
         </w:r>
       </w:ins>
-      <w:ins w:id="66" w:author="xhao" w:date="2024-04-20T11:47:17Z">
+      <w:ins w:id="105" w:author="xhao" w:date="2024-04-20T11:47:17Z">
         <w:r>
           <w:rPr>
             <w:rFonts w:hint="eastAsia" w:ascii="FangSong_GB2312" w:hAnsi="FangSong_GB2312" w:eastAsia="FangSong_GB2312" w:cs="FangSong_GB2312"/>
@@ -1981,7 +2558,7 @@
           <w:t>旧图书馆</w:t>
         </w:r>
       </w:ins>
-      <w:ins w:id="67" w:author="xhao" w:date="2024-04-20T11:47:18Z">
+      <w:ins w:id="106" w:author="xhao" w:date="2024-04-20T11:47:18Z">
         <w:r>
           <w:rPr>
             <w:rFonts w:hint="eastAsia" w:ascii="FangSong_GB2312" w:hAnsi="FangSong_GB2312" w:eastAsia="FangSong_GB2312" w:cs="FangSong_GB2312"/>
@@ -1992,7 +2569,7 @@
           <w:t>30</w:t>
         </w:r>
       </w:ins>
-      <w:ins w:id="68" w:author="xhao" w:date="2024-04-20T11:47:19Z">
+      <w:ins w:id="107" w:author="xhao" w:date="2024-04-20T11:47:19Z">
         <w:r>
           <w:rPr>
             <w:rFonts w:hint="eastAsia" w:ascii="FangSong_GB2312" w:hAnsi="FangSong_GB2312" w:eastAsia="FangSong_GB2312" w:cs="FangSong_GB2312"/>
@@ -2003,7 +2580,7 @@
           <w:t>2</w:t>
         </w:r>
       </w:ins>
-      <w:ins w:id="69" w:author="xhao" w:date="2024-04-20T11:47:20Z">
+      <w:ins w:id="108" w:author="xhao" w:date="2024-04-20T11:47:20Z">
         <w:r>
           <w:rPr>
             <w:rFonts w:hint="eastAsia" w:ascii="FangSong_GB2312" w:hAnsi="FangSong_GB2312" w:eastAsia="FangSong_GB2312" w:cs="FangSong_GB2312"/>
@@ -2014,7 +2591,7 @@
           <w:t>和</w:t>
         </w:r>
       </w:ins>
-      <w:ins w:id="70" w:author="xhao" w:date="2024-04-20T11:47:27Z">
+      <w:ins w:id="109" w:author="xhao" w:date="2024-04-20T11:47:27Z">
         <w:r>
           <w:rPr>
             <w:rFonts w:hint="eastAsia" w:ascii="FangSong_GB2312" w:hAnsi="FangSong_GB2312" w:eastAsia="FangSong_GB2312" w:cs="FangSong_GB2312"/>
@@ -2025,7 +2602,7 @@
           <w:t>旧图书馆</w:t>
         </w:r>
       </w:ins>
-      <w:ins w:id="71" w:author="xhao" w:date="2024-04-20T11:47:34Z">
+      <w:ins w:id="110" w:author="xhao" w:date="2024-04-20T11:47:34Z">
         <w:r>
           <w:rPr>
             <w:rFonts w:hint="eastAsia" w:ascii="FangSong_GB2312" w:hAnsi="FangSong_GB2312" w:eastAsia="FangSong_GB2312" w:cs="FangSong_GB2312"/>
@@ -2036,7 +2613,7 @@
           <w:t>7</w:t>
         </w:r>
       </w:ins>
-      <w:ins w:id="72" w:author="xhao" w:date="2024-04-20T11:47:35Z">
+      <w:ins w:id="111" w:author="xhao" w:date="2024-04-20T11:47:35Z">
         <w:r>
           <w:rPr>
             <w:rFonts w:hint="eastAsia" w:ascii="FangSong_GB2312" w:hAnsi="FangSong_GB2312" w:eastAsia="FangSong_GB2312" w:cs="FangSong_GB2312"/>
@@ -2047,7 +2624,7 @@
           <w:t>01</w:t>
         </w:r>
       </w:ins>
-      <w:ins w:id="73" w:author="xhao" w:date="2024-04-20T11:47:36Z">
+      <w:ins w:id="112" w:author="xhao" w:date="2024-04-20T11:47:36Z">
         <w:r>
           <w:rPr>
             <w:rFonts w:hint="eastAsia" w:ascii="FangSong_GB2312" w:hAnsi="FangSong_GB2312" w:eastAsia="FangSong_GB2312" w:cs="FangSong_GB2312"/>
@@ -2058,7 +2635,7 @@
           <w:t>（</w:t>
         </w:r>
       </w:ins>
-      <w:ins w:id="74" w:author="xhao" w:date="2024-04-20T11:47:54Z">
+      <w:ins w:id="113" w:author="xhao" w:date="2024-04-20T11:47:54Z">
         <w:r>
           <w:rPr>
             <w:rFonts w:hint="eastAsia" w:ascii="FangSong_GB2312" w:hAnsi="FangSong_GB2312" w:eastAsia="FangSong_GB2312" w:cs="FangSong_GB2312"/>
@@ -2069,7 +2646,7 @@
           <w:t>暂借，</w:t>
         </w:r>
       </w:ins>
-      <w:ins w:id="75" w:author="xhao" w:date="2024-04-20T11:47:43Z">
+      <w:ins w:id="114" w:author="xhao" w:date="2024-04-20T11:47:43Z">
         <w:r>
           <w:rPr>
             <w:rFonts w:hint="eastAsia" w:ascii="FangSong_GB2312" w:hAnsi="FangSong_GB2312" w:eastAsia="FangSong_GB2312" w:cs="FangSong_GB2312"/>
@@ -2080,7 +2657,7 @@
           <w:t>暑假结束</w:t>
         </w:r>
       </w:ins>
-      <w:ins w:id="76" w:author="xhao" w:date="2024-04-20T11:48:00Z">
+      <w:ins w:id="115" w:author="xhao" w:date="2024-04-20T11:48:00Z">
         <w:r>
           <w:rPr>
             <w:rFonts w:hint="eastAsia" w:ascii="FangSong_GB2312" w:hAnsi="FangSong_GB2312" w:eastAsia="FangSong_GB2312" w:cs="FangSong_GB2312"/>
@@ -2091,7 +2668,7 @@
           <w:t>需</w:t>
         </w:r>
       </w:ins>
-      <w:ins w:id="77" w:author="xhao" w:date="2024-04-20T11:48:02Z">
+      <w:ins w:id="116" w:author="xhao" w:date="2024-04-20T11:48:02Z">
         <w:r>
           <w:rPr>
             <w:rFonts w:hint="eastAsia" w:ascii="FangSong_GB2312" w:hAnsi="FangSong_GB2312" w:eastAsia="FangSong_GB2312" w:cs="FangSong_GB2312"/>
@@ -2126,13 +2703,13 @@
         <w:ind w:left="1600" w:leftChars="360" w:hanging="880" w:firstLineChars="0"/>
         <w:textAlignment w:val="auto"/>
         <w:rPr>
-          <w:ins w:id="79" w:author="xhao" w:date="2024-04-20T11:44:30Z"/>
+          <w:ins w:id="118" w:author="xhao" w:date="2024-04-20T11:44:30Z"/>
           <w:rFonts w:hint="default" w:ascii="FangSong_GB2312" w:hAnsi="FangSong_GB2312" w:eastAsia="FangSong_GB2312" w:cs="FangSong_GB2312"/>
           <w:sz w:val="32"/>
           <w:szCs w:val="32"/>
           <w:lang w:val="en-US" w:eastAsia="zh-CN"/>
         </w:rPr>
-        <w:pPrChange w:id="78" w:author="xhao" w:date="2024-04-20T11:49:35Z">
+        <w:pPrChange w:id="117" w:author="xhao" w:date="2024-04-20T11:49:35Z">
           <w:pPr>
             <w:keepNext w:val="0"/>
             <w:keepLines w:val="0"/>
@@ -2157,7 +2734,7 @@
           </w:pPr>
         </w:pPrChange>
       </w:pPr>
-      <w:ins w:id="80" w:author="xhao" w:date="2024-04-20T11:48:17Z">
+      <w:ins w:id="119" w:author="xhao" w:date="2024-04-20T11:48:17Z">
         <w:r>
           <w:rPr>
             <w:rFonts w:hint="eastAsia" w:ascii="FangSong_GB2312" w:hAnsi="FangSong_GB2312" w:eastAsia="FangSong_GB2312" w:cs="FangSong_GB2312"/>
@@ -2168,7 +2745,7 @@
           <w:t>设备</w:t>
         </w:r>
       </w:ins>
-      <w:ins w:id="81" w:author="xhao" w:date="2024-04-20T11:48:20Z">
+      <w:ins w:id="120" w:author="xhao" w:date="2024-04-20T11:48:20Z">
         <w:r>
           <w:rPr>
             <w:rFonts w:hint="eastAsia" w:ascii="FangSong_GB2312" w:hAnsi="FangSong_GB2312" w:eastAsia="FangSong_GB2312" w:cs="FangSong_GB2312"/>
@@ -2179,7 +2756,7 @@
           <w:t>设施：</w:t>
         </w:r>
       </w:ins>
-      <w:ins w:id="82" w:author="xhao" w:date="2024-04-20T11:48:36Z">
+      <w:ins w:id="121" w:author="xhao" w:date="2024-04-20T11:48:36Z">
         <w:r>
           <w:rPr>
             <w:rFonts w:hint="eastAsia" w:ascii="FangSong_GB2312" w:hAnsi="FangSong_GB2312" w:eastAsia="FangSong_GB2312" w:cs="FangSong_GB2312"/>
@@ -2190,7 +2767,7 @@
           <w:t>竞赛</w:t>
         </w:r>
       </w:ins>
-      <w:ins w:id="83" w:author="xhao" w:date="2024-04-20T11:48:38Z">
+      <w:ins w:id="122" w:author="xhao" w:date="2024-04-20T11:48:38Z">
         <w:r>
           <w:rPr>
             <w:rFonts w:hint="eastAsia" w:ascii="FangSong_GB2312" w:hAnsi="FangSong_GB2312" w:eastAsia="FangSong_GB2312" w:cs="FangSong_GB2312"/>
@@ -2201,7 +2778,7 @@
           <w:t>相关</w:t>
         </w:r>
       </w:ins>
-      <w:ins w:id="84" w:author="xhao" w:date="2024-04-20T11:48:28Z">
+      <w:ins w:id="123" w:author="xhao" w:date="2024-04-20T11:48:28Z">
         <w:r>
           <w:rPr>
             <w:rFonts w:hint="eastAsia" w:ascii="FangSong_GB2312" w:hAnsi="FangSong_GB2312" w:eastAsia="FangSong_GB2312" w:cs="FangSong_GB2312"/>
@@ -2212,7 +2789,7 @@
           <w:t>车模</w:t>
         </w:r>
       </w:ins>
-      <w:ins w:id="85" w:author="xhao" w:date="2024-04-20T11:48:29Z">
+      <w:ins w:id="124" w:author="xhao" w:date="2024-04-20T11:48:29Z">
         <w:r>
           <w:rPr>
             <w:rFonts w:hint="eastAsia" w:ascii="FangSong_GB2312" w:hAnsi="FangSong_GB2312" w:eastAsia="FangSong_GB2312" w:cs="FangSong_GB2312"/>
@@ -2223,7 +2800,7 @@
           <w:t>及</w:t>
         </w:r>
       </w:ins>
-      <w:ins w:id="86" w:author="xhao" w:date="2024-04-20T11:48:42Z">
+      <w:ins w:id="125" w:author="xhao" w:date="2024-04-20T11:48:42Z">
         <w:r>
           <w:rPr>
             <w:rFonts w:hint="eastAsia" w:ascii="FangSong_GB2312" w:hAnsi="FangSong_GB2312" w:eastAsia="FangSong_GB2312" w:cs="FangSong_GB2312"/>
@@ -2234,7 +2811,7 @@
           <w:t>相应</w:t>
         </w:r>
       </w:ins>
-      <w:ins w:id="87" w:author="xhao" w:date="2024-04-20T11:48:48Z">
+      <w:ins w:id="126" w:author="xhao" w:date="2024-04-20T11:48:48Z">
         <w:r>
           <w:rPr>
             <w:rFonts w:hint="eastAsia" w:ascii="FangSong_GB2312" w:hAnsi="FangSong_GB2312" w:eastAsia="FangSong_GB2312" w:cs="FangSong_GB2312"/>
@@ -2245,7 +2822,7 @@
           <w:t>焊接、</w:t>
         </w:r>
       </w:ins>
-      <w:ins w:id="88" w:author="xhao" w:date="2024-04-20T11:48:50Z">
+      <w:ins w:id="127" w:author="xhao" w:date="2024-04-20T11:48:50Z">
         <w:r>
           <w:rPr>
             <w:rFonts w:hint="eastAsia" w:ascii="FangSong_GB2312" w:hAnsi="FangSong_GB2312" w:eastAsia="FangSong_GB2312" w:cs="FangSong_GB2312"/>
@@ -2256,7 +2833,7 @@
           <w:t>安装</w:t>
         </w:r>
       </w:ins>
-      <w:ins w:id="89" w:author="xhao" w:date="2024-04-20T11:48:43Z">
+      <w:ins w:id="128" w:author="xhao" w:date="2024-04-20T11:48:43Z">
         <w:r>
           <w:rPr>
             <w:rFonts w:hint="eastAsia" w:ascii="FangSong_GB2312" w:hAnsi="FangSong_GB2312" w:eastAsia="FangSong_GB2312" w:cs="FangSong_GB2312"/>
@@ -2291,13 +2868,13 @@
         <w:ind w:firstLine="0" w:firstLineChars="0"/>
         <w:textAlignment w:val="auto"/>
         <w:rPr>
-          <w:ins w:id="91" w:author="xhao" w:date="2024-04-20T11:45:33Z"/>
+          <w:ins w:id="130" w:author="xhao" w:date="2024-04-20T11:45:33Z"/>
           <w:rFonts w:hint="eastAsia" w:ascii="FangSong_GB2312" w:hAnsi="FangSong_GB2312" w:eastAsia="FangSong_GB2312" w:cs="FangSong_GB2312"/>
           <w:sz w:val="32"/>
           <w:szCs w:val="32"/>
           <w:lang w:val="en-US" w:eastAsia="zh-CN"/>
         </w:rPr>
-        <w:pPrChange w:id="90" w:author="xhao" w:date="2024-04-20T11:44:50Z">
+        <w:pPrChange w:id="129" w:author="xhao" w:date="2024-04-20T11:44:50Z">
           <w:pPr>
             <w:keepNext w:val="0"/>
             <w:keepLines w:val="0"/>
@@ -2322,7 +2899,7 @@
           </w:pPr>
         </w:pPrChange>
       </w:pPr>
-      <w:ins w:id="92" w:author="xhao" w:date="2024-04-20T11:44:32Z">
+      <w:ins w:id="131" w:author="xhao" w:date="2024-04-20T11:44:32Z">
         <w:r>
           <w:rPr>
             <w:rFonts w:hint="eastAsia" w:ascii="FangSong_GB2312" w:hAnsi="FangSong_GB2312" w:eastAsia="FangSong_GB2312" w:cs="FangSong_GB2312"/>
@@ -2333,7 +2910,7 @@
           <w:t>（</w:t>
         </w:r>
       </w:ins>
-      <w:ins w:id="93" w:author="xhao" w:date="2024-04-20T11:44:37Z">
+      <w:ins w:id="132" w:author="xhao" w:date="2024-04-20T11:44:37Z">
         <w:r>
           <w:rPr>
             <w:rFonts w:hint="eastAsia" w:ascii="FangSong_GB2312" w:hAnsi="FangSong_GB2312" w:eastAsia="FangSong_GB2312" w:cs="FangSong_GB2312"/>
@@ -2344,7 +2921,7 @@
           <w:t>二</w:t>
         </w:r>
       </w:ins>
-      <w:ins w:id="94" w:author="xhao" w:date="2024-04-20T11:44:32Z">
+      <w:ins w:id="133" w:author="xhao" w:date="2024-04-20T11:44:32Z">
         <w:r>
           <w:rPr>
             <w:rFonts w:hint="eastAsia" w:ascii="FangSong_GB2312" w:hAnsi="FangSong_GB2312" w:eastAsia="FangSong_GB2312" w:cs="FangSong_GB2312"/>
@@ -2355,7 +2932,7 @@
           <w:t>）</w:t>
         </w:r>
       </w:ins>
-      <w:ins w:id="95" w:author="xhao" w:date="2024-04-20T11:44:38Z">
+      <w:ins w:id="134" w:author="xhao" w:date="2024-04-20T11:44:38Z">
         <w:r>
           <w:rPr>
             <w:rFonts w:hint="eastAsia" w:ascii="FangSong_GB2312" w:hAnsi="FangSong_GB2312" w:eastAsia="FangSong_GB2312" w:cs="FangSong_GB2312"/>
@@ -2366,7 +2943,7 @@
           <w:t>、</w:t>
         </w:r>
       </w:ins>
-      <w:ins w:id="96" w:author="xhao" w:date="2024-04-20T11:45:26Z">
+      <w:ins w:id="135" w:author="xhao" w:date="2024-04-20T11:45:26Z">
         <w:r>
           <w:rPr>
             <w:rFonts w:hint="eastAsia" w:ascii="FangSong_GB2312" w:hAnsi="FangSong_GB2312" w:eastAsia="FangSong_GB2312" w:cs="FangSong_GB2312"/>
@@ -2377,7 +2954,7 @@
           <w:t>竞赛</w:t>
         </w:r>
       </w:ins>
-      <w:ins w:id="97" w:author="xhao" w:date="2024-04-20T11:45:31Z">
+      <w:ins w:id="136" w:author="xhao" w:date="2024-04-20T11:45:31Z">
         <w:r>
           <w:rPr>
             <w:rFonts w:hint="eastAsia" w:ascii="FangSong_GB2312" w:hAnsi="FangSong_GB2312" w:eastAsia="FangSong_GB2312" w:cs="FangSong_GB2312"/>
@@ -2412,13 +2989,13 @@
         <w:ind w:firstLine="720" w:firstLineChars="0"/>
         <w:textAlignment w:val="auto"/>
         <w:rPr>
-          <w:ins w:id="99" w:author="xhao" w:date="2024-04-20T11:49:40Z"/>
+          <w:ins w:id="138" w:author="xhao" w:date="2024-04-20T11:49:40Z"/>
           <w:rFonts w:hint="eastAsia" w:ascii="FangSong_GB2312" w:hAnsi="FangSong_GB2312" w:eastAsia="FangSong_GB2312" w:cs="FangSong_GB2312"/>
           <w:sz w:val="32"/>
           <w:szCs w:val="32"/>
           <w:lang w:val="en-US" w:eastAsia="zh-CN"/>
         </w:rPr>
-        <w:pPrChange w:id="98" w:author="xhao" w:date="2024-04-20T11:45:36Z">
+        <w:pPrChange w:id="137" w:author="xhao" w:date="2024-04-20T11:45:36Z">
           <w:pPr>
             <w:keepNext w:val="0"/>
             <w:keepLines w:val="0"/>
@@ -2443,7 +3020,7 @@
           </w:pPr>
         </w:pPrChange>
       </w:pPr>
-      <w:ins w:id="100" w:author="xhao" w:date="2024-04-20T11:45:37Z">
+      <w:ins w:id="139" w:author="xhao" w:date="2024-04-20T11:45:37Z">
         <w:r>
           <w:rPr>
             <w:rFonts w:hint="eastAsia" w:ascii="FangSong_GB2312" w:hAnsi="FangSong_GB2312" w:eastAsia="FangSong_GB2312" w:cs="FangSong_GB2312"/>
@@ -2454,7 +3031,7 @@
           <w:t>时间</w:t>
         </w:r>
       </w:ins>
-      <w:ins w:id="101" w:author="xhao" w:date="2024-04-20T11:45:38Z">
+      <w:ins w:id="140" w:author="xhao" w:date="2024-04-20T11:45:38Z">
         <w:r>
           <w:rPr>
             <w:rFonts w:hint="eastAsia" w:ascii="FangSong_GB2312" w:hAnsi="FangSong_GB2312" w:eastAsia="FangSong_GB2312" w:cs="FangSong_GB2312"/>
@@ -2465,7 +3042,7 @@
           <w:t>：</w:t>
         </w:r>
       </w:ins>
-      <w:ins w:id="102" w:author="xhao" w:date="2024-04-20T11:45:39Z">
+      <w:ins w:id="141" w:author="xhao" w:date="2024-04-20T11:45:39Z">
         <w:r>
           <w:rPr>
             <w:rFonts w:hint="eastAsia" w:ascii="FangSong_GB2312" w:hAnsi="FangSong_GB2312" w:eastAsia="FangSong_GB2312" w:cs="FangSong_GB2312"/>
@@ -2476,7 +3053,7 @@
           <w:t>202</w:t>
         </w:r>
       </w:ins>
-      <w:ins w:id="103" w:author="xhao" w:date="2024-04-20T11:45:40Z">
+      <w:ins w:id="142" w:author="xhao" w:date="2024-04-20T11:45:40Z">
         <w:r>
           <w:rPr>
             <w:rFonts w:hint="eastAsia" w:ascii="FangSong_GB2312" w:hAnsi="FangSong_GB2312" w:eastAsia="FangSong_GB2312" w:cs="FangSong_GB2312"/>
@@ -2487,7 +3064,7 @@
           <w:t>4年</w:t>
         </w:r>
       </w:ins>
-      <w:ins w:id="104" w:author="xhao" w:date="2024-04-20T11:45:43Z">
+      <w:ins w:id="143" w:author="xhao" w:date="2024-04-20T11:45:43Z">
         <w:r>
           <w:rPr>
             <w:rFonts w:hint="eastAsia" w:ascii="FangSong_GB2312" w:hAnsi="FangSong_GB2312" w:eastAsia="FangSong_GB2312" w:cs="FangSong_GB2312"/>
@@ -2498,7 +3075,7 @@
           <w:t>7</w:t>
         </w:r>
       </w:ins>
-      <w:ins w:id="105" w:author="xhao" w:date="2024-04-20T11:45:45Z">
+      <w:ins w:id="144" w:author="xhao" w:date="2024-04-20T11:45:45Z">
         <w:r>
           <w:rPr>
             <w:rFonts w:hint="eastAsia" w:ascii="FangSong_GB2312" w:hAnsi="FangSong_GB2312" w:eastAsia="FangSong_GB2312" w:cs="FangSong_GB2312"/>
@@ -2533,13 +3110,13 @@
         <w:ind w:firstLine="720" w:firstLineChars="0"/>
         <w:textAlignment w:val="auto"/>
         <w:rPr>
-          <w:ins w:id="107" w:author="xhao" w:date="2024-04-20T11:50:11Z"/>
+          <w:ins w:id="146" w:author="xhao" w:date="2024-04-20T11:50:11Z"/>
           <w:rFonts w:hint="eastAsia" w:ascii="FangSong_GB2312" w:hAnsi="FangSong_GB2312" w:eastAsia="FangSong_GB2312" w:cs="FangSong_GB2312"/>
           <w:sz w:val="32"/>
           <w:szCs w:val="32"/>
           <w:lang w:val="en-US" w:eastAsia="zh-CN"/>
         </w:rPr>
-        <w:pPrChange w:id="106" w:author="xhao" w:date="2024-04-20T11:45:36Z">
+        <w:pPrChange w:id="145" w:author="xhao" w:date="2024-04-20T11:45:36Z">
           <w:pPr>
             <w:keepNext w:val="0"/>
             <w:keepLines w:val="0"/>
@@ -2564,7 +3141,7 @@
           </w:pPr>
         </w:pPrChange>
       </w:pPr>
-      <w:ins w:id="108" w:author="xhao" w:date="2024-04-20T11:49:42Z">
+      <w:ins w:id="147" w:author="xhao" w:date="2024-04-20T11:49:42Z">
         <w:r>
           <w:rPr>
             <w:rFonts w:hint="eastAsia" w:ascii="FangSong_GB2312" w:hAnsi="FangSong_GB2312" w:eastAsia="FangSong_GB2312" w:cs="FangSong_GB2312"/>
@@ -2575,7 +3152,7 @@
           <w:t>人员</w:t>
         </w:r>
       </w:ins>
-      <w:ins w:id="109" w:author="xhao" w:date="2024-04-20T11:49:43Z">
+      <w:ins w:id="148" w:author="xhao" w:date="2024-04-20T11:49:43Z">
         <w:r>
           <w:rPr>
             <w:rFonts w:hint="eastAsia" w:ascii="FangSong_GB2312" w:hAnsi="FangSong_GB2312" w:eastAsia="FangSong_GB2312" w:cs="FangSong_GB2312"/>
@@ -2586,7 +3163,7 @@
           <w:t>：</w:t>
         </w:r>
       </w:ins>
-      <w:ins w:id="110" w:author="xhao" w:date="2024-04-20T11:49:56Z">
+      <w:ins w:id="149" w:author="xhao" w:date="2024-04-20T11:49:56Z">
         <w:r>
           <w:rPr>
             <w:rFonts w:hint="eastAsia" w:ascii="FangSong_GB2312" w:hAnsi="FangSong_GB2312" w:eastAsia="FangSong_GB2312" w:cs="FangSong_GB2312"/>
@@ -2597,7 +3174,7 @@
           <w:t>经</w:t>
         </w:r>
       </w:ins>
-      <w:ins w:id="111" w:author="xhao" w:date="2024-04-20T11:49:57Z">
+      <w:ins w:id="150" w:author="xhao" w:date="2024-04-20T11:49:57Z">
         <w:r>
           <w:rPr>
             <w:rFonts w:hint="eastAsia" w:ascii="FangSong_GB2312" w:hAnsi="FangSong_GB2312" w:eastAsia="FangSong_GB2312" w:cs="FangSong_GB2312"/>
@@ -2608,7 +3185,7 @@
           <w:t>校赛</w:t>
         </w:r>
       </w:ins>
-      <w:ins w:id="112" w:author="xhao" w:date="2024-04-20T11:50:00Z">
+      <w:ins w:id="151" w:author="xhao" w:date="2024-04-20T11:50:00Z">
         <w:r>
           <w:rPr>
             <w:rFonts w:hint="eastAsia" w:ascii="FangSong_GB2312" w:hAnsi="FangSong_GB2312" w:eastAsia="FangSong_GB2312" w:cs="FangSong_GB2312"/>
@@ -2619,7 +3196,7 @@
           <w:t>成功</w:t>
         </w:r>
       </w:ins>
-      <w:ins w:id="113" w:author="xhao" w:date="2024-04-20T11:50:02Z">
+      <w:ins w:id="152" w:author="xhao" w:date="2024-04-20T11:50:02Z">
         <w:r>
           <w:rPr>
             <w:rFonts w:hint="eastAsia" w:ascii="FangSong_GB2312" w:hAnsi="FangSong_GB2312" w:eastAsia="FangSong_GB2312" w:cs="FangSong_GB2312"/>
@@ -2630,7 +3207,7 @@
           <w:t>获得</w:t>
         </w:r>
       </w:ins>
-      <w:ins w:id="114" w:author="xhao" w:date="2024-04-20T11:50:06Z">
+      <w:ins w:id="153" w:author="xhao" w:date="2024-04-20T11:50:06Z">
         <w:r>
           <w:rPr>
             <w:rFonts w:hint="eastAsia" w:ascii="FangSong_GB2312" w:hAnsi="FangSong_GB2312" w:eastAsia="FangSong_GB2312" w:cs="FangSong_GB2312"/>
@@ -2641,7 +3218,7 @@
           <w:t>参赛</w:t>
         </w:r>
       </w:ins>
-      <w:ins w:id="115" w:author="xhao" w:date="2024-04-20T11:50:08Z">
+      <w:ins w:id="154" w:author="xhao" w:date="2024-04-20T11:50:08Z">
         <w:r>
           <w:rPr>
             <w:rFonts w:hint="eastAsia" w:ascii="FangSong_GB2312" w:hAnsi="FangSong_GB2312" w:eastAsia="FangSong_GB2312" w:cs="FangSong_GB2312"/>
@@ -2652,7 +3229,7 @@
           <w:t>资格的</w:t>
         </w:r>
       </w:ins>
-      <w:ins w:id="116" w:author="xhao" w:date="2024-04-20T11:50:10Z">
+      <w:ins w:id="155" w:author="xhao" w:date="2024-04-20T11:50:10Z">
         <w:r>
           <w:rPr>
             <w:rFonts w:hint="eastAsia" w:ascii="FangSong_GB2312" w:hAnsi="FangSong_GB2312" w:eastAsia="FangSong_GB2312" w:cs="FangSong_GB2312"/>
@@ -2687,12 +3264,13 @@
         <w:ind w:firstLine="720" w:firstLineChars="0"/>
         <w:textAlignment w:val="auto"/>
         <w:rPr>
-          <w:rFonts w:hint="default" w:ascii="FangSong_GB2312" w:hAnsi="FangSong_GB2312" w:eastAsia="FangSong_GB2312" w:cs="FangSong_GB2312"/>
+          <w:ins w:id="157" w:author="xhao" w:date="2024-04-23T10:10:29Z"/>
+          <w:rFonts w:hint="eastAsia" w:ascii="FangSong_GB2312" w:hAnsi="FangSong_GB2312" w:eastAsia="FangSong_GB2312" w:cs="FangSong_GB2312"/>
           <w:sz w:val="32"/>
           <w:szCs w:val="32"/>
           <w:lang w:val="en-US" w:eastAsia="zh-CN"/>
         </w:rPr>
-        <w:pPrChange w:id="117" w:author="xhao" w:date="2024-04-20T11:45:36Z">
+        <w:pPrChange w:id="156" w:author="xhao" w:date="2024-04-20T11:45:36Z">
           <w:pPr>
             <w:keepNext w:val="0"/>
             <w:keepLines w:val="0"/>
@@ -2717,7 +3295,7 @@
           </w:pPr>
         </w:pPrChange>
       </w:pPr>
-      <w:ins w:id="118" w:author="xhao" w:date="2024-04-20T11:52:02Z">
+      <w:ins w:id="158" w:author="xhao" w:date="2024-04-20T11:52:02Z">
         <w:r>
           <w:rPr>
             <w:rFonts w:hint="eastAsia" w:ascii="FangSong_GB2312" w:hAnsi="FangSong_GB2312" w:eastAsia="FangSong_GB2312" w:cs="FangSong_GB2312"/>
@@ -2728,7 +3306,7 @@
           <w:t>竞赛</w:t>
         </w:r>
       </w:ins>
-      <w:ins w:id="119" w:author="xhao" w:date="2024-04-20T11:52:03Z">
+      <w:ins w:id="159" w:author="xhao" w:date="2024-04-20T11:52:03Z">
         <w:r>
           <w:rPr>
             <w:rFonts w:hint="eastAsia" w:ascii="FangSong_GB2312" w:hAnsi="FangSong_GB2312" w:eastAsia="FangSong_GB2312" w:cs="FangSong_GB2312"/>
@@ -2739,7 +3317,7 @@
           <w:t>地点</w:t>
         </w:r>
       </w:ins>
-      <w:ins w:id="120" w:author="xhao" w:date="2024-04-20T11:50:20Z">
+      <w:ins w:id="160" w:author="xhao" w:date="2024-04-20T11:50:20Z">
         <w:r>
           <w:rPr>
             <w:rFonts w:hint="eastAsia" w:ascii="FangSong_GB2312" w:hAnsi="FangSong_GB2312" w:eastAsia="FangSong_GB2312" w:cs="FangSong_GB2312"/>
@@ -2750,7 +3328,7 @@
           <w:t>：</w:t>
         </w:r>
       </w:ins>
-      <w:ins w:id="121" w:author="xhao" w:date="2024-04-20T11:50:39Z">
+      <w:ins w:id="161" w:author="xhao" w:date="2024-04-20T11:50:39Z">
         <w:r>
           <w:rPr>
             <w:rFonts w:hint="eastAsia" w:ascii="FangSong_GB2312" w:hAnsi="FangSong_GB2312" w:eastAsia="FangSong_GB2312" w:cs="FangSong_GB2312"/>
@@ -2761,6 +3339,62 @@
           <w:t>海南大学</w:t>
         </w:r>
       </w:ins>
+    </w:p>
+    <w:p>
+      <w:pPr>
+        <w:keepNext w:val="0"/>
+        <w:keepLines w:val="0"/>
+        <w:pageBreakBefore w:val="0"/>
+        <w:widowControl/>
+        <w:numPr>
+          <w:ilvl w:val="0"/>
+          <w:numId w:val="0"/>
+        </w:numPr>
+        <w:kinsoku/>
+        <w:wordWrap/>
+        <w:overflowPunct/>
+        <w:topLinePunct w:val="0"/>
+        <w:autoSpaceDE/>
+        <w:autoSpaceDN/>
+        <w:bidi w:val="0"/>
+        <w:adjustRightInd/>
+        <w:snapToGrid/>
+        <w:spacing w:line="560" w:lineRule="exact"/>
+        <w:ind w:firstLine="720" w:firstLineChars="0"/>
+        <w:textAlignment w:val="auto"/>
+        <w:rPr>
+          <w:rFonts w:hint="default" w:ascii="FangSong_GB2312" w:hAnsi="FangSong_GB2312" w:eastAsia="FangSong_GB2312" w:cs="FangSong_GB2312"/>
+          <w:sz w:val="32"/>
+          <w:szCs w:val="32"/>
+          <w:lang w:val="en-US" w:eastAsia="zh-CN"/>
+        </w:rPr>
+        <w:pPrChange w:id="162" w:author="xhao" w:date="2024-04-20T11:45:36Z">
+          <w:pPr>
+            <w:keepNext w:val="0"/>
+            <w:keepLines w:val="0"/>
+            <w:pageBreakBefore w:val="0"/>
+            <w:widowControl/>
+            <w:numPr>
+              <w:ilvl w:val="0"/>
+              <w:numId w:val="0"/>
+            </w:numPr>
+            <w:kinsoku/>
+            <w:wordWrap/>
+            <w:overflowPunct/>
+            <w:topLinePunct w:val="0"/>
+            <w:autoSpaceDE/>
+            <w:autoSpaceDN/>
+            <w:bidi w:val="0"/>
+            <w:adjustRightInd/>
+            <w:snapToGrid/>
+            <w:spacing w:line="560" w:lineRule="exact"/>
+            <w:ind w:firstLine="720" w:firstLineChars="0"/>
+            <w:textAlignment w:val="auto"/>
+          </w:pPr>
+        </w:pPrChange>
+      </w:pPr>
+      <w:bookmarkStart w:id="0" w:name="_GoBack"/>
+      <w:bookmarkEnd w:id="0"/>
     </w:p>
     <w:p>
       <w:pPr>
@@ -2823,14 +3457,14 @@
         <w:ind w:firstLine="720" w:firstLineChars="0"/>
         <w:textAlignment w:val="auto"/>
         <w:rPr>
-          <w:ins w:id="122" w:author="xhao" w:date="2024-04-20T21:21:55Z"/>
+          <w:ins w:id="163" w:author="xhao" w:date="2024-04-20T21:21:55Z"/>
           <w:rFonts w:hint="eastAsia" w:ascii="FangSong_GB2312" w:hAnsi="FangSong_GB2312" w:eastAsia="FangSong_GB2312" w:cs="FangSong_GB2312"/>
           <w:sz w:val="32"/>
           <w:szCs w:val="32"/>
           <w:lang w:val="en-US" w:eastAsia="zh-CN"/>
         </w:rPr>
       </w:pPr>
-      <w:del w:id="123" w:author="xhao" w:date="2024-04-20T15:15:14Z">
+      <w:del w:id="164" w:author="xhao" w:date="2024-04-20T15:15:14Z">
         <w:r>
           <w:rPr>
             <w:rFonts w:hint="eastAsia" w:ascii="FangSong_GB2312" w:hAnsi="FangSong_GB2312" w:eastAsia="FangSong_GB2312" w:cs="FangSong_GB2312"/>
@@ -2841,7 +3475,7 @@
           <w:delText>正文</w:delText>
         </w:r>
       </w:del>
-      <w:ins w:id="124" w:author="xhao" w:date="2024-04-20T15:14:36Z">
+      <w:ins w:id="165" w:author="xhao" w:date="2024-04-20T15:14:36Z">
         <w:r>
           <w:rPr>
             <w:rFonts w:hint="eastAsia" w:ascii="FangSong_GB2312" w:hAnsi="FangSong_GB2312" w:eastAsia="FangSong_GB2312" w:cs="FangSong_GB2312"/>
@@ -2852,7 +3486,7 @@
           <w:t>202</w:t>
         </w:r>
       </w:ins>
-      <w:ins w:id="125" w:author="xhao" w:date="2024-04-20T15:14:37Z">
+      <w:ins w:id="166" w:author="xhao" w:date="2024-04-20T15:14:37Z">
         <w:r>
           <w:rPr>
             <w:rFonts w:hint="eastAsia" w:ascii="FangSong_GB2312" w:hAnsi="FangSong_GB2312" w:eastAsia="FangSong_GB2312" w:cs="FangSong_GB2312"/>
@@ -2863,7 +3497,7 @@
           <w:t>4</w:t>
         </w:r>
       </w:ins>
-      <w:ins w:id="126" w:author="xhao" w:date="2024-04-20T15:14:38Z">
+      <w:ins w:id="167" w:author="xhao" w:date="2024-04-20T15:14:38Z">
         <w:r>
           <w:rPr>
             <w:rFonts w:hint="eastAsia" w:ascii="FangSong_GB2312" w:hAnsi="FangSong_GB2312" w:eastAsia="FangSong_GB2312" w:cs="FangSong_GB2312"/>
@@ -2874,7 +3508,7 @@
           <w:t>年</w:t>
         </w:r>
       </w:ins>
-      <w:ins w:id="127" w:author="xhao" w:date="2024-04-20T15:14:39Z">
+      <w:ins w:id="168" w:author="xhao" w:date="2024-04-20T15:14:39Z">
         <w:r>
           <w:rPr>
             <w:rFonts w:hint="eastAsia" w:ascii="FangSong_GB2312" w:hAnsi="FangSong_GB2312" w:eastAsia="FangSong_GB2312" w:cs="FangSong_GB2312"/>
@@ -2885,7 +3519,7 @@
           <w:t>第</w:t>
         </w:r>
       </w:ins>
-      <w:ins w:id="128" w:author="xhao" w:date="2024-04-20T15:14:42Z">
+      <w:ins w:id="169" w:author="xhao" w:date="2024-04-20T15:14:42Z">
         <w:r>
           <w:rPr>
             <w:rFonts w:hint="eastAsia" w:ascii="FangSong_GB2312" w:hAnsi="FangSong_GB2312" w:eastAsia="FangSong_GB2312" w:cs="FangSong_GB2312"/>
@@ -2896,7 +3530,7 @@
           <w:t>十九届</w:t>
         </w:r>
       </w:ins>
-      <w:ins w:id="129" w:author="xhao" w:date="2024-04-20T15:14:50Z">
+      <w:ins w:id="170" w:author="xhao" w:date="2024-04-20T15:14:50Z">
         <w:r>
           <w:rPr>
             <w:rFonts w:hint="eastAsia" w:ascii="FangSong_GB2312" w:hAnsi="FangSong_GB2312" w:eastAsia="FangSong_GB2312" w:cs="FangSong_GB2312"/>
@@ -2907,7 +3541,7 @@
           <w:t>比赛</w:t>
         </w:r>
       </w:ins>
-      <w:ins w:id="130" w:author="xhao" w:date="2024-04-20T15:14:51Z">
+      <w:ins w:id="171" w:author="xhao" w:date="2024-04-20T15:14:51Z">
         <w:r>
           <w:rPr>
             <w:rFonts w:hint="eastAsia" w:ascii="FangSong_GB2312" w:hAnsi="FangSong_GB2312" w:eastAsia="FangSong_GB2312" w:cs="FangSong_GB2312"/>
@@ -2918,7 +3552,7 @@
           <w:t>地点为</w:t>
         </w:r>
       </w:ins>
-      <w:ins w:id="131" w:author="xhao" w:date="2024-04-20T15:14:53Z">
+      <w:ins w:id="172" w:author="xhao" w:date="2024-04-20T15:14:53Z">
         <w:r>
           <w:rPr>
             <w:rFonts w:hint="eastAsia" w:ascii="FangSong_GB2312" w:hAnsi="FangSong_GB2312" w:eastAsia="FangSong_GB2312" w:cs="FangSong_GB2312"/>
@@ -2929,7 +3563,7 @@
           <w:t>海南大学</w:t>
         </w:r>
       </w:ins>
-      <w:ins w:id="132" w:author="xhao" w:date="2024-04-20T15:14:54Z">
+      <w:ins w:id="173" w:author="xhao" w:date="2024-04-20T15:14:54Z">
         <w:r>
           <w:rPr>
             <w:rFonts w:hint="eastAsia" w:ascii="FangSong_GB2312" w:hAnsi="FangSong_GB2312" w:eastAsia="FangSong_GB2312" w:cs="FangSong_GB2312"/>
@@ -2940,7 +3574,7 @@
           <w:t>，</w:t>
         </w:r>
       </w:ins>
-      <w:ins w:id="133" w:author="xhao" w:date="2024-04-20T15:14:58Z">
+      <w:ins w:id="174" w:author="xhao" w:date="2024-04-20T15:14:58Z">
         <w:r>
           <w:rPr>
             <w:rFonts w:hint="eastAsia" w:ascii="FangSong_GB2312" w:hAnsi="FangSong_GB2312" w:eastAsia="FangSong_GB2312" w:cs="FangSong_GB2312"/>
@@ -2951,7 +3585,7 @@
           <w:t>无需</w:t>
         </w:r>
       </w:ins>
-      <w:ins w:id="134" w:author="xhao" w:date="2024-04-20T15:15:01Z">
+      <w:ins w:id="175" w:author="xhao" w:date="2024-04-20T15:15:01Z">
         <w:r>
           <w:rPr>
             <w:rFonts w:hint="eastAsia" w:ascii="FangSong_GB2312" w:hAnsi="FangSong_GB2312" w:eastAsia="FangSong_GB2312" w:cs="FangSong_GB2312"/>
@@ -2962,7 +3596,7 @@
           <w:t>高额</w:t>
         </w:r>
       </w:ins>
-      <w:ins w:id="135" w:author="xhao" w:date="2024-04-20T15:15:21Z">
+      <w:ins w:id="176" w:author="xhao" w:date="2024-04-20T15:15:21Z">
         <w:r>
           <w:rPr>
             <w:rFonts w:hint="eastAsia" w:ascii="FangSong_GB2312" w:hAnsi="FangSong_GB2312" w:eastAsia="FangSong_GB2312" w:cs="FangSong_GB2312"/>
@@ -2973,7 +3607,7 @@
           <w:t>离岛</w:t>
         </w:r>
       </w:ins>
-      <w:ins w:id="136" w:author="xhao" w:date="2024-04-20T15:15:03Z">
+      <w:ins w:id="177" w:author="xhao" w:date="2024-04-20T15:15:03Z">
         <w:r>
           <w:rPr>
             <w:rFonts w:hint="eastAsia" w:ascii="FangSong_GB2312" w:hAnsi="FangSong_GB2312" w:eastAsia="FangSong_GB2312" w:cs="FangSong_GB2312"/>
@@ -2984,7 +3618,7 @@
           <w:t>差旅</w:t>
         </w:r>
       </w:ins>
-      <w:ins w:id="137" w:author="xhao" w:date="2024-04-20T15:15:04Z">
+      <w:ins w:id="178" w:author="xhao" w:date="2024-04-20T15:15:04Z">
         <w:r>
           <w:rPr>
             <w:rFonts w:hint="eastAsia" w:ascii="FangSong_GB2312" w:hAnsi="FangSong_GB2312" w:eastAsia="FangSong_GB2312" w:cs="FangSong_GB2312"/>
@@ -2995,7 +3629,7 @@
           <w:t>费用</w:t>
         </w:r>
       </w:ins>
-      <w:ins w:id="138" w:author="xhao" w:date="2024-04-20T15:15:50Z">
+      <w:ins w:id="179" w:author="xhao" w:date="2024-04-20T15:15:50Z">
         <w:r>
           <w:rPr>
             <w:rFonts w:hint="eastAsia" w:ascii="FangSong_GB2312" w:hAnsi="FangSong_GB2312" w:eastAsia="FangSong_GB2312" w:cs="FangSong_GB2312"/>
@@ -3006,7 +3640,7 @@
           <w:t>，</w:t>
         </w:r>
       </w:ins>
-      <w:ins w:id="139" w:author="xhao" w:date="2024-04-20T15:15:54Z">
+      <w:ins w:id="180" w:author="xhao" w:date="2024-04-20T15:15:54Z">
         <w:r>
           <w:rPr>
             <w:rFonts w:hint="eastAsia" w:ascii="FangSong_GB2312" w:hAnsi="FangSong_GB2312" w:eastAsia="FangSong_GB2312" w:cs="FangSong_GB2312"/>
@@ -3017,7 +3651,7 @@
           <w:t>相较</w:t>
         </w:r>
       </w:ins>
-      <w:ins w:id="140" w:author="xhao" w:date="2024-04-20T15:15:55Z">
+      <w:ins w:id="181" w:author="xhao" w:date="2024-04-20T15:15:55Z">
         <w:r>
           <w:rPr>
             <w:rFonts w:hint="eastAsia" w:ascii="FangSong_GB2312" w:hAnsi="FangSong_GB2312" w:eastAsia="FangSong_GB2312" w:cs="FangSong_GB2312"/>
@@ -3028,7 +3662,7 @@
           <w:t>往年</w:t>
         </w:r>
       </w:ins>
-      <w:ins w:id="141" w:author="xhao" w:date="2024-04-20T15:16:00Z">
+      <w:ins w:id="182" w:author="xhao" w:date="2024-04-20T15:16:00Z">
         <w:r>
           <w:rPr>
             <w:rFonts w:hint="eastAsia" w:ascii="FangSong_GB2312" w:hAnsi="FangSong_GB2312" w:eastAsia="FangSong_GB2312" w:cs="FangSong_GB2312"/>
@@ -3039,7 +3673,7 @@
           <w:t>会</w:t>
         </w:r>
       </w:ins>
-      <w:ins w:id="142" w:author="xhao" w:date="2024-04-20T15:16:01Z">
+      <w:ins w:id="183" w:author="xhao" w:date="2024-04-20T15:16:01Z">
         <w:r>
           <w:rPr>
             <w:rFonts w:hint="eastAsia" w:ascii="FangSong_GB2312" w:hAnsi="FangSong_GB2312" w:eastAsia="FangSong_GB2312" w:cs="FangSong_GB2312"/>
@@ -3050,7 +3684,7 @@
           <w:t>节省</w:t>
         </w:r>
       </w:ins>
-      <w:ins w:id="143" w:author="xhao" w:date="2024-04-20T15:16:04Z">
+      <w:ins w:id="184" w:author="xhao" w:date="2024-04-20T15:16:04Z">
         <w:r>
           <w:rPr>
             <w:rFonts w:hint="eastAsia" w:ascii="FangSong_GB2312" w:hAnsi="FangSong_GB2312" w:eastAsia="FangSong_GB2312" w:cs="FangSong_GB2312"/>
@@ -3061,7 +3695,7 @@
           <w:t>近半</w:t>
         </w:r>
       </w:ins>
-      <w:ins w:id="144" w:author="xhao" w:date="2024-04-20T15:15:16Z">
+      <w:ins w:id="185" w:author="xhao" w:date="2024-04-20T15:15:16Z">
         <w:r>
           <w:rPr>
             <w:rFonts w:hint="eastAsia" w:ascii="FangSong_GB2312" w:hAnsi="FangSong_GB2312" w:eastAsia="FangSong_GB2312" w:cs="FangSong_GB2312"/>
@@ -3075,6 +3709,7 @@
     </w:p>
     <w:tbl>
       <w:tblPr>
+        <w:tblStyle w:val="12"/>
         <w:tblW w:w="7911" w:type="dxa"/>
         <w:jc w:val="center"/>
         <w:tblBorders>
@@ -3085,7 +3720,7 @@
           <w:insideH w:val="none" w:color="auto" w:sz="0" w:space="0"/>
           <w:insideV w:val="none" w:color="auto" w:sz="0" w:space="0"/>
         </w:tblBorders>
-        <w:shd w:val="clear"/>
+        <w:shd w:val="clear" w:color="auto" w:fill="auto"/>
         <w:tblLayout w:type="fixed"/>
         <w:tblCellMar>
           <w:top w:w="0" w:type="dxa"/>
@@ -3093,8 +3728,9 @@
           <w:bottom w:w="0" w:type="dxa"/>
           <w:right w:w="108" w:type="dxa"/>
         </w:tblCellMar>
-        <w:tblPrChange w:id="145" w:author="xhao" w:date="2024-04-20T21:24:51Z">
+        <w:tblPrChange w:id="186" w:author="xhao" w:date="2024-04-20T21:24:51Z">
           <w:tblPr>
+            <w:tblStyle w:val="12"/>
             <w:tblW w:w="7845" w:type="dxa"/>
             <w:tblInd w:w="93" w:type="dxa"/>
             <w:tblBorders>
@@ -3105,7 +3741,7 @@
               <w:insideH w:val="none" w:color="auto" w:sz="0" w:space="0"/>
               <w:insideV w:val="none" w:color="auto" w:sz="0" w:space="0"/>
             </w:tblBorders>
-            <w:shd w:val="clear"/>
+            <w:shd w:val="clear" w:color="auto" w:fill="auto"/>
             <w:tblLayout w:type="autofit"/>
             <w:tblCellMar>
               <w:top w:w="0" w:type="dxa"/>
@@ -3121,7 +3757,7 @@
         <w:gridCol w:w="2130"/>
         <w:gridCol w:w="1177"/>
         <w:gridCol w:w="3458"/>
-        <w:tblGridChange w:id="146">
+        <w:tblGridChange w:id="187">
           <w:tblGrid>
             <w:gridCol w:w="1080"/>
             <w:gridCol w:w="2130"/>
@@ -3146,7 +3782,7 @@
             <w:bottom w:w="0" w:type="dxa"/>
             <w:right w:w="108" w:type="dxa"/>
           </w:tblCellMar>
-          <w:tblPrExChange w:id="148" w:author="xhao" w:date="2024-04-20T21:24:51Z">
+          <w:tblPrExChange w:id="189" w:author="xhao" w:date="2024-04-20T21:24:51Z">
             <w:tblPrEx>
               <w:tblBorders>
                 <w:top w:val="none" w:color="auto" w:sz="0" w:space="0"/>
@@ -3168,8 +3804,8 @@
         <w:trPr>
           <w:trHeight w:val="300" w:hRule="atLeast"/>
           <w:jc w:val="center"/>
-          <w:ins w:id="147" w:author="xhao" w:date="2024-04-20T21:24:15Z"/>
-          <w:trPrChange w:id="148" w:author="xhao" w:date="2024-04-20T21:24:51Z">
+          <w:ins w:id="188" w:author="xhao" w:date="2024-04-20T21:24:15Z"/>
+          <w:trPrChange w:id="189" w:author="xhao" w:date="2024-04-20T21:24:51Z">
             <w:trPr>
               <w:trHeight w:val="300" w:hRule="atLeast"/>
             </w:trPr>
@@ -3184,10 +3820,10 @@
               <w:bottom w:val="single" w:color="000000" w:sz="4" w:space="0"/>
               <w:right w:val="single" w:color="000000" w:sz="4" w:space="0"/>
             </w:tcBorders>
-            <w:shd w:val="clear"/>
+            <w:shd w:val="clear" w:color="auto" w:fill="auto"/>
             <w:noWrap/>
             <w:vAlign w:val="center"/>
-            <w:tcPrChange w:id="149" w:author="xhao" w:date="2024-04-20T21:24:51Z">
+            <w:tcPrChange w:id="190" w:author="xhao" w:date="2024-04-20T21:24:51Z">
               <w:tcPr>
                 <w:tcW w:w="1080" w:type="dxa"/>
                 <w:tcBorders>
@@ -3198,19 +3834,6 @@
                 </w:tcBorders>
                 <w:noWrap/>
                 <w:vAlign w:val="center"/>
-                <w:tcPrChange w:id="150" w:author="xhao" w:date="2024-04-20T21:24:51Z">
-                  <w:tcPr>
-                    <w:tcW w:w="1080" w:type="dxa"/>
-                    <w:tcBorders>
-                      <w:top w:val="single" w:color="000000" w:sz="4" w:space="0"/>
-                      <w:left w:val="single" w:color="000000" w:sz="4" w:space="0"/>
-                      <w:bottom w:val="single" w:color="000000" w:sz="4" w:space="0"/>
-                      <w:right w:val="single" w:color="000000" w:sz="4" w:space="0"/>
-                    </w:tcBorders>
-                    <w:noWrap/>
-                    <w:vAlign w:val="center"/>
-                  </w:tcPr>
-                </w:tcPrChange>
               </w:tcPr>
             </w:tcPrChange>
           </w:tcPr>
@@ -3223,7 +3846,7 @@
               <w:jc w:val="center"/>
               <w:textAlignment w:val="center"/>
               <w:rPr>
-                <w:ins w:id="151" w:author="xhao" w:date="2024-04-20T21:24:15Z"/>
+                <w:ins w:id="191" w:author="xhao" w:date="2024-04-20T21:24:15Z"/>
                 <w:rFonts w:ascii="Calibri" w:hAnsi="Calibri" w:cs="Calibri"/>
                 <w:b/>
                 <w:bCs/>
@@ -3235,7 +3858,7 @@
                 <w:u w:val="none"/>
               </w:rPr>
             </w:pPr>
-            <w:ins w:id="152" w:author="xhao" w:date="2024-04-20T21:24:15Z">
+            <w:ins w:id="192" w:author="xhao" w:date="2024-04-20T21:24:15Z">
               <w:r>
                 <w:rPr>
                   <w:rFonts w:hint="default" w:ascii="Calibri" w:hAnsi="Calibri" w:eastAsia="宋体" w:cs="Calibri"/>
@@ -3248,7 +3871,6 @@
                   <w:sz w:val="22"/>
                   <w:szCs w:val="22"/>
                   <w:u w:val="none"/>
-                  <w:bdr w:val="none" w:color="auto" w:sz="0" w:space="0"/>
                   <w:lang w:val="en-US" w:eastAsia="zh-CN" w:bidi="ar"/>
                 </w:rPr>
                 <w:t>项目编号</w:t>
@@ -3265,10 +3887,10 @@
               <w:bottom w:val="single" w:color="000000" w:sz="4" w:space="0"/>
               <w:right w:val="single" w:color="000000" w:sz="4" w:space="0"/>
             </w:tcBorders>
-            <w:shd w:val="clear"/>
+            <w:shd w:val="clear" w:color="auto" w:fill="auto"/>
             <w:noWrap/>
             <w:vAlign w:val="center"/>
-            <w:tcPrChange w:id="153" w:author="xhao" w:date="2024-04-20T21:24:51Z">
+            <w:tcPrChange w:id="193" w:author="xhao" w:date="2024-04-20T21:24:51Z">
               <w:tcPr>
                 <w:tcW w:w="2130" w:type="dxa"/>
                 <w:tcBorders>
@@ -3279,19 +3901,6 @@
                 </w:tcBorders>
                 <w:noWrap/>
                 <w:vAlign w:val="center"/>
-                <w:tcPrChange w:id="154" w:author="xhao" w:date="2024-04-20T21:24:51Z">
-                  <w:tcPr>
-                    <w:tcW w:w="2130" w:type="dxa"/>
-                    <w:tcBorders>
-                      <w:top w:val="single" w:color="000000" w:sz="4" w:space="0"/>
-                      <w:left w:val="single" w:color="000000" w:sz="4" w:space="0"/>
-                      <w:bottom w:val="single" w:color="000000" w:sz="4" w:space="0"/>
-                      <w:right w:val="single" w:color="000000" w:sz="4" w:space="0"/>
-                    </w:tcBorders>
-                    <w:noWrap/>
-                    <w:vAlign w:val="center"/>
-                  </w:tcPr>
-                </w:tcPrChange>
               </w:tcPr>
             </w:tcPrChange>
           </w:tcPr>
@@ -3304,7 +3913,7 @@
               <w:jc w:val="center"/>
               <w:textAlignment w:val="center"/>
               <w:rPr>
-                <w:ins w:id="155" w:author="xhao" w:date="2024-04-20T21:24:15Z"/>
+                <w:ins w:id="194" w:author="xhao" w:date="2024-04-20T21:24:15Z"/>
                 <w:rFonts w:hint="default" w:ascii="Calibri" w:hAnsi="Calibri" w:cs="Calibri"/>
                 <w:b/>
                 <w:bCs/>
@@ -3316,7 +3925,7 @@
                 <w:u w:val="none"/>
               </w:rPr>
             </w:pPr>
-            <w:ins w:id="156" w:author="xhao" w:date="2024-04-20T21:24:15Z">
+            <w:ins w:id="195" w:author="xhao" w:date="2024-04-20T21:24:15Z">
               <w:r>
                 <w:rPr>
                   <w:rFonts w:hint="default" w:ascii="Calibri" w:hAnsi="Calibri" w:eastAsia="宋体" w:cs="Calibri"/>
@@ -3329,7 +3938,6 @@
                   <w:sz w:val="22"/>
                   <w:szCs w:val="22"/>
                   <w:u w:val="none"/>
-                  <w:bdr w:val="none" w:color="auto" w:sz="0" w:space="0"/>
                   <w:lang w:val="en-US" w:eastAsia="zh-CN" w:bidi="ar"/>
                 </w:rPr>
                 <w:t>项目名称</w:t>
@@ -3346,10 +3954,10 @@
               <w:bottom w:val="single" w:color="000000" w:sz="4" w:space="0"/>
               <w:right w:val="single" w:color="000000" w:sz="4" w:space="0"/>
             </w:tcBorders>
-            <w:shd w:val="clear"/>
+            <w:shd w:val="clear" w:color="auto" w:fill="auto"/>
             <w:noWrap/>
             <w:vAlign w:val="center"/>
-            <w:tcPrChange w:id="157" w:author="xhao" w:date="2024-04-20T21:24:51Z">
+            <w:tcPrChange w:id="196" w:author="xhao" w:date="2024-04-20T21:24:51Z">
               <w:tcPr>
                 <w:tcW w:w="1080" w:type="dxa"/>
                 <w:tcBorders>
@@ -3360,19 +3968,6 @@
                 </w:tcBorders>
                 <w:noWrap/>
                 <w:vAlign w:val="center"/>
-                <w:tcPrChange w:id="158" w:author="xhao" w:date="2024-04-20T21:24:51Z">
-                  <w:tcPr>
-                    <w:tcW w:w="1080" w:type="dxa"/>
-                    <w:tcBorders>
-                      <w:top w:val="single" w:color="000000" w:sz="4" w:space="0"/>
-                      <w:left w:val="single" w:color="000000" w:sz="4" w:space="0"/>
-                      <w:bottom w:val="single" w:color="000000" w:sz="4" w:space="0"/>
-                      <w:right w:val="single" w:color="000000" w:sz="4" w:space="0"/>
-                    </w:tcBorders>
-                    <w:noWrap/>
-                    <w:vAlign w:val="center"/>
-                  </w:tcPr>
-                </w:tcPrChange>
               </w:tcPr>
             </w:tcPrChange>
           </w:tcPr>
@@ -3385,7 +3980,7 @@
               <w:jc w:val="center"/>
               <w:textAlignment w:val="center"/>
               <w:rPr>
-                <w:ins w:id="159" w:author="xhao" w:date="2024-04-20T21:24:15Z"/>
+                <w:ins w:id="197" w:author="xhao" w:date="2024-04-20T21:24:15Z"/>
                 <w:rFonts w:hint="default" w:ascii="Calibri" w:hAnsi="Calibri" w:cs="Calibri"/>
                 <w:b/>
                 <w:bCs/>
@@ -3397,7 +3992,7 @@
                 <w:u w:val="none"/>
               </w:rPr>
             </w:pPr>
-            <w:ins w:id="160" w:author="xhao" w:date="2024-04-20T21:24:15Z">
+            <w:ins w:id="198" w:author="xhao" w:date="2024-04-20T21:24:15Z">
               <w:r>
                 <w:rPr>
                   <w:rFonts w:hint="default" w:ascii="Calibri" w:hAnsi="Calibri" w:eastAsia="宋体" w:cs="Calibri"/>
@@ -3410,7 +4005,6 @@
                   <w:sz w:val="22"/>
                   <w:szCs w:val="22"/>
                   <w:u w:val="none"/>
-                  <w:bdr w:val="none" w:color="auto" w:sz="0" w:space="0"/>
                   <w:lang w:val="en-US" w:eastAsia="zh-CN" w:bidi="ar"/>
                 </w:rPr>
                 <w:t>预算金额</w:t>
@@ -3427,10 +4021,10 @@
               <w:bottom w:val="single" w:color="000000" w:sz="4" w:space="0"/>
               <w:right w:val="single" w:color="000000" w:sz="4" w:space="0"/>
             </w:tcBorders>
-            <w:shd w:val="clear"/>
+            <w:shd w:val="clear" w:color="auto" w:fill="auto"/>
             <w:noWrap/>
             <w:vAlign w:val="center"/>
-            <w:tcPrChange w:id="161" w:author="xhao" w:date="2024-04-20T21:24:51Z">
+            <w:tcPrChange w:id="199" w:author="xhao" w:date="2024-04-20T21:24:51Z">
               <w:tcPr>
                 <w:tcW w:w="3555" w:type="dxa"/>
                 <w:tcBorders>
@@ -3441,19 +4035,6 @@
                 </w:tcBorders>
                 <w:noWrap/>
                 <w:vAlign w:val="center"/>
-                <w:tcPrChange w:id="162" w:author="xhao" w:date="2024-04-20T21:24:51Z">
-                  <w:tcPr>
-                    <w:tcW w:w="3555" w:type="dxa"/>
-                    <w:tcBorders>
-                      <w:top w:val="single" w:color="000000" w:sz="4" w:space="0"/>
-                      <w:left w:val="single" w:color="000000" w:sz="4" w:space="0"/>
-                      <w:bottom w:val="single" w:color="000000" w:sz="4" w:space="0"/>
-                      <w:right w:val="single" w:color="000000" w:sz="4" w:space="0"/>
-                    </w:tcBorders>
-                    <w:noWrap/>
-                    <w:vAlign w:val="center"/>
-                  </w:tcPr>
-                </w:tcPrChange>
               </w:tcPr>
             </w:tcPrChange>
           </w:tcPr>
@@ -3466,7 +4047,7 @@
               <w:jc w:val="center"/>
               <w:textAlignment w:val="center"/>
               <w:rPr>
-                <w:ins w:id="163" w:author="xhao" w:date="2024-04-20T21:24:15Z"/>
+                <w:ins w:id="200" w:author="xhao" w:date="2024-04-20T21:24:15Z"/>
                 <w:rFonts w:hint="default" w:ascii="Calibri" w:hAnsi="Calibri" w:cs="Calibri"/>
                 <w:b/>
                 <w:bCs/>
@@ -3478,7 +4059,7 @@
                 <w:u w:val="none"/>
               </w:rPr>
             </w:pPr>
-            <w:ins w:id="164" w:author="xhao" w:date="2024-04-20T21:24:15Z">
+            <w:ins w:id="201" w:author="xhao" w:date="2024-04-20T21:24:15Z">
               <w:r>
                 <w:rPr>
                   <w:rFonts w:hint="default" w:ascii="Calibri" w:hAnsi="Calibri" w:eastAsia="宋体" w:cs="Calibri"/>
@@ -3491,7 +4072,6 @@
                   <w:sz w:val="22"/>
                   <w:szCs w:val="22"/>
                   <w:u w:val="none"/>
-                  <w:bdr w:val="none" w:color="auto" w:sz="0" w:space="0"/>
                   <w:lang w:val="en-US" w:eastAsia="zh-CN" w:bidi="ar"/>
                 </w:rPr>
                 <w:t>备注</w:t>
@@ -3516,7 +4096,7 @@
             <w:bottom w:w="0" w:type="dxa"/>
             <w:right w:w="108" w:type="dxa"/>
           </w:tblCellMar>
-          <w:tblPrExChange w:id="166" w:author="xhao" w:date="2024-04-20T21:24:51Z">
+          <w:tblPrExChange w:id="203" w:author="xhao" w:date="2024-04-20T21:24:51Z">
             <w:tblPrEx>
               <w:tblBorders>
                 <w:top w:val="none" w:color="auto" w:sz="0" w:space="0"/>
@@ -3538,8 +4118,8 @@
         <w:trPr>
           <w:trHeight w:val="300" w:hRule="atLeast"/>
           <w:jc w:val="center"/>
-          <w:ins w:id="165" w:author="xhao" w:date="2024-04-20T21:24:15Z"/>
-          <w:trPrChange w:id="166" w:author="xhao" w:date="2024-04-20T21:24:51Z">
+          <w:ins w:id="202" w:author="xhao" w:date="2024-04-20T21:24:15Z"/>
+          <w:trPrChange w:id="203" w:author="xhao" w:date="2024-04-20T21:24:51Z">
             <w:trPr>
               <w:trHeight w:val="300" w:hRule="atLeast"/>
             </w:trPr>
@@ -3554,10 +4134,10 @@
               <w:bottom w:val="single" w:color="000000" w:sz="4" w:space="0"/>
               <w:right w:val="single" w:color="000000" w:sz="4" w:space="0"/>
             </w:tcBorders>
-            <w:shd w:val="clear"/>
+            <w:shd w:val="clear" w:color="auto" w:fill="auto"/>
             <w:noWrap/>
             <w:vAlign w:val="center"/>
-            <w:tcPrChange w:id="167" w:author="xhao" w:date="2024-04-20T21:24:51Z">
+            <w:tcPrChange w:id="204" w:author="xhao" w:date="2024-04-20T21:24:51Z">
               <w:tcPr>
                 <w:tcW w:w="0" w:type="auto"/>
                 <w:tcBorders>
@@ -3568,19 +4148,6 @@
                 </w:tcBorders>
                 <w:noWrap/>
                 <w:vAlign w:val="center"/>
-                <w:tcPrChange w:id="168" w:author="xhao" w:date="2024-04-20T21:24:51Z">
-                  <w:tcPr>
-                    <w:tcW w:w="0" w:type="auto"/>
-                    <w:tcBorders>
-                      <w:top w:val="single" w:color="000000" w:sz="4" w:space="0"/>
-                      <w:left w:val="single" w:color="000000" w:sz="4" w:space="0"/>
-                      <w:bottom w:val="single" w:color="000000" w:sz="4" w:space="0"/>
-                      <w:right w:val="single" w:color="000000" w:sz="4" w:space="0"/>
-                    </w:tcBorders>
-                    <w:noWrap/>
-                    <w:vAlign w:val="center"/>
-                  </w:tcPr>
-                </w:tcPrChange>
               </w:tcPr>
             </w:tcPrChange>
           </w:tcPr>
@@ -3593,7 +4160,7 @@
               <w:jc w:val="center"/>
               <w:textAlignment w:val="center"/>
               <w:rPr>
-                <w:ins w:id="169" w:author="xhao" w:date="2024-04-20T21:24:15Z"/>
+                <w:ins w:id="205" w:author="xhao" w:date="2024-04-20T21:24:15Z"/>
                 <w:rFonts w:hint="default" w:ascii="Calibri" w:hAnsi="Calibri" w:cs="Calibri"/>
                 <w:i w:val="0"/>
                 <w:iCs w:val="0"/>
@@ -3603,7 +4170,7 @@
                 <w:u w:val="none"/>
               </w:rPr>
             </w:pPr>
-            <w:ins w:id="170" w:author="xhao" w:date="2024-04-20T21:24:15Z">
+            <w:ins w:id="206" w:author="xhao" w:date="2024-04-20T21:24:15Z">
               <w:r>
                 <w:rPr>
                   <w:rFonts w:hint="default" w:ascii="Calibri" w:hAnsi="Calibri" w:eastAsia="宋体" w:cs="Calibri"/>
@@ -3614,7 +4181,6 @@
                   <w:sz w:val="22"/>
                   <w:szCs w:val="22"/>
                   <w:u w:val="none"/>
-                  <w:bdr w:val="none" w:color="auto" w:sz="0" w:space="0"/>
                   <w:lang w:val="en-US" w:eastAsia="zh-CN" w:bidi="ar"/>
                 </w:rPr>
                 <w:t>1</w:t>
@@ -3631,10 +4197,10 @@
               <w:bottom w:val="single" w:color="000000" w:sz="4" w:space="0"/>
               <w:right w:val="single" w:color="000000" w:sz="4" w:space="0"/>
             </w:tcBorders>
-            <w:shd w:val="clear"/>
+            <w:shd w:val="clear" w:color="auto" w:fill="auto"/>
             <w:noWrap/>
             <w:vAlign w:val="center"/>
-            <w:tcPrChange w:id="171" w:author="xhao" w:date="2024-04-20T21:24:51Z">
+            <w:tcPrChange w:id="207" w:author="xhao" w:date="2024-04-20T21:24:51Z">
               <w:tcPr>
                 <w:tcW w:w="0" w:type="auto"/>
                 <w:tcBorders>
@@ -3645,704 +4211,6 @@
                 </w:tcBorders>
                 <w:noWrap/>
                 <w:vAlign w:val="center"/>
-                <w:tcPrChange w:id="172" w:author="xhao" w:date="2024-04-20T21:24:51Z">
-                  <w:tcPr>
-                    <w:tcW w:w="0" w:type="auto"/>
-                    <w:tcBorders>
-                      <w:top w:val="single" w:color="000000" w:sz="4" w:space="0"/>
-                      <w:left w:val="single" w:color="000000" w:sz="4" w:space="0"/>
-                      <w:bottom w:val="single" w:color="000000" w:sz="4" w:space="0"/>
-                      <w:right w:val="single" w:color="000000" w:sz="4" w:space="0"/>
-                    </w:tcBorders>
-                    <w:noWrap/>
-                    <w:vAlign w:val="center"/>
-                  </w:tcPr>
-                </w:tcPrChange>
-              </w:tcPr>
-            </w:tcPrChange>
-          </w:tcPr>
-          <w:p>
-            <w:pPr>
-              <w:keepNext w:val="0"/>
-              <w:keepLines w:val="0"/>
-              <w:widowControl/>
-              <w:suppressLineNumbers w:val="0"/>
-              <w:jc w:val="left"/>
-              <w:textAlignment w:val="center"/>
-              <w:rPr>
-                <w:ins w:id="173" w:author="xhao" w:date="2024-04-20T21:24:15Z"/>
-                <w:rFonts w:hint="default" w:ascii="Calibri" w:hAnsi="Calibri" w:cs="Calibri"/>
-                <w:i w:val="0"/>
-                <w:iCs w:val="0"/>
-                <w:color w:val="000000"/>
-                <w:sz w:val="22"/>
-                <w:szCs w:val="22"/>
-                <w:u w:val="none"/>
-              </w:rPr>
-            </w:pPr>
-            <w:ins w:id="174" w:author="xhao" w:date="2024-04-20T21:24:15Z">
-              <w:r>
-                <w:rPr>
-                  <w:rFonts w:hint="default" w:ascii="Calibri" w:hAnsi="Calibri" w:eastAsia="宋体" w:cs="Calibri"/>
-                  <w:i w:val="0"/>
-                  <w:iCs w:val="0"/>
-                  <w:color w:val="000000"/>
-                  <w:kern w:val="0"/>
-                  <w:sz w:val="22"/>
-                  <w:szCs w:val="22"/>
-                  <w:u w:val="none"/>
-                  <w:bdr w:val="none" w:color="auto" w:sz="0" w:space="0"/>
-                  <w:lang w:val="en-US" w:eastAsia="zh-CN" w:bidi="ar"/>
-                </w:rPr>
-                <w:t>电磁组</w:t>
-              </w:r>
-            </w:ins>
-          </w:p>
-        </w:tc>
-        <w:tc>
-          <w:tcPr>
-            <w:tcW w:w="1177" w:type="dxa"/>
-            <w:tcBorders>
-              <w:top w:val="single" w:color="000000" w:sz="4" w:space="0"/>
-              <w:left w:val="single" w:color="000000" w:sz="4" w:space="0"/>
-              <w:bottom w:val="single" w:color="000000" w:sz="4" w:space="0"/>
-              <w:right w:val="single" w:color="000000" w:sz="4" w:space="0"/>
-            </w:tcBorders>
-            <w:shd w:val="clear"/>
-            <w:noWrap/>
-            <w:vAlign w:val="center"/>
-            <w:tcPrChange w:id="175" w:author="xhao" w:date="2024-04-20T21:24:51Z">
-              <w:tcPr>
-                <w:tcW w:w="1080" w:type="dxa"/>
-                <w:tcBorders>
-                  <w:top w:val="single" w:color="000000" w:sz="4" w:space="0"/>
-                  <w:left w:val="single" w:color="000000" w:sz="4" w:space="0"/>
-                  <w:bottom w:val="single" w:color="000000" w:sz="4" w:space="0"/>
-                  <w:right w:val="single" w:color="000000" w:sz="4" w:space="0"/>
-                </w:tcBorders>
-                <w:noWrap/>
-                <w:vAlign w:val="center"/>
-                <w:tcPrChange w:id="176" w:author="xhao" w:date="2024-04-20T21:24:51Z">
-                  <w:tcPr>
-                    <w:tcW w:w="0" w:type="auto"/>
-                    <w:tcBorders>
-                      <w:top w:val="single" w:color="000000" w:sz="4" w:space="0"/>
-                      <w:left w:val="single" w:color="000000" w:sz="4" w:space="0"/>
-                      <w:bottom w:val="single" w:color="000000" w:sz="4" w:space="0"/>
-                      <w:right w:val="single" w:color="000000" w:sz="4" w:space="0"/>
-                    </w:tcBorders>
-                    <w:noWrap/>
-                    <w:vAlign w:val="center"/>
-                  </w:tcPr>
-                </w:tcPrChange>
-              </w:tcPr>
-            </w:tcPrChange>
-          </w:tcPr>
-          <w:p>
-            <w:pPr>
-              <w:keepNext w:val="0"/>
-              <w:keepLines w:val="0"/>
-              <w:widowControl/>
-              <w:suppressLineNumbers w:val="0"/>
-              <w:jc w:val="center"/>
-              <w:textAlignment w:val="center"/>
-              <w:rPr>
-                <w:ins w:id="177" w:author="xhao" w:date="2024-04-20T21:24:15Z"/>
-                <w:rFonts w:hint="default" w:ascii="Calibri" w:hAnsi="Calibri" w:cs="Calibri"/>
-                <w:i w:val="0"/>
-                <w:iCs w:val="0"/>
-                <w:color w:val="000000"/>
-                <w:sz w:val="22"/>
-                <w:szCs w:val="22"/>
-                <w:u w:val="none"/>
-              </w:rPr>
-            </w:pPr>
-            <w:ins w:id="178" w:author="xhao" w:date="2024-04-20T21:24:15Z">
-              <w:r>
-                <w:rPr>
-                  <w:rFonts w:hint="default" w:ascii="Calibri" w:hAnsi="Calibri" w:eastAsia="宋体" w:cs="Calibri"/>
-                  <w:i w:val="0"/>
-                  <w:iCs w:val="0"/>
-                  <w:color w:val="000000"/>
-                  <w:kern w:val="0"/>
-                  <w:sz w:val="22"/>
-                  <w:szCs w:val="22"/>
-                  <w:u w:val="none"/>
-                  <w:bdr w:val="none" w:color="auto" w:sz="0" w:space="0"/>
-                  <w:lang w:val="en-US" w:eastAsia="zh-CN" w:bidi="ar"/>
-                </w:rPr>
-                <w:t>6000</w:t>
-              </w:r>
-            </w:ins>
-          </w:p>
-        </w:tc>
-        <w:tc>
-          <w:tcPr>
-            <w:tcW w:w="3458" w:type="dxa"/>
-            <w:tcBorders>
-              <w:top w:val="single" w:color="000000" w:sz="4" w:space="0"/>
-              <w:left w:val="single" w:color="000000" w:sz="4" w:space="0"/>
-              <w:bottom w:val="single" w:color="000000" w:sz="4" w:space="0"/>
-              <w:right w:val="single" w:color="000000" w:sz="4" w:space="0"/>
-            </w:tcBorders>
-            <w:shd w:val="clear"/>
-            <w:noWrap/>
-            <w:vAlign w:val="center"/>
-            <w:tcPrChange w:id="179" w:author="xhao" w:date="2024-04-20T21:24:51Z">
-              <w:tcPr>
-                <w:tcW w:w="3555" w:type="dxa"/>
-                <w:tcBorders>
-                  <w:top w:val="single" w:color="000000" w:sz="4" w:space="0"/>
-                  <w:left w:val="single" w:color="000000" w:sz="4" w:space="0"/>
-                  <w:bottom w:val="single" w:color="000000" w:sz="4" w:space="0"/>
-                  <w:right w:val="single" w:color="000000" w:sz="4" w:space="0"/>
-                </w:tcBorders>
-                <w:noWrap/>
-                <w:vAlign w:val="center"/>
-                <w:tcPrChange w:id="180" w:author="xhao" w:date="2024-04-20T21:24:51Z">
-                  <w:tcPr>
-                    <w:tcW w:w="0" w:type="auto"/>
-                    <w:tcBorders>
-                      <w:top w:val="single" w:color="000000" w:sz="4" w:space="0"/>
-                      <w:left w:val="single" w:color="000000" w:sz="4" w:space="0"/>
-                      <w:bottom w:val="single" w:color="000000" w:sz="4" w:space="0"/>
-                      <w:right w:val="single" w:color="000000" w:sz="4" w:space="0"/>
-                    </w:tcBorders>
-                    <w:noWrap/>
-                    <w:vAlign w:val="center"/>
-                  </w:tcPr>
-                </w:tcPrChange>
-              </w:tcPr>
-            </w:tcPrChange>
-          </w:tcPr>
-          <w:p>
-            <w:pPr>
-              <w:keepNext w:val="0"/>
-              <w:keepLines w:val="0"/>
-              <w:widowControl/>
-              <w:suppressLineNumbers w:val="0"/>
-              <w:jc w:val="left"/>
-              <w:textAlignment w:val="center"/>
-              <w:rPr>
-                <w:ins w:id="181" w:author="xhao" w:date="2024-04-20T21:24:15Z"/>
-                <w:rFonts w:hint="default" w:ascii="Calibri" w:hAnsi="Calibri" w:cs="Calibri"/>
-                <w:i w:val="0"/>
-                <w:iCs w:val="0"/>
-                <w:color w:val="000000"/>
-                <w:sz w:val="22"/>
-                <w:szCs w:val="22"/>
-                <w:u w:val="none"/>
-              </w:rPr>
-            </w:pPr>
-            <w:ins w:id="182" w:author="xhao" w:date="2024-04-20T21:24:15Z">
-              <w:r>
-                <w:rPr>
-                  <w:rFonts w:hint="default" w:ascii="Calibri" w:hAnsi="Calibri" w:eastAsia="宋体" w:cs="Calibri"/>
-                  <w:i w:val="0"/>
-                  <w:iCs w:val="0"/>
-                  <w:color w:val="000000"/>
-                  <w:kern w:val="0"/>
-                  <w:sz w:val="22"/>
-                  <w:szCs w:val="22"/>
-                  <w:u w:val="none"/>
-                  <w:bdr w:val="none" w:color="auto" w:sz="0" w:space="0"/>
-                  <w:lang w:val="en-US" w:eastAsia="zh-CN" w:bidi="ar"/>
-                </w:rPr>
-                <w:t>额外编码器、电池、电容电感等</w:t>
-              </w:r>
-            </w:ins>
-          </w:p>
-        </w:tc>
-      </w:tr>
-      <w:tr>
-        <w:tblPrEx>
-          <w:tblBorders>
-            <w:top w:val="none" w:color="auto" w:sz="0" w:space="0"/>
-            <w:left w:val="none" w:color="auto" w:sz="0" w:space="0"/>
-            <w:bottom w:val="none" w:color="auto" w:sz="0" w:space="0"/>
-            <w:right w:val="none" w:color="auto" w:sz="0" w:space="0"/>
-            <w:insideH w:val="none" w:color="auto" w:sz="0" w:space="0"/>
-            <w:insideV w:val="none" w:color="auto" w:sz="0" w:space="0"/>
-          </w:tblBorders>
-          <w:tblCellMar>
-            <w:top w:w="0" w:type="dxa"/>
-            <w:left w:w="108" w:type="dxa"/>
-            <w:bottom w:w="0" w:type="dxa"/>
-            <w:right w:w="108" w:type="dxa"/>
-          </w:tblCellMar>
-          <w:tblPrExChange w:id="184" w:author="xhao" w:date="2024-04-20T21:24:51Z">
-            <w:tblPrEx>
-              <w:tblBorders>
-                <w:top w:val="none" w:color="auto" w:sz="0" w:space="0"/>
-                <w:left w:val="none" w:color="auto" w:sz="0" w:space="0"/>
-                <w:bottom w:val="none" w:color="auto" w:sz="0" w:space="0"/>
-                <w:right w:val="none" w:color="auto" w:sz="0" w:space="0"/>
-                <w:insideH w:val="none" w:color="auto" w:sz="0" w:space="0"/>
-                <w:insideV w:val="none" w:color="auto" w:sz="0" w:space="0"/>
-              </w:tblBorders>
-              <w:tblCellMar>
-                <w:top w:w="0" w:type="dxa"/>
-                <w:left w:w="108" w:type="dxa"/>
-                <w:bottom w:w="0" w:type="dxa"/>
-                <w:right w:w="108" w:type="dxa"/>
-              </w:tblCellMar>
-            </w:tblPrEx>
-          </w:tblPrExChange>
-        </w:tblPrEx>
-        <w:trPr>
-          <w:trHeight w:val="300" w:hRule="atLeast"/>
-          <w:jc w:val="center"/>
-          <w:ins w:id="183" w:author="xhao" w:date="2024-04-20T21:24:15Z"/>
-          <w:trPrChange w:id="184" w:author="xhao" w:date="2024-04-20T21:24:51Z">
-            <w:trPr>
-              <w:trHeight w:val="300" w:hRule="atLeast"/>
-            </w:trPr>
-          </w:trPrChange>
-        </w:trPr>
-        <w:tc>
-          <w:tcPr>
-            <w:tcW w:w="1146" w:type="dxa"/>
-            <w:tcBorders>
-              <w:top w:val="single" w:color="000000" w:sz="4" w:space="0"/>
-              <w:left w:val="single" w:color="000000" w:sz="4" w:space="0"/>
-              <w:bottom w:val="single" w:color="000000" w:sz="4" w:space="0"/>
-              <w:right w:val="single" w:color="000000" w:sz="4" w:space="0"/>
-            </w:tcBorders>
-            <w:shd w:val="clear"/>
-            <w:noWrap/>
-            <w:vAlign w:val="center"/>
-            <w:tcPrChange w:id="185" w:author="xhao" w:date="2024-04-20T21:24:51Z">
-              <w:tcPr>
-                <w:tcW w:w="0" w:type="auto"/>
-                <w:tcBorders>
-                  <w:top w:val="single" w:color="000000" w:sz="4" w:space="0"/>
-                  <w:left w:val="single" w:color="000000" w:sz="4" w:space="0"/>
-                  <w:bottom w:val="single" w:color="000000" w:sz="4" w:space="0"/>
-                  <w:right w:val="single" w:color="000000" w:sz="4" w:space="0"/>
-                </w:tcBorders>
-                <w:noWrap/>
-                <w:vAlign w:val="center"/>
-                <w:tcPrChange w:id="186" w:author="xhao" w:date="2024-04-20T21:24:51Z">
-                  <w:tcPr>
-                    <w:tcW w:w="0" w:type="auto"/>
-                    <w:tcBorders>
-                      <w:top w:val="single" w:color="000000" w:sz="4" w:space="0"/>
-                      <w:left w:val="single" w:color="000000" w:sz="4" w:space="0"/>
-                      <w:bottom w:val="single" w:color="000000" w:sz="4" w:space="0"/>
-                      <w:right w:val="single" w:color="000000" w:sz="4" w:space="0"/>
-                    </w:tcBorders>
-                    <w:noWrap/>
-                    <w:vAlign w:val="center"/>
-                  </w:tcPr>
-                </w:tcPrChange>
-              </w:tcPr>
-            </w:tcPrChange>
-          </w:tcPr>
-          <w:p>
-            <w:pPr>
-              <w:keepNext w:val="0"/>
-              <w:keepLines w:val="0"/>
-              <w:widowControl/>
-              <w:suppressLineNumbers w:val="0"/>
-              <w:jc w:val="center"/>
-              <w:textAlignment w:val="center"/>
-              <w:rPr>
-                <w:ins w:id="187" w:author="xhao" w:date="2024-04-20T21:24:15Z"/>
-                <w:rFonts w:hint="default" w:ascii="Calibri" w:hAnsi="Calibri" w:cs="Calibri"/>
-                <w:i w:val="0"/>
-                <w:iCs w:val="0"/>
-                <w:color w:val="000000"/>
-                <w:sz w:val="22"/>
-                <w:szCs w:val="22"/>
-                <w:u w:val="none"/>
-              </w:rPr>
-            </w:pPr>
-            <w:ins w:id="188" w:author="xhao" w:date="2024-04-20T21:24:15Z">
-              <w:r>
-                <w:rPr>
-                  <w:rFonts w:hint="default" w:ascii="Calibri" w:hAnsi="Calibri" w:eastAsia="宋体" w:cs="Calibri"/>
-                  <w:i w:val="0"/>
-                  <w:iCs w:val="0"/>
-                  <w:color w:val="000000"/>
-                  <w:kern w:val="0"/>
-                  <w:sz w:val="22"/>
-                  <w:szCs w:val="22"/>
-                  <w:u w:val="none"/>
-                  <w:bdr w:val="none" w:color="auto" w:sz="0" w:space="0"/>
-                  <w:lang w:val="en-US" w:eastAsia="zh-CN" w:bidi="ar"/>
-                </w:rPr>
-                <w:t>2</w:t>
-              </w:r>
-            </w:ins>
-          </w:p>
-        </w:tc>
-        <w:tc>
-          <w:tcPr>
-            <w:tcW w:w="2130" w:type="dxa"/>
-            <w:tcBorders>
-              <w:top w:val="single" w:color="000000" w:sz="4" w:space="0"/>
-              <w:left w:val="single" w:color="000000" w:sz="4" w:space="0"/>
-              <w:bottom w:val="single" w:color="000000" w:sz="4" w:space="0"/>
-              <w:right w:val="single" w:color="000000" w:sz="4" w:space="0"/>
-            </w:tcBorders>
-            <w:shd w:val="clear"/>
-            <w:noWrap/>
-            <w:vAlign w:val="center"/>
-            <w:tcPrChange w:id="189" w:author="xhao" w:date="2024-04-20T21:24:51Z">
-              <w:tcPr>
-                <w:tcW w:w="0" w:type="auto"/>
-                <w:tcBorders>
-                  <w:top w:val="single" w:color="000000" w:sz="4" w:space="0"/>
-                  <w:left w:val="single" w:color="000000" w:sz="4" w:space="0"/>
-                  <w:bottom w:val="single" w:color="000000" w:sz="4" w:space="0"/>
-                  <w:right w:val="single" w:color="000000" w:sz="4" w:space="0"/>
-                </w:tcBorders>
-                <w:noWrap/>
-                <w:vAlign w:val="center"/>
-                <w:tcPrChange w:id="190" w:author="xhao" w:date="2024-04-20T21:24:51Z">
-                  <w:tcPr>
-                    <w:tcW w:w="0" w:type="auto"/>
-                    <w:tcBorders>
-                      <w:top w:val="single" w:color="000000" w:sz="4" w:space="0"/>
-                      <w:left w:val="single" w:color="000000" w:sz="4" w:space="0"/>
-                      <w:bottom w:val="single" w:color="000000" w:sz="4" w:space="0"/>
-                      <w:right w:val="single" w:color="000000" w:sz="4" w:space="0"/>
-                    </w:tcBorders>
-                    <w:noWrap/>
-                    <w:vAlign w:val="center"/>
-                  </w:tcPr>
-                </w:tcPrChange>
-              </w:tcPr>
-            </w:tcPrChange>
-          </w:tcPr>
-          <w:p>
-            <w:pPr>
-              <w:keepNext w:val="0"/>
-              <w:keepLines w:val="0"/>
-              <w:widowControl/>
-              <w:suppressLineNumbers w:val="0"/>
-              <w:jc w:val="left"/>
-              <w:textAlignment w:val="center"/>
-              <w:rPr>
-                <w:ins w:id="191" w:author="xhao" w:date="2024-04-20T21:24:15Z"/>
-                <w:rFonts w:hint="default" w:ascii="Calibri" w:hAnsi="Calibri" w:cs="Calibri"/>
-                <w:i w:val="0"/>
-                <w:iCs w:val="0"/>
-                <w:color w:val="000000"/>
-                <w:sz w:val="22"/>
-                <w:szCs w:val="22"/>
-                <w:u w:val="none"/>
-              </w:rPr>
-            </w:pPr>
-            <w:ins w:id="192" w:author="xhao" w:date="2024-04-20T21:24:15Z">
-              <w:r>
-                <w:rPr>
-                  <w:rFonts w:hint="default" w:ascii="Calibri" w:hAnsi="Calibri" w:eastAsia="宋体" w:cs="Calibri"/>
-                  <w:i w:val="0"/>
-                  <w:iCs w:val="0"/>
-                  <w:color w:val="000000"/>
-                  <w:kern w:val="0"/>
-                  <w:sz w:val="22"/>
-                  <w:szCs w:val="22"/>
-                  <w:u w:val="none"/>
-                  <w:bdr w:val="none" w:color="auto" w:sz="0" w:space="0"/>
-                  <w:lang w:val="en-US" w:eastAsia="zh-CN" w:bidi="ar"/>
-                </w:rPr>
-                <w:t>视觉组</w:t>
-              </w:r>
-            </w:ins>
-          </w:p>
-        </w:tc>
-        <w:tc>
-          <w:tcPr>
-            <w:tcW w:w="1177" w:type="dxa"/>
-            <w:tcBorders>
-              <w:top w:val="single" w:color="000000" w:sz="4" w:space="0"/>
-              <w:left w:val="single" w:color="000000" w:sz="4" w:space="0"/>
-              <w:bottom w:val="single" w:color="000000" w:sz="4" w:space="0"/>
-              <w:right w:val="single" w:color="000000" w:sz="4" w:space="0"/>
-            </w:tcBorders>
-            <w:shd w:val="clear"/>
-            <w:noWrap/>
-            <w:vAlign w:val="center"/>
-            <w:tcPrChange w:id="193" w:author="xhao" w:date="2024-04-20T21:24:51Z">
-              <w:tcPr>
-                <w:tcW w:w="1080" w:type="dxa"/>
-                <w:tcBorders>
-                  <w:top w:val="single" w:color="000000" w:sz="4" w:space="0"/>
-                  <w:left w:val="single" w:color="000000" w:sz="4" w:space="0"/>
-                  <w:bottom w:val="single" w:color="000000" w:sz="4" w:space="0"/>
-                  <w:right w:val="single" w:color="000000" w:sz="4" w:space="0"/>
-                </w:tcBorders>
-                <w:noWrap/>
-                <w:vAlign w:val="center"/>
-                <w:tcPrChange w:id="194" w:author="xhao" w:date="2024-04-20T21:24:51Z">
-                  <w:tcPr>
-                    <w:tcW w:w="0" w:type="auto"/>
-                    <w:tcBorders>
-                      <w:top w:val="single" w:color="000000" w:sz="4" w:space="0"/>
-                      <w:left w:val="single" w:color="000000" w:sz="4" w:space="0"/>
-                      <w:bottom w:val="single" w:color="000000" w:sz="4" w:space="0"/>
-                      <w:right w:val="single" w:color="000000" w:sz="4" w:space="0"/>
-                    </w:tcBorders>
-                    <w:noWrap/>
-                    <w:vAlign w:val="center"/>
-                  </w:tcPr>
-                </w:tcPrChange>
-              </w:tcPr>
-            </w:tcPrChange>
-          </w:tcPr>
-          <w:p>
-            <w:pPr>
-              <w:keepNext w:val="0"/>
-              <w:keepLines w:val="0"/>
-              <w:widowControl/>
-              <w:suppressLineNumbers w:val="0"/>
-              <w:jc w:val="center"/>
-              <w:textAlignment w:val="center"/>
-              <w:rPr>
-                <w:ins w:id="195" w:author="xhao" w:date="2024-04-20T21:24:15Z"/>
-                <w:rFonts w:hint="default" w:ascii="Calibri" w:hAnsi="Calibri" w:cs="Calibri"/>
-                <w:i w:val="0"/>
-                <w:iCs w:val="0"/>
-                <w:color w:val="000000"/>
-                <w:sz w:val="22"/>
-                <w:szCs w:val="22"/>
-                <w:u w:val="none"/>
-              </w:rPr>
-            </w:pPr>
-            <w:ins w:id="196" w:author="xhao" w:date="2024-04-20T21:24:15Z">
-              <w:r>
-                <w:rPr>
-                  <w:rFonts w:hint="default" w:ascii="Calibri" w:hAnsi="Calibri" w:eastAsia="宋体" w:cs="Calibri"/>
-                  <w:i w:val="0"/>
-                  <w:iCs w:val="0"/>
-                  <w:color w:val="000000"/>
-                  <w:kern w:val="0"/>
-                  <w:sz w:val="22"/>
-                  <w:szCs w:val="22"/>
-                  <w:u w:val="none"/>
-                  <w:bdr w:val="none" w:color="auto" w:sz="0" w:space="0"/>
-                  <w:lang w:val="en-US" w:eastAsia="zh-CN" w:bidi="ar"/>
-                </w:rPr>
-                <w:t>6000</w:t>
-              </w:r>
-            </w:ins>
-          </w:p>
-        </w:tc>
-        <w:tc>
-          <w:tcPr>
-            <w:tcW w:w="3458" w:type="dxa"/>
-            <w:tcBorders>
-              <w:top w:val="single" w:color="000000" w:sz="4" w:space="0"/>
-              <w:left w:val="single" w:color="000000" w:sz="4" w:space="0"/>
-              <w:bottom w:val="single" w:color="000000" w:sz="4" w:space="0"/>
-              <w:right w:val="single" w:color="000000" w:sz="4" w:space="0"/>
-            </w:tcBorders>
-            <w:shd w:val="clear"/>
-            <w:noWrap/>
-            <w:vAlign w:val="center"/>
-            <w:tcPrChange w:id="197" w:author="xhao" w:date="2024-04-20T21:24:51Z">
-              <w:tcPr>
-                <w:tcW w:w="3555" w:type="dxa"/>
-                <w:tcBorders>
-                  <w:top w:val="single" w:color="000000" w:sz="4" w:space="0"/>
-                  <w:left w:val="single" w:color="000000" w:sz="4" w:space="0"/>
-                  <w:bottom w:val="single" w:color="000000" w:sz="4" w:space="0"/>
-                  <w:right w:val="single" w:color="000000" w:sz="4" w:space="0"/>
-                </w:tcBorders>
-                <w:noWrap/>
-                <w:vAlign w:val="center"/>
-                <w:tcPrChange w:id="198" w:author="xhao" w:date="2024-04-20T21:24:51Z">
-                  <w:tcPr>
-                    <w:tcW w:w="0" w:type="auto"/>
-                    <w:tcBorders>
-                      <w:top w:val="single" w:color="000000" w:sz="4" w:space="0"/>
-                      <w:left w:val="single" w:color="000000" w:sz="4" w:space="0"/>
-                      <w:bottom w:val="single" w:color="000000" w:sz="4" w:space="0"/>
-                      <w:right w:val="single" w:color="000000" w:sz="4" w:space="0"/>
-                    </w:tcBorders>
-                    <w:noWrap/>
-                    <w:vAlign w:val="center"/>
-                  </w:tcPr>
-                </w:tcPrChange>
-              </w:tcPr>
-            </w:tcPrChange>
-          </w:tcPr>
-          <w:p>
-            <w:pPr>
-              <w:rPr>
-                <w:ins w:id="199" w:author="xhao" w:date="2024-04-20T21:24:15Z"/>
-                <w:rFonts w:hint="default" w:ascii="Calibri" w:hAnsi="Calibri" w:cs="Calibri"/>
-                <w:i w:val="0"/>
-                <w:iCs w:val="0"/>
-                <w:color w:val="000000"/>
-                <w:sz w:val="22"/>
-                <w:szCs w:val="22"/>
-                <w:u w:val="none"/>
-              </w:rPr>
-            </w:pPr>
-          </w:p>
-        </w:tc>
-      </w:tr>
-      <w:tr>
-        <w:tblPrEx>
-          <w:tblBorders>
-            <w:top w:val="none" w:color="auto" w:sz="0" w:space="0"/>
-            <w:left w:val="none" w:color="auto" w:sz="0" w:space="0"/>
-            <w:bottom w:val="none" w:color="auto" w:sz="0" w:space="0"/>
-            <w:right w:val="none" w:color="auto" w:sz="0" w:space="0"/>
-            <w:insideH w:val="none" w:color="auto" w:sz="0" w:space="0"/>
-            <w:insideV w:val="none" w:color="auto" w:sz="0" w:space="0"/>
-          </w:tblBorders>
-          <w:tblCellMar>
-            <w:top w:w="0" w:type="dxa"/>
-            <w:left w:w="108" w:type="dxa"/>
-            <w:bottom w:w="0" w:type="dxa"/>
-            <w:right w:w="108" w:type="dxa"/>
-          </w:tblCellMar>
-          <w:tblPrExChange w:id="201" w:author="xhao" w:date="2024-04-20T21:24:51Z">
-            <w:tblPrEx>
-              <w:tblBorders>
-                <w:top w:val="none" w:color="auto" w:sz="0" w:space="0"/>
-                <w:left w:val="none" w:color="auto" w:sz="0" w:space="0"/>
-                <w:bottom w:val="none" w:color="auto" w:sz="0" w:space="0"/>
-                <w:right w:val="none" w:color="auto" w:sz="0" w:space="0"/>
-                <w:insideH w:val="none" w:color="auto" w:sz="0" w:space="0"/>
-                <w:insideV w:val="none" w:color="auto" w:sz="0" w:space="0"/>
-              </w:tblBorders>
-              <w:tblCellMar>
-                <w:top w:w="0" w:type="dxa"/>
-                <w:left w:w="108" w:type="dxa"/>
-                <w:bottom w:w="0" w:type="dxa"/>
-                <w:right w:w="108" w:type="dxa"/>
-              </w:tblCellMar>
-            </w:tblPrEx>
-          </w:tblPrExChange>
-        </w:tblPrEx>
-        <w:trPr>
-          <w:trHeight w:val="300" w:hRule="atLeast"/>
-          <w:jc w:val="center"/>
-          <w:ins w:id="200" w:author="xhao" w:date="2024-04-20T21:24:15Z"/>
-          <w:trPrChange w:id="201" w:author="xhao" w:date="2024-04-20T21:24:51Z">
-            <w:trPr>
-              <w:trHeight w:val="300" w:hRule="atLeast"/>
-            </w:trPr>
-          </w:trPrChange>
-        </w:trPr>
-        <w:tc>
-          <w:tcPr>
-            <w:tcW w:w="1146" w:type="dxa"/>
-            <w:tcBorders>
-              <w:top w:val="single" w:color="000000" w:sz="4" w:space="0"/>
-              <w:left w:val="single" w:color="000000" w:sz="4" w:space="0"/>
-              <w:bottom w:val="single" w:color="000000" w:sz="4" w:space="0"/>
-              <w:right w:val="single" w:color="000000" w:sz="4" w:space="0"/>
-            </w:tcBorders>
-            <w:shd w:val="clear"/>
-            <w:noWrap/>
-            <w:vAlign w:val="center"/>
-            <w:tcPrChange w:id="202" w:author="xhao" w:date="2024-04-20T21:24:51Z">
-              <w:tcPr>
-                <w:tcW w:w="0" w:type="auto"/>
-                <w:tcBorders>
-                  <w:top w:val="single" w:color="000000" w:sz="4" w:space="0"/>
-                  <w:left w:val="single" w:color="000000" w:sz="4" w:space="0"/>
-                  <w:bottom w:val="single" w:color="000000" w:sz="4" w:space="0"/>
-                  <w:right w:val="single" w:color="000000" w:sz="4" w:space="0"/>
-                </w:tcBorders>
-                <w:noWrap/>
-                <w:vAlign w:val="center"/>
-                <w:tcPrChange w:id="203" w:author="xhao" w:date="2024-04-20T21:24:51Z">
-                  <w:tcPr>
-                    <w:tcW w:w="0" w:type="auto"/>
-                    <w:tcBorders>
-                      <w:top w:val="single" w:color="000000" w:sz="4" w:space="0"/>
-                      <w:left w:val="single" w:color="000000" w:sz="4" w:space="0"/>
-                      <w:bottom w:val="single" w:color="000000" w:sz="4" w:space="0"/>
-                      <w:right w:val="single" w:color="000000" w:sz="4" w:space="0"/>
-                    </w:tcBorders>
-                    <w:noWrap/>
-                    <w:vAlign w:val="center"/>
-                  </w:tcPr>
-                </w:tcPrChange>
-              </w:tcPr>
-            </w:tcPrChange>
-          </w:tcPr>
-          <w:p>
-            <w:pPr>
-              <w:keepNext w:val="0"/>
-              <w:keepLines w:val="0"/>
-              <w:widowControl/>
-              <w:suppressLineNumbers w:val="0"/>
-              <w:jc w:val="center"/>
-              <w:textAlignment w:val="center"/>
-              <w:rPr>
-                <w:ins w:id="204" w:author="xhao" w:date="2024-04-20T21:24:15Z"/>
-                <w:rFonts w:hint="default" w:ascii="Calibri" w:hAnsi="Calibri" w:cs="Calibri"/>
-                <w:i w:val="0"/>
-                <w:iCs w:val="0"/>
-                <w:color w:val="000000"/>
-                <w:sz w:val="22"/>
-                <w:szCs w:val="22"/>
-                <w:u w:val="none"/>
-              </w:rPr>
-            </w:pPr>
-            <w:ins w:id="205" w:author="xhao" w:date="2024-04-20T21:24:15Z">
-              <w:r>
-                <w:rPr>
-                  <w:rFonts w:hint="default" w:ascii="Calibri" w:hAnsi="Calibri" w:eastAsia="宋体" w:cs="Calibri"/>
-                  <w:i w:val="0"/>
-                  <w:iCs w:val="0"/>
-                  <w:color w:val="000000"/>
-                  <w:kern w:val="0"/>
-                  <w:sz w:val="22"/>
-                  <w:szCs w:val="22"/>
-                  <w:u w:val="none"/>
-                  <w:bdr w:val="none" w:color="auto" w:sz="0" w:space="0"/>
-                  <w:lang w:val="en-US" w:eastAsia="zh-CN" w:bidi="ar"/>
-                </w:rPr>
-                <w:t>3</w:t>
-              </w:r>
-            </w:ins>
-          </w:p>
-        </w:tc>
-        <w:tc>
-          <w:tcPr>
-            <w:tcW w:w="2130" w:type="dxa"/>
-            <w:tcBorders>
-              <w:top w:val="single" w:color="000000" w:sz="4" w:space="0"/>
-              <w:left w:val="single" w:color="000000" w:sz="4" w:space="0"/>
-              <w:bottom w:val="single" w:color="000000" w:sz="4" w:space="0"/>
-              <w:right w:val="single" w:color="000000" w:sz="4" w:space="0"/>
-            </w:tcBorders>
-            <w:shd w:val="clear"/>
-            <w:noWrap/>
-            <w:vAlign w:val="center"/>
-            <w:tcPrChange w:id="206" w:author="xhao" w:date="2024-04-20T21:24:51Z">
-              <w:tcPr>
-                <w:tcW w:w="0" w:type="auto"/>
-                <w:tcBorders>
-                  <w:top w:val="single" w:color="000000" w:sz="4" w:space="0"/>
-                  <w:left w:val="single" w:color="000000" w:sz="4" w:space="0"/>
-                  <w:bottom w:val="single" w:color="000000" w:sz="4" w:space="0"/>
-                  <w:right w:val="single" w:color="000000" w:sz="4" w:space="0"/>
-                </w:tcBorders>
-                <w:noWrap/>
-                <w:vAlign w:val="center"/>
-                <w:tcPrChange w:id="207" w:author="xhao" w:date="2024-04-20T21:24:51Z">
-                  <w:tcPr>
-                    <w:tcW w:w="0" w:type="auto"/>
-                    <w:tcBorders>
-                      <w:top w:val="single" w:color="000000" w:sz="4" w:space="0"/>
-                      <w:left w:val="single" w:color="000000" w:sz="4" w:space="0"/>
-                      <w:bottom w:val="single" w:color="000000" w:sz="4" w:space="0"/>
-                      <w:right w:val="single" w:color="000000" w:sz="4" w:space="0"/>
-                    </w:tcBorders>
-                    <w:noWrap/>
-                    <w:vAlign w:val="center"/>
-                  </w:tcPr>
-                </w:tcPrChange>
               </w:tcPr>
             </w:tcPrChange>
           </w:tcPr>
@@ -4376,10 +4244,9 @@
                   <w:sz w:val="22"/>
                   <w:szCs w:val="22"/>
                   <w:u w:val="none"/>
-                  <w:bdr w:val="none" w:color="auto" w:sz="0" w:space="0"/>
                   <w:lang w:val="en-US" w:eastAsia="zh-CN" w:bidi="ar"/>
                 </w:rPr>
-                <w:t>越野组</w:t>
+                <w:t>电磁组</w:t>
               </w:r>
             </w:ins>
           </w:p>
@@ -4393,7 +4260,7 @@
               <w:bottom w:val="single" w:color="000000" w:sz="4" w:space="0"/>
               <w:right w:val="single" w:color="000000" w:sz="4" w:space="0"/>
             </w:tcBorders>
-            <w:shd w:val="clear"/>
+            <w:shd w:val="clear" w:color="auto" w:fill="auto"/>
             <w:noWrap/>
             <w:vAlign w:val="center"/>
             <w:tcPrChange w:id="210" w:author="xhao" w:date="2024-04-20T21:24:51Z">
@@ -4407,19 +4274,6 @@
                 </w:tcBorders>
                 <w:noWrap/>
                 <w:vAlign w:val="center"/>
-                <w:tcPrChange w:id="211" w:author="xhao" w:date="2024-04-20T21:24:51Z">
-                  <w:tcPr>
-                    <w:tcW w:w="0" w:type="auto"/>
-                    <w:tcBorders>
-                      <w:top w:val="single" w:color="000000" w:sz="4" w:space="0"/>
-                      <w:left w:val="single" w:color="000000" w:sz="4" w:space="0"/>
-                      <w:bottom w:val="single" w:color="000000" w:sz="4" w:space="0"/>
-                      <w:right w:val="single" w:color="000000" w:sz="4" w:space="0"/>
-                    </w:tcBorders>
-                    <w:noWrap/>
-                    <w:vAlign w:val="center"/>
-                  </w:tcPr>
-                </w:tcPrChange>
               </w:tcPr>
             </w:tcPrChange>
           </w:tcPr>
@@ -4432,7 +4286,7 @@
               <w:jc w:val="center"/>
               <w:textAlignment w:val="center"/>
               <w:rPr>
-                <w:ins w:id="212" w:author="xhao" w:date="2024-04-20T21:24:15Z"/>
+                <w:ins w:id="211" w:author="xhao" w:date="2024-04-20T21:24:15Z"/>
                 <w:rFonts w:hint="default" w:ascii="Calibri" w:hAnsi="Calibri" w:cs="Calibri"/>
                 <w:i w:val="0"/>
                 <w:iCs w:val="0"/>
@@ -4442,7 +4296,7 @@
                 <w:u w:val="none"/>
               </w:rPr>
             </w:pPr>
-            <w:ins w:id="213" w:author="xhao" w:date="2024-04-20T21:24:15Z">
+            <w:ins w:id="212" w:author="xhao" w:date="2024-04-20T21:24:15Z">
               <w:r>
                 <w:rPr>
                   <w:rFonts w:hint="default" w:ascii="Calibri" w:hAnsi="Calibri" w:eastAsia="宋体" w:cs="Calibri"/>
@@ -4453,7 +4307,6 @@
                   <w:sz w:val="22"/>
                   <w:szCs w:val="22"/>
                   <w:u w:val="none"/>
-                  <w:bdr w:val="none" w:color="auto" w:sz="0" w:space="0"/>
                   <w:lang w:val="en-US" w:eastAsia="zh-CN" w:bidi="ar"/>
                 </w:rPr>
                 <w:t>6000</w:t>
@@ -4470,10 +4323,10 @@
               <w:bottom w:val="single" w:color="000000" w:sz="4" w:space="0"/>
               <w:right w:val="single" w:color="000000" w:sz="4" w:space="0"/>
             </w:tcBorders>
-            <w:shd w:val="clear"/>
+            <w:shd w:val="clear" w:color="auto" w:fill="auto"/>
             <w:noWrap/>
             <w:vAlign w:val="center"/>
-            <w:tcPrChange w:id="214" w:author="xhao" w:date="2024-04-20T21:24:51Z">
+            <w:tcPrChange w:id="213" w:author="xhao" w:date="2024-04-20T21:24:51Z">
               <w:tcPr>
                 <w:tcW w:w="3555" w:type="dxa"/>
                 <w:tcBorders>
@@ -4484,26 +4337,311 @@
                 </w:tcBorders>
                 <w:noWrap/>
                 <w:vAlign w:val="center"/>
-                <w:tcPrChange w:id="215" w:author="xhao" w:date="2024-04-20T21:24:51Z">
-                  <w:tcPr>
-                    <w:tcW w:w="0" w:type="auto"/>
-                    <w:tcBorders>
-                      <w:top w:val="single" w:color="000000" w:sz="4" w:space="0"/>
-                      <w:left w:val="single" w:color="000000" w:sz="4" w:space="0"/>
-                      <w:bottom w:val="single" w:color="000000" w:sz="4" w:space="0"/>
-                      <w:right w:val="single" w:color="000000" w:sz="4" w:space="0"/>
-                    </w:tcBorders>
-                    <w:noWrap/>
-                    <w:vAlign w:val="center"/>
-                  </w:tcPr>
-                </w:tcPrChange>
+              </w:tcPr>
+            </w:tcPrChange>
+          </w:tcPr>
+          <w:p>
+            <w:pPr>
+              <w:keepNext w:val="0"/>
+              <w:keepLines w:val="0"/>
+              <w:widowControl/>
+              <w:suppressLineNumbers w:val="0"/>
+              <w:jc w:val="left"/>
+              <w:textAlignment w:val="center"/>
+              <w:rPr>
+                <w:ins w:id="214" w:author="xhao" w:date="2024-04-20T21:24:15Z"/>
+                <w:rFonts w:hint="default" w:ascii="Calibri" w:hAnsi="Calibri" w:cs="Calibri"/>
+                <w:i w:val="0"/>
+                <w:iCs w:val="0"/>
+                <w:color w:val="000000"/>
+                <w:sz w:val="22"/>
+                <w:szCs w:val="22"/>
+                <w:u w:val="none"/>
+              </w:rPr>
+            </w:pPr>
+            <w:ins w:id="215" w:author="xhao" w:date="2024-04-20T21:24:15Z">
+              <w:r>
+                <w:rPr>
+                  <w:rFonts w:hint="default" w:ascii="Calibri" w:hAnsi="Calibri" w:eastAsia="宋体" w:cs="Calibri"/>
+                  <w:i w:val="0"/>
+                  <w:iCs w:val="0"/>
+                  <w:color w:val="000000"/>
+                  <w:kern w:val="0"/>
+                  <w:sz w:val="22"/>
+                  <w:szCs w:val="22"/>
+                  <w:u w:val="none"/>
+                  <w:lang w:val="en-US" w:eastAsia="zh-CN" w:bidi="ar"/>
+                </w:rPr>
+                <w:t>额外编码器、电池、电容电感等</w:t>
+              </w:r>
+            </w:ins>
+          </w:p>
+        </w:tc>
+      </w:tr>
+      <w:tr>
+        <w:tblPrEx>
+          <w:tblBorders>
+            <w:top w:val="none" w:color="auto" w:sz="0" w:space="0"/>
+            <w:left w:val="none" w:color="auto" w:sz="0" w:space="0"/>
+            <w:bottom w:val="none" w:color="auto" w:sz="0" w:space="0"/>
+            <w:right w:val="none" w:color="auto" w:sz="0" w:space="0"/>
+            <w:insideH w:val="none" w:color="auto" w:sz="0" w:space="0"/>
+            <w:insideV w:val="none" w:color="auto" w:sz="0" w:space="0"/>
+          </w:tblBorders>
+          <w:tblCellMar>
+            <w:top w:w="0" w:type="dxa"/>
+            <w:left w:w="108" w:type="dxa"/>
+            <w:bottom w:w="0" w:type="dxa"/>
+            <w:right w:w="108" w:type="dxa"/>
+          </w:tblCellMar>
+          <w:tblPrExChange w:id="217" w:author="xhao" w:date="2024-04-20T21:24:51Z">
+            <w:tblPrEx>
+              <w:tblBorders>
+                <w:top w:val="none" w:color="auto" w:sz="0" w:space="0"/>
+                <w:left w:val="none" w:color="auto" w:sz="0" w:space="0"/>
+                <w:bottom w:val="none" w:color="auto" w:sz="0" w:space="0"/>
+                <w:right w:val="none" w:color="auto" w:sz="0" w:space="0"/>
+                <w:insideH w:val="none" w:color="auto" w:sz="0" w:space="0"/>
+                <w:insideV w:val="none" w:color="auto" w:sz="0" w:space="0"/>
+              </w:tblBorders>
+              <w:tblCellMar>
+                <w:top w:w="0" w:type="dxa"/>
+                <w:left w:w="108" w:type="dxa"/>
+                <w:bottom w:w="0" w:type="dxa"/>
+                <w:right w:w="108" w:type="dxa"/>
+              </w:tblCellMar>
+            </w:tblPrEx>
+          </w:tblPrExChange>
+        </w:tblPrEx>
+        <w:trPr>
+          <w:trHeight w:val="300" w:hRule="atLeast"/>
+          <w:jc w:val="center"/>
+          <w:ins w:id="216" w:author="xhao" w:date="2024-04-20T21:24:15Z"/>
+          <w:trPrChange w:id="217" w:author="xhao" w:date="2024-04-20T21:24:51Z">
+            <w:trPr>
+              <w:trHeight w:val="300" w:hRule="atLeast"/>
+            </w:trPr>
+          </w:trPrChange>
+        </w:trPr>
+        <w:tc>
+          <w:tcPr>
+            <w:tcW w:w="1146" w:type="dxa"/>
+            <w:tcBorders>
+              <w:top w:val="single" w:color="000000" w:sz="4" w:space="0"/>
+              <w:left w:val="single" w:color="000000" w:sz="4" w:space="0"/>
+              <w:bottom w:val="single" w:color="000000" w:sz="4" w:space="0"/>
+              <w:right w:val="single" w:color="000000" w:sz="4" w:space="0"/>
+            </w:tcBorders>
+            <w:shd w:val="clear" w:color="auto" w:fill="auto"/>
+            <w:noWrap/>
+            <w:vAlign w:val="center"/>
+            <w:tcPrChange w:id="218" w:author="xhao" w:date="2024-04-20T21:24:51Z">
+              <w:tcPr>
+                <w:tcW w:w="0" w:type="auto"/>
+                <w:tcBorders>
+                  <w:top w:val="single" w:color="000000" w:sz="4" w:space="0"/>
+                  <w:left w:val="single" w:color="000000" w:sz="4" w:space="0"/>
+                  <w:bottom w:val="single" w:color="000000" w:sz="4" w:space="0"/>
+                  <w:right w:val="single" w:color="000000" w:sz="4" w:space="0"/>
+                </w:tcBorders>
+                <w:noWrap/>
+                <w:vAlign w:val="center"/>
+              </w:tcPr>
+            </w:tcPrChange>
+          </w:tcPr>
+          <w:p>
+            <w:pPr>
+              <w:keepNext w:val="0"/>
+              <w:keepLines w:val="0"/>
+              <w:widowControl/>
+              <w:suppressLineNumbers w:val="0"/>
+              <w:jc w:val="center"/>
+              <w:textAlignment w:val="center"/>
+              <w:rPr>
+                <w:ins w:id="219" w:author="xhao" w:date="2024-04-20T21:24:15Z"/>
+                <w:rFonts w:hint="default" w:ascii="Calibri" w:hAnsi="Calibri" w:cs="Calibri"/>
+                <w:i w:val="0"/>
+                <w:iCs w:val="0"/>
+                <w:color w:val="000000"/>
+                <w:sz w:val="22"/>
+                <w:szCs w:val="22"/>
+                <w:u w:val="none"/>
+              </w:rPr>
+            </w:pPr>
+            <w:ins w:id="220" w:author="xhao" w:date="2024-04-20T21:24:15Z">
+              <w:r>
+                <w:rPr>
+                  <w:rFonts w:hint="default" w:ascii="Calibri" w:hAnsi="Calibri" w:eastAsia="宋体" w:cs="Calibri"/>
+                  <w:i w:val="0"/>
+                  <w:iCs w:val="0"/>
+                  <w:color w:val="000000"/>
+                  <w:kern w:val="0"/>
+                  <w:sz w:val="22"/>
+                  <w:szCs w:val="22"/>
+                  <w:u w:val="none"/>
+                  <w:lang w:val="en-US" w:eastAsia="zh-CN" w:bidi="ar"/>
+                </w:rPr>
+                <w:t>2</w:t>
+              </w:r>
+            </w:ins>
+          </w:p>
+        </w:tc>
+        <w:tc>
+          <w:tcPr>
+            <w:tcW w:w="2130" w:type="dxa"/>
+            <w:tcBorders>
+              <w:top w:val="single" w:color="000000" w:sz="4" w:space="0"/>
+              <w:left w:val="single" w:color="000000" w:sz="4" w:space="0"/>
+              <w:bottom w:val="single" w:color="000000" w:sz="4" w:space="0"/>
+              <w:right w:val="single" w:color="000000" w:sz="4" w:space="0"/>
+            </w:tcBorders>
+            <w:shd w:val="clear" w:color="auto" w:fill="auto"/>
+            <w:noWrap/>
+            <w:vAlign w:val="center"/>
+            <w:tcPrChange w:id="221" w:author="xhao" w:date="2024-04-20T21:24:51Z">
+              <w:tcPr>
+                <w:tcW w:w="0" w:type="auto"/>
+                <w:tcBorders>
+                  <w:top w:val="single" w:color="000000" w:sz="4" w:space="0"/>
+                  <w:left w:val="single" w:color="000000" w:sz="4" w:space="0"/>
+                  <w:bottom w:val="single" w:color="000000" w:sz="4" w:space="0"/>
+                  <w:right w:val="single" w:color="000000" w:sz="4" w:space="0"/>
+                </w:tcBorders>
+                <w:noWrap/>
+                <w:vAlign w:val="center"/>
+              </w:tcPr>
+            </w:tcPrChange>
+          </w:tcPr>
+          <w:p>
+            <w:pPr>
+              <w:keepNext w:val="0"/>
+              <w:keepLines w:val="0"/>
+              <w:widowControl/>
+              <w:suppressLineNumbers w:val="0"/>
+              <w:jc w:val="left"/>
+              <w:textAlignment w:val="center"/>
+              <w:rPr>
+                <w:ins w:id="222" w:author="xhao" w:date="2024-04-20T21:24:15Z"/>
+                <w:rFonts w:hint="default" w:ascii="Calibri" w:hAnsi="Calibri" w:cs="Calibri"/>
+                <w:i w:val="0"/>
+                <w:iCs w:val="0"/>
+                <w:color w:val="000000"/>
+                <w:sz w:val="22"/>
+                <w:szCs w:val="22"/>
+                <w:u w:val="none"/>
+              </w:rPr>
+            </w:pPr>
+            <w:ins w:id="223" w:author="xhao" w:date="2024-04-20T21:24:15Z">
+              <w:r>
+                <w:rPr>
+                  <w:rFonts w:hint="default" w:ascii="Calibri" w:hAnsi="Calibri" w:eastAsia="宋体" w:cs="Calibri"/>
+                  <w:i w:val="0"/>
+                  <w:iCs w:val="0"/>
+                  <w:color w:val="000000"/>
+                  <w:kern w:val="0"/>
+                  <w:sz w:val="22"/>
+                  <w:szCs w:val="22"/>
+                  <w:u w:val="none"/>
+                  <w:lang w:val="en-US" w:eastAsia="zh-CN" w:bidi="ar"/>
+                </w:rPr>
+                <w:t>视觉组</w:t>
+              </w:r>
+            </w:ins>
+          </w:p>
+        </w:tc>
+        <w:tc>
+          <w:tcPr>
+            <w:tcW w:w="1177" w:type="dxa"/>
+            <w:tcBorders>
+              <w:top w:val="single" w:color="000000" w:sz="4" w:space="0"/>
+              <w:left w:val="single" w:color="000000" w:sz="4" w:space="0"/>
+              <w:bottom w:val="single" w:color="000000" w:sz="4" w:space="0"/>
+              <w:right w:val="single" w:color="000000" w:sz="4" w:space="0"/>
+            </w:tcBorders>
+            <w:shd w:val="clear" w:color="auto" w:fill="auto"/>
+            <w:noWrap/>
+            <w:vAlign w:val="center"/>
+            <w:tcPrChange w:id="224" w:author="xhao" w:date="2024-04-20T21:24:51Z">
+              <w:tcPr>
+                <w:tcW w:w="1080" w:type="dxa"/>
+                <w:tcBorders>
+                  <w:top w:val="single" w:color="000000" w:sz="4" w:space="0"/>
+                  <w:left w:val="single" w:color="000000" w:sz="4" w:space="0"/>
+                  <w:bottom w:val="single" w:color="000000" w:sz="4" w:space="0"/>
+                  <w:right w:val="single" w:color="000000" w:sz="4" w:space="0"/>
+                </w:tcBorders>
+                <w:noWrap/>
+                <w:vAlign w:val="center"/>
+              </w:tcPr>
+            </w:tcPrChange>
+          </w:tcPr>
+          <w:p>
+            <w:pPr>
+              <w:keepNext w:val="0"/>
+              <w:keepLines w:val="0"/>
+              <w:widowControl/>
+              <w:suppressLineNumbers w:val="0"/>
+              <w:jc w:val="center"/>
+              <w:textAlignment w:val="center"/>
+              <w:rPr>
+                <w:ins w:id="225" w:author="xhao" w:date="2024-04-20T21:24:15Z"/>
+                <w:rFonts w:hint="default" w:ascii="Calibri" w:hAnsi="Calibri" w:cs="Calibri"/>
+                <w:i w:val="0"/>
+                <w:iCs w:val="0"/>
+                <w:color w:val="000000"/>
+                <w:sz w:val="22"/>
+                <w:szCs w:val="22"/>
+                <w:u w:val="none"/>
+              </w:rPr>
+            </w:pPr>
+            <w:ins w:id="226" w:author="xhao" w:date="2024-04-20T21:24:15Z">
+              <w:r>
+                <w:rPr>
+                  <w:rFonts w:hint="default" w:ascii="Calibri" w:hAnsi="Calibri" w:eastAsia="宋体" w:cs="Calibri"/>
+                  <w:i w:val="0"/>
+                  <w:iCs w:val="0"/>
+                  <w:color w:val="000000"/>
+                  <w:kern w:val="0"/>
+                  <w:sz w:val="22"/>
+                  <w:szCs w:val="22"/>
+                  <w:u w:val="none"/>
+                  <w:lang w:val="en-US" w:eastAsia="zh-CN" w:bidi="ar"/>
+                </w:rPr>
+                <w:t>6000</w:t>
+              </w:r>
+            </w:ins>
+          </w:p>
+        </w:tc>
+        <w:tc>
+          <w:tcPr>
+            <w:tcW w:w="3458" w:type="dxa"/>
+            <w:tcBorders>
+              <w:top w:val="single" w:color="000000" w:sz="4" w:space="0"/>
+              <w:left w:val="single" w:color="000000" w:sz="4" w:space="0"/>
+              <w:bottom w:val="single" w:color="000000" w:sz="4" w:space="0"/>
+              <w:right w:val="single" w:color="000000" w:sz="4" w:space="0"/>
+            </w:tcBorders>
+            <w:shd w:val="clear" w:color="auto" w:fill="auto"/>
+            <w:noWrap/>
+            <w:vAlign w:val="center"/>
+            <w:tcPrChange w:id="227" w:author="xhao" w:date="2024-04-20T21:24:51Z">
+              <w:tcPr>
+                <w:tcW w:w="3555" w:type="dxa"/>
+                <w:tcBorders>
+                  <w:top w:val="single" w:color="000000" w:sz="4" w:space="0"/>
+                  <w:left w:val="single" w:color="000000" w:sz="4" w:space="0"/>
+                  <w:bottom w:val="single" w:color="000000" w:sz="4" w:space="0"/>
+                  <w:right w:val="single" w:color="000000" w:sz="4" w:space="0"/>
+                </w:tcBorders>
+                <w:noWrap/>
+                <w:vAlign w:val="center"/>
               </w:tcPr>
             </w:tcPrChange>
           </w:tcPr>
           <w:p>
             <w:pPr>
               <w:rPr>
-                <w:ins w:id="216" w:author="xhao" w:date="2024-04-20T21:24:15Z"/>
+                <w:ins w:id="228" w:author="xhao" w:date="2024-04-20T21:24:15Z"/>
                 <w:rFonts w:hint="default" w:ascii="Calibri" w:hAnsi="Calibri" w:cs="Calibri"/>
                 <w:i w:val="0"/>
                 <w:iCs w:val="0"/>
@@ -4532,7 +4670,7 @@
             <w:bottom w:w="0" w:type="dxa"/>
             <w:right w:w="108" w:type="dxa"/>
           </w:tblCellMar>
-          <w:tblPrExChange w:id="218" w:author="xhao" w:date="2024-04-20T21:24:51Z">
+          <w:tblPrExChange w:id="230" w:author="xhao" w:date="2024-04-20T21:24:51Z">
             <w:tblPrEx>
               <w:tblBorders>
                 <w:top w:val="none" w:color="auto" w:sz="0" w:space="0"/>
@@ -4554,8 +4692,8 @@
         <w:trPr>
           <w:trHeight w:val="300" w:hRule="atLeast"/>
           <w:jc w:val="center"/>
-          <w:ins w:id="217" w:author="xhao" w:date="2024-04-20T21:24:15Z"/>
-          <w:trPrChange w:id="218" w:author="xhao" w:date="2024-04-20T21:24:51Z">
+          <w:ins w:id="229" w:author="xhao" w:date="2024-04-20T21:24:15Z"/>
+          <w:trPrChange w:id="230" w:author="xhao" w:date="2024-04-20T21:24:51Z">
             <w:trPr>
               <w:trHeight w:val="300" w:hRule="atLeast"/>
             </w:trPr>
@@ -4570,10 +4708,10 @@
               <w:bottom w:val="single" w:color="000000" w:sz="4" w:space="0"/>
               <w:right w:val="single" w:color="000000" w:sz="4" w:space="0"/>
             </w:tcBorders>
-            <w:shd w:val="clear"/>
+            <w:shd w:val="clear" w:color="auto" w:fill="auto"/>
             <w:noWrap/>
             <w:vAlign w:val="center"/>
-            <w:tcPrChange w:id="219" w:author="xhao" w:date="2024-04-20T21:24:51Z">
+            <w:tcPrChange w:id="231" w:author="xhao" w:date="2024-04-20T21:24:51Z">
               <w:tcPr>
                 <w:tcW w:w="0" w:type="auto"/>
                 <w:tcBorders>
@@ -4584,19 +4722,6 @@
                 </w:tcBorders>
                 <w:noWrap/>
                 <w:vAlign w:val="center"/>
-                <w:tcPrChange w:id="220" w:author="xhao" w:date="2024-04-20T21:24:51Z">
-                  <w:tcPr>
-                    <w:tcW w:w="0" w:type="auto"/>
-                    <w:tcBorders>
-                      <w:top w:val="single" w:color="000000" w:sz="4" w:space="0"/>
-                      <w:left w:val="single" w:color="000000" w:sz="4" w:space="0"/>
-                      <w:bottom w:val="single" w:color="000000" w:sz="4" w:space="0"/>
-                      <w:right w:val="single" w:color="000000" w:sz="4" w:space="0"/>
-                    </w:tcBorders>
-                    <w:noWrap/>
-                    <w:vAlign w:val="center"/>
-                  </w:tcPr>
-                </w:tcPrChange>
               </w:tcPr>
             </w:tcPrChange>
           </w:tcPr>
@@ -4609,7 +4734,7 @@
               <w:jc w:val="center"/>
               <w:textAlignment w:val="center"/>
               <w:rPr>
-                <w:ins w:id="221" w:author="xhao" w:date="2024-04-20T21:24:15Z"/>
+                <w:ins w:id="232" w:author="xhao" w:date="2024-04-20T21:24:15Z"/>
                 <w:rFonts w:hint="default" w:ascii="Calibri" w:hAnsi="Calibri" w:cs="Calibri"/>
                 <w:i w:val="0"/>
                 <w:iCs w:val="0"/>
@@ -4619,7 +4744,7 @@
                 <w:u w:val="none"/>
               </w:rPr>
             </w:pPr>
-            <w:ins w:id="222" w:author="xhao" w:date="2024-04-20T21:24:15Z">
+            <w:ins w:id="233" w:author="xhao" w:date="2024-04-20T21:24:15Z">
               <w:r>
                 <w:rPr>
                   <w:rFonts w:hint="default" w:ascii="Calibri" w:hAnsi="Calibri" w:eastAsia="宋体" w:cs="Calibri"/>
@@ -4630,10 +4755,9 @@
                   <w:sz w:val="22"/>
                   <w:szCs w:val="22"/>
                   <w:u w:val="none"/>
-                  <w:bdr w:val="none" w:color="auto" w:sz="0" w:space="0"/>
                   <w:lang w:val="en-US" w:eastAsia="zh-CN" w:bidi="ar"/>
                 </w:rPr>
-                <w:t>4</w:t>
+                <w:t>3</w:t>
               </w:r>
             </w:ins>
           </w:p>
@@ -4647,10 +4771,10 @@
               <w:bottom w:val="single" w:color="000000" w:sz="4" w:space="0"/>
               <w:right w:val="single" w:color="000000" w:sz="4" w:space="0"/>
             </w:tcBorders>
-            <w:shd w:val="clear"/>
+            <w:shd w:val="clear" w:color="auto" w:fill="auto"/>
             <w:noWrap/>
             <w:vAlign w:val="center"/>
-            <w:tcPrChange w:id="223" w:author="xhao" w:date="2024-04-20T21:24:51Z">
+            <w:tcPrChange w:id="234" w:author="xhao" w:date="2024-04-20T21:24:51Z">
               <w:tcPr>
                 <w:tcW w:w="0" w:type="auto"/>
                 <w:tcBorders>
@@ -4661,19 +4785,6 @@
                 </w:tcBorders>
                 <w:noWrap/>
                 <w:vAlign w:val="center"/>
-                <w:tcPrChange w:id="224" w:author="xhao" w:date="2024-04-20T21:24:51Z">
-                  <w:tcPr>
-                    <w:tcW w:w="0" w:type="auto"/>
-                    <w:tcBorders>
-                      <w:top w:val="single" w:color="000000" w:sz="4" w:space="0"/>
-                      <w:left w:val="single" w:color="000000" w:sz="4" w:space="0"/>
-                      <w:bottom w:val="single" w:color="000000" w:sz="4" w:space="0"/>
-                      <w:right w:val="single" w:color="000000" w:sz="4" w:space="0"/>
-                    </w:tcBorders>
-                    <w:noWrap/>
-                    <w:vAlign w:val="center"/>
-                  </w:tcPr>
-                </w:tcPrChange>
               </w:tcPr>
             </w:tcPrChange>
           </w:tcPr>
@@ -4686,7 +4797,7 @@
               <w:jc w:val="left"/>
               <w:textAlignment w:val="center"/>
               <w:rPr>
-                <w:ins w:id="225" w:author="xhao" w:date="2024-04-20T21:24:15Z"/>
+                <w:ins w:id="235" w:author="xhao" w:date="2024-04-20T21:24:15Z"/>
                 <w:rFonts w:hint="default" w:ascii="Calibri" w:hAnsi="Calibri" w:cs="Calibri"/>
                 <w:i w:val="0"/>
                 <w:iCs w:val="0"/>
@@ -4696,7 +4807,7 @@
                 <w:u w:val="none"/>
               </w:rPr>
             </w:pPr>
-            <w:ins w:id="226" w:author="xhao" w:date="2024-04-20T21:24:15Z">
+            <w:ins w:id="236" w:author="xhao" w:date="2024-04-20T21:24:15Z">
               <w:r>
                 <w:rPr>
                   <w:rFonts w:hint="default" w:ascii="Calibri" w:hAnsi="Calibri" w:eastAsia="宋体" w:cs="Calibri"/>
@@ -4707,10 +4818,9 @@
                   <w:sz w:val="22"/>
                   <w:szCs w:val="22"/>
                   <w:u w:val="none"/>
-                  <w:bdr w:val="none" w:color="auto" w:sz="0" w:space="0"/>
                   <w:lang w:val="en-US" w:eastAsia="zh-CN" w:bidi="ar"/>
                 </w:rPr>
-                <w:t>镜头组-英飞凌</w:t>
+                <w:t>越野组</w:t>
               </w:r>
             </w:ins>
           </w:p>
@@ -4724,10 +4834,10 @@
               <w:bottom w:val="single" w:color="000000" w:sz="4" w:space="0"/>
               <w:right w:val="single" w:color="000000" w:sz="4" w:space="0"/>
             </w:tcBorders>
-            <w:shd w:val="clear"/>
+            <w:shd w:val="clear" w:color="auto" w:fill="auto"/>
             <w:noWrap/>
             <w:vAlign w:val="center"/>
-            <w:tcPrChange w:id="227" w:author="xhao" w:date="2024-04-20T21:24:51Z">
+            <w:tcPrChange w:id="237" w:author="xhao" w:date="2024-04-20T21:24:51Z">
               <w:tcPr>
                 <w:tcW w:w="1080" w:type="dxa"/>
                 <w:tcBorders>
@@ -4738,196 +4848,6 @@
                 </w:tcBorders>
                 <w:noWrap/>
                 <w:vAlign w:val="center"/>
-                <w:tcPrChange w:id="228" w:author="xhao" w:date="2024-04-20T21:24:51Z">
-                  <w:tcPr>
-                    <w:tcW w:w="0" w:type="auto"/>
-                    <w:tcBorders>
-                      <w:top w:val="single" w:color="000000" w:sz="4" w:space="0"/>
-                      <w:left w:val="single" w:color="000000" w:sz="4" w:space="0"/>
-                      <w:bottom w:val="single" w:color="000000" w:sz="4" w:space="0"/>
-                      <w:right w:val="single" w:color="000000" w:sz="4" w:space="0"/>
-                    </w:tcBorders>
-                    <w:noWrap/>
-                    <w:vAlign w:val="center"/>
-                  </w:tcPr>
-                </w:tcPrChange>
-              </w:tcPr>
-            </w:tcPrChange>
-          </w:tcPr>
-          <w:p>
-            <w:pPr>
-              <w:keepNext w:val="0"/>
-              <w:keepLines w:val="0"/>
-              <w:widowControl/>
-              <w:suppressLineNumbers w:val="0"/>
-              <w:jc w:val="center"/>
-              <w:textAlignment w:val="center"/>
-              <w:rPr>
-                <w:ins w:id="229" w:author="xhao" w:date="2024-04-20T21:24:15Z"/>
-                <w:rFonts w:hint="default" w:ascii="Calibri" w:hAnsi="Calibri" w:cs="Calibri"/>
-                <w:i w:val="0"/>
-                <w:iCs w:val="0"/>
-                <w:color w:val="000000"/>
-                <w:sz w:val="22"/>
-                <w:szCs w:val="22"/>
-                <w:u w:val="none"/>
-              </w:rPr>
-            </w:pPr>
-            <w:ins w:id="230" w:author="xhao" w:date="2024-04-20T21:24:15Z">
-              <w:r>
-                <w:rPr>
-                  <w:rFonts w:hint="default" w:ascii="Calibri" w:hAnsi="Calibri" w:eastAsia="宋体" w:cs="Calibri"/>
-                  <w:i w:val="0"/>
-                  <w:iCs w:val="0"/>
-                  <w:color w:val="000000"/>
-                  <w:kern w:val="0"/>
-                  <w:sz w:val="22"/>
-                  <w:szCs w:val="22"/>
-                  <w:u w:val="none"/>
-                  <w:bdr w:val="none" w:color="auto" w:sz="0" w:space="0"/>
-                  <w:lang w:val="en-US" w:eastAsia="zh-CN" w:bidi="ar"/>
-                </w:rPr>
-                <w:t>4000</w:t>
-              </w:r>
-            </w:ins>
-          </w:p>
-        </w:tc>
-        <w:tc>
-          <w:tcPr>
-            <w:tcW w:w="3458" w:type="dxa"/>
-            <w:tcBorders>
-              <w:top w:val="single" w:color="000000" w:sz="4" w:space="0"/>
-              <w:left w:val="single" w:color="000000" w:sz="4" w:space="0"/>
-              <w:bottom w:val="single" w:color="000000" w:sz="4" w:space="0"/>
-              <w:right w:val="single" w:color="000000" w:sz="4" w:space="0"/>
-            </w:tcBorders>
-            <w:shd w:val="clear"/>
-            <w:noWrap/>
-            <w:vAlign w:val="center"/>
-            <w:tcPrChange w:id="231" w:author="xhao" w:date="2024-04-20T21:24:51Z">
-              <w:tcPr>
-                <w:tcW w:w="3555" w:type="dxa"/>
-                <w:tcBorders>
-                  <w:top w:val="single" w:color="000000" w:sz="4" w:space="0"/>
-                  <w:left w:val="single" w:color="000000" w:sz="4" w:space="0"/>
-                  <w:bottom w:val="single" w:color="000000" w:sz="4" w:space="0"/>
-                  <w:right w:val="single" w:color="000000" w:sz="4" w:space="0"/>
-                </w:tcBorders>
-                <w:noWrap/>
-                <w:vAlign w:val="center"/>
-                <w:tcPrChange w:id="232" w:author="xhao" w:date="2024-04-20T21:24:51Z">
-                  <w:tcPr>
-                    <w:tcW w:w="0" w:type="auto"/>
-                    <w:tcBorders>
-                      <w:top w:val="single" w:color="000000" w:sz="4" w:space="0"/>
-                      <w:left w:val="single" w:color="000000" w:sz="4" w:space="0"/>
-                      <w:bottom w:val="single" w:color="000000" w:sz="4" w:space="0"/>
-                      <w:right w:val="single" w:color="000000" w:sz="4" w:space="0"/>
-                    </w:tcBorders>
-                    <w:noWrap/>
-                    <w:vAlign w:val="center"/>
-                  </w:tcPr>
-                </w:tcPrChange>
-              </w:tcPr>
-            </w:tcPrChange>
-          </w:tcPr>
-          <w:p>
-            <w:pPr>
-              <w:rPr>
-                <w:ins w:id="233" w:author="xhao" w:date="2024-04-20T21:24:15Z"/>
-                <w:rFonts w:hint="default" w:ascii="Calibri" w:hAnsi="Calibri" w:cs="Calibri"/>
-                <w:i w:val="0"/>
-                <w:iCs w:val="0"/>
-                <w:color w:val="000000"/>
-                <w:sz w:val="22"/>
-                <w:szCs w:val="22"/>
-                <w:u w:val="none"/>
-              </w:rPr>
-            </w:pPr>
-          </w:p>
-        </w:tc>
-      </w:tr>
-      <w:tr>
-        <w:tblPrEx>
-          <w:tblBorders>
-            <w:top w:val="none" w:color="auto" w:sz="0" w:space="0"/>
-            <w:left w:val="none" w:color="auto" w:sz="0" w:space="0"/>
-            <w:bottom w:val="none" w:color="auto" w:sz="0" w:space="0"/>
-            <w:right w:val="none" w:color="auto" w:sz="0" w:space="0"/>
-            <w:insideH w:val="none" w:color="auto" w:sz="0" w:space="0"/>
-            <w:insideV w:val="none" w:color="auto" w:sz="0" w:space="0"/>
-          </w:tblBorders>
-          <w:tblCellMar>
-            <w:top w:w="0" w:type="dxa"/>
-            <w:left w:w="108" w:type="dxa"/>
-            <w:bottom w:w="0" w:type="dxa"/>
-            <w:right w:w="108" w:type="dxa"/>
-          </w:tblCellMar>
-          <w:tblPrExChange w:id="235" w:author="xhao" w:date="2024-04-20T21:24:51Z">
-            <w:tblPrEx>
-              <w:tblBorders>
-                <w:top w:val="none" w:color="auto" w:sz="0" w:space="0"/>
-                <w:left w:val="none" w:color="auto" w:sz="0" w:space="0"/>
-                <w:bottom w:val="none" w:color="auto" w:sz="0" w:space="0"/>
-                <w:right w:val="none" w:color="auto" w:sz="0" w:space="0"/>
-                <w:insideH w:val="none" w:color="auto" w:sz="0" w:space="0"/>
-                <w:insideV w:val="none" w:color="auto" w:sz="0" w:space="0"/>
-              </w:tblBorders>
-              <w:tblCellMar>
-                <w:top w:w="0" w:type="dxa"/>
-                <w:left w:w="108" w:type="dxa"/>
-                <w:bottom w:w="0" w:type="dxa"/>
-                <w:right w:w="108" w:type="dxa"/>
-              </w:tblCellMar>
-            </w:tblPrEx>
-          </w:tblPrExChange>
-        </w:tblPrEx>
-        <w:trPr>
-          <w:trHeight w:val="300" w:hRule="atLeast"/>
-          <w:jc w:val="center"/>
-          <w:ins w:id="234" w:author="xhao" w:date="2024-04-20T21:24:15Z"/>
-          <w:trPrChange w:id="235" w:author="xhao" w:date="2024-04-20T21:24:51Z">
-            <w:trPr>
-              <w:trHeight w:val="300" w:hRule="atLeast"/>
-            </w:trPr>
-          </w:trPrChange>
-        </w:trPr>
-        <w:tc>
-          <w:tcPr>
-            <w:tcW w:w="1146" w:type="dxa"/>
-            <w:tcBorders>
-              <w:top w:val="single" w:color="000000" w:sz="4" w:space="0"/>
-              <w:left w:val="single" w:color="000000" w:sz="4" w:space="0"/>
-              <w:bottom w:val="single" w:color="000000" w:sz="4" w:space="0"/>
-              <w:right w:val="single" w:color="000000" w:sz="4" w:space="0"/>
-            </w:tcBorders>
-            <w:shd w:val="clear"/>
-            <w:noWrap/>
-            <w:vAlign w:val="center"/>
-            <w:tcPrChange w:id="236" w:author="xhao" w:date="2024-04-20T21:24:51Z">
-              <w:tcPr>
-                <w:tcW w:w="0" w:type="auto"/>
-                <w:tcBorders>
-                  <w:top w:val="single" w:color="000000" w:sz="4" w:space="0"/>
-                  <w:left w:val="single" w:color="000000" w:sz="4" w:space="0"/>
-                  <w:bottom w:val="single" w:color="000000" w:sz="4" w:space="0"/>
-                  <w:right w:val="single" w:color="000000" w:sz="4" w:space="0"/>
-                </w:tcBorders>
-                <w:noWrap/>
-                <w:vAlign w:val="center"/>
-                <w:tcPrChange w:id="237" w:author="xhao" w:date="2024-04-20T21:24:51Z">
-                  <w:tcPr>
-                    <w:tcW w:w="0" w:type="auto"/>
-                    <w:tcBorders>
-                      <w:top w:val="single" w:color="000000" w:sz="4" w:space="0"/>
-                      <w:left w:val="single" w:color="000000" w:sz="4" w:space="0"/>
-                      <w:bottom w:val="single" w:color="000000" w:sz="4" w:space="0"/>
-                      <w:right w:val="single" w:color="000000" w:sz="4" w:space="0"/>
-                    </w:tcBorders>
-                    <w:noWrap/>
-                    <w:vAlign w:val="center"/>
-                  </w:tcPr>
-                </w:tcPrChange>
               </w:tcPr>
             </w:tcPrChange>
           </w:tcPr>
@@ -4961,164 +4881,9 @@
                   <w:sz w:val="22"/>
                   <w:szCs w:val="22"/>
                   <w:u w:val="none"/>
-                  <w:bdr w:val="none" w:color="auto" w:sz="0" w:space="0"/>
                   <w:lang w:val="en-US" w:eastAsia="zh-CN" w:bidi="ar"/>
                 </w:rPr>
-                <w:t>5</w:t>
-              </w:r>
-            </w:ins>
-          </w:p>
-        </w:tc>
-        <w:tc>
-          <w:tcPr>
-            <w:tcW w:w="2130" w:type="dxa"/>
-            <w:tcBorders>
-              <w:top w:val="single" w:color="000000" w:sz="4" w:space="0"/>
-              <w:left w:val="single" w:color="000000" w:sz="4" w:space="0"/>
-              <w:bottom w:val="single" w:color="000000" w:sz="4" w:space="0"/>
-              <w:right w:val="single" w:color="000000" w:sz="4" w:space="0"/>
-            </w:tcBorders>
-            <w:shd w:val="clear"/>
-            <w:noWrap/>
-            <w:vAlign w:val="center"/>
-            <w:tcPrChange w:id="240" w:author="xhao" w:date="2024-04-20T21:24:51Z">
-              <w:tcPr>
-                <w:tcW w:w="0" w:type="auto"/>
-                <w:tcBorders>
-                  <w:top w:val="single" w:color="000000" w:sz="4" w:space="0"/>
-                  <w:left w:val="single" w:color="000000" w:sz="4" w:space="0"/>
-                  <w:bottom w:val="single" w:color="000000" w:sz="4" w:space="0"/>
-                  <w:right w:val="single" w:color="000000" w:sz="4" w:space="0"/>
-                </w:tcBorders>
-                <w:noWrap/>
-                <w:vAlign w:val="center"/>
-                <w:tcPrChange w:id="241" w:author="xhao" w:date="2024-04-20T21:24:51Z">
-                  <w:tcPr>
-                    <w:tcW w:w="0" w:type="auto"/>
-                    <w:tcBorders>
-                      <w:top w:val="single" w:color="000000" w:sz="4" w:space="0"/>
-                      <w:left w:val="single" w:color="000000" w:sz="4" w:space="0"/>
-                      <w:bottom w:val="single" w:color="000000" w:sz="4" w:space="0"/>
-                      <w:right w:val="single" w:color="000000" w:sz="4" w:space="0"/>
-                    </w:tcBorders>
-                    <w:noWrap/>
-                    <w:vAlign w:val="center"/>
-                  </w:tcPr>
-                </w:tcPrChange>
-              </w:tcPr>
-            </w:tcPrChange>
-          </w:tcPr>
-          <w:p>
-            <w:pPr>
-              <w:keepNext w:val="0"/>
-              <w:keepLines w:val="0"/>
-              <w:widowControl/>
-              <w:suppressLineNumbers w:val="0"/>
-              <w:jc w:val="left"/>
-              <w:textAlignment w:val="center"/>
-              <w:rPr>
-                <w:ins w:id="242" w:author="xhao" w:date="2024-04-20T21:24:15Z"/>
-                <w:rFonts w:hint="default" w:ascii="Calibri" w:hAnsi="Calibri" w:cs="Calibri"/>
-                <w:i w:val="0"/>
-                <w:iCs w:val="0"/>
-                <w:color w:val="000000"/>
-                <w:sz w:val="22"/>
-                <w:szCs w:val="22"/>
-                <w:u w:val="none"/>
-              </w:rPr>
-            </w:pPr>
-            <w:ins w:id="243" w:author="xhao" w:date="2024-04-20T21:24:15Z">
-              <w:r>
-                <w:rPr>
-                  <w:rFonts w:hint="default" w:ascii="Calibri" w:hAnsi="Calibri" w:eastAsia="宋体" w:cs="Calibri"/>
-                  <w:i w:val="0"/>
-                  <w:iCs w:val="0"/>
-                  <w:color w:val="000000"/>
-                  <w:kern w:val="0"/>
-                  <w:sz w:val="22"/>
-                  <w:szCs w:val="22"/>
-                  <w:u w:val="none"/>
-                  <w:bdr w:val="none" w:color="auto" w:sz="0" w:space="0"/>
-                  <w:lang w:val="en-US" w:eastAsia="zh-CN" w:bidi="ar"/>
-                </w:rPr>
-                <w:t>镜头组-MicroPython</w:t>
-              </w:r>
-            </w:ins>
-          </w:p>
-        </w:tc>
-        <w:tc>
-          <w:tcPr>
-            <w:tcW w:w="1177" w:type="dxa"/>
-            <w:tcBorders>
-              <w:top w:val="single" w:color="000000" w:sz="4" w:space="0"/>
-              <w:left w:val="single" w:color="000000" w:sz="4" w:space="0"/>
-              <w:bottom w:val="single" w:color="000000" w:sz="4" w:space="0"/>
-              <w:right w:val="single" w:color="000000" w:sz="4" w:space="0"/>
-            </w:tcBorders>
-            <w:shd w:val="clear"/>
-            <w:noWrap/>
-            <w:vAlign w:val="center"/>
-            <w:tcPrChange w:id="244" w:author="xhao" w:date="2024-04-20T21:24:51Z">
-              <w:tcPr>
-                <w:tcW w:w="1080" w:type="dxa"/>
-                <w:tcBorders>
-                  <w:top w:val="single" w:color="000000" w:sz="4" w:space="0"/>
-                  <w:left w:val="single" w:color="000000" w:sz="4" w:space="0"/>
-                  <w:bottom w:val="single" w:color="000000" w:sz="4" w:space="0"/>
-                  <w:right w:val="single" w:color="000000" w:sz="4" w:space="0"/>
-                </w:tcBorders>
-                <w:noWrap/>
-                <w:vAlign w:val="center"/>
-                <w:tcPrChange w:id="245" w:author="xhao" w:date="2024-04-20T21:24:51Z">
-                  <w:tcPr>
-                    <w:tcW w:w="0" w:type="auto"/>
-                    <w:tcBorders>
-                      <w:top w:val="single" w:color="000000" w:sz="4" w:space="0"/>
-                      <w:left w:val="single" w:color="000000" w:sz="4" w:space="0"/>
-                      <w:bottom w:val="single" w:color="000000" w:sz="4" w:space="0"/>
-                      <w:right w:val="single" w:color="000000" w:sz="4" w:space="0"/>
-                    </w:tcBorders>
-                    <w:noWrap/>
-                    <w:vAlign w:val="center"/>
-                  </w:tcPr>
-                </w:tcPrChange>
-              </w:tcPr>
-            </w:tcPrChange>
-          </w:tcPr>
-          <w:p>
-            <w:pPr>
-              <w:keepNext w:val="0"/>
-              <w:keepLines w:val="0"/>
-              <w:widowControl/>
-              <w:suppressLineNumbers w:val="0"/>
-              <w:jc w:val="center"/>
-              <w:textAlignment w:val="center"/>
-              <w:rPr>
-                <w:ins w:id="246" w:author="xhao" w:date="2024-04-20T21:24:15Z"/>
-                <w:rFonts w:hint="default" w:ascii="Calibri" w:hAnsi="Calibri" w:cs="Calibri"/>
-                <w:i w:val="0"/>
-                <w:iCs w:val="0"/>
-                <w:color w:val="000000"/>
-                <w:sz w:val="22"/>
-                <w:szCs w:val="22"/>
-                <w:u w:val="none"/>
-              </w:rPr>
-            </w:pPr>
-            <w:ins w:id="247" w:author="xhao" w:date="2024-04-20T21:24:15Z">
-              <w:r>
-                <w:rPr>
-                  <w:rFonts w:hint="default" w:ascii="Calibri" w:hAnsi="Calibri" w:eastAsia="宋体" w:cs="Calibri"/>
-                  <w:i w:val="0"/>
-                  <w:iCs w:val="0"/>
-                  <w:color w:val="000000"/>
-                  <w:kern w:val="0"/>
-                  <w:sz w:val="22"/>
-                  <w:szCs w:val="22"/>
-                  <w:u w:val="none"/>
-                  <w:bdr w:val="none" w:color="auto" w:sz="0" w:space="0"/>
-                  <w:lang w:val="en-US" w:eastAsia="zh-CN" w:bidi="ar"/>
-                </w:rPr>
-                <w:t>4000</w:t>
+                <w:t>6000</w:t>
               </w:r>
             </w:ins>
           </w:p>
@@ -5132,10 +4897,10 @@
               <w:bottom w:val="single" w:color="000000" w:sz="4" w:space="0"/>
               <w:right w:val="single" w:color="000000" w:sz="4" w:space="0"/>
             </w:tcBorders>
-            <w:shd w:val="clear"/>
+            <w:shd w:val="clear" w:color="auto" w:fill="auto"/>
             <w:noWrap/>
             <w:vAlign w:val="center"/>
-            <w:tcPrChange w:id="248" w:author="xhao" w:date="2024-04-20T21:24:51Z">
+            <w:tcPrChange w:id="240" w:author="xhao" w:date="2024-04-20T21:24:51Z">
               <w:tcPr>
                 <w:tcW w:w="3555" w:type="dxa"/>
                 <w:tcBorders>
@@ -5146,26 +4911,13 @@
                 </w:tcBorders>
                 <w:noWrap/>
                 <w:vAlign w:val="center"/>
-                <w:tcPrChange w:id="249" w:author="xhao" w:date="2024-04-20T21:24:51Z">
-                  <w:tcPr>
-                    <w:tcW w:w="0" w:type="auto"/>
-                    <w:tcBorders>
-                      <w:top w:val="single" w:color="000000" w:sz="4" w:space="0"/>
-                      <w:left w:val="single" w:color="000000" w:sz="4" w:space="0"/>
-                      <w:bottom w:val="single" w:color="000000" w:sz="4" w:space="0"/>
-                      <w:right w:val="single" w:color="000000" w:sz="4" w:space="0"/>
-                    </w:tcBorders>
-                    <w:noWrap/>
-                    <w:vAlign w:val="center"/>
-                  </w:tcPr>
-                </w:tcPrChange>
               </w:tcPr>
             </w:tcPrChange>
           </w:tcPr>
           <w:p>
             <w:pPr>
               <w:rPr>
-                <w:ins w:id="250" w:author="xhao" w:date="2024-04-20T21:24:15Z"/>
+                <w:ins w:id="241" w:author="xhao" w:date="2024-04-20T21:24:15Z"/>
                 <w:rFonts w:hint="default" w:ascii="Calibri" w:hAnsi="Calibri" w:cs="Calibri"/>
                 <w:i w:val="0"/>
                 <w:iCs w:val="0"/>
@@ -5194,7 +4946,7 @@
             <w:bottom w:w="0" w:type="dxa"/>
             <w:right w:w="108" w:type="dxa"/>
           </w:tblCellMar>
-          <w:tblPrExChange w:id="252" w:author="xhao" w:date="2024-04-20T21:24:51Z">
+          <w:tblPrExChange w:id="243" w:author="xhao" w:date="2024-04-20T21:24:51Z">
             <w:tblPrEx>
               <w:tblBorders>
                 <w:top w:val="none" w:color="auto" w:sz="0" w:space="0"/>
@@ -5216,8 +4968,8 @@
         <w:trPr>
           <w:trHeight w:val="300" w:hRule="atLeast"/>
           <w:jc w:val="center"/>
-          <w:ins w:id="251" w:author="xhao" w:date="2024-04-20T21:24:15Z"/>
-          <w:trPrChange w:id="252" w:author="xhao" w:date="2024-04-20T21:24:51Z">
+          <w:ins w:id="242" w:author="xhao" w:date="2024-04-20T21:24:15Z"/>
+          <w:trPrChange w:id="243" w:author="xhao" w:date="2024-04-20T21:24:51Z">
             <w:trPr>
               <w:trHeight w:val="300" w:hRule="atLeast"/>
             </w:trPr>
@@ -5232,10 +4984,10 @@
               <w:bottom w:val="single" w:color="000000" w:sz="4" w:space="0"/>
               <w:right w:val="single" w:color="000000" w:sz="4" w:space="0"/>
             </w:tcBorders>
-            <w:shd w:val="clear"/>
+            <w:shd w:val="clear" w:color="auto" w:fill="auto"/>
             <w:noWrap/>
             <w:vAlign w:val="center"/>
-            <w:tcPrChange w:id="253" w:author="xhao" w:date="2024-04-20T21:24:51Z">
+            <w:tcPrChange w:id="244" w:author="xhao" w:date="2024-04-20T21:24:51Z">
               <w:tcPr>
                 <w:tcW w:w="0" w:type="auto"/>
                 <w:tcBorders>
@@ -5246,19 +4998,6 @@
                 </w:tcBorders>
                 <w:noWrap/>
                 <w:vAlign w:val="center"/>
-                <w:tcPrChange w:id="254" w:author="xhao" w:date="2024-04-20T21:24:51Z">
-                  <w:tcPr>
-                    <w:tcW w:w="0" w:type="auto"/>
-                    <w:tcBorders>
-                      <w:top w:val="single" w:color="000000" w:sz="4" w:space="0"/>
-                      <w:left w:val="single" w:color="000000" w:sz="4" w:space="0"/>
-                      <w:bottom w:val="single" w:color="000000" w:sz="4" w:space="0"/>
-                      <w:right w:val="single" w:color="000000" w:sz="4" w:space="0"/>
-                    </w:tcBorders>
-                    <w:noWrap/>
-                    <w:vAlign w:val="center"/>
-                  </w:tcPr>
-                </w:tcPrChange>
               </w:tcPr>
             </w:tcPrChange>
           </w:tcPr>
@@ -5271,7 +5010,7 @@
               <w:jc w:val="center"/>
               <w:textAlignment w:val="center"/>
               <w:rPr>
-                <w:ins w:id="255" w:author="xhao" w:date="2024-04-20T21:24:15Z"/>
+                <w:ins w:id="245" w:author="xhao" w:date="2024-04-20T21:24:15Z"/>
                 <w:rFonts w:hint="default" w:ascii="Calibri" w:hAnsi="Calibri" w:cs="Calibri"/>
                 <w:i w:val="0"/>
                 <w:iCs w:val="0"/>
@@ -5281,7 +5020,7 @@
                 <w:u w:val="none"/>
               </w:rPr>
             </w:pPr>
-            <w:ins w:id="256" w:author="xhao" w:date="2024-04-20T21:24:15Z">
+            <w:ins w:id="246" w:author="xhao" w:date="2024-04-20T21:24:15Z">
               <w:r>
                 <w:rPr>
                   <w:rFonts w:hint="default" w:ascii="Calibri" w:hAnsi="Calibri" w:eastAsia="宋体" w:cs="Calibri"/>
@@ -5292,10 +5031,9 @@
                   <w:sz w:val="22"/>
                   <w:szCs w:val="22"/>
                   <w:u w:val="none"/>
-                  <w:bdr w:val="none" w:color="auto" w:sz="0" w:space="0"/>
                   <w:lang w:val="en-US" w:eastAsia="zh-CN" w:bidi="ar"/>
                 </w:rPr>
-                <w:t>6</w:t>
+                <w:t>4</w:t>
               </w:r>
             </w:ins>
           </w:p>
@@ -5309,7 +5047,220 @@
               <w:bottom w:val="single" w:color="000000" w:sz="4" w:space="0"/>
               <w:right w:val="single" w:color="000000" w:sz="4" w:space="0"/>
             </w:tcBorders>
-            <w:shd w:val="clear"/>
+            <w:shd w:val="clear" w:color="auto" w:fill="auto"/>
+            <w:noWrap/>
+            <w:vAlign w:val="center"/>
+            <w:tcPrChange w:id="247" w:author="xhao" w:date="2024-04-20T21:24:51Z">
+              <w:tcPr>
+                <w:tcW w:w="0" w:type="auto"/>
+                <w:tcBorders>
+                  <w:top w:val="single" w:color="000000" w:sz="4" w:space="0"/>
+                  <w:left w:val="single" w:color="000000" w:sz="4" w:space="0"/>
+                  <w:bottom w:val="single" w:color="000000" w:sz="4" w:space="0"/>
+                  <w:right w:val="single" w:color="000000" w:sz="4" w:space="0"/>
+                </w:tcBorders>
+                <w:noWrap/>
+                <w:vAlign w:val="center"/>
+              </w:tcPr>
+            </w:tcPrChange>
+          </w:tcPr>
+          <w:p>
+            <w:pPr>
+              <w:keepNext w:val="0"/>
+              <w:keepLines w:val="0"/>
+              <w:widowControl/>
+              <w:suppressLineNumbers w:val="0"/>
+              <w:jc w:val="left"/>
+              <w:textAlignment w:val="center"/>
+              <w:rPr>
+                <w:ins w:id="248" w:author="xhao" w:date="2024-04-20T21:24:15Z"/>
+                <w:rFonts w:hint="default" w:ascii="Calibri" w:hAnsi="Calibri" w:cs="Calibri"/>
+                <w:i w:val="0"/>
+                <w:iCs w:val="0"/>
+                <w:color w:val="000000"/>
+                <w:sz w:val="22"/>
+                <w:szCs w:val="22"/>
+                <w:u w:val="none"/>
+              </w:rPr>
+            </w:pPr>
+            <w:ins w:id="249" w:author="xhao" w:date="2024-04-20T21:24:15Z">
+              <w:r>
+                <w:rPr>
+                  <w:rFonts w:hint="default" w:ascii="Calibri" w:hAnsi="Calibri" w:eastAsia="宋体" w:cs="Calibri"/>
+                  <w:i w:val="0"/>
+                  <w:iCs w:val="0"/>
+                  <w:color w:val="000000"/>
+                  <w:kern w:val="0"/>
+                  <w:sz w:val="22"/>
+                  <w:szCs w:val="22"/>
+                  <w:u w:val="none"/>
+                  <w:lang w:val="en-US" w:eastAsia="zh-CN" w:bidi="ar"/>
+                </w:rPr>
+                <w:t>镜头组-英飞凌</w:t>
+              </w:r>
+            </w:ins>
+          </w:p>
+        </w:tc>
+        <w:tc>
+          <w:tcPr>
+            <w:tcW w:w="1177" w:type="dxa"/>
+            <w:tcBorders>
+              <w:top w:val="single" w:color="000000" w:sz="4" w:space="0"/>
+              <w:left w:val="single" w:color="000000" w:sz="4" w:space="0"/>
+              <w:bottom w:val="single" w:color="000000" w:sz="4" w:space="0"/>
+              <w:right w:val="single" w:color="000000" w:sz="4" w:space="0"/>
+            </w:tcBorders>
+            <w:shd w:val="clear" w:color="auto" w:fill="auto"/>
+            <w:noWrap/>
+            <w:vAlign w:val="center"/>
+            <w:tcPrChange w:id="250" w:author="xhao" w:date="2024-04-20T21:24:51Z">
+              <w:tcPr>
+                <w:tcW w:w="1080" w:type="dxa"/>
+                <w:tcBorders>
+                  <w:top w:val="single" w:color="000000" w:sz="4" w:space="0"/>
+                  <w:left w:val="single" w:color="000000" w:sz="4" w:space="0"/>
+                  <w:bottom w:val="single" w:color="000000" w:sz="4" w:space="0"/>
+                  <w:right w:val="single" w:color="000000" w:sz="4" w:space="0"/>
+                </w:tcBorders>
+                <w:noWrap/>
+                <w:vAlign w:val="center"/>
+              </w:tcPr>
+            </w:tcPrChange>
+          </w:tcPr>
+          <w:p>
+            <w:pPr>
+              <w:keepNext w:val="0"/>
+              <w:keepLines w:val="0"/>
+              <w:widowControl/>
+              <w:suppressLineNumbers w:val="0"/>
+              <w:jc w:val="center"/>
+              <w:textAlignment w:val="center"/>
+              <w:rPr>
+                <w:ins w:id="251" w:author="xhao" w:date="2024-04-20T21:24:15Z"/>
+                <w:rFonts w:hint="default" w:ascii="Calibri" w:hAnsi="Calibri" w:cs="Calibri"/>
+                <w:i w:val="0"/>
+                <w:iCs w:val="0"/>
+                <w:color w:val="000000"/>
+                <w:sz w:val="22"/>
+                <w:szCs w:val="22"/>
+                <w:u w:val="none"/>
+              </w:rPr>
+            </w:pPr>
+            <w:ins w:id="252" w:author="xhao" w:date="2024-04-20T21:24:15Z">
+              <w:r>
+                <w:rPr>
+                  <w:rFonts w:hint="default" w:ascii="Calibri" w:hAnsi="Calibri" w:eastAsia="宋体" w:cs="Calibri"/>
+                  <w:i w:val="0"/>
+                  <w:iCs w:val="0"/>
+                  <w:color w:val="000000"/>
+                  <w:kern w:val="0"/>
+                  <w:sz w:val="22"/>
+                  <w:szCs w:val="22"/>
+                  <w:u w:val="none"/>
+                  <w:lang w:val="en-US" w:eastAsia="zh-CN" w:bidi="ar"/>
+                </w:rPr>
+                <w:t>4000</w:t>
+              </w:r>
+            </w:ins>
+          </w:p>
+        </w:tc>
+        <w:tc>
+          <w:tcPr>
+            <w:tcW w:w="3458" w:type="dxa"/>
+            <w:tcBorders>
+              <w:top w:val="single" w:color="000000" w:sz="4" w:space="0"/>
+              <w:left w:val="single" w:color="000000" w:sz="4" w:space="0"/>
+              <w:bottom w:val="single" w:color="000000" w:sz="4" w:space="0"/>
+              <w:right w:val="single" w:color="000000" w:sz="4" w:space="0"/>
+            </w:tcBorders>
+            <w:shd w:val="clear" w:color="auto" w:fill="auto"/>
+            <w:noWrap/>
+            <w:vAlign w:val="center"/>
+            <w:tcPrChange w:id="253" w:author="xhao" w:date="2024-04-20T21:24:51Z">
+              <w:tcPr>
+                <w:tcW w:w="3555" w:type="dxa"/>
+                <w:tcBorders>
+                  <w:top w:val="single" w:color="000000" w:sz="4" w:space="0"/>
+                  <w:left w:val="single" w:color="000000" w:sz="4" w:space="0"/>
+                  <w:bottom w:val="single" w:color="000000" w:sz="4" w:space="0"/>
+                  <w:right w:val="single" w:color="000000" w:sz="4" w:space="0"/>
+                </w:tcBorders>
+                <w:noWrap/>
+                <w:vAlign w:val="center"/>
+              </w:tcPr>
+            </w:tcPrChange>
+          </w:tcPr>
+          <w:p>
+            <w:pPr>
+              <w:rPr>
+                <w:ins w:id="254" w:author="xhao" w:date="2024-04-20T21:24:15Z"/>
+                <w:rFonts w:hint="default" w:ascii="Calibri" w:hAnsi="Calibri" w:cs="Calibri"/>
+                <w:i w:val="0"/>
+                <w:iCs w:val="0"/>
+                <w:color w:val="000000"/>
+                <w:sz w:val="22"/>
+                <w:szCs w:val="22"/>
+                <w:u w:val="none"/>
+              </w:rPr>
+            </w:pPr>
+          </w:p>
+        </w:tc>
+      </w:tr>
+      <w:tr>
+        <w:tblPrEx>
+          <w:tblBorders>
+            <w:top w:val="none" w:color="auto" w:sz="0" w:space="0"/>
+            <w:left w:val="none" w:color="auto" w:sz="0" w:space="0"/>
+            <w:bottom w:val="none" w:color="auto" w:sz="0" w:space="0"/>
+            <w:right w:val="none" w:color="auto" w:sz="0" w:space="0"/>
+            <w:insideH w:val="none" w:color="auto" w:sz="0" w:space="0"/>
+            <w:insideV w:val="none" w:color="auto" w:sz="0" w:space="0"/>
+          </w:tblBorders>
+          <w:tblCellMar>
+            <w:top w:w="0" w:type="dxa"/>
+            <w:left w:w="108" w:type="dxa"/>
+            <w:bottom w:w="0" w:type="dxa"/>
+            <w:right w:w="108" w:type="dxa"/>
+          </w:tblCellMar>
+          <w:tblPrExChange w:id="256" w:author="xhao" w:date="2024-04-20T21:24:51Z">
+            <w:tblPrEx>
+              <w:tblBorders>
+                <w:top w:val="none" w:color="auto" w:sz="0" w:space="0"/>
+                <w:left w:val="none" w:color="auto" w:sz="0" w:space="0"/>
+                <w:bottom w:val="none" w:color="auto" w:sz="0" w:space="0"/>
+                <w:right w:val="none" w:color="auto" w:sz="0" w:space="0"/>
+                <w:insideH w:val="none" w:color="auto" w:sz="0" w:space="0"/>
+                <w:insideV w:val="none" w:color="auto" w:sz="0" w:space="0"/>
+              </w:tblBorders>
+              <w:tblCellMar>
+                <w:top w:w="0" w:type="dxa"/>
+                <w:left w:w="108" w:type="dxa"/>
+                <w:bottom w:w="0" w:type="dxa"/>
+                <w:right w:w="108" w:type="dxa"/>
+              </w:tblCellMar>
+            </w:tblPrEx>
+          </w:tblPrExChange>
+        </w:tblPrEx>
+        <w:trPr>
+          <w:trHeight w:val="300" w:hRule="atLeast"/>
+          <w:jc w:val="center"/>
+          <w:ins w:id="255" w:author="xhao" w:date="2024-04-20T21:24:15Z"/>
+          <w:trPrChange w:id="256" w:author="xhao" w:date="2024-04-20T21:24:51Z">
+            <w:trPr>
+              <w:trHeight w:val="300" w:hRule="atLeast"/>
+            </w:trPr>
+          </w:trPrChange>
+        </w:trPr>
+        <w:tc>
+          <w:tcPr>
+            <w:tcW w:w="1146" w:type="dxa"/>
+            <w:tcBorders>
+              <w:top w:val="single" w:color="000000" w:sz="4" w:space="0"/>
+              <w:left w:val="single" w:color="000000" w:sz="4" w:space="0"/>
+              <w:bottom w:val="single" w:color="000000" w:sz="4" w:space="0"/>
+              <w:right w:val="single" w:color="000000" w:sz="4" w:space="0"/>
+            </w:tcBorders>
+            <w:shd w:val="clear" w:color="auto" w:fill="auto"/>
             <w:noWrap/>
             <w:vAlign w:val="center"/>
             <w:tcPrChange w:id="257" w:author="xhao" w:date="2024-04-20T21:24:51Z">
@@ -5323,19 +5274,69 @@
                 </w:tcBorders>
                 <w:noWrap/>
                 <w:vAlign w:val="center"/>
-                <w:tcPrChange w:id="258" w:author="xhao" w:date="2024-04-20T21:24:51Z">
-                  <w:tcPr>
-                    <w:tcW w:w="0" w:type="auto"/>
-                    <w:tcBorders>
-                      <w:top w:val="single" w:color="000000" w:sz="4" w:space="0"/>
-                      <w:left w:val="single" w:color="000000" w:sz="4" w:space="0"/>
-                      <w:bottom w:val="single" w:color="000000" w:sz="4" w:space="0"/>
-                      <w:right w:val="single" w:color="000000" w:sz="4" w:space="0"/>
-                    </w:tcBorders>
-                    <w:noWrap/>
-                    <w:vAlign w:val="center"/>
-                  </w:tcPr>
-                </w:tcPrChange>
+              </w:tcPr>
+            </w:tcPrChange>
+          </w:tcPr>
+          <w:p>
+            <w:pPr>
+              <w:keepNext w:val="0"/>
+              <w:keepLines w:val="0"/>
+              <w:widowControl/>
+              <w:suppressLineNumbers w:val="0"/>
+              <w:jc w:val="center"/>
+              <w:textAlignment w:val="center"/>
+              <w:rPr>
+                <w:ins w:id="258" w:author="xhao" w:date="2024-04-20T21:24:15Z"/>
+                <w:rFonts w:hint="default" w:ascii="Calibri" w:hAnsi="Calibri" w:cs="Calibri"/>
+                <w:i w:val="0"/>
+                <w:iCs w:val="0"/>
+                <w:color w:val="000000"/>
+                <w:sz w:val="22"/>
+                <w:szCs w:val="22"/>
+                <w:u w:val="none"/>
+              </w:rPr>
+            </w:pPr>
+            <w:ins w:id="259" w:author="xhao" w:date="2024-04-20T21:24:15Z">
+              <w:r>
+                <w:rPr>
+                  <w:rFonts w:hint="default" w:ascii="Calibri" w:hAnsi="Calibri" w:eastAsia="宋体" w:cs="Calibri"/>
+                  <w:i w:val="0"/>
+                  <w:iCs w:val="0"/>
+                  <w:color w:val="000000"/>
+                  <w:kern w:val="0"/>
+                  <w:sz w:val="22"/>
+                  <w:szCs w:val="22"/>
+                  <w:u w:val="none"/>
+                  <w:lang w:val="en-US" w:eastAsia="zh-CN" w:bidi="ar"/>
+                </w:rPr>
+                <w:t>5</w:t>
+              </w:r>
+            </w:ins>
+          </w:p>
+        </w:tc>
+        <w:tc>
+          <w:tcPr>
+            <w:tcW w:w="2130" w:type="dxa"/>
+            <w:tcBorders>
+              <w:top w:val="single" w:color="000000" w:sz="4" w:space="0"/>
+              <w:left w:val="single" w:color="000000" w:sz="4" w:space="0"/>
+              <w:bottom w:val="single" w:color="000000" w:sz="4" w:space="0"/>
+              <w:right w:val="single" w:color="000000" w:sz="4" w:space="0"/>
+            </w:tcBorders>
+            <w:shd w:val="clear" w:color="auto" w:fill="auto"/>
+            <w:noWrap/>
+            <w:vAlign w:val="center"/>
+            <w:tcPrChange w:id="260" w:author="xhao" w:date="2024-04-20T21:24:51Z">
+              <w:tcPr>
+                <w:tcW w:w="0" w:type="auto"/>
+                <w:tcBorders>
+                  <w:top w:val="single" w:color="000000" w:sz="4" w:space="0"/>
+                  <w:left w:val="single" w:color="000000" w:sz="4" w:space="0"/>
+                  <w:bottom w:val="single" w:color="000000" w:sz="4" w:space="0"/>
+                  <w:right w:val="single" w:color="000000" w:sz="4" w:space="0"/>
+                </w:tcBorders>
+                <w:noWrap/>
+                <w:vAlign w:val="center"/>
               </w:tcPr>
             </w:tcPrChange>
           </w:tcPr>
@@ -5348,7 +5349,7 @@
               <w:jc w:val="left"/>
               <w:textAlignment w:val="center"/>
               <w:rPr>
-                <w:ins w:id="259" w:author="xhao" w:date="2024-04-20T21:24:15Z"/>
+                <w:ins w:id="261" w:author="xhao" w:date="2024-04-20T21:24:15Z"/>
                 <w:rFonts w:hint="default" w:ascii="Calibri" w:hAnsi="Calibri" w:cs="Calibri"/>
                 <w:i w:val="0"/>
                 <w:iCs w:val="0"/>
@@ -5358,7 +5359,7 @@
                 <w:u w:val="none"/>
               </w:rPr>
             </w:pPr>
-            <w:ins w:id="260" w:author="xhao" w:date="2024-04-20T21:24:15Z">
+            <w:ins w:id="262" w:author="xhao" w:date="2024-04-20T21:24:15Z">
               <w:r>
                 <w:rPr>
                   <w:rFonts w:hint="default" w:ascii="Calibri" w:hAnsi="Calibri" w:eastAsia="宋体" w:cs="Calibri"/>
@@ -5369,10 +5370,9 @@
                   <w:sz w:val="22"/>
                   <w:szCs w:val="22"/>
                   <w:u w:val="none"/>
-                  <w:bdr w:val="none" w:color="auto" w:sz="0" w:space="0"/>
                   <w:lang w:val="en-US" w:eastAsia="zh-CN" w:bidi="ar"/>
                 </w:rPr>
-                <w:t>摩托组</w:t>
+                <w:t>镜头组-MicroPython</w:t>
               </w:r>
             </w:ins>
           </w:p>
@@ -5386,10 +5386,10 @@
               <w:bottom w:val="single" w:color="000000" w:sz="4" w:space="0"/>
               <w:right w:val="single" w:color="000000" w:sz="4" w:space="0"/>
             </w:tcBorders>
-            <w:shd w:val="clear"/>
+            <w:shd w:val="clear" w:color="auto" w:fill="auto"/>
             <w:noWrap/>
             <w:vAlign w:val="center"/>
-            <w:tcPrChange w:id="261" w:author="xhao" w:date="2024-04-20T21:24:51Z">
+            <w:tcPrChange w:id="263" w:author="xhao" w:date="2024-04-20T21:24:51Z">
               <w:tcPr>
                 <w:tcW w:w="1080" w:type="dxa"/>
                 <w:tcBorders>
@@ -5400,19 +5400,6 @@
                 </w:tcBorders>
                 <w:noWrap/>
                 <w:vAlign w:val="center"/>
-                <w:tcPrChange w:id="262" w:author="xhao" w:date="2024-04-20T21:24:51Z">
-                  <w:tcPr>
-                    <w:tcW w:w="0" w:type="auto"/>
-                    <w:tcBorders>
-                      <w:top w:val="single" w:color="000000" w:sz="4" w:space="0"/>
-                      <w:left w:val="single" w:color="000000" w:sz="4" w:space="0"/>
-                      <w:bottom w:val="single" w:color="000000" w:sz="4" w:space="0"/>
-                      <w:right w:val="single" w:color="000000" w:sz="4" w:space="0"/>
-                    </w:tcBorders>
-                    <w:noWrap/>
-                    <w:vAlign w:val="center"/>
-                  </w:tcPr>
-                </w:tcPrChange>
               </w:tcPr>
             </w:tcPrChange>
           </w:tcPr>
@@ -5425,7 +5412,7 @@
               <w:jc w:val="center"/>
               <w:textAlignment w:val="center"/>
               <w:rPr>
-                <w:ins w:id="263" w:author="xhao" w:date="2024-04-20T21:24:15Z"/>
+                <w:ins w:id="264" w:author="xhao" w:date="2024-04-20T21:24:15Z"/>
                 <w:rFonts w:hint="default" w:ascii="Calibri" w:hAnsi="Calibri" w:cs="Calibri"/>
                 <w:i w:val="0"/>
                 <w:iCs w:val="0"/>
@@ -5435,7 +5422,7 @@
                 <w:u w:val="none"/>
               </w:rPr>
             </w:pPr>
-            <w:ins w:id="264" w:author="xhao" w:date="2024-04-20T21:24:15Z">
+            <w:ins w:id="265" w:author="xhao" w:date="2024-04-20T21:24:15Z">
               <w:r>
                 <w:rPr>
                   <w:rFonts w:hint="default" w:ascii="Calibri" w:hAnsi="Calibri" w:eastAsia="宋体" w:cs="Calibri"/>
@@ -5446,10 +5433,9 @@
                   <w:sz w:val="22"/>
                   <w:szCs w:val="22"/>
                   <w:u w:val="none"/>
-                  <w:bdr w:val="none" w:color="auto" w:sz="0" w:space="0"/>
                   <w:lang w:val="en-US" w:eastAsia="zh-CN" w:bidi="ar"/>
                 </w:rPr>
-                <w:t>3000</w:t>
+                <w:t>4000</w:t>
               </w:r>
             </w:ins>
           </w:p>
@@ -5463,10 +5449,10 @@
               <w:bottom w:val="single" w:color="000000" w:sz="4" w:space="0"/>
               <w:right w:val="single" w:color="000000" w:sz="4" w:space="0"/>
             </w:tcBorders>
-            <w:shd w:val="clear"/>
+            <w:shd w:val="clear" w:color="auto" w:fill="auto"/>
             <w:noWrap/>
             <w:vAlign w:val="center"/>
-            <w:tcPrChange w:id="265" w:author="xhao" w:date="2024-04-20T21:24:51Z">
+            <w:tcPrChange w:id="266" w:author="xhao" w:date="2024-04-20T21:24:51Z">
               <w:tcPr>
                 <w:tcW w:w="3555" w:type="dxa"/>
                 <w:tcBorders>
@@ -5477,19 +5463,6 @@
                 </w:tcBorders>
                 <w:noWrap/>
                 <w:vAlign w:val="center"/>
-                <w:tcPrChange w:id="266" w:author="xhao" w:date="2024-04-20T21:24:51Z">
-                  <w:tcPr>
-                    <w:tcW w:w="0" w:type="auto"/>
-                    <w:tcBorders>
-                      <w:top w:val="single" w:color="000000" w:sz="4" w:space="0"/>
-                      <w:left w:val="single" w:color="000000" w:sz="4" w:space="0"/>
-                      <w:bottom w:val="single" w:color="000000" w:sz="4" w:space="0"/>
-                      <w:right w:val="single" w:color="000000" w:sz="4" w:space="0"/>
-                    </w:tcBorders>
-                    <w:noWrap/>
-                    <w:vAlign w:val="center"/>
-                  </w:tcPr>
-                </w:tcPrChange>
               </w:tcPr>
             </w:tcPrChange>
           </w:tcPr>
@@ -5563,7 +5536,7 @@
               <w:bottom w:val="single" w:color="000000" w:sz="4" w:space="0"/>
               <w:right w:val="single" w:color="000000" w:sz="4" w:space="0"/>
             </w:tcBorders>
-            <w:shd w:val="clear"/>
+            <w:shd w:val="clear" w:color="auto" w:fill="auto"/>
             <w:noWrap/>
             <w:vAlign w:val="center"/>
             <w:tcPrChange w:id="270" w:author="xhao" w:date="2024-04-20T21:24:51Z">
@@ -5577,19 +5550,6 @@
                 </w:tcBorders>
                 <w:noWrap/>
                 <w:vAlign w:val="center"/>
-                <w:tcPrChange w:id="271" w:author="xhao" w:date="2024-04-20T21:24:51Z">
-                  <w:tcPr>
-                    <w:tcW w:w="0" w:type="auto"/>
-                    <w:tcBorders>
-                      <w:top w:val="single" w:color="000000" w:sz="4" w:space="0"/>
-                      <w:left w:val="single" w:color="000000" w:sz="4" w:space="0"/>
-                      <w:bottom w:val="single" w:color="000000" w:sz="4" w:space="0"/>
-                      <w:right w:val="single" w:color="000000" w:sz="4" w:space="0"/>
-                    </w:tcBorders>
-                    <w:noWrap/>
-                    <w:vAlign w:val="center"/>
-                  </w:tcPr>
-                </w:tcPrChange>
               </w:tcPr>
             </w:tcPrChange>
           </w:tcPr>
@@ -5602,7 +5562,7 @@
               <w:jc w:val="center"/>
               <w:textAlignment w:val="center"/>
               <w:rPr>
-                <w:ins w:id="272" w:author="xhao" w:date="2024-04-20T21:24:15Z"/>
+                <w:ins w:id="271" w:author="xhao" w:date="2024-04-20T21:24:15Z"/>
                 <w:rFonts w:hint="default" w:ascii="Calibri" w:hAnsi="Calibri" w:cs="Calibri"/>
                 <w:i w:val="0"/>
                 <w:iCs w:val="0"/>
@@ -5612,7 +5572,7 @@
                 <w:u w:val="none"/>
               </w:rPr>
             </w:pPr>
-            <w:ins w:id="273" w:author="xhao" w:date="2024-04-20T21:24:15Z">
+            <w:ins w:id="272" w:author="xhao" w:date="2024-04-20T21:24:15Z">
               <w:r>
                 <w:rPr>
                   <w:rFonts w:hint="default" w:ascii="Calibri" w:hAnsi="Calibri" w:eastAsia="宋体" w:cs="Calibri"/>
@@ -5623,10 +5583,9 @@
                   <w:sz w:val="22"/>
                   <w:szCs w:val="22"/>
                   <w:u w:val="none"/>
-                  <w:bdr w:val="none" w:color="auto" w:sz="0" w:space="0"/>
                   <w:lang w:val="en-US" w:eastAsia="zh-CN" w:bidi="ar"/>
                 </w:rPr>
-                <w:t>7</w:t>
+                <w:t>6</w:t>
               </w:r>
             </w:ins>
           </w:p>
@@ -5640,10 +5599,10 @@
               <w:bottom w:val="single" w:color="000000" w:sz="4" w:space="0"/>
               <w:right w:val="single" w:color="000000" w:sz="4" w:space="0"/>
             </w:tcBorders>
-            <w:shd w:val="clear"/>
+            <w:shd w:val="clear" w:color="auto" w:fill="auto"/>
             <w:noWrap/>
             <w:vAlign w:val="center"/>
-            <w:tcPrChange w:id="274" w:author="xhao" w:date="2024-04-20T21:24:51Z">
+            <w:tcPrChange w:id="273" w:author="xhao" w:date="2024-04-20T21:24:51Z">
               <w:tcPr>
                 <w:tcW w:w="0" w:type="auto"/>
                 <w:tcBorders>
@@ -5654,19 +5613,6 @@
                 </w:tcBorders>
                 <w:noWrap/>
                 <w:vAlign w:val="center"/>
-                <w:tcPrChange w:id="275" w:author="xhao" w:date="2024-04-20T21:24:51Z">
-                  <w:tcPr>
-                    <w:tcW w:w="0" w:type="auto"/>
-                    <w:tcBorders>
-                      <w:top w:val="single" w:color="000000" w:sz="4" w:space="0"/>
-                      <w:left w:val="single" w:color="000000" w:sz="4" w:space="0"/>
-                      <w:bottom w:val="single" w:color="000000" w:sz="4" w:space="0"/>
-                      <w:right w:val="single" w:color="000000" w:sz="4" w:space="0"/>
-                    </w:tcBorders>
-                    <w:noWrap/>
-                    <w:vAlign w:val="center"/>
-                  </w:tcPr>
-                </w:tcPrChange>
               </w:tcPr>
             </w:tcPrChange>
           </w:tcPr>
@@ -5679,7 +5625,7 @@
               <w:jc w:val="left"/>
               <w:textAlignment w:val="center"/>
               <w:rPr>
-                <w:ins w:id="276" w:author="xhao" w:date="2024-04-20T21:24:15Z"/>
+                <w:ins w:id="274" w:author="xhao" w:date="2024-04-20T21:24:15Z"/>
                 <w:rFonts w:hint="default" w:ascii="Calibri" w:hAnsi="Calibri" w:cs="Calibri"/>
                 <w:i w:val="0"/>
                 <w:iCs w:val="0"/>
@@ -5689,7 +5635,7 @@
                 <w:u w:val="none"/>
               </w:rPr>
             </w:pPr>
-            <w:ins w:id="277" w:author="xhao" w:date="2024-04-20T21:24:15Z">
+            <w:ins w:id="275" w:author="xhao" w:date="2024-04-20T21:24:15Z">
               <w:r>
                 <w:rPr>
                   <w:rFonts w:hint="default" w:ascii="Calibri" w:hAnsi="Calibri" w:eastAsia="宋体" w:cs="Calibri"/>
@@ -5700,10 +5646,9 @@
                   <w:sz w:val="22"/>
                   <w:szCs w:val="22"/>
                   <w:u w:val="none"/>
-                  <w:bdr w:val="none" w:color="auto" w:sz="0" w:space="0"/>
                   <w:lang w:val="en-US" w:eastAsia="zh-CN" w:bidi="ar"/>
                 </w:rPr>
-                <w:t>独轮组</w:t>
+                <w:t>摩托组</w:t>
               </w:r>
             </w:ins>
           </w:p>
@@ -5717,10 +5662,10 @@
               <w:bottom w:val="single" w:color="000000" w:sz="4" w:space="0"/>
               <w:right w:val="single" w:color="000000" w:sz="4" w:space="0"/>
             </w:tcBorders>
-            <w:shd w:val="clear"/>
+            <w:shd w:val="clear" w:color="auto" w:fill="auto"/>
             <w:noWrap/>
             <w:vAlign w:val="center"/>
-            <w:tcPrChange w:id="278" w:author="xhao" w:date="2024-04-20T21:24:51Z">
+            <w:tcPrChange w:id="276" w:author="xhao" w:date="2024-04-20T21:24:51Z">
               <w:tcPr>
                 <w:tcW w:w="1080" w:type="dxa"/>
                 <w:tcBorders>
@@ -5731,19 +5676,6 @@
                 </w:tcBorders>
                 <w:noWrap/>
                 <w:vAlign w:val="center"/>
-                <w:tcPrChange w:id="279" w:author="xhao" w:date="2024-04-20T21:24:51Z">
-                  <w:tcPr>
-                    <w:tcW w:w="0" w:type="auto"/>
-                    <w:tcBorders>
-                      <w:top w:val="single" w:color="000000" w:sz="4" w:space="0"/>
-                      <w:left w:val="single" w:color="000000" w:sz="4" w:space="0"/>
-                      <w:bottom w:val="single" w:color="000000" w:sz="4" w:space="0"/>
-                      <w:right w:val="single" w:color="000000" w:sz="4" w:space="0"/>
-                    </w:tcBorders>
-                    <w:noWrap/>
-                    <w:vAlign w:val="center"/>
-                  </w:tcPr>
-                </w:tcPrChange>
               </w:tcPr>
             </w:tcPrChange>
           </w:tcPr>
@@ -5756,7 +5688,7 @@
               <w:jc w:val="center"/>
               <w:textAlignment w:val="center"/>
               <w:rPr>
-                <w:ins w:id="280" w:author="xhao" w:date="2024-04-20T21:24:15Z"/>
+                <w:ins w:id="277" w:author="xhao" w:date="2024-04-20T21:24:15Z"/>
                 <w:rFonts w:hint="default" w:ascii="Calibri" w:hAnsi="Calibri" w:cs="Calibri"/>
                 <w:i w:val="0"/>
                 <w:iCs w:val="0"/>
@@ -5766,7 +5698,7 @@
                 <w:u w:val="none"/>
               </w:rPr>
             </w:pPr>
-            <w:ins w:id="281" w:author="xhao" w:date="2024-04-20T21:24:15Z">
+            <w:ins w:id="278" w:author="xhao" w:date="2024-04-20T21:24:15Z">
               <w:r>
                 <w:rPr>
                   <w:rFonts w:hint="default" w:ascii="Calibri" w:hAnsi="Calibri" w:eastAsia="宋体" w:cs="Calibri"/>
@@ -5777,10 +5709,9 @@
                   <w:sz w:val="22"/>
                   <w:szCs w:val="22"/>
                   <w:u w:val="none"/>
-                  <w:bdr w:val="none" w:color="auto" w:sz="0" w:space="0"/>
                   <w:lang w:val="en-US" w:eastAsia="zh-CN" w:bidi="ar"/>
                 </w:rPr>
-                <w:t>6000</w:t>
+                <w:t>3000</w:t>
               </w:r>
             </w:ins>
           </w:p>
@@ -5794,10 +5725,10 @@
               <w:bottom w:val="single" w:color="000000" w:sz="4" w:space="0"/>
               <w:right w:val="single" w:color="000000" w:sz="4" w:space="0"/>
             </w:tcBorders>
-            <w:shd w:val="clear"/>
+            <w:shd w:val="clear" w:color="auto" w:fill="auto"/>
             <w:noWrap/>
             <w:vAlign w:val="center"/>
-            <w:tcPrChange w:id="282" w:author="xhao" w:date="2024-04-20T21:24:51Z">
+            <w:tcPrChange w:id="279" w:author="xhao" w:date="2024-04-20T21:24:51Z">
               <w:tcPr>
                 <w:tcW w:w="3555" w:type="dxa"/>
                 <w:tcBorders>
@@ -5808,26 +5739,13 @@
                 </w:tcBorders>
                 <w:noWrap/>
                 <w:vAlign w:val="center"/>
-                <w:tcPrChange w:id="283" w:author="xhao" w:date="2024-04-20T21:24:51Z">
-                  <w:tcPr>
-                    <w:tcW w:w="0" w:type="auto"/>
-                    <w:tcBorders>
-                      <w:top w:val="single" w:color="000000" w:sz="4" w:space="0"/>
-                      <w:left w:val="single" w:color="000000" w:sz="4" w:space="0"/>
-                      <w:bottom w:val="single" w:color="000000" w:sz="4" w:space="0"/>
-                      <w:right w:val="single" w:color="000000" w:sz="4" w:space="0"/>
-                    </w:tcBorders>
-                    <w:noWrap/>
-                    <w:vAlign w:val="center"/>
-                  </w:tcPr>
-                </w:tcPrChange>
               </w:tcPr>
             </w:tcPrChange>
           </w:tcPr>
           <w:p>
             <w:pPr>
               <w:rPr>
-                <w:ins w:id="284" w:author="xhao" w:date="2024-04-20T21:24:15Z"/>
+                <w:ins w:id="280" w:author="xhao" w:date="2024-04-20T21:24:15Z"/>
                 <w:rFonts w:hint="default" w:ascii="Calibri" w:hAnsi="Calibri" w:cs="Calibri"/>
                 <w:i w:val="0"/>
                 <w:iCs w:val="0"/>
@@ -5856,7 +5774,7 @@
             <w:bottom w:w="0" w:type="dxa"/>
             <w:right w:w="108" w:type="dxa"/>
           </w:tblCellMar>
-          <w:tblPrExChange w:id="286" w:author="xhao" w:date="2024-04-20T21:24:51Z">
+          <w:tblPrExChange w:id="282" w:author="xhao" w:date="2024-04-20T21:24:51Z">
             <w:tblPrEx>
               <w:tblBorders>
                 <w:top w:val="none" w:color="auto" w:sz="0" w:space="0"/>
@@ -5878,8 +5796,8 @@
         <w:trPr>
           <w:trHeight w:val="300" w:hRule="atLeast"/>
           <w:jc w:val="center"/>
-          <w:ins w:id="285" w:author="xhao" w:date="2024-04-20T21:24:15Z"/>
-          <w:trPrChange w:id="286" w:author="xhao" w:date="2024-04-20T21:24:51Z">
+          <w:ins w:id="281" w:author="xhao" w:date="2024-04-20T21:24:15Z"/>
+          <w:trPrChange w:id="282" w:author="xhao" w:date="2024-04-20T21:24:51Z">
             <w:trPr>
               <w:trHeight w:val="300" w:hRule="atLeast"/>
             </w:trPr>
@@ -5894,10 +5812,10 @@
               <w:bottom w:val="single" w:color="000000" w:sz="4" w:space="0"/>
               <w:right w:val="single" w:color="000000" w:sz="4" w:space="0"/>
             </w:tcBorders>
-            <w:shd w:val="clear"/>
+            <w:shd w:val="clear" w:color="auto" w:fill="auto"/>
             <w:noWrap/>
             <w:vAlign w:val="center"/>
-            <w:tcPrChange w:id="287" w:author="xhao" w:date="2024-04-20T21:24:51Z">
+            <w:tcPrChange w:id="283" w:author="xhao" w:date="2024-04-20T21:24:51Z">
               <w:tcPr>
                 <w:tcW w:w="0" w:type="auto"/>
                 <w:tcBorders>
@@ -5908,19 +5826,6 @@
                 </w:tcBorders>
                 <w:noWrap/>
                 <w:vAlign w:val="center"/>
-                <w:tcPrChange w:id="288" w:author="xhao" w:date="2024-04-20T21:24:51Z">
-                  <w:tcPr>
-                    <w:tcW w:w="0" w:type="auto"/>
-                    <w:tcBorders>
-                      <w:top w:val="single" w:color="000000" w:sz="4" w:space="0"/>
-                      <w:left w:val="single" w:color="000000" w:sz="4" w:space="0"/>
-                      <w:bottom w:val="single" w:color="000000" w:sz="4" w:space="0"/>
-                      <w:right w:val="single" w:color="000000" w:sz="4" w:space="0"/>
-                    </w:tcBorders>
-                    <w:noWrap/>
-                    <w:vAlign w:val="center"/>
-                  </w:tcPr>
-                </w:tcPrChange>
               </w:tcPr>
             </w:tcPrChange>
           </w:tcPr>
@@ -5933,7 +5838,7 @@
               <w:jc w:val="center"/>
               <w:textAlignment w:val="center"/>
               <w:rPr>
-                <w:ins w:id="289" w:author="xhao" w:date="2024-04-20T21:24:15Z"/>
+                <w:ins w:id="284" w:author="xhao" w:date="2024-04-20T21:24:15Z"/>
                 <w:rFonts w:hint="default" w:ascii="Calibri" w:hAnsi="Calibri" w:cs="Calibri"/>
                 <w:i w:val="0"/>
                 <w:iCs w:val="0"/>
@@ -5943,7 +5848,7 @@
                 <w:u w:val="none"/>
               </w:rPr>
             </w:pPr>
-            <w:ins w:id="290" w:author="xhao" w:date="2024-04-20T21:24:15Z">
+            <w:ins w:id="285" w:author="xhao" w:date="2024-04-20T21:24:15Z">
               <w:r>
                 <w:rPr>
                   <w:rFonts w:hint="default" w:ascii="Calibri" w:hAnsi="Calibri" w:eastAsia="宋体" w:cs="Calibri"/>
@@ -5954,10 +5859,9 @@
                   <w:sz w:val="22"/>
                   <w:szCs w:val="22"/>
                   <w:u w:val="none"/>
-                  <w:bdr w:val="none" w:color="auto" w:sz="0" w:space="0"/>
                   <w:lang w:val="en-US" w:eastAsia="zh-CN" w:bidi="ar"/>
                 </w:rPr>
-                <w:t>8</w:t>
+                <w:t>7</w:t>
               </w:r>
             </w:ins>
           </w:p>
@@ -5971,10 +5875,10 @@
               <w:bottom w:val="single" w:color="000000" w:sz="4" w:space="0"/>
               <w:right w:val="single" w:color="000000" w:sz="4" w:space="0"/>
             </w:tcBorders>
-            <w:shd w:val="clear"/>
+            <w:shd w:val="clear" w:color="auto" w:fill="auto"/>
             <w:noWrap/>
             <w:vAlign w:val="center"/>
-            <w:tcPrChange w:id="291" w:author="xhao" w:date="2024-04-20T21:24:51Z">
+            <w:tcPrChange w:id="286" w:author="xhao" w:date="2024-04-20T21:24:51Z">
               <w:tcPr>
                 <w:tcW w:w="0" w:type="auto"/>
                 <w:tcBorders>
@@ -5985,19 +5889,6 @@
                 </w:tcBorders>
                 <w:noWrap/>
                 <w:vAlign w:val="center"/>
-                <w:tcPrChange w:id="292" w:author="xhao" w:date="2024-04-20T21:24:51Z">
-                  <w:tcPr>
-                    <w:tcW w:w="0" w:type="auto"/>
-                    <w:tcBorders>
-                      <w:top w:val="single" w:color="000000" w:sz="4" w:space="0"/>
-                      <w:left w:val="single" w:color="000000" w:sz="4" w:space="0"/>
-                      <w:bottom w:val="single" w:color="000000" w:sz="4" w:space="0"/>
-                      <w:right w:val="single" w:color="000000" w:sz="4" w:space="0"/>
-                    </w:tcBorders>
-                    <w:noWrap/>
-                    <w:vAlign w:val="center"/>
-                  </w:tcPr>
-                </w:tcPrChange>
               </w:tcPr>
             </w:tcPrChange>
           </w:tcPr>
@@ -6010,7 +5901,7 @@
               <w:jc w:val="left"/>
               <w:textAlignment w:val="center"/>
               <w:rPr>
-                <w:ins w:id="293" w:author="xhao" w:date="2024-04-20T21:24:15Z"/>
+                <w:ins w:id="287" w:author="xhao" w:date="2024-04-20T21:24:15Z"/>
                 <w:rFonts w:hint="default" w:ascii="Calibri" w:hAnsi="Calibri" w:cs="Calibri"/>
                 <w:i w:val="0"/>
                 <w:iCs w:val="0"/>
@@ -6020,7 +5911,7 @@
                 <w:u w:val="none"/>
               </w:rPr>
             </w:pPr>
-            <w:ins w:id="294" w:author="xhao" w:date="2024-04-20T21:24:15Z">
+            <w:ins w:id="288" w:author="xhao" w:date="2024-04-20T21:24:15Z">
               <w:r>
                 <w:rPr>
                   <w:rFonts w:hint="default" w:ascii="Calibri" w:hAnsi="Calibri" w:eastAsia="宋体" w:cs="Calibri"/>
@@ -6031,10 +5922,9 @@
                   <w:sz w:val="22"/>
                   <w:szCs w:val="22"/>
                   <w:u w:val="none"/>
-                  <w:bdr w:val="none" w:color="auto" w:sz="0" w:space="0"/>
                   <w:lang w:val="en-US" w:eastAsia="zh-CN" w:bidi="ar"/>
                 </w:rPr>
-                <w:t>模型组</w:t>
+                <w:t>独轮组</w:t>
               </w:r>
             </w:ins>
           </w:p>
@@ -6048,10 +5938,10 @@
               <w:bottom w:val="single" w:color="000000" w:sz="4" w:space="0"/>
               <w:right w:val="single" w:color="000000" w:sz="4" w:space="0"/>
             </w:tcBorders>
-            <w:shd w:val="clear"/>
+            <w:shd w:val="clear" w:color="auto" w:fill="auto"/>
             <w:noWrap/>
             <w:vAlign w:val="center"/>
-            <w:tcPrChange w:id="295" w:author="xhao" w:date="2024-04-20T21:24:51Z">
+            <w:tcPrChange w:id="289" w:author="xhao" w:date="2024-04-20T21:24:51Z">
               <w:tcPr>
                 <w:tcW w:w="1080" w:type="dxa"/>
                 <w:tcBorders>
@@ -6062,19 +5952,156 @@
                 </w:tcBorders>
                 <w:noWrap/>
                 <w:vAlign w:val="center"/>
-                <w:tcPrChange w:id="296" w:author="xhao" w:date="2024-04-20T21:24:51Z">
-                  <w:tcPr>
-                    <w:tcW w:w="0" w:type="auto"/>
-                    <w:tcBorders>
-                      <w:top w:val="single" w:color="000000" w:sz="4" w:space="0"/>
-                      <w:left w:val="single" w:color="000000" w:sz="4" w:space="0"/>
-                      <w:bottom w:val="single" w:color="000000" w:sz="4" w:space="0"/>
-                      <w:right w:val="single" w:color="000000" w:sz="4" w:space="0"/>
-                    </w:tcBorders>
-                    <w:noWrap/>
-                    <w:vAlign w:val="center"/>
-                  </w:tcPr>
-                </w:tcPrChange>
+              </w:tcPr>
+            </w:tcPrChange>
+          </w:tcPr>
+          <w:p>
+            <w:pPr>
+              <w:keepNext w:val="0"/>
+              <w:keepLines w:val="0"/>
+              <w:widowControl/>
+              <w:suppressLineNumbers w:val="0"/>
+              <w:jc w:val="center"/>
+              <w:textAlignment w:val="center"/>
+              <w:rPr>
+                <w:ins w:id="290" w:author="xhao" w:date="2024-04-20T21:24:15Z"/>
+                <w:rFonts w:hint="default" w:ascii="Calibri" w:hAnsi="Calibri" w:cs="Calibri"/>
+                <w:i w:val="0"/>
+                <w:iCs w:val="0"/>
+                <w:color w:val="000000"/>
+                <w:sz w:val="22"/>
+                <w:szCs w:val="22"/>
+                <w:u w:val="none"/>
+              </w:rPr>
+            </w:pPr>
+            <w:ins w:id="291" w:author="xhao" w:date="2024-04-20T21:24:15Z">
+              <w:r>
+                <w:rPr>
+                  <w:rFonts w:hint="default" w:ascii="Calibri" w:hAnsi="Calibri" w:eastAsia="宋体" w:cs="Calibri"/>
+                  <w:i w:val="0"/>
+                  <w:iCs w:val="0"/>
+                  <w:color w:val="000000"/>
+                  <w:kern w:val="0"/>
+                  <w:sz w:val="22"/>
+                  <w:szCs w:val="22"/>
+                  <w:u w:val="none"/>
+                  <w:lang w:val="en-US" w:eastAsia="zh-CN" w:bidi="ar"/>
+                </w:rPr>
+                <w:t>6000</w:t>
+              </w:r>
+            </w:ins>
+          </w:p>
+        </w:tc>
+        <w:tc>
+          <w:tcPr>
+            <w:tcW w:w="3458" w:type="dxa"/>
+            <w:tcBorders>
+              <w:top w:val="single" w:color="000000" w:sz="4" w:space="0"/>
+              <w:left w:val="single" w:color="000000" w:sz="4" w:space="0"/>
+              <w:bottom w:val="single" w:color="000000" w:sz="4" w:space="0"/>
+              <w:right w:val="single" w:color="000000" w:sz="4" w:space="0"/>
+            </w:tcBorders>
+            <w:shd w:val="clear" w:color="auto" w:fill="auto"/>
+            <w:noWrap/>
+            <w:vAlign w:val="center"/>
+            <w:tcPrChange w:id="292" w:author="xhao" w:date="2024-04-20T21:24:51Z">
+              <w:tcPr>
+                <w:tcW w:w="3555" w:type="dxa"/>
+                <w:tcBorders>
+                  <w:top w:val="single" w:color="000000" w:sz="4" w:space="0"/>
+                  <w:left w:val="single" w:color="000000" w:sz="4" w:space="0"/>
+                  <w:bottom w:val="single" w:color="000000" w:sz="4" w:space="0"/>
+                  <w:right w:val="single" w:color="000000" w:sz="4" w:space="0"/>
+                </w:tcBorders>
+                <w:noWrap/>
+                <w:vAlign w:val="center"/>
+              </w:tcPr>
+            </w:tcPrChange>
+          </w:tcPr>
+          <w:p>
+            <w:pPr>
+              <w:rPr>
+                <w:ins w:id="293" w:author="xhao" w:date="2024-04-20T21:24:15Z"/>
+                <w:rFonts w:hint="default" w:ascii="Calibri" w:hAnsi="Calibri" w:cs="Calibri"/>
+                <w:i w:val="0"/>
+                <w:iCs w:val="0"/>
+                <w:color w:val="000000"/>
+                <w:sz w:val="22"/>
+                <w:szCs w:val="22"/>
+                <w:u w:val="none"/>
+              </w:rPr>
+            </w:pPr>
+          </w:p>
+        </w:tc>
+      </w:tr>
+      <w:tr>
+        <w:tblPrEx>
+          <w:tblBorders>
+            <w:top w:val="none" w:color="auto" w:sz="0" w:space="0"/>
+            <w:left w:val="none" w:color="auto" w:sz="0" w:space="0"/>
+            <w:bottom w:val="none" w:color="auto" w:sz="0" w:space="0"/>
+            <w:right w:val="none" w:color="auto" w:sz="0" w:space="0"/>
+            <w:insideH w:val="none" w:color="auto" w:sz="0" w:space="0"/>
+            <w:insideV w:val="none" w:color="auto" w:sz="0" w:space="0"/>
+          </w:tblBorders>
+          <w:tblCellMar>
+            <w:top w:w="0" w:type="dxa"/>
+            <w:left w:w="108" w:type="dxa"/>
+            <w:bottom w:w="0" w:type="dxa"/>
+            <w:right w:w="108" w:type="dxa"/>
+          </w:tblCellMar>
+          <w:tblPrExChange w:id="295" w:author="xhao" w:date="2024-04-20T21:24:51Z">
+            <w:tblPrEx>
+              <w:tblBorders>
+                <w:top w:val="none" w:color="auto" w:sz="0" w:space="0"/>
+                <w:left w:val="none" w:color="auto" w:sz="0" w:space="0"/>
+                <w:bottom w:val="none" w:color="auto" w:sz="0" w:space="0"/>
+                <w:right w:val="none" w:color="auto" w:sz="0" w:space="0"/>
+                <w:insideH w:val="none" w:color="auto" w:sz="0" w:space="0"/>
+                <w:insideV w:val="none" w:color="auto" w:sz="0" w:space="0"/>
+              </w:tblBorders>
+              <w:tblCellMar>
+                <w:top w:w="0" w:type="dxa"/>
+                <w:left w:w="108" w:type="dxa"/>
+                <w:bottom w:w="0" w:type="dxa"/>
+                <w:right w:w="108" w:type="dxa"/>
+              </w:tblCellMar>
+            </w:tblPrEx>
+          </w:tblPrExChange>
+        </w:tblPrEx>
+        <w:trPr>
+          <w:trHeight w:val="300" w:hRule="atLeast"/>
+          <w:jc w:val="center"/>
+          <w:ins w:id="294" w:author="xhao" w:date="2024-04-20T21:24:15Z"/>
+          <w:trPrChange w:id="295" w:author="xhao" w:date="2024-04-20T21:24:51Z">
+            <w:trPr>
+              <w:trHeight w:val="300" w:hRule="atLeast"/>
+            </w:trPr>
+          </w:trPrChange>
+        </w:trPr>
+        <w:tc>
+          <w:tcPr>
+            <w:tcW w:w="1146" w:type="dxa"/>
+            <w:tcBorders>
+              <w:top w:val="single" w:color="000000" w:sz="4" w:space="0"/>
+              <w:left w:val="single" w:color="000000" w:sz="4" w:space="0"/>
+              <w:bottom w:val="single" w:color="000000" w:sz="4" w:space="0"/>
+              <w:right w:val="single" w:color="000000" w:sz="4" w:space="0"/>
+            </w:tcBorders>
+            <w:shd w:val="clear" w:color="auto" w:fill="auto"/>
+            <w:noWrap/>
+            <w:vAlign w:val="center"/>
+            <w:tcPrChange w:id="296" w:author="xhao" w:date="2024-04-20T21:24:51Z">
+              <w:tcPr>
+                <w:tcW w:w="0" w:type="auto"/>
+                <w:tcBorders>
+                  <w:top w:val="single" w:color="000000" w:sz="4" w:space="0"/>
+                  <w:left w:val="single" w:color="000000" w:sz="4" w:space="0"/>
+                  <w:bottom w:val="single" w:color="000000" w:sz="4" w:space="0"/>
+                  <w:right w:val="single" w:color="000000" w:sz="4" w:space="0"/>
+                </w:tcBorders>
+                <w:noWrap/>
+                <w:vAlign w:val="center"/>
               </w:tcPr>
             </w:tcPrChange>
           </w:tcPr>
@@ -6108,7 +6135,132 @@
                   <w:sz w:val="22"/>
                   <w:szCs w:val="22"/>
                   <w:u w:val="none"/>
-                  <w:bdr w:val="none" w:color="auto" w:sz="0" w:space="0"/>
+                  <w:lang w:val="en-US" w:eastAsia="zh-CN" w:bidi="ar"/>
+                </w:rPr>
+                <w:t>8</w:t>
+              </w:r>
+            </w:ins>
+          </w:p>
+        </w:tc>
+        <w:tc>
+          <w:tcPr>
+            <w:tcW w:w="2130" w:type="dxa"/>
+            <w:tcBorders>
+              <w:top w:val="single" w:color="000000" w:sz="4" w:space="0"/>
+              <w:left w:val="single" w:color="000000" w:sz="4" w:space="0"/>
+              <w:bottom w:val="single" w:color="000000" w:sz="4" w:space="0"/>
+              <w:right w:val="single" w:color="000000" w:sz="4" w:space="0"/>
+            </w:tcBorders>
+            <w:shd w:val="clear" w:color="auto" w:fill="auto"/>
+            <w:noWrap/>
+            <w:vAlign w:val="center"/>
+            <w:tcPrChange w:id="299" w:author="xhao" w:date="2024-04-20T21:24:51Z">
+              <w:tcPr>
+                <w:tcW w:w="0" w:type="auto"/>
+                <w:tcBorders>
+                  <w:top w:val="single" w:color="000000" w:sz="4" w:space="0"/>
+                  <w:left w:val="single" w:color="000000" w:sz="4" w:space="0"/>
+                  <w:bottom w:val="single" w:color="000000" w:sz="4" w:space="0"/>
+                  <w:right w:val="single" w:color="000000" w:sz="4" w:space="0"/>
+                </w:tcBorders>
+                <w:noWrap/>
+                <w:vAlign w:val="center"/>
+              </w:tcPr>
+            </w:tcPrChange>
+          </w:tcPr>
+          <w:p>
+            <w:pPr>
+              <w:keepNext w:val="0"/>
+              <w:keepLines w:val="0"/>
+              <w:widowControl/>
+              <w:suppressLineNumbers w:val="0"/>
+              <w:jc w:val="left"/>
+              <w:textAlignment w:val="center"/>
+              <w:rPr>
+                <w:ins w:id="300" w:author="xhao" w:date="2024-04-20T21:24:15Z"/>
+                <w:rFonts w:hint="default" w:ascii="Calibri" w:hAnsi="Calibri" w:cs="Calibri"/>
+                <w:i w:val="0"/>
+                <w:iCs w:val="0"/>
+                <w:color w:val="000000"/>
+                <w:sz w:val="22"/>
+                <w:szCs w:val="22"/>
+                <w:u w:val="none"/>
+              </w:rPr>
+            </w:pPr>
+            <w:ins w:id="301" w:author="xhao" w:date="2024-04-20T21:24:15Z">
+              <w:r>
+                <w:rPr>
+                  <w:rFonts w:hint="default" w:ascii="Calibri" w:hAnsi="Calibri" w:eastAsia="宋体" w:cs="Calibri"/>
+                  <w:i w:val="0"/>
+                  <w:iCs w:val="0"/>
+                  <w:color w:val="000000"/>
+                  <w:kern w:val="0"/>
+                  <w:sz w:val="22"/>
+                  <w:szCs w:val="22"/>
+                  <w:u w:val="none"/>
+                  <w:lang w:val="en-US" w:eastAsia="zh-CN" w:bidi="ar"/>
+                </w:rPr>
+                <w:t>模型组</w:t>
+              </w:r>
+            </w:ins>
+          </w:p>
+        </w:tc>
+        <w:tc>
+          <w:tcPr>
+            <w:tcW w:w="1177" w:type="dxa"/>
+            <w:tcBorders>
+              <w:top w:val="single" w:color="000000" w:sz="4" w:space="0"/>
+              <w:left w:val="single" w:color="000000" w:sz="4" w:space="0"/>
+              <w:bottom w:val="single" w:color="000000" w:sz="4" w:space="0"/>
+              <w:right w:val="single" w:color="000000" w:sz="4" w:space="0"/>
+            </w:tcBorders>
+            <w:shd w:val="clear" w:color="auto" w:fill="auto"/>
+            <w:noWrap/>
+            <w:vAlign w:val="center"/>
+            <w:tcPrChange w:id="302" w:author="xhao" w:date="2024-04-20T21:24:51Z">
+              <w:tcPr>
+                <w:tcW w:w="1080" w:type="dxa"/>
+                <w:tcBorders>
+                  <w:top w:val="single" w:color="000000" w:sz="4" w:space="0"/>
+                  <w:left w:val="single" w:color="000000" w:sz="4" w:space="0"/>
+                  <w:bottom w:val="single" w:color="000000" w:sz="4" w:space="0"/>
+                  <w:right w:val="single" w:color="000000" w:sz="4" w:space="0"/>
+                </w:tcBorders>
+                <w:noWrap/>
+                <w:vAlign w:val="center"/>
+              </w:tcPr>
+            </w:tcPrChange>
+          </w:tcPr>
+          <w:p>
+            <w:pPr>
+              <w:keepNext w:val="0"/>
+              <w:keepLines w:val="0"/>
+              <w:widowControl/>
+              <w:suppressLineNumbers w:val="0"/>
+              <w:jc w:val="center"/>
+              <w:textAlignment w:val="center"/>
+              <w:rPr>
+                <w:ins w:id="303" w:author="xhao" w:date="2024-04-20T21:24:15Z"/>
+                <w:rFonts w:hint="default" w:ascii="Calibri" w:hAnsi="Calibri" w:cs="Calibri"/>
+                <w:i w:val="0"/>
+                <w:iCs w:val="0"/>
+                <w:color w:val="000000"/>
+                <w:sz w:val="22"/>
+                <w:szCs w:val="22"/>
+                <w:u w:val="none"/>
+              </w:rPr>
+            </w:pPr>
+            <w:ins w:id="304" w:author="xhao" w:date="2024-04-20T21:24:15Z">
+              <w:r>
+                <w:rPr>
+                  <w:rFonts w:hint="default" w:ascii="Calibri" w:hAnsi="Calibri" w:eastAsia="宋体" w:cs="Calibri"/>
+                  <w:i w:val="0"/>
+                  <w:iCs w:val="0"/>
+                  <w:color w:val="000000"/>
+                  <w:kern w:val="0"/>
+                  <w:sz w:val="22"/>
+                  <w:szCs w:val="22"/>
+                  <w:u w:val="none"/>
                   <w:lang w:val="en-US" w:eastAsia="zh-CN" w:bidi="ar"/>
                 </w:rPr>
                 <w:t>6000</w:t>
@@ -6125,10 +6277,10 @@
               <w:bottom w:val="single" w:color="000000" w:sz="4" w:space="0"/>
               <w:right w:val="single" w:color="000000" w:sz="4" w:space="0"/>
             </w:tcBorders>
-            <w:shd w:val="clear"/>
+            <w:shd w:val="clear" w:color="auto" w:fill="auto"/>
             <w:noWrap/>
             <w:vAlign w:val="center"/>
-            <w:tcPrChange w:id="299" w:author="xhao" w:date="2024-04-20T21:24:51Z">
+            <w:tcPrChange w:id="305" w:author="xhao" w:date="2024-04-20T21:24:51Z">
               <w:tcPr>
                 <w:tcW w:w="3555" w:type="dxa"/>
                 <w:tcBorders>
@@ -6139,26 +6291,13 @@
                 </w:tcBorders>
                 <w:noWrap/>
                 <w:vAlign w:val="center"/>
-                <w:tcPrChange w:id="300" w:author="xhao" w:date="2024-04-20T21:24:51Z">
-                  <w:tcPr>
-                    <w:tcW w:w="0" w:type="auto"/>
-                    <w:tcBorders>
-                      <w:top w:val="single" w:color="000000" w:sz="4" w:space="0"/>
-                      <w:left w:val="single" w:color="000000" w:sz="4" w:space="0"/>
-                      <w:bottom w:val="single" w:color="000000" w:sz="4" w:space="0"/>
-                      <w:right w:val="single" w:color="000000" w:sz="4" w:space="0"/>
-                    </w:tcBorders>
-                    <w:noWrap/>
-                    <w:vAlign w:val="center"/>
-                  </w:tcPr>
-                </w:tcPrChange>
               </w:tcPr>
             </w:tcPrChange>
           </w:tcPr>
           <w:p>
             <w:pPr>
               <w:rPr>
-                <w:ins w:id="301" w:author="xhao" w:date="2024-04-20T21:24:15Z"/>
+                <w:ins w:id="306" w:author="xhao" w:date="2024-04-20T21:24:15Z"/>
                 <w:rFonts w:hint="default" w:ascii="Calibri" w:hAnsi="Calibri" w:cs="Calibri"/>
                 <w:i w:val="0"/>
                 <w:iCs w:val="0"/>
@@ -6187,7 +6326,7 @@
             <w:bottom w:w="0" w:type="dxa"/>
             <w:right w:w="108" w:type="dxa"/>
           </w:tblCellMar>
-          <w:tblPrExChange w:id="303" w:author="xhao" w:date="2024-04-20T21:24:51Z">
+          <w:tblPrExChange w:id="308" w:author="xhao" w:date="2024-04-20T21:24:51Z">
             <w:tblPrEx>
               <w:tblBorders>
                 <w:top w:val="none" w:color="auto" w:sz="0" w:space="0"/>
@@ -6209,8 +6348,8 @@
         <w:trPr>
           <w:trHeight w:val="300" w:hRule="atLeast"/>
           <w:jc w:val="center"/>
-          <w:ins w:id="302" w:author="xhao" w:date="2024-04-20T21:24:15Z"/>
-          <w:trPrChange w:id="303" w:author="xhao" w:date="2024-04-20T21:24:51Z">
+          <w:ins w:id="307" w:author="xhao" w:date="2024-04-20T21:24:15Z"/>
+          <w:trPrChange w:id="308" w:author="xhao" w:date="2024-04-20T21:24:51Z">
             <w:trPr>
               <w:trHeight w:val="300" w:hRule="atLeast"/>
             </w:trPr>
@@ -6225,10 +6364,10 @@
               <w:bottom w:val="single" w:color="000000" w:sz="4" w:space="0"/>
               <w:right w:val="single" w:color="000000" w:sz="4" w:space="0"/>
             </w:tcBorders>
-            <w:shd w:val="clear"/>
+            <w:shd w:val="clear" w:color="auto" w:fill="auto"/>
             <w:noWrap/>
             <w:vAlign w:val="center"/>
-            <w:tcPrChange w:id="304" w:author="xhao" w:date="2024-04-20T21:24:51Z">
+            <w:tcPrChange w:id="309" w:author="xhao" w:date="2024-04-20T21:24:51Z">
               <w:tcPr>
                 <w:tcW w:w="0" w:type="auto"/>
                 <w:tcBorders>
@@ -6239,19 +6378,6 @@
                 </w:tcBorders>
                 <w:noWrap/>
                 <w:vAlign w:val="center"/>
-                <w:tcPrChange w:id="305" w:author="xhao" w:date="2024-04-20T21:24:51Z">
-                  <w:tcPr>
-                    <w:tcW w:w="0" w:type="auto"/>
-                    <w:tcBorders>
-                      <w:top w:val="single" w:color="000000" w:sz="4" w:space="0"/>
-                      <w:left w:val="single" w:color="000000" w:sz="4" w:space="0"/>
-                      <w:bottom w:val="single" w:color="000000" w:sz="4" w:space="0"/>
-                      <w:right w:val="single" w:color="000000" w:sz="4" w:space="0"/>
-                    </w:tcBorders>
-                    <w:noWrap/>
-                    <w:vAlign w:val="center"/>
-                  </w:tcPr>
-                </w:tcPrChange>
               </w:tcPr>
             </w:tcPrChange>
           </w:tcPr>
@@ -6262,83 +6388,6 @@
               <w:widowControl/>
               <w:suppressLineNumbers w:val="0"/>
               <w:jc w:val="center"/>
-              <w:textAlignment w:val="center"/>
-              <w:rPr>
-                <w:ins w:id="306" w:author="xhao" w:date="2024-04-20T21:24:15Z"/>
-                <w:rFonts w:hint="default" w:ascii="Calibri" w:hAnsi="Calibri" w:cs="Calibri"/>
-                <w:i w:val="0"/>
-                <w:iCs w:val="0"/>
-                <w:color w:val="000000"/>
-                <w:sz w:val="22"/>
-                <w:szCs w:val="22"/>
-                <w:u w:val="none"/>
-              </w:rPr>
-            </w:pPr>
-            <w:ins w:id="307" w:author="xhao" w:date="2024-04-20T21:24:15Z">
-              <w:r>
-                <w:rPr>
-                  <w:rFonts w:hint="default" w:ascii="Calibri" w:hAnsi="Calibri" w:eastAsia="宋体" w:cs="Calibri"/>
-                  <w:i w:val="0"/>
-                  <w:iCs w:val="0"/>
-                  <w:color w:val="000000"/>
-                  <w:kern w:val="0"/>
-                  <w:sz w:val="22"/>
-                  <w:szCs w:val="22"/>
-                  <w:u w:val="none"/>
-                  <w:bdr w:val="none" w:color="auto" w:sz="0" w:space="0"/>
-                  <w:lang w:val="en-US" w:eastAsia="zh-CN" w:bidi="ar"/>
-                </w:rPr>
-                <w:t>9</w:t>
-              </w:r>
-            </w:ins>
-          </w:p>
-        </w:tc>
-        <w:tc>
-          <w:tcPr>
-            <w:tcW w:w="2130" w:type="dxa"/>
-            <w:tcBorders>
-              <w:top w:val="single" w:color="000000" w:sz="4" w:space="0"/>
-              <w:left w:val="single" w:color="000000" w:sz="4" w:space="0"/>
-              <w:bottom w:val="single" w:color="000000" w:sz="4" w:space="0"/>
-              <w:right w:val="single" w:color="000000" w:sz="4" w:space="0"/>
-            </w:tcBorders>
-            <w:shd w:val="clear"/>
-            <w:noWrap/>
-            <w:vAlign w:val="center"/>
-            <w:tcPrChange w:id="308" w:author="xhao" w:date="2024-04-20T21:24:51Z">
-              <w:tcPr>
-                <w:tcW w:w="0" w:type="auto"/>
-                <w:tcBorders>
-                  <w:top w:val="single" w:color="000000" w:sz="4" w:space="0"/>
-                  <w:left w:val="single" w:color="000000" w:sz="4" w:space="0"/>
-                  <w:bottom w:val="single" w:color="000000" w:sz="4" w:space="0"/>
-                  <w:right w:val="single" w:color="000000" w:sz="4" w:space="0"/>
-                </w:tcBorders>
-                <w:noWrap/>
-                <w:vAlign w:val="center"/>
-                <w:tcPrChange w:id="309" w:author="xhao" w:date="2024-04-20T21:24:51Z">
-                  <w:tcPr>
-                    <w:tcW w:w="0" w:type="auto"/>
-                    <w:tcBorders>
-                      <w:top w:val="single" w:color="000000" w:sz="4" w:space="0"/>
-                      <w:left w:val="single" w:color="000000" w:sz="4" w:space="0"/>
-                      <w:bottom w:val="single" w:color="000000" w:sz="4" w:space="0"/>
-                      <w:right w:val="single" w:color="000000" w:sz="4" w:space="0"/>
-                    </w:tcBorders>
-                    <w:noWrap/>
-                    <w:vAlign w:val="center"/>
-                  </w:tcPr>
-                </w:tcPrChange>
-              </w:tcPr>
-            </w:tcPrChange>
-          </w:tcPr>
-          <w:p>
-            <w:pPr>
-              <w:keepNext w:val="0"/>
-              <w:keepLines w:val="0"/>
-              <w:widowControl/>
-              <w:suppressLineNumbers w:val="0"/>
-              <w:jc w:val="left"/>
               <w:textAlignment w:val="center"/>
               <w:rPr>
                 <w:ins w:id="310" w:author="xhao" w:date="2024-04-20T21:24:15Z"/>
@@ -6362,7 +6411,69 @@
                   <w:sz w:val="22"/>
                   <w:szCs w:val="22"/>
                   <w:u w:val="none"/>
-                  <w:bdr w:val="none" w:color="auto" w:sz="0" w:space="0"/>
+                  <w:lang w:val="en-US" w:eastAsia="zh-CN" w:bidi="ar"/>
+                </w:rPr>
+                <w:t>9</w:t>
+              </w:r>
+            </w:ins>
+          </w:p>
+        </w:tc>
+        <w:tc>
+          <w:tcPr>
+            <w:tcW w:w="2130" w:type="dxa"/>
+            <w:tcBorders>
+              <w:top w:val="single" w:color="000000" w:sz="4" w:space="0"/>
+              <w:left w:val="single" w:color="000000" w:sz="4" w:space="0"/>
+              <w:bottom w:val="single" w:color="000000" w:sz="4" w:space="0"/>
+              <w:right w:val="single" w:color="000000" w:sz="4" w:space="0"/>
+            </w:tcBorders>
+            <w:shd w:val="clear" w:color="auto" w:fill="auto"/>
+            <w:noWrap/>
+            <w:vAlign w:val="center"/>
+            <w:tcPrChange w:id="312" w:author="xhao" w:date="2024-04-20T21:24:51Z">
+              <w:tcPr>
+                <w:tcW w:w="0" w:type="auto"/>
+                <w:tcBorders>
+                  <w:top w:val="single" w:color="000000" w:sz="4" w:space="0"/>
+                  <w:left w:val="single" w:color="000000" w:sz="4" w:space="0"/>
+                  <w:bottom w:val="single" w:color="000000" w:sz="4" w:space="0"/>
+                  <w:right w:val="single" w:color="000000" w:sz="4" w:space="0"/>
+                </w:tcBorders>
+                <w:noWrap/>
+                <w:vAlign w:val="center"/>
+              </w:tcPr>
+            </w:tcPrChange>
+          </w:tcPr>
+          <w:p>
+            <w:pPr>
+              <w:keepNext w:val="0"/>
+              <w:keepLines w:val="0"/>
+              <w:widowControl/>
+              <w:suppressLineNumbers w:val="0"/>
+              <w:jc w:val="left"/>
+              <w:textAlignment w:val="center"/>
+              <w:rPr>
+                <w:ins w:id="313" w:author="xhao" w:date="2024-04-20T21:24:15Z"/>
+                <w:rFonts w:hint="default" w:ascii="Calibri" w:hAnsi="Calibri" w:cs="Calibri"/>
+                <w:i w:val="0"/>
+                <w:iCs w:val="0"/>
+                <w:color w:val="000000"/>
+                <w:sz w:val="22"/>
+                <w:szCs w:val="22"/>
+                <w:u w:val="none"/>
+              </w:rPr>
+            </w:pPr>
+            <w:ins w:id="314" w:author="xhao" w:date="2024-04-20T21:24:15Z">
+              <w:r>
+                <w:rPr>
+                  <w:rFonts w:hint="default" w:ascii="Calibri" w:hAnsi="Calibri" w:eastAsia="宋体" w:cs="Calibri"/>
+                  <w:i w:val="0"/>
+                  <w:iCs w:val="0"/>
+                  <w:color w:val="000000"/>
+                  <w:kern w:val="0"/>
+                  <w:sz w:val="22"/>
+                  <w:szCs w:val="22"/>
+                  <w:u w:val="none"/>
                   <w:lang w:val="en-US" w:eastAsia="zh-CN" w:bidi="ar"/>
                 </w:rPr>
                 <w:t>气垫组</w:t>
@@ -6379,10 +6490,10 @@
               <w:bottom w:val="single" w:color="000000" w:sz="4" w:space="0"/>
               <w:right w:val="single" w:color="000000" w:sz="4" w:space="0"/>
             </w:tcBorders>
-            <w:shd w:val="clear"/>
+            <w:shd w:val="clear" w:color="auto" w:fill="auto"/>
             <w:noWrap/>
             <w:vAlign w:val="center"/>
-            <w:tcPrChange w:id="312" w:author="xhao" w:date="2024-04-20T21:24:51Z">
+            <w:tcPrChange w:id="315" w:author="xhao" w:date="2024-04-20T21:24:51Z">
               <w:tcPr>
                 <w:tcW w:w="1080" w:type="dxa"/>
                 <w:tcBorders>
@@ -6393,19 +6504,6 @@
                 </w:tcBorders>
                 <w:noWrap/>
                 <w:vAlign w:val="center"/>
-                <w:tcPrChange w:id="313" w:author="xhao" w:date="2024-04-20T21:24:51Z">
-                  <w:tcPr>
-                    <w:tcW w:w="0" w:type="auto"/>
-                    <w:tcBorders>
-                      <w:top w:val="single" w:color="000000" w:sz="4" w:space="0"/>
-                      <w:left w:val="single" w:color="000000" w:sz="4" w:space="0"/>
-                      <w:bottom w:val="single" w:color="000000" w:sz="4" w:space="0"/>
-                      <w:right w:val="single" w:color="000000" w:sz="4" w:space="0"/>
-                    </w:tcBorders>
-                    <w:noWrap/>
-                    <w:vAlign w:val="center"/>
-                  </w:tcPr>
-                </w:tcPrChange>
               </w:tcPr>
             </w:tcPrChange>
           </w:tcPr>
@@ -6418,7 +6516,7 @@
               <w:jc w:val="center"/>
               <w:textAlignment w:val="center"/>
               <w:rPr>
-                <w:ins w:id="314" w:author="xhao" w:date="2024-04-20T21:24:15Z"/>
+                <w:ins w:id="316" w:author="xhao" w:date="2024-04-20T21:24:15Z"/>
                 <w:rFonts w:hint="default" w:ascii="Calibri" w:hAnsi="Calibri" w:cs="Calibri"/>
                 <w:i w:val="0"/>
                 <w:iCs w:val="0"/>
@@ -6428,7 +6526,7 @@
                 <w:u w:val="none"/>
               </w:rPr>
             </w:pPr>
-            <w:ins w:id="315" w:author="xhao" w:date="2024-04-20T21:24:15Z">
+            <w:ins w:id="317" w:author="xhao" w:date="2024-04-20T21:24:15Z">
               <w:r>
                 <w:rPr>
                   <w:rFonts w:hint="default" w:ascii="Calibri" w:hAnsi="Calibri" w:eastAsia="宋体" w:cs="Calibri"/>
@@ -6439,7 +6537,6 @@
                   <w:sz w:val="22"/>
                   <w:szCs w:val="22"/>
                   <w:u w:val="none"/>
-                  <w:bdr w:val="none" w:color="auto" w:sz="0" w:space="0"/>
                   <w:lang w:val="en-US" w:eastAsia="zh-CN" w:bidi="ar"/>
                 </w:rPr>
                 <w:t>4000</w:t>
@@ -6456,10 +6553,10 @@
               <w:bottom w:val="single" w:color="000000" w:sz="4" w:space="0"/>
               <w:right w:val="single" w:color="000000" w:sz="4" w:space="0"/>
             </w:tcBorders>
-            <w:shd w:val="clear"/>
+            <w:shd w:val="clear" w:color="auto" w:fill="auto"/>
             <w:noWrap/>
             <w:vAlign w:val="center"/>
-            <w:tcPrChange w:id="316" w:author="xhao" w:date="2024-04-20T21:24:51Z">
+            <w:tcPrChange w:id="318" w:author="xhao" w:date="2024-04-20T21:24:51Z">
               <w:tcPr>
                 <w:tcW w:w="3555" w:type="dxa"/>
                 <w:tcBorders>
@@ -6470,26 +6567,13 @@
                 </w:tcBorders>
                 <w:noWrap/>
                 <w:vAlign w:val="center"/>
-                <w:tcPrChange w:id="317" w:author="xhao" w:date="2024-04-20T21:24:51Z">
-                  <w:tcPr>
-                    <w:tcW w:w="0" w:type="auto"/>
-                    <w:tcBorders>
-                      <w:top w:val="single" w:color="000000" w:sz="4" w:space="0"/>
-                      <w:left w:val="single" w:color="000000" w:sz="4" w:space="0"/>
-                      <w:bottom w:val="single" w:color="000000" w:sz="4" w:space="0"/>
-                      <w:right w:val="single" w:color="000000" w:sz="4" w:space="0"/>
-                    </w:tcBorders>
-                    <w:noWrap/>
-                    <w:vAlign w:val="center"/>
-                  </w:tcPr>
-                </w:tcPrChange>
               </w:tcPr>
             </w:tcPrChange>
           </w:tcPr>
           <w:p>
             <w:pPr>
               <w:rPr>
-                <w:ins w:id="318" w:author="xhao" w:date="2024-04-20T21:24:15Z"/>
+                <w:ins w:id="319" w:author="xhao" w:date="2024-04-20T21:24:15Z"/>
                 <w:rFonts w:hint="default" w:ascii="Calibri" w:hAnsi="Calibri" w:cs="Calibri"/>
                 <w:i w:val="0"/>
                 <w:iCs w:val="0"/>
@@ -6518,7 +6602,7 @@
             <w:bottom w:w="0" w:type="dxa"/>
             <w:right w:w="108" w:type="dxa"/>
           </w:tblCellMar>
-          <w:tblPrExChange w:id="320" w:author="xhao" w:date="2024-04-20T21:24:51Z">
+          <w:tblPrExChange w:id="321" w:author="xhao" w:date="2024-04-20T21:24:51Z">
             <w:tblPrEx>
               <w:tblBorders>
                 <w:top w:val="none" w:color="auto" w:sz="0" w:space="0"/>
@@ -6540,8 +6624,8 @@
         <w:trPr>
           <w:trHeight w:val="300" w:hRule="atLeast"/>
           <w:jc w:val="center"/>
-          <w:ins w:id="319" w:author="xhao" w:date="2024-04-20T21:24:15Z"/>
-          <w:trPrChange w:id="320" w:author="xhao" w:date="2024-04-20T21:24:51Z">
+          <w:ins w:id="320" w:author="xhao" w:date="2024-04-20T21:24:15Z"/>
+          <w:trPrChange w:id="321" w:author="xhao" w:date="2024-04-20T21:24:51Z">
             <w:trPr>
               <w:trHeight w:val="300" w:hRule="atLeast"/>
             </w:trPr>
@@ -6556,10 +6640,10 @@
               <w:bottom w:val="single" w:color="000000" w:sz="4" w:space="0"/>
               <w:right w:val="single" w:color="000000" w:sz="4" w:space="0"/>
             </w:tcBorders>
-            <w:shd w:val="clear"/>
+            <w:shd w:val="clear" w:color="auto" w:fill="auto"/>
             <w:noWrap/>
             <w:vAlign w:val="center"/>
-            <w:tcPrChange w:id="321" w:author="xhao" w:date="2024-04-20T21:24:51Z">
+            <w:tcPrChange w:id="322" w:author="xhao" w:date="2024-04-20T21:24:51Z">
               <w:tcPr>
                 <w:tcW w:w="0" w:type="auto"/>
                 <w:tcBorders>
@@ -6570,19 +6654,6 @@
                 </w:tcBorders>
                 <w:noWrap/>
                 <w:vAlign w:val="center"/>
-                <w:tcPrChange w:id="322" w:author="xhao" w:date="2024-04-20T21:24:51Z">
-                  <w:tcPr>
-                    <w:tcW w:w="0" w:type="auto"/>
-                    <w:tcBorders>
-                      <w:top w:val="single" w:color="000000" w:sz="4" w:space="0"/>
-                      <w:left w:val="single" w:color="000000" w:sz="4" w:space="0"/>
-                      <w:bottom w:val="single" w:color="000000" w:sz="4" w:space="0"/>
-                      <w:right w:val="single" w:color="000000" w:sz="4" w:space="0"/>
-                    </w:tcBorders>
-                    <w:noWrap/>
-                    <w:vAlign w:val="center"/>
-                  </w:tcPr>
-                </w:tcPrChange>
               </w:tcPr>
             </w:tcPrChange>
           </w:tcPr>
@@ -6616,7 +6687,6 @@
                   <w:sz w:val="22"/>
                   <w:szCs w:val="22"/>
                   <w:u w:val="none"/>
-                  <w:bdr w:val="none" w:color="auto" w:sz="0" w:space="0"/>
                   <w:lang w:val="en-US" w:eastAsia="zh-CN" w:bidi="ar"/>
                 </w:rPr>
                 <w:t>10</w:t>
@@ -6633,7 +6703,7 @@
               <w:bottom w:val="single" w:color="000000" w:sz="4" w:space="0"/>
               <w:right w:val="single" w:color="000000" w:sz="4" w:space="0"/>
             </w:tcBorders>
-            <w:shd w:val="clear"/>
+            <w:shd w:val="clear" w:color="auto" w:fill="auto"/>
             <w:noWrap/>
             <w:vAlign w:val="center"/>
             <w:tcPrChange w:id="325" w:author="xhao" w:date="2024-04-20T21:24:51Z">
@@ -6647,19 +6717,6 @@
                 </w:tcBorders>
                 <w:noWrap/>
                 <w:vAlign w:val="center"/>
-                <w:tcPrChange w:id="326" w:author="xhao" w:date="2024-04-20T21:24:51Z">
-                  <w:tcPr>
-                    <w:tcW w:w="0" w:type="auto"/>
-                    <w:tcBorders>
-                      <w:top w:val="single" w:color="000000" w:sz="4" w:space="0"/>
-                      <w:left w:val="single" w:color="000000" w:sz="4" w:space="0"/>
-                      <w:bottom w:val="single" w:color="000000" w:sz="4" w:space="0"/>
-                      <w:right w:val="single" w:color="000000" w:sz="4" w:space="0"/>
-                    </w:tcBorders>
-                    <w:noWrap/>
-                    <w:vAlign w:val="center"/>
-                  </w:tcPr>
-                </w:tcPrChange>
               </w:tcPr>
             </w:tcPrChange>
           </w:tcPr>
@@ -6672,7 +6729,7 @@
               <w:jc w:val="left"/>
               <w:textAlignment w:val="center"/>
               <w:rPr>
-                <w:ins w:id="327" w:author="xhao" w:date="2024-04-20T21:24:15Z"/>
+                <w:ins w:id="326" w:author="xhao" w:date="2024-04-20T21:24:15Z"/>
                 <w:rFonts w:hint="default" w:ascii="Calibri" w:hAnsi="Calibri" w:cs="Calibri"/>
                 <w:i w:val="0"/>
                 <w:iCs w:val="0"/>
@@ -6682,7 +6739,7 @@
                 <w:u w:val="none"/>
               </w:rPr>
             </w:pPr>
-            <w:ins w:id="328" w:author="xhao" w:date="2024-04-20T21:24:15Z">
+            <w:ins w:id="327" w:author="xhao" w:date="2024-04-20T21:24:15Z">
               <w:r>
                 <w:rPr>
                   <w:rFonts w:hint="default" w:ascii="Calibri" w:hAnsi="Calibri" w:eastAsia="宋体" w:cs="Calibri"/>
@@ -6693,7 +6750,6 @@
                   <w:sz w:val="22"/>
                   <w:szCs w:val="22"/>
                   <w:u w:val="none"/>
-                  <w:bdr w:val="none" w:color="auto" w:sz="0" w:space="0"/>
                   <w:lang w:val="en-US" w:eastAsia="zh-CN" w:bidi="ar"/>
                 </w:rPr>
                 <w:t>资料收集和复印</w:t>
@@ -6710,10 +6766,10 @@
               <w:bottom w:val="single" w:color="000000" w:sz="4" w:space="0"/>
               <w:right w:val="single" w:color="000000" w:sz="4" w:space="0"/>
             </w:tcBorders>
-            <w:shd w:val="clear"/>
+            <w:shd w:val="clear" w:color="auto" w:fill="auto"/>
             <w:noWrap/>
             <w:vAlign w:val="center"/>
-            <w:tcPrChange w:id="329" w:author="xhao" w:date="2024-04-20T21:24:51Z">
+            <w:tcPrChange w:id="328" w:author="xhao" w:date="2024-04-20T21:24:51Z">
               <w:tcPr>
                 <w:tcW w:w="1080" w:type="dxa"/>
                 <w:tcBorders>
@@ -6724,19 +6780,6 @@
                 </w:tcBorders>
                 <w:noWrap/>
                 <w:vAlign w:val="center"/>
-                <w:tcPrChange w:id="330" w:author="xhao" w:date="2024-04-20T21:24:51Z">
-                  <w:tcPr>
-                    <w:tcW w:w="0" w:type="auto"/>
-                    <w:tcBorders>
-                      <w:top w:val="single" w:color="000000" w:sz="4" w:space="0"/>
-                      <w:left w:val="single" w:color="000000" w:sz="4" w:space="0"/>
-                      <w:bottom w:val="single" w:color="000000" w:sz="4" w:space="0"/>
-                      <w:right w:val="single" w:color="000000" w:sz="4" w:space="0"/>
-                    </w:tcBorders>
-                    <w:noWrap/>
-                    <w:vAlign w:val="center"/>
-                  </w:tcPr>
-                </w:tcPrChange>
               </w:tcPr>
             </w:tcPrChange>
           </w:tcPr>
@@ -6749,7 +6792,7 @@
               <w:jc w:val="center"/>
               <w:textAlignment w:val="center"/>
               <w:rPr>
-                <w:ins w:id="331" w:author="xhao" w:date="2024-04-20T21:24:15Z"/>
+                <w:ins w:id="329" w:author="xhao" w:date="2024-04-20T21:24:15Z"/>
                 <w:rFonts w:hint="default" w:ascii="Calibri" w:hAnsi="Calibri" w:cs="Calibri"/>
                 <w:i w:val="0"/>
                 <w:iCs w:val="0"/>
@@ -6759,7 +6802,7 @@
                 <w:u w:val="none"/>
               </w:rPr>
             </w:pPr>
-            <w:ins w:id="332" w:author="xhao" w:date="2024-04-20T21:24:15Z">
+            <w:ins w:id="330" w:author="xhao" w:date="2024-04-20T21:24:15Z">
               <w:r>
                 <w:rPr>
                   <w:rFonts w:hint="default" w:ascii="Calibri" w:hAnsi="Calibri" w:eastAsia="宋体" w:cs="Calibri"/>
@@ -6770,7 +6813,6 @@
                   <w:sz w:val="22"/>
                   <w:szCs w:val="22"/>
                   <w:u w:val="none"/>
-                  <w:bdr w:val="none" w:color="auto" w:sz="0" w:space="0"/>
                   <w:lang w:val="en-US" w:eastAsia="zh-CN" w:bidi="ar"/>
                 </w:rPr>
                 <w:t>1000</w:t>
@@ -6787,10 +6829,10 @@
               <w:bottom w:val="single" w:color="000000" w:sz="4" w:space="0"/>
               <w:right w:val="single" w:color="000000" w:sz="4" w:space="0"/>
             </w:tcBorders>
-            <w:shd w:val="clear"/>
+            <w:shd w:val="clear" w:color="auto" w:fill="auto"/>
             <w:noWrap/>
             <w:vAlign w:val="center"/>
-            <w:tcPrChange w:id="333" w:author="xhao" w:date="2024-04-20T21:24:51Z">
+            <w:tcPrChange w:id="331" w:author="xhao" w:date="2024-04-20T21:24:51Z">
               <w:tcPr>
                 <w:tcW w:w="3555" w:type="dxa"/>
                 <w:tcBorders>
@@ -6801,26 +6843,13 @@
                 </w:tcBorders>
                 <w:noWrap/>
                 <w:vAlign w:val="center"/>
-                <w:tcPrChange w:id="334" w:author="xhao" w:date="2024-04-20T21:24:51Z">
-                  <w:tcPr>
-                    <w:tcW w:w="0" w:type="auto"/>
-                    <w:tcBorders>
-                      <w:top w:val="single" w:color="000000" w:sz="4" w:space="0"/>
-                      <w:left w:val="single" w:color="000000" w:sz="4" w:space="0"/>
-                      <w:bottom w:val="single" w:color="000000" w:sz="4" w:space="0"/>
-                      <w:right w:val="single" w:color="000000" w:sz="4" w:space="0"/>
-                    </w:tcBorders>
-                    <w:noWrap/>
-                    <w:vAlign w:val="center"/>
-                  </w:tcPr>
-                </w:tcPrChange>
               </w:tcPr>
             </w:tcPrChange>
           </w:tcPr>
           <w:p>
             <w:pPr>
               <w:rPr>
-                <w:ins w:id="335" w:author="xhao" w:date="2024-04-20T21:24:15Z"/>
+                <w:ins w:id="332" w:author="xhao" w:date="2024-04-20T21:24:15Z"/>
                 <w:rFonts w:hint="default" w:ascii="Calibri" w:hAnsi="Calibri" w:cs="Calibri"/>
                 <w:i w:val="0"/>
                 <w:iCs w:val="0"/>
@@ -6849,7 +6878,7 @@
             <w:bottom w:w="0" w:type="dxa"/>
             <w:right w:w="108" w:type="dxa"/>
           </w:tblCellMar>
-          <w:tblPrExChange w:id="337" w:author="xhao" w:date="2024-04-20T21:24:51Z">
+          <w:tblPrExChange w:id="334" w:author="xhao" w:date="2024-04-20T21:24:51Z">
             <w:tblPrEx>
               <w:tblBorders>
                 <w:top w:val="none" w:color="auto" w:sz="0" w:space="0"/>
@@ -6871,8 +6900,8 @@
         <w:trPr>
           <w:trHeight w:val="300" w:hRule="atLeast"/>
           <w:jc w:val="center"/>
-          <w:ins w:id="336" w:author="xhao" w:date="2024-04-20T21:24:15Z"/>
-          <w:trPrChange w:id="337" w:author="xhao" w:date="2024-04-20T21:24:51Z">
+          <w:ins w:id="333" w:author="xhao" w:date="2024-04-20T21:24:15Z"/>
+          <w:trPrChange w:id="334" w:author="xhao" w:date="2024-04-20T21:24:51Z">
             <w:trPr>
               <w:trHeight w:val="300" w:hRule="atLeast"/>
             </w:trPr>
@@ -6887,10 +6916,10 @@
               <w:bottom w:val="single" w:color="000000" w:sz="4" w:space="0"/>
               <w:right w:val="single" w:color="000000" w:sz="4" w:space="0"/>
             </w:tcBorders>
-            <w:shd w:val="clear"/>
+            <w:shd w:val="clear" w:color="auto" w:fill="auto"/>
             <w:noWrap/>
             <w:vAlign w:val="center"/>
-            <w:tcPrChange w:id="338" w:author="xhao" w:date="2024-04-20T21:24:51Z">
+            <w:tcPrChange w:id="335" w:author="xhao" w:date="2024-04-20T21:24:51Z">
               <w:tcPr>
                 <w:tcW w:w="0" w:type="auto"/>
                 <w:tcBorders>
@@ -6901,19 +6930,6 @@
                 </w:tcBorders>
                 <w:noWrap/>
                 <w:vAlign w:val="center"/>
-                <w:tcPrChange w:id="339" w:author="xhao" w:date="2024-04-20T21:24:51Z">
-                  <w:tcPr>
-                    <w:tcW w:w="0" w:type="auto"/>
-                    <w:tcBorders>
-                      <w:top w:val="single" w:color="000000" w:sz="4" w:space="0"/>
-                      <w:left w:val="single" w:color="000000" w:sz="4" w:space="0"/>
-                      <w:bottom w:val="single" w:color="000000" w:sz="4" w:space="0"/>
-                      <w:right w:val="single" w:color="000000" w:sz="4" w:space="0"/>
-                    </w:tcBorders>
-                    <w:noWrap/>
-                    <w:vAlign w:val="center"/>
-                  </w:tcPr>
-                </w:tcPrChange>
               </w:tcPr>
             </w:tcPrChange>
           </w:tcPr>
@@ -6926,7 +6942,7 @@
               <w:jc w:val="center"/>
               <w:textAlignment w:val="center"/>
               <w:rPr>
-                <w:ins w:id="340" w:author="xhao" w:date="2024-04-20T21:24:15Z"/>
+                <w:ins w:id="336" w:author="xhao" w:date="2024-04-20T21:24:15Z"/>
                 <w:rFonts w:hint="default" w:ascii="Calibri" w:hAnsi="Calibri" w:cs="Calibri"/>
                 <w:i w:val="0"/>
                 <w:iCs w:val="0"/>
@@ -6936,7 +6952,7 @@
                 <w:u w:val="none"/>
               </w:rPr>
             </w:pPr>
-            <w:ins w:id="341" w:author="xhao" w:date="2024-04-20T21:24:15Z">
+            <w:ins w:id="337" w:author="xhao" w:date="2024-04-20T21:24:15Z">
               <w:r>
                 <w:rPr>
                   <w:rFonts w:hint="default" w:ascii="Calibri" w:hAnsi="Calibri" w:eastAsia="宋体" w:cs="Calibri"/>
@@ -6947,7 +6963,6 @@
                   <w:sz w:val="22"/>
                   <w:szCs w:val="22"/>
                   <w:u w:val="none"/>
-                  <w:bdr w:val="none" w:color="auto" w:sz="0" w:space="0"/>
                   <w:lang w:val="en-US" w:eastAsia="zh-CN" w:bidi="ar"/>
                 </w:rPr>
                 <w:t>11</w:t>
@@ -6964,10 +6979,10 @@
               <w:bottom w:val="single" w:color="000000" w:sz="4" w:space="0"/>
               <w:right w:val="single" w:color="000000" w:sz="4" w:space="0"/>
             </w:tcBorders>
-            <w:shd w:val="clear"/>
+            <w:shd w:val="clear" w:color="auto" w:fill="auto"/>
             <w:noWrap/>
             <w:vAlign w:val="center"/>
-            <w:tcPrChange w:id="342" w:author="xhao" w:date="2024-04-20T21:24:51Z">
+            <w:tcPrChange w:id="338" w:author="xhao" w:date="2024-04-20T21:24:51Z">
               <w:tcPr>
                 <w:tcW w:w="0" w:type="auto"/>
                 <w:tcBorders>
@@ -6978,19 +6993,6 @@
                 </w:tcBorders>
                 <w:noWrap/>
                 <w:vAlign w:val="center"/>
-                <w:tcPrChange w:id="343" w:author="xhao" w:date="2024-04-20T21:24:51Z">
-                  <w:tcPr>
-                    <w:tcW w:w="0" w:type="auto"/>
-                    <w:tcBorders>
-                      <w:top w:val="single" w:color="000000" w:sz="4" w:space="0"/>
-                      <w:left w:val="single" w:color="000000" w:sz="4" w:space="0"/>
-                      <w:bottom w:val="single" w:color="000000" w:sz="4" w:space="0"/>
-                      <w:right w:val="single" w:color="000000" w:sz="4" w:space="0"/>
-                    </w:tcBorders>
-                    <w:noWrap/>
-                    <w:vAlign w:val="center"/>
-                  </w:tcPr>
-                </w:tcPrChange>
               </w:tcPr>
             </w:tcPrChange>
           </w:tcPr>
@@ -7003,7 +7005,7 @@
               <w:jc w:val="left"/>
               <w:textAlignment w:val="center"/>
               <w:rPr>
-                <w:ins w:id="344" w:author="xhao" w:date="2024-04-20T21:24:15Z"/>
+                <w:ins w:id="339" w:author="xhao" w:date="2024-04-20T21:24:15Z"/>
                 <w:rFonts w:hint="default" w:ascii="Calibri" w:hAnsi="Calibri" w:cs="Calibri"/>
                 <w:i w:val="0"/>
                 <w:iCs w:val="0"/>
@@ -7013,7 +7015,7 @@
                 <w:u w:val="none"/>
               </w:rPr>
             </w:pPr>
-            <w:ins w:id="345" w:author="xhao" w:date="2024-04-20T21:24:15Z">
+            <w:ins w:id="340" w:author="xhao" w:date="2024-04-20T21:24:15Z">
               <w:r>
                 <w:rPr>
                   <w:rFonts w:hint="default" w:ascii="Calibri" w:hAnsi="Calibri" w:eastAsia="宋体" w:cs="Calibri"/>
@@ -7024,7 +7026,6 @@
                   <w:sz w:val="22"/>
                   <w:szCs w:val="22"/>
                   <w:u w:val="none"/>
-                  <w:bdr w:val="none" w:color="auto" w:sz="0" w:space="0"/>
                   <w:lang w:val="en-US" w:eastAsia="zh-CN" w:bidi="ar"/>
                 </w:rPr>
                 <w:t>模型组额外材料</w:t>
@@ -7041,10 +7042,10 @@
               <w:bottom w:val="single" w:color="000000" w:sz="4" w:space="0"/>
               <w:right w:val="single" w:color="000000" w:sz="4" w:space="0"/>
             </w:tcBorders>
-            <w:shd w:val="clear"/>
+            <w:shd w:val="clear" w:color="auto" w:fill="auto"/>
             <w:noWrap/>
             <w:vAlign w:val="center"/>
-            <w:tcPrChange w:id="346" w:author="xhao" w:date="2024-04-20T21:24:51Z">
+            <w:tcPrChange w:id="341" w:author="xhao" w:date="2024-04-20T21:24:51Z">
               <w:tcPr>
                 <w:tcW w:w="1080" w:type="dxa"/>
                 <w:tcBorders>
@@ -7055,19 +7056,6 @@
                 </w:tcBorders>
                 <w:noWrap/>
                 <w:vAlign w:val="center"/>
-                <w:tcPrChange w:id="347" w:author="xhao" w:date="2024-04-20T21:24:51Z">
-                  <w:tcPr>
-                    <w:tcW w:w="0" w:type="auto"/>
-                    <w:tcBorders>
-                      <w:top w:val="single" w:color="000000" w:sz="4" w:space="0"/>
-                      <w:left w:val="single" w:color="000000" w:sz="4" w:space="0"/>
-                      <w:bottom w:val="single" w:color="000000" w:sz="4" w:space="0"/>
-                      <w:right w:val="single" w:color="000000" w:sz="4" w:space="0"/>
-                    </w:tcBorders>
-                    <w:noWrap/>
-                    <w:vAlign w:val="center"/>
-                  </w:tcPr>
-                </w:tcPrChange>
               </w:tcPr>
             </w:tcPrChange>
           </w:tcPr>
@@ -7080,7 +7068,7 @@
               <w:jc w:val="center"/>
               <w:textAlignment w:val="center"/>
               <w:rPr>
-                <w:ins w:id="348" w:author="xhao" w:date="2024-04-20T21:24:15Z"/>
+                <w:ins w:id="342" w:author="xhao" w:date="2024-04-20T21:24:15Z"/>
                 <w:rFonts w:hint="default" w:ascii="Calibri" w:hAnsi="Calibri" w:cs="Calibri"/>
                 <w:i w:val="0"/>
                 <w:iCs w:val="0"/>
@@ -7090,7 +7078,7 @@
                 <w:u w:val="none"/>
               </w:rPr>
             </w:pPr>
-            <w:ins w:id="349" w:author="xhao" w:date="2024-04-20T21:24:15Z">
+            <w:ins w:id="343" w:author="xhao" w:date="2024-04-20T21:24:15Z">
               <w:r>
                 <w:rPr>
                   <w:rFonts w:hint="default" w:ascii="Calibri" w:hAnsi="Calibri" w:eastAsia="宋体" w:cs="Calibri"/>
@@ -7101,7 +7089,6 @@
                   <w:sz w:val="22"/>
                   <w:szCs w:val="22"/>
                   <w:u w:val="none"/>
-                  <w:bdr w:val="none" w:color="auto" w:sz="0" w:space="0"/>
                   <w:lang w:val="en-US" w:eastAsia="zh-CN" w:bidi="ar"/>
                 </w:rPr>
                 <w:t>1000</w:t>
@@ -7118,10 +7105,10 @@
               <w:bottom w:val="single" w:color="000000" w:sz="4" w:space="0"/>
               <w:right w:val="single" w:color="000000" w:sz="4" w:space="0"/>
             </w:tcBorders>
-            <w:shd w:val="clear"/>
+            <w:shd w:val="clear" w:color="auto" w:fill="auto"/>
             <w:noWrap/>
             <w:vAlign w:val="center"/>
-            <w:tcPrChange w:id="350" w:author="xhao" w:date="2024-04-20T21:24:51Z">
+            <w:tcPrChange w:id="344" w:author="xhao" w:date="2024-04-20T21:24:51Z">
               <w:tcPr>
                 <w:tcW w:w="3555" w:type="dxa"/>
                 <w:tcBorders>
@@ -7132,19 +7119,6 @@
                 </w:tcBorders>
                 <w:noWrap/>
                 <w:vAlign w:val="center"/>
-                <w:tcPrChange w:id="351" w:author="xhao" w:date="2024-04-20T21:24:51Z">
-                  <w:tcPr>
-                    <w:tcW w:w="0" w:type="auto"/>
-                    <w:tcBorders>
-                      <w:top w:val="single" w:color="000000" w:sz="4" w:space="0"/>
-                      <w:left w:val="single" w:color="000000" w:sz="4" w:space="0"/>
-                      <w:bottom w:val="single" w:color="000000" w:sz="4" w:space="0"/>
-                      <w:right w:val="single" w:color="000000" w:sz="4" w:space="0"/>
-                    </w:tcBorders>
-                    <w:noWrap/>
-                    <w:vAlign w:val="center"/>
-                  </w:tcPr>
-                </w:tcPrChange>
               </w:tcPr>
             </w:tcPrChange>
           </w:tcPr>
@@ -7157,7 +7131,7 @@
               <w:jc w:val="left"/>
               <w:textAlignment w:val="center"/>
               <w:rPr>
-                <w:ins w:id="352" w:author="xhao" w:date="2024-04-20T21:24:15Z"/>
+                <w:ins w:id="345" w:author="xhao" w:date="2024-04-20T21:24:15Z"/>
                 <w:rFonts w:hint="default" w:ascii="Calibri" w:hAnsi="Calibri" w:cs="Calibri"/>
                 <w:i w:val="0"/>
                 <w:iCs w:val="0"/>
@@ -7167,7 +7141,7 @@
                 <w:u w:val="none"/>
               </w:rPr>
             </w:pPr>
-            <w:ins w:id="353" w:author="xhao" w:date="2024-04-20T21:24:15Z">
+            <w:ins w:id="346" w:author="xhao" w:date="2024-04-20T21:24:15Z">
               <w:r>
                 <w:rPr>
                   <w:rFonts w:hint="default" w:ascii="Calibri" w:hAnsi="Calibri" w:eastAsia="宋体" w:cs="Calibri"/>
@@ -7178,7 +7152,6 @@
                   <w:sz w:val="22"/>
                   <w:szCs w:val="22"/>
                   <w:u w:val="none"/>
-                  <w:bdr w:val="none" w:color="auto" w:sz="0" w:space="0"/>
                   <w:lang w:val="en-US" w:eastAsia="zh-CN" w:bidi="ar"/>
                 </w:rPr>
                 <w:t>A1标志套装</w:t>
@@ -7203,7 +7176,7 @@
             <w:bottom w:w="0" w:type="dxa"/>
             <w:right w:w="108" w:type="dxa"/>
           </w:tblCellMar>
-          <w:tblPrExChange w:id="355" w:author="xhao" w:date="2024-04-20T21:24:51Z">
+          <w:tblPrExChange w:id="348" w:author="xhao" w:date="2024-04-20T21:24:51Z">
             <w:tblPrEx>
               <w:tblBorders>
                 <w:top w:val="none" w:color="auto" w:sz="0" w:space="0"/>
@@ -7225,8 +7198,8 @@
         <w:trPr>
           <w:trHeight w:val="300" w:hRule="atLeast"/>
           <w:jc w:val="center"/>
-          <w:ins w:id="354" w:author="xhao" w:date="2024-04-20T21:24:15Z"/>
-          <w:trPrChange w:id="355" w:author="xhao" w:date="2024-04-20T21:24:51Z">
+          <w:ins w:id="347" w:author="xhao" w:date="2024-04-20T21:24:15Z"/>
+          <w:trPrChange w:id="348" w:author="xhao" w:date="2024-04-20T21:24:51Z">
             <w:trPr>
               <w:trHeight w:val="300" w:hRule="atLeast"/>
             </w:trPr>
@@ -7241,10 +7214,10 @@
               <w:bottom w:val="single" w:color="000000" w:sz="4" w:space="0"/>
               <w:right w:val="single" w:color="000000" w:sz="4" w:space="0"/>
             </w:tcBorders>
-            <w:shd w:val="clear"/>
+            <w:shd w:val="clear" w:color="auto" w:fill="auto"/>
             <w:noWrap/>
             <w:vAlign w:val="center"/>
-            <w:tcPrChange w:id="356" w:author="xhao" w:date="2024-04-20T21:24:51Z">
+            <w:tcPrChange w:id="349" w:author="xhao" w:date="2024-04-20T21:24:51Z">
               <w:tcPr>
                 <w:tcW w:w="0" w:type="auto"/>
                 <w:tcBorders>
@@ -7255,19 +7228,6 @@
                 </w:tcBorders>
                 <w:noWrap/>
                 <w:vAlign w:val="center"/>
-                <w:tcPrChange w:id="357" w:author="xhao" w:date="2024-04-20T21:24:51Z">
-                  <w:tcPr>
-                    <w:tcW w:w="0" w:type="auto"/>
-                    <w:tcBorders>
-                      <w:top w:val="single" w:color="000000" w:sz="4" w:space="0"/>
-                      <w:left w:val="single" w:color="000000" w:sz="4" w:space="0"/>
-                      <w:bottom w:val="single" w:color="000000" w:sz="4" w:space="0"/>
-                      <w:right w:val="single" w:color="000000" w:sz="4" w:space="0"/>
-                    </w:tcBorders>
-                    <w:noWrap/>
-                    <w:vAlign w:val="center"/>
-                  </w:tcPr>
-                </w:tcPrChange>
               </w:tcPr>
             </w:tcPrChange>
           </w:tcPr>
@@ -7280,7 +7240,7 @@
               <w:jc w:val="center"/>
               <w:textAlignment w:val="center"/>
               <w:rPr>
-                <w:ins w:id="358" w:author="xhao" w:date="2024-04-20T21:24:15Z"/>
+                <w:ins w:id="350" w:author="xhao" w:date="2024-04-20T21:24:15Z"/>
                 <w:rFonts w:hint="default" w:ascii="Calibri" w:hAnsi="Calibri" w:cs="Calibri"/>
                 <w:i w:val="0"/>
                 <w:iCs w:val="0"/>
@@ -7290,7 +7250,7 @@
                 <w:u w:val="none"/>
               </w:rPr>
             </w:pPr>
-            <w:ins w:id="359" w:author="xhao" w:date="2024-04-20T21:24:15Z">
+            <w:ins w:id="351" w:author="xhao" w:date="2024-04-20T21:24:15Z">
               <w:r>
                 <w:rPr>
                   <w:rFonts w:hint="default" w:ascii="Calibri" w:hAnsi="Calibri" w:eastAsia="宋体" w:cs="Calibri"/>
@@ -7301,7 +7261,6 @@
                   <w:sz w:val="22"/>
                   <w:szCs w:val="22"/>
                   <w:u w:val="none"/>
-                  <w:bdr w:val="none" w:color="auto" w:sz="0" w:space="0"/>
                   <w:lang w:val="en-US" w:eastAsia="zh-CN" w:bidi="ar"/>
                 </w:rPr>
                 <w:t>12</w:t>
@@ -7318,10 +7277,10 @@
               <w:bottom w:val="single" w:color="000000" w:sz="4" w:space="0"/>
               <w:right w:val="single" w:color="000000" w:sz="4" w:space="0"/>
             </w:tcBorders>
-            <w:shd w:val="clear"/>
+            <w:shd w:val="clear" w:color="auto" w:fill="auto"/>
             <w:noWrap/>
             <w:vAlign w:val="center"/>
-            <w:tcPrChange w:id="360" w:author="xhao" w:date="2024-04-20T21:24:51Z">
+            <w:tcPrChange w:id="352" w:author="xhao" w:date="2024-04-20T21:24:51Z">
               <w:tcPr>
                 <w:tcW w:w="0" w:type="auto"/>
                 <w:tcBorders>
@@ -7332,19 +7291,6 @@
                 </w:tcBorders>
                 <w:noWrap/>
                 <w:vAlign w:val="center"/>
-                <w:tcPrChange w:id="361" w:author="xhao" w:date="2024-04-20T21:24:51Z">
-                  <w:tcPr>
-                    <w:tcW w:w="0" w:type="auto"/>
-                    <w:tcBorders>
-                      <w:top w:val="single" w:color="000000" w:sz="4" w:space="0"/>
-                      <w:left w:val="single" w:color="000000" w:sz="4" w:space="0"/>
-                      <w:bottom w:val="single" w:color="000000" w:sz="4" w:space="0"/>
-                      <w:right w:val="single" w:color="000000" w:sz="4" w:space="0"/>
-                    </w:tcBorders>
-                    <w:noWrap/>
-                    <w:vAlign w:val="center"/>
-                  </w:tcPr>
-                </w:tcPrChange>
               </w:tcPr>
             </w:tcPrChange>
           </w:tcPr>
@@ -7357,7 +7303,7 @@
               <w:jc w:val="left"/>
               <w:textAlignment w:val="center"/>
               <w:rPr>
-                <w:ins w:id="362" w:author="xhao" w:date="2024-04-20T21:24:15Z"/>
+                <w:ins w:id="353" w:author="xhao" w:date="2024-04-20T21:24:15Z"/>
                 <w:rFonts w:hint="default" w:ascii="Calibri" w:hAnsi="Calibri" w:cs="Calibri"/>
                 <w:i w:val="0"/>
                 <w:iCs w:val="0"/>
@@ -7367,7 +7313,7 @@
                 <w:u w:val="none"/>
               </w:rPr>
             </w:pPr>
-            <w:ins w:id="363" w:author="xhao" w:date="2024-04-20T21:24:15Z">
+            <w:ins w:id="354" w:author="xhao" w:date="2024-04-20T21:24:15Z">
               <w:r>
                 <w:rPr>
                   <w:rFonts w:hint="default" w:ascii="Calibri" w:hAnsi="Calibri" w:eastAsia="宋体" w:cs="Calibri"/>
@@ -7378,7 +7324,6 @@
                   <w:sz w:val="22"/>
                   <w:szCs w:val="22"/>
                   <w:u w:val="none"/>
-                  <w:bdr w:val="none" w:color="auto" w:sz="0" w:space="0"/>
                   <w:lang w:val="en-US" w:eastAsia="zh-CN" w:bidi="ar"/>
                 </w:rPr>
                 <w:t>电磁组额外材料</w:t>
@@ -7395,10 +7340,10 @@
               <w:bottom w:val="single" w:color="000000" w:sz="4" w:space="0"/>
               <w:right w:val="single" w:color="000000" w:sz="4" w:space="0"/>
             </w:tcBorders>
-            <w:shd w:val="clear"/>
+            <w:shd w:val="clear" w:color="auto" w:fill="auto"/>
             <w:noWrap/>
             <w:vAlign w:val="center"/>
-            <w:tcPrChange w:id="364" w:author="xhao" w:date="2024-04-20T21:24:51Z">
+            <w:tcPrChange w:id="355" w:author="xhao" w:date="2024-04-20T21:24:51Z">
               <w:tcPr>
                 <w:tcW w:w="1080" w:type="dxa"/>
                 <w:tcBorders>
@@ -7409,19 +7354,6 @@
                 </w:tcBorders>
                 <w:noWrap/>
                 <w:vAlign w:val="center"/>
-                <w:tcPrChange w:id="365" w:author="xhao" w:date="2024-04-20T21:24:51Z">
-                  <w:tcPr>
-                    <w:tcW w:w="0" w:type="auto"/>
-                    <w:tcBorders>
-                      <w:top w:val="single" w:color="000000" w:sz="4" w:space="0"/>
-                      <w:left w:val="single" w:color="000000" w:sz="4" w:space="0"/>
-                      <w:bottom w:val="single" w:color="000000" w:sz="4" w:space="0"/>
-                      <w:right w:val="single" w:color="000000" w:sz="4" w:space="0"/>
-                    </w:tcBorders>
-                    <w:noWrap/>
-                    <w:vAlign w:val="center"/>
-                  </w:tcPr>
-                </w:tcPrChange>
               </w:tcPr>
             </w:tcPrChange>
           </w:tcPr>
@@ -7434,7 +7366,7 @@
               <w:jc w:val="center"/>
               <w:textAlignment w:val="center"/>
               <w:rPr>
-                <w:ins w:id="366" w:author="xhao" w:date="2024-04-20T21:24:15Z"/>
+                <w:ins w:id="356" w:author="xhao" w:date="2024-04-20T21:24:15Z"/>
                 <w:rFonts w:hint="default" w:ascii="Calibri" w:hAnsi="Calibri" w:cs="Calibri"/>
                 <w:i w:val="0"/>
                 <w:iCs w:val="0"/>
@@ -7444,7 +7376,7 @@
                 <w:u w:val="none"/>
               </w:rPr>
             </w:pPr>
-            <w:ins w:id="367" w:author="xhao" w:date="2024-04-20T21:24:15Z">
+            <w:ins w:id="357" w:author="xhao" w:date="2024-04-20T21:24:15Z">
               <w:r>
                 <w:rPr>
                   <w:rFonts w:hint="default" w:ascii="Calibri" w:hAnsi="Calibri" w:eastAsia="宋体" w:cs="Calibri"/>
@@ -7455,7 +7387,6 @@
                   <w:sz w:val="22"/>
                   <w:szCs w:val="22"/>
                   <w:u w:val="none"/>
-                  <w:bdr w:val="none" w:color="auto" w:sz="0" w:space="0"/>
                   <w:lang w:val="en-US" w:eastAsia="zh-CN" w:bidi="ar"/>
                 </w:rPr>
                 <w:t>1000</w:t>
@@ -7472,10 +7403,10 @@
               <w:bottom w:val="single" w:color="000000" w:sz="4" w:space="0"/>
               <w:right w:val="single" w:color="000000" w:sz="4" w:space="0"/>
             </w:tcBorders>
-            <w:shd w:val="clear"/>
+            <w:shd w:val="clear" w:color="auto" w:fill="auto"/>
             <w:noWrap/>
             <w:vAlign w:val="center"/>
-            <w:tcPrChange w:id="368" w:author="xhao" w:date="2024-04-20T21:24:51Z">
+            <w:tcPrChange w:id="358" w:author="xhao" w:date="2024-04-20T21:24:51Z">
               <w:tcPr>
                 <w:tcW w:w="3555" w:type="dxa"/>
                 <w:tcBorders>
@@ -7486,19 +7417,6 @@
                 </w:tcBorders>
                 <w:noWrap/>
                 <w:vAlign w:val="center"/>
-                <w:tcPrChange w:id="369" w:author="xhao" w:date="2024-04-20T21:24:51Z">
-                  <w:tcPr>
-                    <w:tcW w:w="0" w:type="auto"/>
-                    <w:tcBorders>
-                      <w:top w:val="single" w:color="000000" w:sz="4" w:space="0"/>
-                      <w:left w:val="single" w:color="000000" w:sz="4" w:space="0"/>
-                      <w:bottom w:val="single" w:color="000000" w:sz="4" w:space="0"/>
-                      <w:right w:val="single" w:color="000000" w:sz="4" w:space="0"/>
-                    </w:tcBorders>
-                    <w:noWrap/>
-                    <w:vAlign w:val="center"/>
-                  </w:tcPr>
-                </w:tcPrChange>
               </w:tcPr>
             </w:tcPrChange>
           </w:tcPr>
@@ -7511,7 +7429,7 @@
               <w:jc w:val="left"/>
               <w:textAlignment w:val="center"/>
               <w:rPr>
-                <w:ins w:id="370" w:author="xhao" w:date="2024-04-20T21:24:15Z"/>
+                <w:ins w:id="359" w:author="xhao" w:date="2024-04-20T21:24:15Z"/>
                 <w:rFonts w:hint="default" w:ascii="Calibri" w:hAnsi="Calibri" w:cs="Calibri"/>
                 <w:i w:val="0"/>
                 <w:iCs w:val="0"/>
@@ -7521,7 +7439,7 @@
                 <w:u w:val="none"/>
               </w:rPr>
             </w:pPr>
-            <w:ins w:id="371" w:author="xhao" w:date="2024-04-20T21:24:15Z">
+            <w:ins w:id="360" w:author="xhao" w:date="2024-04-20T21:24:15Z">
               <w:r>
                 <w:rPr>
                   <w:rFonts w:hint="default" w:ascii="Calibri" w:hAnsi="Calibri" w:eastAsia="宋体" w:cs="Calibri"/>
@@ -7532,7 +7450,6 @@
                   <w:sz w:val="22"/>
                   <w:szCs w:val="22"/>
                   <w:u w:val="none"/>
-                  <w:bdr w:val="none" w:color="auto" w:sz="0" w:space="0"/>
                   <w:lang w:val="en-US" w:eastAsia="zh-CN" w:bidi="ar"/>
                 </w:rPr>
                 <w:t>室外赛道材料等</w:t>
@@ -7557,7 +7474,7 @@
             <w:bottom w:w="0" w:type="dxa"/>
             <w:right w:w="108" w:type="dxa"/>
           </w:tblCellMar>
-          <w:tblPrExChange w:id="373" w:author="xhao" w:date="2024-04-20T21:24:51Z">
+          <w:tblPrExChange w:id="362" w:author="xhao" w:date="2024-04-20T21:24:51Z">
             <w:tblPrEx>
               <w:tblBorders>
                 <w:top w:val="none" w:color="auto" w:sz="0" w:space="0"/>
@@ -7579,8 +7496,8 @@
         <w:trPr>
           <w:trHeight w:val="300" w:hRule="atLeast"/>
           <w:jc w:val="center"/>
-          <w:ins w:id="372" w:author="xhao" w:date="2024-04-20T21:24:15Z"/>
-          <w:trPrChange w:id="373" w:author="xhao" w:date="2024-04-20T21:24:51Z">
+          <w:ins w:id="361" w:author="xhao" w:date="2024-04-20T21:24:15Z"/>
+          <w:trPrChange w:id="362" w:author="xhao" w:date="2024-04-20T21:24:51Z">
             <w:trPr>
               <w:trHeight w:val="300" w:hRule="atLeast"/>
             </w:trPr>
@@ -7595,10 +7512,10 @@
               <w:bottom w:val="single" w:color="000000" w:sz="4" w:space="0"/>
               <w:right w:val="single" w:color="000000" w:sz="4" w:space="0"/>
             </w:tcBorders>
-            <w:shd w:val="clear"/>
+            <w:shd w:val="clear" w:color="auto" w:fill="auto"/>
             <w:noWrap/>
             <w:vAlign w:val="center"/>
-            <w:tcPrChange w:id="374" w:author="xhao" w:date="2024-04-20T21:24:51Z">
+            <w:tcPrChange w:id="363" w:author="xhao" w:date="2024-04-20T21:24:51Z">
               <w:tcPr>
                 <w:tcW w:w="0" w:type="auto"/>
                 <w:tcBorders>
@@ -7609,19 +7526,6 @@
                 </w:tcBorders>
                 <w:noWrap/>
                 <w:vAlign w:val="center"/>
-                <w:tcPrChange w:id="375" w:author="xhao" w:date="2024-04-20T21:24:51Z">
-                  <w:tcPr>
-                    <w:tcW w:w="0" w:type="auto"/>
-                    <w:tcBorders>
-                      <w:top w:val="single" w:color="000000" w:sz="4" w:space="0"/>
-                      <w:left w:val="single" w:color="000000" w:sz="4" w:space="0"/>
-                      <w:bottom w:val="single" w:color="000000" w:sz="4" w:space="0"/>
-                      <w:right w:val="single" w:color="000000" w:sz="4" w:space="0"/>
-                    </w:tcBorders>
-                    <w:noWrap/>
-                    <w:vAlign w:val="center"/>
-                  </w:tcPr>
-                </w:tcPrChange>
               </w:tcPr>
             </w:tcPrChange>
           </w:tcPr>
@@ -7634,7 +7538,7 @@
               <w:jc w:val="center"/>
               <w:textAlignment w:val="center"/>
               <w:rPr>
-                <w:ins w:id="376" w:author="xhao" w:date="2024-04-20T21:24:15Z"/>
+                <w:ins w:id="364" w:author="xhao" w:date="2024-04-20T21:24:15Z"/>
                 <w:rFonts w:hint="default" w:ascii="Calibri" w:hAnsi="Calibri" w:cs="Calibri"/>
                 <w:i w:val="0"/>
                 <w:iCs w:val="0"/>
@@ -7644,7 +7548,7 @@
                 <w:u w:val="none"/>
               </w:rPr>
             </w:pPr>
-            <w:ins w:id="377" w:author="xhao" w:date="2024-04-20T21:24:15Z">
+            <w:ins w:id="365" w:author="xhao" w:date="2024-04-20T21:24:15Z">
               <w:r>
                 <w:rPr>
                   <w:rFonts w:hint="default" w:ascii="Calibri" w:hAnsi="Calibri" w:eastAsia="宋体" w:cs="Calibri"/>
@@ -7655,7 +7559,6 @@
                   <w:sz w:val="22"/>
                   <w:szCs w:val="22"/>
                   <w:u w:val="none"/>
-                  <w:bdr w:val="none" w:color="auto" w:sz="0" w:space="0"/>
                   <w:lang w:val="en-US" w:eastAsia="zh-CN" w:bidi="ar"/>
                 </w:rPr>
                 <w:t>13</w:t>
@@ -7672,9 +7575,9 @@
               <w:bottom w:val="single" w:color="000000" w:sz="4" w:space="0"/>
               <w:right w:val="single" w:color="000000" w:sz="4" w:space="0"/>
             </w:tcBorders>
-            <w:shd w:val="clear"/>
+            <w:shd w:val="clear" w:color="auto" w:fill="auto"/>
             <w:vAlign w:val="center"/>
-            <w:tcPrChange w:id="378" w:author="xhao" w:date="2024-04-20T21:24:51Z">
+            <w:tcPrChange w:id="366" w:author="xhao" w:date="2024-04-20T21:24:51Z">
               <w:tcPr>
                 <w:tcW w:w="2130" w:type="dxa"/>
                 <w:tcBorders>
@@ -7684,18 +7587,6 @@
                   <w:right w:val="single" w:color="000000" w:sz="4" w:space="0"/>
                 </w:tcBorders>
                 <w:vAlign w:val="center"/>
-                <w:tcPrChange w:id="379" w:author="xhao" w:date="2024-04-20T21:24:51Z">
-                  <w:tcPr>
-                    <w:tcW w:w="2130" w:type="dxa"/>
-                    <w:tcBorders>
-                      <w:top w:val="single" w:color="000000" w:sz="4" w:space="0"/>
-                      <w:left w:val="single" w:color="000000" w:sz="4" w:space="0"/>
-                      <w:bottom w:val="single" w:color="000000" w:sz="4" w:space="0"/>
-                      <w:right w:val="single" w:color="000000" w:sz="4" w:space="0"/>
-                    </w:tcBorders>
-                    <w:vAlign w:val="center"/>
-                  </w:tcPr>
-                </w:tcPrChange>
               </w:tcPr>
             </w:tcPrChange>
           </w:tcPr>
@@ -7708,7 +7599,7 @@
               <w:jc w:val="left"/>
               <w:textAlignment w:val="center"/>
               <w:rPr>
-                <w:ins w:id="380" w:author="xhao" w:date="2024-04-20T21:24:15Z"/>
+                <w:ins w:id="367" w:author="xhao" w:date="2024-04-20T21:24:15Z"/>
                 <w:rFonts w:hint="default" w:ascii="Calibri" w:hAnsi="Calibri" w:cs="Calibri"/>
                 <w:i w:val="0"/>
                 <w:iCs w:val="0"/>
@@ -7718,7 +7609,7 @@
                 <w:u w:val="none"/>
               </w:rPr>
             </w:pPr>
-            <w:ins w:id="381" w:author="xhao" w:date="2024-04-20T21:24:15Z">
+            <w:ins w:id="368" w:author="xhao" w:date="2024-04-20T21:24:15Z">
               <w:r>
                 <w:rPr>
                   <w:rFonts w:hint="default" w:ascii="Calibri" w:hAnsi="Calibri" w:eastAsia="宋体" w:cs="Calibri"/>
@@ -7729,7 +7620,6 @@
                   <w:sz w:val="22"/>
                   <w:szCs w:val="22"/>
                   <w:u w:val="none"/>
-                  <w:bdr w:val="none" w:color="auto" w:sz="0" w:space="0"/>
                   <w:lang w:val="en-US" w:eastAsia="zh-CN" w:bidi="ar"/>
                 </w:rPr>
                 <w:t>视觉组额外材料</w:t>
@@ -7746,10 +7636,10 @@
               <w:bottom w:val="single" w:color="000000" w:sz="4" w:space="0"/>
               <w:right w:val="single" w:color="000000" w:sz="4" w:space="0"/>
             </w:tcBorders>
-            <w:shd w:val="clear"/>
+            <w:shd w:val="clear" w:color="auto" w:fill="auto"/>
             <w:noWrap/>
             <w:vAlign w:val="center"/>
-            <w:tcPrChange w:id="382" w:author="xhao" w:date="2024-04-20T21:24:51Z">
+            <w:tcPrChange w:id="369" w:author="xhao" w:date="2024-04-20T21:24:51Z">
               <w:tcPr>
                 <w:tcW w:w="1080" w:type="dxa"/>
                 <w:tcBorders>
@@ -7760,19 +7650,304 @@
                 </w:tcBorders>
                 <w:noWrap/>
                 <w:vAlign w:val="center"/>
-                <w:tcPrChange w:id="383" w:author="xhao" w:date="2024-04-20T21:24:51Z">
-                  <w:tcPr>
-                    <w:tcW w:w="0" w:type="auto"/>
-                    <w:tcBorders>
-                      <w:top w:val="single" w:color="000000" w:sz="4" w:space="0"/>
-                      <w:left w:val="single" w:color="000000" w:sz="4" w:space="0"/>
-                      <w:bottom w:val="single" w:color="000000" w:sz="4" w:space="0"/>
-                      <w:right w:val="single" w:color="000000" w:sz="4" w:space="0"/>
-                    </w:tcBorders>
-                    <w:noWrap/>
-                    <w:vAlign w:val="center"/>
-                  </w:tcPr>
-                </w:tcPrChange>
+              </w:tcPr>
+            </w:tcPrChange>
+          </w:tcPr>
+          <w:p>
+            <w:pPr>
+              <w:keepNext w:val="0"/>
+              <w:keepLines w:val="0"/>
+              <w:widowControl/>
+              <w:suppressLineNumbers w:val="0"/>
+              <w:jc w:val="center"/>
+              <w:textAlignment w:val="center"/>
+              <w:rPr>
+                <w:ins w:id="370" w:author="xhao" w:date="2024-04-20T21:24:15Z"/>
+                <w:rFonts w:hint="default" w:ascii="Calibri" w:hAnsi="Calibri" w:cs="Calibri"/>
+                <w:i w:val="0"/>
+                <w:iCs w:val="0"/>
+                <w:color w:val="000000"/>
+                <w:sz w:val="22"/>
+                <w:szCs w:val="22"/>
+                <w:u w:val="none"/>
+              </w:rPr>
+            </w:pPr>
+            <w:ins w:id="371" w:author="xhao" w:date="2024-04-20T21:24:15Z">
+              <w:r>
+                <w:rPr>
+                  <w:rFonts w:hint="default" w:ascii="Calibri" w:hAnsi="Calibri" w:eastAsia="宋体" w:cs="Calibri"/>
+                  <w:i w:val="0"/>
+                  <w:iCs w:val="0"/>
+                  <w:color w:val="000000"/>
+                  <w:kern w:val="0"/>
+                  <w:sz w:val="22"/>
+                  <w:szCs w:val="22"/>
+                  <w:u w:val="none"/>
+                  <w:lang w:val="en-US" w:eastAsia="zh-CN" w:bidi="ar"/>
+                </w:rPr>
+                <w:t>2000</w:t>
+              </w:r>
+            </w:ins>
+          </w:p>
+        </w:tc>
+        <w:tc>
+          <w:tcPr>
+            <w:tcW w:w="3458" w:type="dxa"/>
+            <w:tcBorders>
+              <w:top w:val="single" w:color="000000" w:sz="4" w:space="0"/>
+              <w:left w:val="single" w:color="000000" w:sz="4" w:space="0"/>
+              <w:bottom w:val="single" w:color="000000" w:sz="4" w:space="0"/>
+              <w:right w:val="single" w:color="000000" w:sz="4" w:space="0"/>
+            </w:tcBorders>
+            <w:shd w:val="clear" w:color="auto" w:fill="auto"/>
+            <w:noWrap/>
+            <w:vAlign w:val="center"/>
+            <w:tcPrChange w:id="372" w:author="xhao" w:date="2024-04-20T21:24:51Z">
+              <w:tcPr>
+                <w:tcW w:w="3555" w:type="dxa"/>
+                <w:tcBorders>
+                  <w:top w:val="single" w:color="000000" w:sz="4" w:space="0"/>
+                  <w:left w:val="single" w:color="000000" w:sz="4" w:space="0"/>
+                  <w:bottom w:val="single" w:color="000000" w:sz="4" w:space="0"/>
+                  <w:right w:val="single" w:color="000000" w:sz="4" w:space="0"/>
+                </w:tcBorders>
+                <w:noWrap/>
+                <w:vAlign w:val="center"/>
+              </w:tcPr>
+            </w:tcPrChange>
+          </w:tcPr>
+          <w:p>
+            <w:pPr>
+              <w:keepNext w:val="0"/>
+              <w:keepLines w:val="0"/>
+              <w:widowControl/>
+              <w:suppressLineNumbers w:val="0"/>
+              <w:jc w:val="left"/>
+              <w:textAlignment w:val="center"/>
+              <w:rPr>
+                <w:ins w:id="373" w:author="xhao" w:date="2024-04-20T21:24:15Z"/>
+                <w:rFonts w:hint="default" w:ascii="Calibri" w:hAnsi="Calibri" w:cs="Calibri"/>
+                <w:i w:val="0"/>
+                <w:iCs w:val="0"/>
+                <w:color w:val="000000"/>
+                <w:sz w:val="22"/>
+                <w:szCs w:val="22"/>
+                <w:u w:val="none"/>
+              </w:rPr>
+            </w:pPr>
+            <w:ins w:id="374" w:author="xhao" w:date="2024-04-20T21:24:15Z">
+              <w:r>
+                <w:rPr>
+                  <w:rFonts w:hint="default" w:ascii="Calibri" w:hAnsi="Calibri" w:eastAsia="宋体" w:cs="Calibri"/>
+                  <w:i w:val="0"/>
+                  <w:iCs w:val="0"/>
+                  <w:color w:val="000000"/>
+                  <w:kern w:val="0"/>
+                  <w:sz w:val="22"/>
+                  <w:szCs w:val="22"/>
+                  <w:u w:val="none"/>
+                  <w:lang w:val="en-US" w:eastAsia="zh-CN" w:bidi="ar"/>
+                </w:rPr>
+                <w:t>卡片，3D打印等</w:t>
+              </w:r>
+            </w:ins>
+          </w:p>
+        </w:tc>
+      </w:tr>
+      <w:tr>
+        <w:tblPrEx>
+          <w:tblBorders>
+            <w:top w:val="none" w:color="auto" w:sz="0" w:space="0"/>
+            <w:left w:val="none" w:color="auto" w:sz="0" w:space="0"/>
+            <w:bottom w:val="none" w:color="auto" w:sz="0" w:space="0"/>
+            <w:right w:val="none" w:color="auto" w:sz="0" w:space="0"/>
+            <w:insideH w:val="none" w:color="auto" w:sz="0" w:space="0"/>
+            <w:insideV w:val="none" w:color="auto" w:sz="0" w:space="0"/>
+          </w:tblBorders>
+          <w:tblCellMar>
+            <w:top w:w="0" w:type="dxa"/>
+            <w:left w:w="108" w:type="dxa"/>
+            <w:bottom w:w="0" w:type="dxa"/>
+            <w:right w:w="108" w:type="dxa"/>
+          </w:tblCellMar>
+          <w:tblPrExChange w:id="376" w:author="xhao" w:date="2024-04-20T21:24:51Z">
+            <w:tblPrEx>
+              <w:tblBorders>
+                <w:top w:val="none" w:color="auto" w:sz="0" w:space="0"/>
+                <w:left w:val="none" w:color="auto" w:sz="0" w:space="0"/>
+                <w:bottom w:val="none" w:color="auto" w:sz="0" w:space="0"/>
+                <w:right w:val="none" w:color="auto" w:sz="0" w:space="0"/>
+                <w:insideH w:val="none" w:color="auto" w:sz="0" w:space="0"/>
+                <w:insideV w:val="none" w:color="auto" w:sz="0" w:space="0"/>
+              </w:tblBorders>
+              <w:tblCellMar>
+                <w:top w:w="0" w:type="dxa"/>
+                <w:left w:w="108" w:type="dxa"/>
+                <w:bottom w:w="0" w:type="dxa"/>
+                <w:right w:w="108" w:type="dxa"/>
+              </w:tblCellMar>
+            </w:tblPrEx>
+          </w:tblPrExChange>
+        </w:tblPrEx>
+        <w:trPr>
+          <w:trHeight w:val="300" w:hRule="atLeast"/>
+          <w:jc w:val="center"/>
+          <w:ins w:id="375" w:author="xhao" w:date="2024-04-20T21:24:15Z"/>
+          <w:trPrChange w:id="376" w:author="xhao" w:date="2024-04-20T21:24:51Z">
+            <w:trPr>
+              <w:trHeight w:val="300" w:hRule="atLeast"/>
+            </w:trPr>
+          </w:trPrChange>
+        </w:trPr>
+        <w:tc>
+          <w:tcPr>
+            <w:tcW w:w="1146" w:type="dxa"/>
+            <w:tcBorders>
+              <w:top w:val="single" w:color="000000" w:sz="4" w:space="0"/>
+              <w:left w:val="single" w:color="000000" w:sz="4" w:space="0"/>
+              <w:bottom w:val="single" w:color="000000" w:sz="4" w:space="0"/>
+              <w:right w:val="single" w:color="000000" w:sz="4" w:space="0"/>
+            </w:tcBorders>
+            <w:shd w:val="clear" w:color="auto" w:fill="auto"/>
+            <w:noWrap/>
+            <w:vAlign w:val="center"/>
+            <w:tcPrChange w:id="377" w:author="xhao" w:date="2024-04-20T21:24:51Z">
+              <w:tcPr>
+                <w:tcW w:w="0" w:type="auto"/>
+                <w:tcBorders>
+                  <w:top w:val="single" w:color="000000" w:sz="4" w:space="0"/>
+                  <w:left w:val="single" w:color="000000" w:sz="4" w:space="0"/>
+                  <w:bottom w:val="single" w:color="000000" w:sz="4" w:space="0"/>
+                  <w:right w:val="single" w:color="000000" w:sz="4" w:space="0"/>
+                </w:tcBorders>
+                <w:noWrap/>
+                <w:vAlign w:val="center"/>
+              </w:tcPr>
+            </w:tcPrChange>
+          </w:tcPr>
+          <w:p>
+            <w:pPr>
+              <w:keepNext w:val="0"/>
+              <w:keepLines w:val="0"/>
+              <w:widowControl/>
+              <w:suppressLineNumbers w:val="0"/>
+              <w:jc w:val="center"/>
+              <w:textAlignment w:val="center"/>
+              <w:rPr>
+                <w:ins w:id="378" w:author="xhao" w:date="2024-04-20T21:24:15Z"/>
+                <w:rFonts w:hint="default" w:ascii="Calibri" w:hAnsi="Calibri" w:cs="Calibri"/>
+                <w:i w:val="0"/>
+                <w:iCs w:val="0"/>
+                <w:color w:val="000000"/>
+                <w:sz w:val="22"/>
+                <w:szCs w:val="22"/>
+                <w:u w:val="none"/>
+              </w:rPr>
+            </w:pPr>
+            <w:ins w:id="379" w:author="xhao" w:date="2024-04-20T21:24:15Z">
+              <w:r>
+                <w:rPr>
+                  <w:rFonts w:hint="default" w:ascii="Calibri" w:hAnsi="Calibri" w:eastAsia="宋体" w:cs="Calibri"/>
+                  <w:i w:val="0"/>
+                  <w:iCs w:val="0"/>
+                  <w:color w:val="000000"/>
+                  <w:kern w:val="0"/>
+                  <w:sz w:val="22"/>
+                  <w:szCs w:val="22"/>
+                  <w:u w:val="none"/>
+                  <w:lang w:val="en-US" w:eastAsia="zh-CN" w:bidi="ar"/>
+                </w:rPr>
+                <w:t>14</w:t>
+              </w:r>
+            </w:ins>
+          </w:p>
+        </w:tc>
+        <w:tc>
+          <w:tcPr>
+            <w:tcW w:w="2130" w:type="dxa"/>
+            <w:tcBorders>
+              <w:top w:val="single" w:color="000000" w:sz="4" w:space="0"/>
+              <w:left w:val="single" w:color="000000" w:sz="4" w:space="0"/>
+              <w:bottom w:val="single" w:color="000000" w:sz="4" w:space="0"/>
+              <w:right w:val="single" w:color="000000" w:sz="4" w:space="0"/>
+            </w:tcBorders>
+            <w:shd w:val="clear" w:color="auto" w:fill="auto"/>
+            <w:noWrap/>
+            <w:vAlign w:val="center"/>
+            <w:tcPrChange w:id="380" w:author="xhao" w:date="2024-04-20T21:24:51Z">
+              <w:tcPr>
+                <w:tcW w:w="0" w:type="auto"/>
+                <w:tcBorders>
+                  <w:top w:val="single" w:color="000000" w:sz="4" w:space="0"/>
+                  <w:left w:val="single" w:color="000000" w:sz="4" w:space="0"/>
+                  <w:bottom w:val="single" w:color="000000" w:sz="4" w:space="0"/>
+                  <w:right w:val="single" w:color="000000" w:sz="4" w:space="0"/>
+                </w:tcBorders>
+                <w:noWrap/>
+                <w:vAlign w:val="center"/>
+              </w:tcPr>
+            </w:tcPrChange>
+          </w:tcPr>
+          <w:p>
+            <w:pPr>
+              <w:keepNext w:val="0"/>
+              <w:keepLines w:val="0"/>
+              <w:widowControl/>
+              <w:suppressLineNumbers w:val="0"/>
+              <w:jc w:val="left"/>
+              <w:textAlignment w:val="center"/>
+              <w:rPr>
+                <w:ins w:id="381" w:author="xhao" w:date="2024-04-20T21:24:15Z"/>
+                <w:rFonts w:hint="default" w:ascii="Calibri" w:hAnsi="Calibri" w:cs="Calibri"/>
+                <w:i w:val="0"/>
+                <w:iCs w:val="0"/>
+                <w:color w:val="000000"/>
+                <w:sz w:val="22"/>
+                <w:szCs w:val="22"/>
+                <w:u w:val="none"/>
+              </w:rPr>
+            </w:pPr>
+            <w:ins w:id="382" w:author="xhao" w:date="2024-04-20T21:24:15Z">
+              <w:r>
+                <w:rPr>
+                  <w:rFonts w:hint="default" w:ascii="Calibri" w:hAnsi="Calibri" w:eastAsia="宋体" w:cs="Calibri"/>
+                  <w:i w:val="0"/>
+                  <w:iCs w:val="0"/>
+                  <w:color w:val="000000"/>
+                  <w:kern w:val="0"/>
+                  <w:sz w:val="22"/>
+                  <w:szCs w:val="22"/>
+                  <w:u w:val="none"/>
+                  <w:lang w:val="en-US" w:eastAsia="zh-CN" w:bidi="ar"/>
+                </w:rPr>
+                <w:t>越野组额外材料</w:t>
+              </w:r>
+            </w:ins>
+          </w:p>
+        </w:tc>
+        <w:tc>
+          <w:tcPr>
+            <w:tcW w:w="1177" w:type="dxa"/>
+            <w:tcBorders>
+              <w:top w:val="single" w:color="000000" w:sz="4" w:space="0"/>
+              <w:left w:val="single" w:color="000000" w:sz="4" w:space="0"/>
+              <w:bottom w:val="single" w:color="000000" w:sz="4" w:space="0"/>
+              <w:right w:val="single" w:color="000000" w:sz="4" w:space="0"/>
+            </w:tcBorders>
+            <w:shd w:val="clear" w:color="auto" w:fill="auto"/>
+            <w:noWrap/>
+            <w:vAlign w:val="center"/>
+            <w:tcPrChange w:id="383" w:author="xhao" w:date="2024-04-20T21:24:51Z">
+              <w:tcPr>
+                <w:tcW w:w="1080" w:type="dxa"/>
+                <w:tcBorders>
+                  <w:top w:val="single" w:color="000000" w:sz="4" w:space="0"/>
+                  <w:left w:val="single" w:color="000000" w:sz="4" w:space="0"/>
+                  <w:bottom w:val="single" w:color="000000" w:sz="4" w:space="0"/>
+                  <w:right w:val="single" w:color="000000" w:sz="4" w:space="0"/>
+                </w:tcBorders>
+                <w:noWrap/>
+                <w:vAlign w:val="center"/>
               </w:tcPr>
             </w:tcPrChange>
           </w:tcPr>
@@ -7806,361 +7981,6 @@
                   <w:sz w:val="22"/>
                   <w:szCs w:val="22"/>
                   <w:u w:val="none"/>
-                  <w:bdr w:val="none" w:color="auto" w:sz="0" w:space="0"/>
-                  <w:lang w:val="en-US" w:eastAsia="zh-CN" w:bidi="ar"/>
-                </w:rPr>
-                <w:t>2000</w:t>
-              </w:r>
-            </w:ins>
-          </w:p>
-        </w:tc>
-        <w:tc>
-          <w:tcPr>
-            <w:tcW w:w="3458" w:type="dxa"/>
-            <w:tcBorders>
-              <w:top w:val="single" w:color="000000" w:sz="4" w:space="0"/>
-              <w:left w:val="single" w:color="000000" w:sz="4" w:space="0"/>
-              <w:bottom w:val="single" w:color="000000" w:sz="4" w:space="0"/>
-              <w:right w:val="single" w:color="000000" w:sz="4" w:space="0"/>
-            </w:tcBorders>
-            <w:shd w:val="clear"/>
-            <w:noWrap/>
-            <w:vAlign w:val="center"/>
-            <w:tcPrChange w:id="386" w:author="xhao" w:date="2024-04-20T21:24:51Z">
-              <w:tcPr>
-                <w:tcW w:w="3555" w:type="dxa"/>
-                <w:tcBorders>
-                  <w:top w:val="single" w:color="000000" w:sz="4" w:space="0"/>
-                  <w:left w:val="single" w:color="000000" w:sz="4" w:space="0"/>
-                  <w:bottom w:val="single" w:color="000000" w:sz="4" w:space="0"/>
-                  <w:right w:val="single" w:color="000000" w:sz="4" w:space="0"/>
-                </w:tcBorders>
-                <w:noWrap/>
-                <w:vAlign w:val="center"/>
-                <w:tcPrChange w:id="387" w:author="xhao" w:date="2024-04-20T21:24:51Z">
-                  <w:tcPr>
-                    <w:tcW w:w="0" w:type="auto"/>
-                    <w:tcBorders>
-                      <w:top w:val="single" w:color="000000" w:sz="4" w:space="0"/>
-                      <w:left w:val="single" w:color="000000" w:sz="4" w:space="0"/>
-                      <w:bottom w:val="single" w:color="000000" w:sz="4" w:space="0"/>
-                      <w:right w:val="single" w:color="000000" w:sz="4" w:space="0"/>
-                    </w:tcBorders>
-                    <w:noWrap/>
-                    <w:vAlign w:val="center"/>
-                  </w:tcPr>
-                </w:tcPrChange>
-              </w:tcPr>
-            </w:tcPrChange>
-          </w:tcPr>
-          <w:p>
-            <w:pPr>
-              <w:keepNext w:val="0"/>
-              <w:keepLines w:val="0"/>
-              <w:widowControl/>
-              <w:suppressLineNumbers w:val="0"/>
-              <w:jc w:val="left"/>
-              <w:textAlignment w:val="center"/>
-              <w:rPr>
-                <w:ins w:id="388" w:author="xhao" w:date="2024-04-20T21:24:15Z"/>
-                <w:rFonts w:hint="default" w:ascii="Calibri" w:hAnsi="Calibri" w:cs="Calibri"/>
-                <w:i w:val="0"/>
-                <w:iCs w:val="0"/>
-                <w:color w:val="000000"/>
-                <w:sz w:val="22"/>
-                <w:szCs w:val="22"/>
-                <w:u w:val="none"/>
-              </w:rPr>
-            </w:pPr>
-            <w:ins w:id="389" w:author="xhao" w:date="2024-04-20T21:24:15Z">
-              <w:r>
-                <w:rPr>
-                  <w:rFonts w:hint="default" w:ascii="Calibri" w:hAnsi="Calibri" w:eastAsia="宋体" w:cs="Calibri"/>
-                  <w:i w:val="0"/>
-                  <w:iCs w:val="0"/>
-                  <w:color w:val="000000"/>
-                  <w:kern w:val="0"/>
-                  <w:sz w:val="22"/>
-                  <w:szCs w:val="22"/>
-                  <w:u w:val="none"/>
-                  <w:bdr w:val="none" w:color="auto" w:sz="0" w:space="0"/>
-                  <w:lang w:val="en-US" w:eastAsia="zh-CN" w:bidi="ar"/>
-                </w:rPr>
-                <w:t>卡片，3D打印等</w:t>
-              </w:r>
-            </w:ins>
-          </w:p>
-        </w:tc>
-      </w:tr>
-      <w:tr>
-        <w:tblPrEx>
-          <w:tblBorders>
-            <w:top w:val="none" w:color="auto" w:sz="0" w:space="0"/>
-            <w:left w:val="none" w:color="auto" w:sz="0" w:space="0"/>
-            <w:bottom w:val="none" w:color="auto" w:sz="0" w:space="0"/>
-            <w:right w:val="none" w:color="auto" w:sz="0" w:space="0"/>
-            <w:insideH w:val="none" w:color="auto" w:sz="0" w:space="0"/>
-            <w:insideV w:val="none" w:color="auto" w:sz="0" w:space="0"/>
-          </w:tblBorders>
-          <w:tblCellMar>
-            <w:top w:w="0" w:type="dxa"/>
-            <w:left w:w="108" w:type="dxa"/>
-            <w:bottom w:w="0" w:type="dxa"/>
-            <w:right w:w="108" w:type="dxa"/>
-          </w:tblCellMar>
-          <w:tblPrExChange w:id="391" w:author="xhao" w:date="2024-04-20T21:24:51Z">
-            <w:tblPrEx>
-              <w:tblBorders>
-                <w:top w:val="none" w:color="auto" w:sz="0" w:space="0"/>
-                <w:left w:val="none" w:color="auto" w:sz="0" w:space="0"/>
-                <w:bottom w:val="none" w:color="auto" w:sz="0" w:space="0"/>
-                <w:right w:val="none" w:color="auto" w:sz="0" w:space="0"/>
-                <w:insideH w:val="none" w:color="auto" w:sz="0" w:space="0"/>
-                <w:insideV w:val="none" w:color="auto" w:sz="0" w:space="0"/>
-              </w:tblBorders>
-              <w:tblCellMar>
-                <w:top w:w="0" w:type="dxa"/>
-                <w:left w:w="108" w:type="dxa"/>
-                <w:bottom w:w="0" w:type="dxa"/>
-                <w:right w:w="108" w:type="dxa"/>
-              </w:tblCellMar>
-            </w:tblPrEx>
-          </w:tblPrExChange>
-        </w:tblPrEx>
-        <w:trPr>
-          <w:trHeight w:val="300" w:hRule="atLeast"/>
-          <w:jc w:val="center"/>
-          <w:ins w:id="390" w:author="xhao" w:date="2024-04-20T21:24:15Z"/>
-          <w:trPrChange w:id="391" w:author="xhao" w:date="2024-04-20T21:24:51Z">
-            <w:trPr>
-              <w:trHeight w:val="300" w:hRule="atLeast"/>
-            </w:trPr>
-          </w:trPrChange>
-        </w:trPr>
-        <w:tc>
-          <w:tcPr>
-            <w:tcW w:w="1146" w:type="dxa"/>
-            <w:tcBorders>
-              <w:top w:val="single" w:color="000000" w:sz="4" w:space="0"/>
-              <w:left w:val="single" w:color="000000" w:sz="4" w:space="0"/>
-              <w:bottom w:val="single" w:color="000000" w:sz="4" w:space="0"/>
-              <w:right w:val="single" w:color="000000" w:sz="4" w:space="0"/>
-            </w:tcBorders>
-            <w:shd w:val="clear"/>
-            <w:noWrap/>
-            <w:vAlign w:val="center"/>
-            <w:tcPrChange w:id="392" w:author="xhao" w:date="2024-04-20T21:24:51Z">
-              <w:tcPr>
-                <w:tcW w:w="0" w:type="auto"/>
-                <w:tcBorders>
-                  <w:top w:val="single" w:color="000000" w:sz="4" w:space="0"/>
-                  <w:left w:val="single" w:color="000000" w:sz="4" w:space="0"/>
-                  <w:bottom w:val="single" w:color="000000" w:sz="4" w:space="0"/>
-                  <w:right w:val="single" w:color="000000" w:sz="4" w:space="0"/>
-                </w:tcBorders>
-                <w:noWrap/>
-                <w:vAlign w:val="center"/>
-                <w:tcPrChange w:id="393" w:author="xhao" w:date="2024-04-20T21:24:51Z">
-                  <w:tcPr>
-                    <w:tcW w:w="0" w:type="auto"/>
-                    <w:tcBorders>
-                      <w:top w:val="single" w:color="000000" w:sz="4" w:space="0"/>
-                      <w:left w:val="single" w:color="000000" w:sz="4" w:space="0"/>
-                      <w:bottom w:val="single" w:color="000000" w:sz="4" w:space="0"/>
-                      <w:right w:val="single" w:color="000000" w:sz="4" w:space="0"/>
-                    </w:tcBorders>
-                    <w:noWrap/>
-                    <w:vAlign w:val="center"/>
-                  </w:tcPr>
-                </w:tcPrChange>
-              </w:tcPr>
-            </w:tcPrChange>
-          </w:tcPr>
-          <w:p>
-            <w:pPr>
-              <w:keepNext w:val="0"/>
-              <w:keepLines w:val="0"/>
-              <w:widowControl/>
-              <w:suppressLineNumbers w:val="0"/>
-              <w:jc w:val="center"/>
-              <w:textAlignment w:val="center"/>
-              <w:rPr>
-                <w:ins w:id="394" w:author="xhao" w:date="2024-04-20T21:24:15Z"/>
-                <w:rFonts w:hint="default" w:ascii="Calibri" w:hAnsi="Calibri" w:cs="Calibri"/>
-                <w:i w:val="0"/>
-                <w:iCs w:val="0"/>
-                <w:color w:val="000000"/>
-                <w:sz w:val="22"/>
-                <w:szCs w:val="22"/>
-                <w:u w:val="none"/>
-              </w:rPr>
-            </w:pPr>
-            <w:ins w:id="395" w:author="xhao" w:date="2024-04-20T21:24:15Z">
-              <w:r>
-                <w:rPr>
-                  <w:rFonts w:hint="default" w:ascii="Calibri" w:hAnsi="Calibri" w:eastAsia="宋体" w:cs="Calibri"/>
-                  <w:i w:val="0"/>
-                  <w:iCs w:val="0"/>
-                  <w:color w:val="000000"/>
-                  <w:kern w:val="0"/>
-                  <w:sz w:val="22"/>
-                  <w:szCs w:val="22"/>
-                  <w:u w:val="none"/>
-                  <w:bdr w:val="none" w:color="auto" w:sz="0" w:space="0"/>
-                  <w:lang w:val="en-US" w:eastAsia="zh-CN" w:bidi="ar"/>
-                </w:rPr>
-                <w:t>14</w:t>
-              </w:r>
-            </w:ins>
-          </w:p>
-        </w:tc>
-        <w:tc>
-          <w:tcPr>
-            <w:tcW w:w="2130" w:type="dxa"/>
-            <w:tcBorders>
-              <w:top w:val="single" w:color="000000" w:sz="4" w:space="0"/>
-              <w:left w:val="single" w:color="000000" w:sz="4" w:space="0"/>
-              <w:bottom w:val="single" w:color="000000" w:sz="4" w:space="0"/>
-              <w:right w:val="single" w:color="000000" w:sz="4" w:space="0"/>
-            </w:tcBorders>
-            <w:shd w:val="clear"/>
-            <w:noWrap/>
-            <w:vAlign w:val="center"/>
-            <w:tcPrChange w:id="396" w:author="xhao" w:date="2024-04-20T21:24:51Z">
-              <w:tcPr>
-                <w:tcW w:w="0" w:type="auto"/>
-                <w:tcBorders>
-                  <w:top w:val="single" w:color="000000" w:sz="4" w:space="0"/>
-                  <w:left w:val="single" w:color="000000" w:sz="4" w:space="0"/>
-                  <w:bottom w:val="single" w:color="000000" w:sz="4" w:space="0"/>
-                  <w:right w:val="single" w:color="000000" w:sz="4" w:space="0"/>
-                </w:tcBorders>
-                <w:noWrap/>
-                <w:vAlign w:val="center"/>
-                <w:tcPrChange w:id="397" w:author="xhao" w:date="2024-04-20T21:24:51Z">
-                  <w:tcPr>
-                    <w:tcW w:w="0" w:type="auto"/>
-                    <w:tcBorders>
-                      <w:top w:val="single" w:color="000000" w:sz="4" w:space="0"/>
-                      <w:left w:val="single" w:color="000000" w:sz="4" w:space="0"/>
-                      <w:bottom w:val="single" w:color="000000" w:sz="4" w:space="0"/>
-                      <w:right w:val="single" w:color="000000" w:sz="4" w:space="0"/>
-                    </w:tcBorders>
-                    <w:noWrap/>
-                    <w:vAlign w:val="center"/>
-                  </w:tcPr>
-                </w:tcPrChange>
-              </w:tcPr>
-            </w:tcPrChange>
-          </w:tcPr>
-          <w:p>
-            <w:pPr>
-              <w:keepNext w:val="0"/>
-              <w:keepLines w:val="0"/>
-              <w:widowControl/>
-              <w:suppressLineNumbers w:val="0"/>
-              <w:jc w:val="left"/>
-              <w:textAlignment w:val="center"/>
-              <w:rPr>
-                <w:ins w:id="398" w:author="xhao" w:date="2024-04-20T21:24:15Z"/>
-                <w:rFonts w:hint="default" w:ascii="Calibri" w:hAnsi="Calibri" w:cs="Calibri"/>
-                <w:i w:val="0"/>
-                <w:iCs w:val="0"/>
-                <w:color w:val="000000"/>
-                <w:sz w:val="22"/>
-                <w:szCs w:val="22"/>
-                <w:u w:val="none"/>
-              </w:rPr>
-            </w:pPr>
-            <w:ins w:id="399" w:author="xhao" w:date="2024-04-20T21:24:15Z">
-              <w:r>
-                <w:rPr>
-                  <w:rFonts w:hint="default" w:ascii="Calibri" w:hAnsi="Calibri" w:eastAsia="宋体" w:cs="Calibri"/>
-                  <w:i w:val="0"/>
-                  <w:iCs w:val="0"/>
-                  <w:color w:val="000000"/>
-                  <w:kern w:val="0"/>
-                  <w:sz w:val="22"/>
-                  <w:szCs w:val="22"/>
-                  <w:u w:val="none"/>
-                  <w:bdr w:val="none" w:color="auto" w:sz="0" w:space="0"/>
-                  <w:lang w:val="en-US" w:eastAsia="zh-CN" w:bidi="ar"/>
-                </w:rPr>
-                <w:t>越野组额外材料</w:t>
-              </w:r>
-            </w:ins>
-          </w:p>
-        </w:tc>
-        <w:tc>
-          <w:tcPr>
-            <w:tcW w:w="1177" w:type="dxa"/>
-            <w:tcBorders>
-              <w:top w:val="single" w:color="000000" w:sz="4" w:space="0"/>
-              <w:left w:val="single" w:color="000000" w:sz="4" w:space="0"/>
-              <w:bottom w:val="single" w:color="000000" w:sz="4" w:space="0"/>
-              <w:right w:val="single" w:color="000000" w:sz="4" w:space="0"/>
-            </w:tcBorders>
-            <w:shd w:val="clear"/>
-            <w:noWrap/>
-            <w:vAlign w:val="center"/>
-            <w:tcPrChange w:id="400" w:author="xhao" w:date="2024-04-20T21:24:51Z">
-              <w:tcPr>
-                <w:tcW w:w="1080" w:type="dxa"/>
-                <w:tcBorders>
-                  <w:top w:val="single" w:color="000000" w:sz="4" w:space="0"/>
-                  <w:left w:val="single" w:color="000000" w:sz="4" w:space="0"/>
-                  <w:bottom w:val="single" w:color="000000" w:sz="4" w:space="0"/>
-                  <w:right w:val="single" w:color="000000" w:sz="4" w:space="0"/>
-                </w:tcBorders>
-                <w:noWrap/>
-                <w:vAlign w:val="center"/>
-                <w:tcPrChange w:id="401" w:author="xhao" w:date="2024-04-20T21:24:51Z">
-                  <w:tcPr>
-                    <w:tcW w:w="0" w:type="auto"/>
-                    <w:tcBorders>
-                      <w:top w:val="single" w:color="000000" w:sz="4" w:space="0"/>
-                      <w:left w:val="single" w:color="000000" w:sz="4" w:space="0"/>
-                      <w:bottom w:val="single" w:color="000000" w:sz="4" w:space="0"/>
-                      <w:right w:val="single" w:color="000000" w:sz="4" w:space="0"/>
-                    </w:tcBorders>
-                    <w:noWrap/>
-                    <w:vAlign w:val="center"/>
-                  </w:tcPr>
-                </w:tcPrChange>
-              </w:tcPr>
-            </w:tcPrChange>
-          </w:tcPr>
-          <w:p>
-            <w:pPr>
-              <w:keepNext w:val="0"/>
-              <w:keepLines w:val="0"/>
-              <w:widowControl/>
-              <w:suppressLineNumbers w:val="0"/>
-              <w:jc w:val="center"/>
-              <w:textAlignment w:val="center"/>
-              <w:rPr>
-                <w:ins w:id="402" w:author="xhao" w:date="2024-04-20T21:24:15Z"/>
-                <w:rFonts w:hint="default" w:ascii="Calibri" w:hAnsi="Calibri" w:cs="Calibri"/>
-                <w:i w:val="0"/>
-                <w:iCs w:val="0"/>
-                <w:color w:val="000000"/>
-                <w:sz w:val="22"/>
-                <w:szCs w:val="22"/>
-                <w:u w:val="none"/>
-              </w:rPr>
-            </w:pPr>
-            <w:ins w:id="403" w:author="xhao" w:date="2024-04-20T21:24:15Z">
-              <w:r>
-                <w:rPr>
-                  <w:rFonts w:hint="default" w:ascii="Calibri" w:hAnsi="Calibri" w:eastAsia="宋体" w:cs="Calibri"/>
-                  <w:i w:val="0"/>
-                  <w:iCs w:val="0"/>
-                  <w:color w:val="000000"/>
-                  <w:kern w:val="0"/>
-                  <w:sz w:val="22"/>
-                  <w:szCs w:val="22"/>
-                  <w:u w:val="none"/>
-                  <w:bdr w:val="none" w:color="auto" w:sz="0" w:space="0"/>
                   <w:lang w:val="en-US" w:eastAsia="zh-CN" w:bidi="ar"/>
                 </w:rPr>
                 <w:t>2500</w:t>
@@ -8177,10 +7997,10 @@
               <w:bottom w:val="single" w:color="000000" w:sz="4" w:space="0"/>
               <w:right w:val="single" w:color="000000" w:sz="4" w:space="0"/>
             </w:tcBorders>
-            <w:shd w:val="clear"/>
+            <w:shd w:val="clear" w:color="auto" w:fill="auto"/>
             <w:noWrap/>
             <w:vAlign w:val="center"/>
-            <w:tcPrChange w:id="404" w:author="xhao" w:date="2024-04-20T21:24:51Z">
+            <w:tcPrChange w:id="386" w:author="xhao" w:date="2024-04-20T21:24:51Z">
               <w:tcPr>
                 <w:tcW w:w="3555" w:type="dxa"/>
                 <w:tcBorders>
@@ -8191,19 +8011,6 @@
                 </w:tcBorders>
                 <w:noWrap/>
                 <w:vAlign w:val="center"/>
-                <w:tcPrChange w:id="405" w:author="xhao" w:date="2024-04-20T21:24:51Z">
-                  <w:tcPr>
-                    <w:tcW w:w="0" w:type="auto"/>
-                    <w:tcBorders>
-                      <w:top w:val="single" w:color="000000" w:sz="4" w:space="0"/>
-                      <w:left w:val="single" w:color="000000" w:sz="4" w:space="0"/>
-                      <w:bottom w:val="single" w:color="000000" w:sz="4" w:space="0"/>
-                      <w:right w:val="single" w:color="000000" w:sz="4" w:space="0"/>
-                    </w:tcBorders>
-                    <w:noWrap/>
-                    <w:vAlign w:val="center"/>
-                  </w:tcPr>
-                </w:tcPrChange>
               </w:tcPr>
             </w:tcPrChange>
           </w:tcPr>
@@ -8216,7 +8023,7 @@
               <w:jc w:val="left"/>
               <w:textAlignment w:val="center"/>
               <w:rPr>
-                <w:ins w:id="406" w:author="xhao" w:date="2024-04-20T21:24:15Z"/>
+                <w:ins w:id="387" w:author="xhao" w:date="2024-04-20T21:24:15Z"/>
                 <w:rFonts w:hint="default" w:ascii="Calibri" w:hAnsi="Calibri" w:cs="Calibri"/>
                 <w:i w:val="0"/>
                 <w:iCs w:val="0"/>
@@ -8226,7 +8033,7 @@
                 <w:u w:val="none"/>
               </w:rPr>
             </w:pPr>
-            <w:ins w:id="407" w:author="xhao" w:date="2024-04-20T21:24:15Z">
+            <w:ins w:id="388" w:author="xhao" w:date="2024-04-20T21:24:15Z">
               <w:r>
                 <w:rPr>
                   <w:rFonts w:hint="default" w:ascii="Calibri" w:hAnsi="Calibri" w:eastAsia="宋体" w:cs="Calibri"/>
@@ -8237,7 +8044,6 @@
                   <w:sz w:val="22"/>
                   <w:szCs w:val="22"/>
                   <w:u w:val="none"/>
-                  <w:bdr w:val="none" w:color="auto" w:sz="0" w:space="0"/>
                   <w:lang w:val="en-US" w:eastAsia="zh-CN" w:bidi="ar"/>
                 </w:rPr>
                 <w:t>RTK，遥控套件等</w:t>
@@ -8262,7 +8068,7 @@
             <w:bottom w:w="0" w:type="dxa"/>
             <w:right w:w="108" w:type="dxa"/>
           </w:tblCellMar>
-          <w:tblPrExChange w:id="409" w:author="xhao" w:date="2024-04-20T21:24:51Z">
+          <w:tblPrExChange w:id="390" w:author="xhao" w:date="2024-04-20T21:24:51Z">
             <w:tblPrEx>
               <w:tblBorders>
                 <w:top w:val="none" w:color="auto" w:sz="0" w:space="0"/>
@@ -8284,8 +8090,8 @@
         <w:trPr>
           <w:trHeight w:val="300" w:hRule="atLeast"/>
           <w:jc w:val="center"/>
-          <w:ins w:id="408" w:author="xhao" w:date="2024-04-20T21:24:15Z"/>
-          <w:trPrChange w:id="409" w:author="xhao" w:date="2024-04-20T21:24:51Z">
+          <w:ins w:id="389" w:author="xhao" w:date="2024-04-20T21:24:15Z"/>
+          <w:trPrChange w:id="390" w:author="xhao" w:date="2024-04-20T21:24:51Z">
             <w:trPr>
               <w:trHeight w:val="300" w:hRule="atLeast"/>
             </w:trPr>
@@ -8300,10 +8106,10 @@
               <w:bottom w:val="single" w:color="000000" w:sz="4" w:space="0"/>
               <w:right w:val="single" w:color="000000" w:sz="4" w:space="0"/>
             </w:tcBorders>
-            <w:shd w:val="clear"/>
+            <w:shd w:val="clear" w:color="auto" w:fill="auto"/>
             <w:noWrap/>
             <w:vAlign w:val="center"/>
-            <w:tcPrChange w:id="410" w:author="xhao" w:date="2024-04-20T21:24:51Z">
+            <w:tcPrChange w:id="391" w:author="xhao" w:date="2024-04-20T21:24:51Z">
               <w:tcPr>
                 <w:tcW w:w="0" w:type="auto"/>
                 <w:tcBorders>
@@ -8314,19 +8120,430 @@
                 </w:tcBorders>
                 <w:noWrap/>
                 <w:vAlign w:val="center"/>
-                <w:tcPrChange w:id="411" w:author="xhao" w:date="2024-04-20T21:24:51Z">
-                  <w:tcPr>
-                    <w:tcW w:w="0" w:type="auto"/>
-                    <w:tcBorders>
-                      <w:top w:val="single" w:color="000000" w:sz="4" w:space="0"/>
-                      <w:left w:val="single" w:color="000000" w:sz="4" w:space="0"/>
-                      <w:bottom w:val="single" w:color="000000" w:sz="4" w:space="0"/>
-                      <w:right w:val="single" w:color="000000" w:sz="4" w:space="0"/>
-                    </w:tcBorders>
-                    <w:noWrap/>
-                    <w:vAlign w:val="center"/>
-                  </w:tcPr>
-                </w:tcPrChange>
+              </w:tcPr>
+            </w:tcPrChange>
+          </w:tcPr>
+          <w:p>
+            <w:pPr>
+              <w:keepNext w:val="0"/>
+              <w:keepLines w:val="0"/>
+              <w:widowControl/>
+              <w:suppressLineNumbers w:val="0"/>
+              <w:jc w:val="center"/>
+              <w:textAlignment w:val="center"/>
+              <w:rPr>
+                <w:ins w:id="392" w:author="xhao" w:date="2024-04-20T21:24:15Z"/>
+                <w:rFonts w:hint="default" w:ascii="Calibri" w:hAnsi="Calibri" w:cs="Calibri"/>
+                <w:i w:val="0"/>
+                <w:iCs w:val="0"/>
+                <w:color w:val="000000"/>
+                <w:sz w:val="22"/>
+                <w:szCs w:val="22"/>
+                <w:u w:val="none"/>
+              </w:rPr>
+            </w:pPr>
+            <w:ins w:id="393" w:author="xhao" w:date="2024-04-20T21:24:15Z">
+              <w:r>
+                <w:rPr>
+                  <w:rFonts w:hint="default" w:ascii="Calibri" w:hAnsi="Calibri" w:eastAsia="宋体" w:cs="Calibri"/>
+                  <w:i w:val="0"/>
+                  <w:iCs w:val="0"/>
+                  <w:color w:val="000000"/>
+                  <w:kern w:val="0"/>
+                  <w:sz w:val="22"/>
+                  <w:szCs w:val="22"/>
+                  <w:u w:val="none"/>
+                  <w:lang w:val="en-US" w:eastAsia="zh-CN" w:bidi="ar"/>
+                </w:rPr>
+                <w:t>15</w:t>
+              </w:r>
+            </w:ins>
+          </w:p>
+        </w:tc>
+        <w:tc>
+          <w:tcPr>
+            <w:tcW w:w="2130" w:type="dxa"/>
+            <w:tcBorders>
+              <w:top w:val="single" w:color="000000" w:sz="4" w:space="0"/>
+              <w:left w:val="single" w:color="000000" w:sz="4" w:space="0"/>
+              <w:bottom w:val="single" w:color="000000" w:sz="4" w:space="0"/>
+              <w:right w:val="single" w:color="000000" w:sz="4" w:space="0"/>
+            </w:tcBorders>
+            <w:shd w:val="clear" w:color="auto" w:fill="auto"/>
+            <w:noWrap/>
+            <w:vAlign w:val="center"/>
+            <w:tcPrChange w:id="394" w:author="xhao" w:date="2024-04-20T21:24:51Z">
+              <w:tcPr>
+                <w:tcW w:w="0" w:type="auto"/>
+                <w:tcBorders>
+                  <w:top w:val="single" w:color="000000" w:sz="4" w:space="0"/>
+                  <w:left w:val="single" w:color="000000" w:sz="4" w:space="0"/>
+                  <w:bottom w:val="single" w:color="000000" w:sz="4" w:space="0"/>
+                  <w:right w:val="single" w:color="000000" w:sz="4" w:space="0"/>
+                </w:tcBorders>
+                <w:noWrap/>
+                <w:vAlign w:val="center"/>
+              </w:tcPr>
+            </w:tcPrChange>
+          </w:tcPr>
+          <w:p>
+            <w:pPr>
+              <w:keepNext w:val="0"/>
+              <w:keepLines w:val="0"/>
+              <w:widowControl/>
+              <w:suppressLineNumbers w:val="0"/>
+              <w:jc w:val="left"/>
+              <w:textAlignment w:val="center"/>
+              <w:rPr>
+                <w:ins w:id="395" w:author="xhao" w:date="2024-04-20T21:24:15Z"/>
+                <w:rFonts w:hint="default" w:ascii="Calibri" w:hAnsi="Calibri" w:cs="Calibri"/>
+                <w:i w:val="0"/>
+                <w:iCs w:val="0"/>
+                <w:color w:val="000000"/>
+                <w:sz w:val="22"/>
+                <w:szCs w:val="22"/>
+                <w:u w:val="none"/>
+              </w:rPr>
+            </w:pPr>
+            <w:ins w:id="396" w:author="xhao" w:date="2024-04-20T21:24:15Z">
+              <w:r>
+                <w:rPr>
+                  <w:rFonts w:hint="default" w:ascii="Calibri" w:hAnsi="Calibri" w:eastAsia="宋体" w:cs="Calibri"/>
+                  <w:i w:val="0"/>
+                  <w:iCs w:val="0"/>
+                  <w:color w:val="000000"/>
+                  <w:kern w:val="0"/>
+                  <w:sz w:val="22"/>
+                  <w:szCs w:val="22"/>
+                  <w:u w:val="none"/>
+                  <w:lang w:val="en-US" w:eastAsia="zh-CN" w:bidi="ar"/>
+                </w:rPr>
+                <w:t>镜头组额外材料</w:t>
+              </w:r>
+            </w:ins>
+          </w:p>
+        </w:tc>
+        <w:tc>
+          <w:tcPr>
+            <w:tcW w:w="1177" w:type="dxa"/>
+            <w:tcBorders>
+              <w:top w:val="single" w:color="000000" w:sz="4" w:space="0"/>
+              <w:left w:val="single" w:color="000000" w:sz="4" w:space="0"/>
+              <w:bottom w:val="single" w:color="000000" w:sz="4" w:space="0"/>
+              <w:right w:val="single" w:color="000000" w:sz="4" w:space="0"/>
+            </w:tcBorders>
+            <w:shd w:val="clear" w:color="auto" w:fill="auto"/>
+            <w:noWrap/>
+            <w:vAlign w:val="center"/>
+            <w:tcPrChange w:id="397" w:author="xhao" w:date="2024-04-20T21:24:51Z">
+              <w:tcPr>
+                <w:tcW w:w="1080" w:type="dxa"/>
+                <w:tcBorders>
+                  <w:top w:val="single" w:color="000000" w:sz="4" w:space="0"/>
+                  <w:left w:val="single" w:color="000000" w:sz="4" w:space="0"/>
+                  <w:bottom w:val="single" w:color="000000" w:sz="4" w:space="0"/>
+                  <w:right w:val="single" w:color="000000" w:sz="4" w:space="0"/>
+                </w:tcBorders>
+                <w:noWrap/>
+                <w:vAlign w:val="center"/>
+              </w:tcPr>
+            </w:tcPrChange>
+          </w:tcPr>
+          <w:p>
+            <w:pPr>
+              <w:keepNext w:val="0"/>
+              <w:keepLines w:val="0"/>
+              <w:widowControl/>
+              <w:suppressLineNumbers w:val="0"/>
+              <w:jc w:val="center"/>
+              <w:textAlignment w:val="center"/>
+              <w:rPr>
+                <w:ins w:id="398" w:author="xhao" w:date="2024-04-20T21:24:15Z"/>
+                <w:rFonts w:hint="default" w:ascii="Calibri" w:hAnsi="Calibri" w:cs="Calibri"/>
+                <w:i w:val="0"/>
+                <w:iCs w:val="0"/>
+                <w:color w:val="000000"/>
+                <w:sz w:val="22"/>
+                <w:szCs w:val="22"/>
+                <w:u w:val="none"/>
+              </w:rPr>
+            </w:pPr>
+            <w:ins w:id="399" w:author="xhao" w:date="2024-04-20T21:24:15Z">
+              <w:r>
+                <w:rPr>
+                  <w:rFonts w:hint="default" w:ascii="Calibri" w:hAnsi="Calibri" w:eastAsia="宋体" w:cs="Calibri"/>
+                  <w:i w:val="0"/>
+                  <w:iCs w:val="0"/>
+                  <w:color w:val="000000"/>
+                  <w:kern w:val="0"/>
+                  <w:sz w:val="22"/>
+                  <w:szCs w:val="22"/>
+                  <w:u w:val="none"/>
+                  <w:lang w:val="en-US" w:eastAsia="zh-CN" w:bidi="ar"/>
+                </w:rPr>
+                <w:t>1000</w:t>
+              </w:r>
+            </w:ins>
+          </w:p>
+        </w:tc>
+        <w:tc>
+          <w:tcPr>
+            <w:tcW w:w="3458" w:type="dxa"/>
+            <w:tcBorders>
+              <w:top w:val="single" w:color="000000" w:sz="4" w:space="0"/>
+              <w:left w:val="single" w:color="000000" w:sz="4" w:space="0"/>
+              <w:bottom w:val="single" w:color="000000" w:sz="4" w:space="0"/>
+              <w:right w:val="single" w:color="000000" w:sz="4" w:space="0"/>
+            </w:tcBorders>
+            <w:shd w:val="clear" w:color="auto" w:fill="auto"/>
+            <w:noWrap/>
+            <w:vAlign w:val="center"/>
+            <w:tcPrChange w:id="400" w:author="xhao" w:date="2024-04-20T21:24:51Z">
+              <w:tcPr>
+                <w:tcW w:w="3555" w:type="dxa"/>
+                <w:tcBorders>
+                  <w:top w:val="single" w:color="000000" w:sz="4" w:space="0"/>
+                  <w:left w:val="single" w:color="000000" w:sz="4" w:space="0"/>
+                  <w:bottom w:val="single" w:color="000000" w:sz="4" w:space="0"/>
+                  <w:right w:val="single" w:color="000000" w:sz="4" w:space="0"/>
+                </w:tcBorders>
+                <w:noWrap/>
+                <w:vAlign w:val="center"/>
+              </w:tcPr>
+            </w:tcPrChange>
+          </w:tcPr>
+          <w:p>
+            <w:pPr>
+              <w:keepNext w:val="0"/>
+              <w:keepLines w:val="0"/>
+              <w:widowControl/>
+              <w:suppressLineNumbers w:val="0"/>
+              <w:jc w:val="left"/>
+              <w:textAlignment w:val="center"/>
+              <w:rPr>
+                <w:ins w:id="401" w:author="xhao" w:date="2024-04-20T21:24:15Z"/>
+                <w:rFonts w:hint="default" w:ascii="Calibri" w:hAnsi="Calibri" w:cs="Calibri"/>
+                <w:i w:val="0"/>
+                <w:iCs w:val="0"/>
+                <w:color w:val="000000"/>
+                <w:sz w:val="22"/>
+                <w:szCs w:val="22"/>
+                <w:u w:val="none"/>
+              </w:rPr>
+            </w:pPr>
+            <w:ins w:id="402" w:author="xhao" w:date="2024-04-20T21:24:15Z">
+              <w:r>
+                <w:rPr>
+                  <w:rFonts w:hint="default" w:ascii="Calibri" w:hAnsi="Calibri" w:eastAsia="宋体" w:cs="Calibri"/>
+                  <w:i w:val="0"/>
+                  <w:iCs w:val="0"/>
+                  <w:color w:val="000000"/>
+                  <w:kern w:val="0"/>
+                  <w:sz w:val="22"/>
+                  <w:szCs w:val="22"/>
+                  <w:u w:val="none"/>
+                  <w:lang w:val="en-US" w:eastAsia="zh-CN" w:bidi="ar"/>
+                </w:rPr>
+                <w:t>MicroPython 核心板</w:t>
+              </w:r>
+            </w:ins>
+          </w:p>
+        </w:tc>
+      </w:tr>
+      <w:tr>
+        <w:tblPrEx>
+          <w:tblBorders>
+            <w:top w:val="none" w:color="auto" w:sz="0" w:space="0"/>
+            <w:left w:val="none" w:color="auto" w:sz="0" w:space="0"/>
+            <w:bottom w:val="none" w:color="auto" w:sz="0" w:space="0"/>
+            <w:right w:val="none" w:color="auto" w:sz="0" w:space="0"/>
+            <w:insideH w:val="none" w:color="auto" w:sz="0" w:space="0"/>
+            <w:insideV w:val="none" w:color="auto" w:sz="0" w:space="0"/>
+          </w:tblBorders>
+          <w:tblCellMar>
+            <w:top w:w="0" w:type="dxa"/>
+            <w:left w:w="108" w:type="dxa"/>
+            <w:bottom w:w="0" w:type="dxa"/>
+            <w:right w:w="108" w:type="dxa"/>
+          </w:tblCellMar>
+          <w:tblPrExChange w:id="404" w:author="xhao" w:date="2024-04-20T21:24:51Z">
+            <w:tblPrEx>
+              <w:tblBorders>
+                <w:top w:val="none" w:color="auto" w:sz="0" w:space="0"/>
+                <w:left w:val="none" w:color="auto" w:sz="0" w:space="0"/>
+                <w:bottom w:val="none" w:color="auto" w:sz="0" w:space="0"/>
+                <w:right w:val="none" w:color="auto" w:sz="0" w:space="0"/>
+                <w:insideH w:val="none" w:color="auto" w:sz="0" w:space="0"/>
+                <w:insideV w:val="none" w:color="auto" w:sz="0" w:space="0"/>
+              </w:tblBorders>
+              <w:tblCellMar>
+                <w:top w:w="0" w:type="dxa"/>
+                <w:left w:w="108" w:type="dxa"/>
+                <w:bottom w:w="0" w:type="dxa"/>
+                <w:right w:w="108" w:type="dxa"/>
+              </w:tblCellMar>
+            </w:tblPrEx>
+          </w:tblPrExChange>
+        </w:tblPrEx>
+        <w:trPr>
+          <w:trHeight w:val="300" w:hRule="atLeast"/>
+          <w:jc w:val="center"/>
+          <w:ins w:id="403" w:author="xhao" w:date="2024-04-20T21:24:15Z"/>
+          <w:trPrChange w:id="404" w:author="xhao" w:date="2024-04-20T21:24:51Z">
+            <w:trPr>
+              <w:trHeight w:val="300" w:hRule="atLeast"/>
+            </w:trPr>
+          </w:trPrChange>
+        </w:trPr>
+        <w:tc>
+          <w:tcPr>
+            <w:tcW w:w="1146" w:type="dxa"/>
+            <w:tcBorders>
+              <w:top w:val="single" w:color="000000" w:sz="4" w:space="0"/>
+              <w:left w:val="single" w:color="000000" w:sz="4" w:space="0"/>
+              <w:bottom w:val="single" w:color="000000" w:sz="4" w:space="0"/>
+              <w:right w:val="single" w:color="000000" w:sz="4" w:space="0"/>
+            </w:tcBorders>
+            <w:shd w:val="clear" w:color="auto" w:fill="auto"/>
+            <w:noWrap/>
+            <w:vAlign w:val="center"/>
+            <w:tcPrChange w:id="405" w:author="xhao" w:date="2024-04-20T21:24:51Z">
+              <w:tcPr>
+                <w:tcW w:w="0" w:type="auto"/>
+                <w:tcBorders>
+                  <w:top w:val="single" w:color="000000" w:sz="4" w:space="0"/>
+                  <w:left w:val="single" w:color="000000" w:sz="4" w:space="0"/>
+                  <w:bottom w:val="single" w:color="000000" w:sz="4" w:space="0"/>
+                  <w:right w:val="single" w:color="000000" w:sz="4" w:space="0"/>
+                </w:tcBorders>
+                <w:noWrap/>
+                <w:vAlign w:val="center"/>
+              </w:tcPr>
+            </w:tcPrChange>
+          </w:tcPr>
+          <w:p>
+            <w:pPr>
+              <w:keepNext w:val="0"/>
+              <w:keepLines w:val="0"/>
+              <w:widowControl/>
+              <w:suppressLineNumbers w:val="0"/>
+              <w:jc w:val="center"/>
+              <w:textAlignment w:val="center"/>
+              <w:rPr>
+                <w:ins w:id="406" w:author="xhao" w:date="2024-04-20T21:24:15Z"/>
+                <w:rFonts w:hint="default" w:ascii="Calibri" w:hAnsi="Calibri" w:cs="Calibri"/>
+                <w:i w:val="0"/>
+                <w:iCs w:val="0"/>
+                <w:color w:val="000000"/>
+                <w:sz w:val="22"/>
+                <w:szCs w:val="22"/>
+                <w:u w:val="none"/>
+              </w:rPr>
+            </w:pPr>
+            <w:ins w:id="407" w:author="xhao" w:date="2024-04-20T21:24:15Z">
+              <w:r>
+                <w:rPr>
+                  <w:rFonts w:hint="default" w:ascii="Calibri" w:hAnsi="Calibri" w:eastAsia="宋体" w:cs="Calibri"/>
+                  <w:i w:val="0"/>
+                  <w:iCs w:val="0"/>
+                  <w:color w:val="000000"/>
+                  <w:kern w:val="0"/>
+                  <w:sz w:val="22"/>
+                  <w:szCs w:val="22"/>
+                  <w:u w:val="none"/>
+                  <w:lang w:val="en-US" w:eastAsia="zh-CN" w:bidi="ar"/>
+                </w:rPr>
+                <w:t>16</w:t>
+              </w:r>
+            </w:ins>
+          </w:p>
+        </w:tc>
+        <w:tc>
+          <w:tcPr>
+            <w:tcW w:w="2130" w:type="dxa"/>
+            <w:tcBorders>
+              <w:top w:val="single" w:color="000000" w:sz="4" w:space="0"/>
+              <w:left w:val="single" w:color="000000" w:sz="4" w:space="0"/>
+              <w:bottom w:val="single" w:color="000000" w:sz="4" w:space="0"/>
+              <w:right w:val="single" w:color="000000" w:sz="4" w:space="0"/>
+            </w:tcBorders>
+            <w:shd w:val="clear" w:color="auto" w:fill="auto"/>
+            <w:noWrap/>
+            <w:vAlign w:val="center"/>
+            <w:tcPrChange w:id="408" w:author="xhao" w:date="2024-04-20T21:24:51Z">
+              <w:tcPr>
+                <w:tcW w:w="0" w:type="auto"/>
+                <w:tcBorders>
+                  <w:top w:val="single" w:color="000000" w:sz="4" w:space="0"/>
+                  <w:left w:val="single" w:color="000000" w:sz="4" w:space="0"/>
+                  <w:bottom w:val="single" w:color="000000" w:sz="4" w:space="0"/>
+                  <w:right w:val="single" w:color="000000" w:sz="4" w:space="0"/>
+                </w:tcBorders>
+                <w:noWrap/>
+                <w:vAlign w:val="center"/>
+              </w:tcPr>
+            </w:tcPrChange>
+          </w:tcPr>
+          <w:p>
+            <w:pPr>
+              <w:keepNext w:val="0"/>
+              <w:keepLines w:val="0"/>
+              <w:widowControl/>
+              <w:suppressLineNumbers w:val="0"/>
+              <w:jc w:val="left"/>
+              <w:textAlignment w:val="center"/>
+              <w:rPr>
+                <w:ins w:id="409" w:author="xhao" w:date="2024-04-20T21:24:15Z"/>
+                <w:rFonts w:hint="default" w:ascii="Calibri" w:hAnsi="Calibri" w:cs="Calibri"/>
+                <w:i w:val="0"/>
+                <w:iCs w:val="0"/>
+                <w:color w:val="000000"/>
+                <w:sz w:val="22"/>
+                <w:szCs w:val="22"/>
+                <w:u w:val="none"/>
+              </w:rPr>
+            </w:pPr>
+            <w:ins w:id="410" w:author="xhao" w:date="2024-04-20T21:24:15Z">
+              <w:r>
+                <w:rPr>
+                  <w:rFonts w:hint="default" w:ascii="Calibri" w:hAnsi="Calibri" w:eastAsia="宋体" w:cs="Calibri"/>
+                  <w:i w:val="0"/>
+                  <w:iCs w:val="0"/>
+                  <w:color w:val="000000"/>
+                  <w:kern w:val="0"/>
+                  <w:sz w:val="22"/>
+                  <w:szCs w:val="22"/>
+                  <w:u w:val="none"/>
+                  <w:lang w:val="en-US" w:eastAsia="zh-CN" w:bidi="ar"/>
+                </w:rPr>
+                <w:t>室内赛道材料</w:t>
+              </w:r>
+            </w:ins>
+          </w:p>
+        </w:tc>
+        <w:tc>
+          <w:tcPr>
+            <w:tcW w:w="1177" w:type="dxa"/>
+            <w:tcBorders>
+              <w:top w:val="single" w:color="000000" w:sz="4" w:space="0"/>
+              <w:left w:val="single" w:color="000000" w:sz="4" w:space="0"/>
+              <w:bottom w:val="single" w:color="000000" w:sz="4" w:space="0"/>
+              <w:right w:val="single" w:color="000000" w:sz="4" w:space="0"/>
+            </w:tcBorders>
+            <w:shd w:val="clear" w:color="auto" w:fill="auto"/>
+            <w:noWrap/>
+            <w:vAlign w:val="center"/>
+            <w:tcPrChange w:id="411" w:author="xhao" w:date="2024-04-20T21:24:51Z">
+              <w:tcPr>
+                <w:tcW w:w="1080" w:type="dxa"/>
+                <w:tcBorders>
+                  <w:top w:val="single" w:color="000000" w:sz="4" w:space="0"/>
+                  <w:left w:val="single" w:color="000000" w:sz="4" w:space="0"/>
+                  <w:bottom w:val="single" w:color="000000" w:sz="4" w:space="0"/>
+                  <w:right w:val="single" w:color="000000" w:sz="4" w:space="0"/>
+                </w:tcBorders>
+                <w:noWrap/>
+                <w:vAlign w:val="center"/>
               </w:tcPr>
             </w:tcPrChange>
           </w:tcPr>
@@ -8360,29 +8577,28 @@
                   <w:sz w:val="22"/>
                   <w:szCs w:val="22"/>
                   <w:u w:val="none"/>
-                  <w:bdr w:val="none" w:color="auto" w:sz="0" w:space="0"/>
                   <w:lang w:val="en-US" w:eastAsia="zh-CN" w:bidi="ar"/>
                 </w:rPr>
-                <w:t>15</w:t>
+                <w:t>2000</w:t>
               </w:r>
             </w:ins>
           </w:p>
         </w:tc>
         <w:tc>
           <w:tcPr>
-            <w:tcW w:w="2130" w:type="dxa"/>
+            <w:tcW w:w="3458" w:type="dxa"/>
             <w:tcBorders>
               <w:top w:val="single" w:color="000000" w:sz="4" w:space="0"/>
               <w:left w:val="single" w:color="000000" w:sz="4" w:space="0"/>
               <w:bottom w:val="single" w:color="000000" w:sz="4" w:space="0"/>
               <w:right w:val="single" w:color="000000" w:sz="4" w:space="0"/>
             </w:tcBorders>
-            <w:shd w:val="clear"/>
+            <w:shd w:val="clear" w:color="auto" w:fill="auto"/>
             <w:noWrap/>
             <w:vAlign w:val="center"/>
             <w:tcPrChange w:id="414" w:author="xhao" w:date="2024-04-20T21:24:51Z">
               <w:tcPr>
-                <w:tcW w:w="0" w:type="auto"/>
+                <w:tcW w:w="3555" w:type="dxa"/>
                 <w:tcBorders>
                   <w:top w:val="single" w:color="000000" w:sz="4" w:space="0"/>
                   <w:left w:val="single" w:color="000000" w:sz="4" w:space="0"/>
@@ -8391,19 +8607,6 @@
                 </w:tcBorders>
                 <w:noWrap/>
                 <w:vAlign w:val="center"/>
-                <w:tcPrChange w:id="415" w:author="xhao" w:date="2024-04-20T21:24:51Z">
-                  <w:tcPr>
-                    <w:tcW w:w="0" w:type="auto"/>
-                    <w:tcBorders>
-                      <w:top w:val="single" w:color="000000" w:sz="4" w:space="0"/>
-                      <w:left w:val="single" w:color="000000" w:sz="4" w:space="0"/>
-                      <w:bottom w:val="single" w:color="000000" w:sz="4" w:space="0"/>
-                      <w:right w:val="single" w:color="000000" w:sz="4" w:space="0"/>
-                    </w:tcBorders>
-                    <w:noWrap/>
-                    <w:vAlign w:val="center"/>
-                  </w:tcPr>
-                </w:tcPrChange>
               </w:tcPr>
             </w:tcPrChange>
           </w:tcPr>
@@ -8416,7 +8619,7 @@
               <w:jc w:val="left"/>
               <w:textAlignment w:val="center"/>
               <w:rPr>
-                <w:ins w:id="416" w:author="xhao" w:date="2024-04-20T21:24:15Z"/>
+                <w:ins w:id="415" w:author="xhao" w:date="2024-04-20T21:24:15Z"/>
                 <w:rFonts w:hint="default" w:ascii="Calibri" w:hAnsi="Calibri" w:cs="Calibri"/>
                 <w:i w:val="0"/>
                 <w:iCs w:val="0"/>
@@ -8426,7 +8629,7 @@
                 <w:u w:val="none"/>
               </w:rPr>
             </w:pPr>
-            <w:ins w:id="417" w:author="xhao" w:date="2024-04-20T21:24:15Z">
+            <w:ins w:id="416" w:author="xhao" w:date="2024-04-20T21:24:15Z">
               <w:r>
                 <w:rPr>
                   <w:rFonts w:hint="default" w:ascii="Calibri" w:hAnsi="Calibri" w:eastAsia="宋体" w:cs="Calibri"/>
@@ -8437,29 +8640,74 @@
                   <w:sz w:val="22"/>
                   <w:szCs w:val="22"/>
                   <w:u w:val="none"/>
-                  <w:bdr w:val="none" w:color="auto" w:sz="0" w:space="0"/>
                   <w:lang w:val="en-US" w:eastAsia="zh-CN" w:bidi="ar"/>
                 </w:rPr>
-                <w:t>镜头组额外材料</w:t>
+                <w:t>B2赛道，背景纸等</w:t>
               </w:r>
             </w:ins>
           </w:p>
         </w:tc>
+      </w:tr>
+      <w:tr>
+        <w:tblPrEx>
+          <w:tblBorders>
+            <w:top w:val="none" w:color="auto" w:sz="0" w:space="0"/>
+            <w:left w:val="none" w:color="auto" w:sz="0" w:space="0"/>
+            <w:bottom w:val="none" w:color="auto" w:sz="0" w:space="0"/>
+            <w:right w:val="none" w:color="auto" w:sz="0" w:space="0"/>
+            <w:insideH w:val="none" w:color="auto" w:sz="0" w:space="0"/>
+            <w:insideV w:val="none" w:color="auto" w:sz="0" w:space="0"/>
+          </w:tblBorders>
+          <w:tblCellMar>
+            <w:top w:w="0" w:type="dxa"/>
+            <w:left w:w="108" w:type="dxa"/>
+            <w:bottom w:w="0" w:type="dxa"/>
+            <w:right w:w="108" w:type="dxa"/>
+          </w:tblCellMar>
+          <w:tblPrExChange w:id="418" w:author="xhao" w:date="2024-04-20T21:24:51Z">
+            <w:tblPrEx>
+              <w:tblBorders>
+                <w:top w:val="none" w:color="auto" w:sz="0" w:space="0"/>
+                <w:left w:val="none" w:color="auto" w:sz="0" w:space="0"/>
+                <w:bottom w:val="none" w:color="auto" w:sz="0" w:space="0"/>
+                <w:right w:val="none" w:color="auto" w:sz="0" w:space="0"/>
+                <w:insideH w:val="none" w:color="auto" w:sz="0" w:space="0"/>
+                <w:insideV w:val="none" w:color="auto" w:sz="0" w:space="0"/>
+              </w:tblBorders>
+              <w:tblCellMar>
+                <w:top w:w="0" w:type="dxa"/>
+                <w:left w:w="108" w:type="dxa"/>
+                <w:bottom w:w="0" w:type="dxa"/>
+                <w:right w:w="108" w:type="dxa"/>
+              </w:tblCellMar>
+            </w:tblPrEx>
+          </w:tblPrExChange>
+        </w:tblPrEx>
+        <w:trPr>
+          <w:trHeight w:val="300" w:hRule="atLeast"/>
+          <w:jc w:val="center"/>
+          <w:ins w:id="417" w:author="xhao" w:date="2024-04-20T21:24:15Z"/>
+          <w:trPrChange w:id="418" w:author="xhao" w:date="2024-04-20T21:24:51Z">
+            <w:trPr>
+              <w:trHeight w:val="300" w:hRule="atLeast"/>
+            </w:trPr>
+          </w:trPrChange>
+        </w:trPr>
         <w:tc>
           <w:tcPr>
-            <w:tcW w:w="1177" w:type="dxa"/>
+            <w:tcW w:w="1146" w:type="dxa"/>
             <w:tcBorders>
               <w:top w:val="single" w:color="000000" w:sz="4" w:space="0"/>
               <w:left w:val="single" w:color="000000" w:sz="4" w:space="0"/>
               <w:bottom w:val="single" w:color="000000" w:sz="4" w:space="0"/>
               <w:right w:val="single" w:color="000000" w:sz="4" w:space="0"/>
             </w:tcBorders>
-            <w:shd w:val="clear"/>
+            <w:shd w:val="clear" w:color="auto" w:fill="auto"/>
             <w:noWrap/>
             <w:vAlign w:val="center"/>
-            <w:tcPrChange w:id="418" w:author="xhao" w:date="2024-04-20T21:24:51Z">
+            <w:tcPrChange w:id="419" w:author="xhao" w:date="2024-04-20T21:24:51Z">
               <w:tcPr>
-                <w:tcW w:w="1080" w:type="dxa"/>
+                <w:tcW w:w="0" w:type="auto"/>
                 <w:tcBorders>
                   <w:top w:val="single" w:color="000000" w:sz="4" w:space="0"/>
                   <w:left w:val="single" w:color="000000" w:sz="4" w:space="0"/>
@@ -8468,19 +8716,6 @@
                 </w:tcBorders>
                 <w:noWrap/>
                 <w:vAlign w:val="center"/>
-                <w:tcPrChange w:id="419" w:author="xhao" w:date="2024-04-20T21:24:51Z">
-                  <w:tcPr>
-                    <w:tcW w:w="0" w:type="auto"/>
-                    <w:tcBorders>
-                      <w:top w:val="single" w:color="000000" w:sz="4" w:space="0"/>
-                      <w:left w:val="single" w:color="000000" w:sz="4" w:space="0"/>
-                      <w:bottom w:val="single" w:color="000000" w:sz="4" w:space="0"/>
-                      <w:right w:val="single" w:color="000000" w:sz="4" w:space="0"/>
-                    </w:tcBorders>
-                    <w:noWrap/>
-                    <w:vAlign w:val="center"/>
-                  </w:tcPr>
-                </w:tcPrChange>
               </w:tcPr>
             </w:tcPrChange>
           </w:tcPr>
@@ -8514,561 +8749,6 @@
                   <w:sz w:val="22"/>
                   <w:szCs w:val="22"/>
                   <w:u w:val="none"/>
-                  <w:bdr w:val="none" w:color="auto" w:sz="0" w:space="0"/>
-                  <w:lang w:val="en-US" w:eastAsia="zh-CN" w:bidi="ar"/>
-                </w:rPr>
-                <w:t>1000</w:t>
-              </w:r>
-            </w:ins>
-          </w:p>
-        </w:tc>
-        <w:tc>
-          <w:tcPr>
-            <w:tcW w:w="3458" w:type="dxa"/>
-            <w:tcBorders>
-              <w:top w:val="single" w:color="000000" w:sz="4" w:space="0"/>
-              <w:left w:val="single" w:color="000000" w:sz="4" w:space="0"/>
-              <w:bottom w:val="single" w:color="000000" w:sz="4" w:space="0"/>
-              <w:right w:val="single" w:color="000000" w:sz="4" w:space="0"/>
-            </w:tcBorders>
-            <w:shd w:val="clear"/>
-            <w:noWrap/>
-            <w:vAlign w:val="center"/>
-            <w:tcPrChange w:id="422" w:author="xhao" w:date="2024-04-20T21:24:51Z">
-              <w:tcPr>
-                <w:tcW w:w="3555" w:type="dxa"/>
-                <w:tcBorders>
-                  <w:top w:val="single" w:color="000000" w:sz="4" w:space="0"/>
-                  <w:left w:val="single" w:color="000000" w:sz="4" w:space="0"/>
-                  <w:bottom w:val="single" w:color="000000" w:sz="4" w:space="0"/>
-                  <w:right w:val="single" w:color="000000" w:sz="4" w:space="0"/>
-                </w:tcBorders>
-                <w:noWrap/>
-                <w:vAlign w:val="center"/>
-                <w:tcPrChange w:id="423" w:author="xhao" w:date="2024-04-20T21:24:51Z">
-                  <w:tcPr>
-                    <w:tcW w:w="0" w:type="auto"/>
-                    <w:tcBorders>
-                      <w:top w:val="single" w:color="000000" w:sz="4" w:space="0"/>
-                      <w:left w:val="single" w:color="000000" w:sz="4" w:space="0"/>
-                      <w:bottom w:val="single" w:color="000000" w:sz="4" w:space="0"/>
-                      <w:right w:val="single" w:color="000000" w:sz="4" w:space="0"/>
-                    </w:tcBorders>
-                    <w:noWrap/>
-                    <w:vAlign w:val="center"/>
-                  </w:tcPr>
-                </w:tcPrChange>
-              </w:tcPr>
-            </w:tcPrChange>
-          </w:tcPr>
-          <w:p>
-            <w:pPr>
-              <w:keepNext w:val="0"/>
-              <w:keepLines w:val="0"/>
-              <w:widowControl/>
-              <w:suppressLineNumbers w:val="0"/>
-              <w:jc w:val="left"/>
-              <w:textAlignment w:val="center"/>
-              <w:rPr>
-                <w:ins w:id="424" w:author="xhao" w:date="2024-04-20T21:24:15Z"/>
-                <w:rFonts w:hint="default" w:ascii="Calibri" w:hAnsi="Calibri" w:cs="Calibri"/>
-                <w:i w:val="0"/>
-                <w:iCs w:val="0"/>
-                <w:color w:val="000000"/>
-                <w:sz w:val="22"/>
-                <w:szCs w:val="22"/>
-                <w:u w:val="none"/>
-              </w:rPr>
-            </w:pPr>
-            <w:ins w:id="425" w:author="xhao" w:date="2024-04-20T21:24:15Z">
-              <w:r>
-                <w:rPr>
-                  <w:rFonts w:hint="default" w:ascii="Calibri" w:hAnsi="Calibri" w:eastAsia="宋体" w:cs="Calibri"/>
-                  <w:i w:val="0"/>
-                  <w:iCs w:val="0"/>
-                  <w:color w:val="000000"/>
-                  <w:kern w:val="0"/>
-                  <w:sz w:val="22"/>
-                  <w:szCs w:val="22"/>
-                  <w:u w:val="none"/>
-                  <w:bdr w:val="none" w:color="auto" w:sz="0" w:space="0"/>
-                  <w:lang w:val="en-US" w:eastAsia="zh-CN" w:bidi="ar"/>
-                </w:rPr>
-                <w:t>MicroPython 核心板</w:t>
-              </w:r>
-            </w:ins>
-          </w:p>
-        </w:tc>
-      </w:tr>
-      <w:tr>
-        <w:tblPrEx>
-          <w:tblBorders>
-            <w:top w:val="none" w:color="auto" w:sz="0" w:space="0"/>
-            <w:left w:val="none" w:color="auto" w:sz="0" w:space="0"/>
-            <w:bottom w:val="none" w:color="auto" w:sz="0" w:space="0"/>
-            <w:right w:val="none" w:color="auto" w:sz="0" w:space="0"/>
-            <w:insideH w:val="none" w:color="auto" w:sz="0" w:space="0"/>
-            <w:insideV w:val="none" w:color="auto" w:sz="0" w:space="0"/>
-          </w:tblBorders>
-          <w:tblCellMar>
-            <w:top w:w="0" w:type="dxa"/>
-            <w:left w:w="108" w:type="dxa"/>
-            <w:bottom w:w="0" w:type="dxa"/>
-            <w:right w:w="108" w:type="dxa"/>
-          </w:tblCellMar>
-          <w:tblPrExChange w:id="427" w:author="xhao" w:date="2024-04-20T21:24:51Z">
-            <w:tblPrEx>
-              <w:tblBorders>
-                <w:top w:val="none" w:color="auto" w:sz="0" w:space="0"/>
-                <w:left w:val="none" w:color="auto" w:sz="0" w:space="0"/>
-                <w:bottom w:val="none" w:color="auto" w:sz="0" w:space="0"/>
-                <w:right w:val="none" w:color="auto" w:sz="0" w:space="0"/>
-                <w:insideH w:val="none" w:color="auto" w:sz="0" w:space="0"/>
-                <w:insideV w:val="none" w:color="auto" w:sz="0" w:space="0"/>
-              </w:tblBorders>
-              <w:tblCellMar>
-                <w:top w:w="0" w:type="dxa"/>
-                <w:left w:w="108" w:type="dxa"/>
-                <w:bottom w:w="0" w:type="dxa"/>
-                <w:right w:w="108" w:type="dxa"/>
-              </w:tblCellMar>
-            </w:tblPrEx>
-          </w:tblPrExChange>
-        </w:tblPrEx>
-        <w:trPr>
-          <w:trHeight w:val="300" w:hRule="atLeast"/>
-          <w:jc w:val="center"/>
-          <w:ins w:id="426" w:author="xhao" w:date="2024-04-20T21:24:15Z"/>
-          <w:trPrChange w:id="427" w:author="xhao" w:date="2024-04-20T21:24:51Z">
-            <w:trPr>
-              <w:trHeight w:val="300" w:hRule="atLeast"/>
-            </w:trPr>
-          </w:trPrChange>
-        </w:trPr>
-        <w:tc>
-          <w:tcPr>
-            <w:tcW w:w="1146" w:type="dxa"/>
-            <w:tcBorders>
-              <w:top w:val="single" w:color="000000" w:sz="4" w:space="0"/>
-              <w:left w:val="single" w:color="000000" w:sz="4" w:space="0"/>
-              <w:bottom w:val="single" w:color="000000" w:sz="4" w:space="0"/>
-              <w:right w:val="single" w:color="000000" w:sz="4" w:space="0"/>
-            </w:tcBorders>
-            <w:shd w:val="clear"/>
-            <w:noWrap/>
-            <w:vAlign w:val="center"/>
-            <w:tcPrChange w:id="428" w:author="xhao" w:date="2024-04-20T21:24:51Z">
-              <w:tcPr>
-                <w:tcW w:w="0" w:type="auto"/>
-                <w:tcBorders>
-                  <w:top w:val="single" w:color="000000" w:sz="4" w:space="0"/>
-                  <w:left w:val="single" w:color="000000" w:sz="4" w:space="0"/>
-                  <w:bottom w:val="single" w:color="000000" w:sz="4" w:space="0"/>
-                  <w:right w:val="single" w:color="000000" w:sz="4" w:space="0"/>
-                </w:tcBorders>
-                <w:noWrap/>
-                <w:vAlign w:val="center"/>
-                <w:tcPrChange w:id="429" w:author="xhao" w:date="2024-04-20T21:24:51Z">
-                  <w:tcPr>
-                    <w:tcW w:w="0" w:type="auto"/>
-                    <w:tcBorders>
-                      <w:top w:val="single" w:color="000000" w:sz="4" w:space="0"/>
-                      <w:left w:val="single" w:color="000000" w:sz="4" w:space="0"/>
-                      <w:bottom w:val="single" w:color="000000" w:sz="4" w:space="0"/>
-                      <w:right w:val="single" w:color="000000" w:sz="4" w:space="0"/>
-                    </w:tcBorders>
-                    <w:noWrap/>
-                    <w:vAlign w:val="center"/>
-                  </w:tcPr>
-                </w:tcPrChange>
-              </w:tcPr>
-            </w:tcPrChange>
-          </w:tcPr>
-          <w:p>
-            <w:pPr>
-              <w:keepNext w:val="0"/>
-              <w:keepLines w:val="0"/>
-              <w:widowControl/>
-              <w:suppressLineNumbers w:val="0"/>
-              <w:jc w:val="center"/>
-              <w:textAlignment w:val="center"/>
-              <w:rPr>
-                <w:ins w:id="430" w:author="xhao" w:date="2024-04-20T21:24:15Z"/>
-                <w:rFonts w:hint="default" w:ascii="Calibri" w:hAnsi="Calibri" w:cs="Calibri"/>
-                <w:i w:val="0"/>
-                <w:iCs w:val="0"/>
-                <w:color w:val="000000"/>
-                <w:sz w:val="22"/>
-                <w:szCs w:val="22"/>
-                <w:u w:val="none"/>
-              </w:rPr>
-            </w:pPr>
-            <w:ins w:id="431" w:author="xhao" w:date="2024-04-20T21:24:15Z">
-              <w:r>
-                <w:rPr>
-                  <w:rFonts w:hint="default" w:ascii="Calibri" w:hAnsi="Calibri" w:eastAsia="宋体" w:cs="Calibri"/>
-                  <w:i w:val="0"/>
-                  <w:iCs w:val="0"/>
-                  <w:color w:val="000000"/>
-                  <w:kern w:val="0"/>
-                  <w:sz w:val="22"/>
-                  <w:szCs w:val="22"/>
-                  <w:u w:val="none"/>
-                  <w:bdr w:val="none" w:color="auto" w:sz="0" w:space="0"/>
-                  <w:lang w:val="en-US" w:eastAsia="zh-CN" w:bidi="ar"/>
-                </w:rPr>
-                <w:t>16</w:t>
-              </w:r>
-            </w:ins>
-          </w:p>
-        </w:tc>
-        <w:tc>
-          <w:tcPr>
-            <w:tcW w:w="2130" w:type="dxa"/>
-            <w:tcBorders>
-              <w:top w:val="single" w:color="000000" w:sz="4" w:space="0"/>
-              <w:left w:val="single" w:color="000000" w:sz="4" w:space="0"/>
-              <w:bottom w:val="single" w:color="000000" w:sz="4" w:space="0"/>
-              <w:right w:val="single" w:color="000000" w:sz="4" w:space="0"/>
-            </w:tcBorders>
-            <w:shd w:val="clear"/>
-            <w:noWrap/>
-            <w:vAlign w:val="center"/>
-            <w:tcPrChange w:id="432" w:author="xhao" w:date="2024-04-20T21:24:51Z">
-              <w:tcPr>
-                <w:tcW w:w="0" w:type="auto"/>
-                <w:tcBorders>
-                  <w:top w:val="single" w:color="000000" w:sz="4" w:space="0"/>
-                  <w:left w:val="single" w:color="000000" w:sz="4" w:space="0"/>
-                  <w:bottom w:val="single" w:color="000000" w:sz="4" w:space="0"/>
-                  <w:right w:val="single" w:color="000000" w:sz="4" w:space="0"/>
-                </w:tcBorders>
-                <w:noWrap/>
-                <w:vAlign w:val="center"/>
-                <w:tcPrChange w:id="433" w:author="xhao" w:date="2024-04-20T21:24:51Z">
-                  <w:tcPr>
-                    <w:tcW w:w="0" w:type="auto"/>
-                    <w:tcBorders>
-                      <w:top w:val="single" w:color="000000" w:sz="4" w:space="0"/>
-                      <w:left w:val="single" w:color="000000" w:sz="4" w:space="0"/>
-                      <w:bottom w:val="single" w:color="000000" w:sz="4" w:space="0"/>
-                      <w:right w:val="single" w:color="000000" w:sz="4" w:space="0"/>
-                    </w:tcBorders>
-                    <w:noWrap/>
-                    <w:vAlign w:val="center"/>
-                  </w:tcPr>
-                </w:tcPrChange>
-              </w:tcPr>
-            </w:tcPrChange>
-          </w:tcPr>
-          <w:p>
-            <w:pPr>
-              <w:keepNext w:val="0"/>
-              <w:keepLines w:val="0"/>
-              <w:widowControl/>
-              <w:suppressLineNumbers w:val="0"/>
-              <w:jc w:val="left"/>
-              <w:textAlignment w:val="center"/>
-              <w:rPr>
-                <w:ins w:id="434" w:author="xhao" w:date="2024-04-20T21:24:15Z"/>
-                <w:rFonts w:hint="default" w:ascii="Calibri" w:hAnsi="Calibri" w:cs="Calibri"/>
-                <w:i w:val="0"/>
-                <w:iCs w:val="0"/>
-                <w:color w:val="000000"/>
-                <w:sz w:val="22"/>
-                <w:szCs w:val="22"/>
-                <w:u w:val="none"/>
-              </w:rPr>
-            </w:pPr>
-            <w:ins w:id="435" w:author="xhao" w:date="2024-04-20T21:24:15Z">
-              <w:r>
-                <w:rPr>
-                  <w:rFonts w:hint="default" w:ascii="Calibri" w:hAnsi="Calibri" w:eastAsia="宋体" w:cs="Calibri"/>
-                  <w:i w:val="0"/>
-                  <w:iCs w:val="0"/>
-                  <w:color w:val="000000"/>
-                  <w:kern w:val="0"/>
-                  <w:sz w:val="22"/>
-                  <w:szCs w:val="22"/>
-                  <w:u w:val="none"/>
-                  <w:bdr w:val="none" w:color="auto" w:sz="0" w:space="0"/>
-                  <w:lang w:val="en-US" w:eastAsia="zh-CN" w:bidi="ar"/>
-                </w:rPr>
-                <w:t>室内赛道材料</w:t>
-              </w:r>
-            </w:ins>
-          </w:p>
-        </w:tc>
-        <w:tc>
-          <w:tcPr>
-            <w:tcW w:w="1177" w:type="dxa"/>
-            <w:tcBorders>
-              <w:top w:val="single" w:color="000000" w:sz="4" w:space="0"/>
-              <w:left w:val="single" w:color="000000" w:sz="4" w:space="0"/>
-              <w:bottom w:val="single" w:color="000000" w:sz="4" w:space="0"/>
-              <w:right w:val="single" w:color="000000" w:sz="4" w:space="0"/>
-            </w:tcBorders>
-            <w:shd w:val="clear"/>
-            <w:noWrap/>
-            <w:vAlign w:val="center"/>
-            <w:tcPrChange w:id="436" w:author="xhao" w:date="2024-04-20T21:24:51Z">
-              <w:tcPr>
-                <w:tcW w:w="1080" w:type="dxa"/>
-                <w:tcBorders>
-                  <w:top w:val="single" w:color="000000" w:sz="4" w:space="0"/>
-                  <w:left w:val="single" w:color="000000" w:sz="4" w:space="0"/>
-                  <w:bottom w:val="single" w:color="000000" w:sz="4" w:space="0"/>
-                  <w:right w:val="single" w:color="000000" w:sz="4" w:space="0"/>
-                </w:tcBorders>
-                <w:noWrap/>
-                <w:vAlign w:val="center"/>
-                <w:tcPrChange w:id="437" w:author="xhao" w:date="2024-04-20T21:24:51Z">
-                  <w:tcPr>
-                    <w:tcW w:w="0" w:type="auto"/>
-                    <w:tcBorders>
-                      <w:top w:val="single" w:color="000000" w:sz="4" w:space="0"/>
-                      <w:left w:val="single" w:color="000000" w:sz="4" w:space="0"/>
-                      <w:bottom w:val="single" w:color="000000" w:sz="4" w:space="0"/>
-                      <w:right w:val="single" w:color="000000" w:sz="4" w:space="0"/>
-                    </w:tcBorders>
-                    <w:noWrap/>
-                    <w:vAlign w:val="center"/>
-                  </w:tcPr>
-                </w:tcPrChange>
-              </w:tcPr>
-            </w:tcPrChange>
-          </w:tcPr>
-          <w:p>
-            <w:pPr>
-              <w:keepNext w:val="0"/>
-              <w:keepLines w:val="0"/>
-              <w:widowControl/>
-              <w:suppressLineNumbers w:val="0"/>
-              <w:jc w:val="center"/>
-              <w:textAlignment w:val="center"/>
-              <w:rPr>
-                <w:ins w:id="438" w:author="xhao" w:date="2024-04-20T21:24:15Z"/>
-                <w:rFonts w:hint="default" w:ascii="Calibri" w:hAnsi="Calibri" w:cs="Calibri"/>
-                <w:i w:val="0"/>
-                <w:iCs w:val="0"/>
-                <w:color w:val="000000"/>
-                <w:sz w:val="22"/>
-                <w:szCs w:val="22"/>
-                <w:u w:val="none"/>
-              </w:rPr>
-            </w:pPr>
-            <w:ins w:id="439" w:author="xhao" w:date="2024-04-20T21:24:15Z">
-              <w:r>
-                <w:rPr>
-                  <w:rFonts w:hint="default" w:ascii="Calibri" w:hAnsi="Calibri" w:eastAsia="宋体" w:cs="Calibri"/>
-                  <w:i w:val="0"/>
-                  <w:iCs w:val="0"/>
-                  <w:color w:val="000000"/>
-                  <w:kern w:val="0"/>
-                  <w:sz w:val="22"/>
-                  <w:szCs w:val="22"/>
-                  <w:u w:val="none"/>
-                  <w:bdr w:val="none" w:color="auto" w:sz="0" w:space="0"/>
-                  <w:lang w:val="en-US" w:eastAsia="zh-CN" w:bidi="ar"/>
-                </w:rPr>
-                <w:t>2000</w:t>
-              </w:r>
-            </w:ins>
-          </w:p>
-        </w:tc>
-        <w:tc>
-          <w:tcPr>
-            <w:tcW w:w="3458" w:type="dxa"/>
-            <w:tcBorders>
-              <w:top w:val="single" w:color="000000" w:sz="4" w:space="0"/>
-              <w:left w:val="single" w:color="000000" w:sz="4" w:space="0"/>
-              <w:bottom w:val="single" w:color="000000" w:sz="4" w:space="0"/>
-              <w:right w:val="single" w:color="000000" w:sz="4" w:space="0"/>
-            </w:tcBorders>
-            <w:shd w:val="clear"/>
-            <w:noWrap/>
-            <w:vAlign w:val="center"/>
-            <w:tcPrChange w:id="440" w:author="xhao" w:date="2024-04-20T21:24:51Z">
-              <w:tcPr>
-                <w:tcW w:w="3555" w:type="dxa"/>
-                <w:tcBorders>
-                  <w:top w:val="single" w:color="000000" w:sz="4" w:space="0"/>
-                  <w:left w:val="single" w:color="000000" w:sz="4" w:space="0"/>
-                  <w:bottom w:val="single" w:color="000000" w:sz="4" w:space="0"/>
-                  <w:right w:val="single" w:color="000000" w:sz="4" w:space="0"/>
-                </w:tcBorders>
-                <w:noWrap/>
-                <w:vAlign w:val="center"/>
-                <w:tcPrChange w:id="441" w:author="xhao" w:date="2024-04-20T21:24:51Z">
-                  <w:tcPr>
-                    <w:tcW w:w="0" w:type="auto"/>
-                    <w:tcBorders>
-                      <w:top w:val="single" w:color="000000" w:sz="4" w:space="0"/>
-                      <w:left w:val="single" w:color="000000" w:sz="4" w:space="0"/>
-                      <w:bottom w:val="single" w:color="000000" w:sz="4" w:space="0"/>
-                      <w:right w:val="single" w:color="000000" w:sz="4" w:space="0"/>
-                    </w:tcBorders>
-                    <w:noWrap/>
-                    <w:vAlign w:val="center"/>
-                  </w:tcPr>
-                </w:tcPrChange>
-              </w:tcPr>
-            </w:tcPrChange>
-          </w:tcPr>
-          <w:p>
-            <w:pPr>
-              <w:keepNext w:val="0"/>
-              <w:keepLines w:val="0"/>
-              <w:widowControl/>
-              <w:suppressLineNumbers w:val="0"/>
-              <w:jc w:val="left"/>
-              <w:textAlignment w:val="center"/>
-              <w:rPr>
-                <w:ins w:id="442" w:author="xhao" w:date="2024-04-20T21:24:15Z"/>
-                <w:rFonts w:hint="default" w:ascii="Calibri" w:hAnsi="Calibri" w:cs="Calibri"/>
-                <w:i w:val="0"/>
-                <w:iCs w:val="0"/>
-                <w:color w:val="000000"/>
-                <w:sz w:val="22"/>
-                <w:szCs w:val="22"/>
-                <w:u w:val="none"/>
-              </w:rPr>
-            </w:pPr>
-            <w:ins w:id="443" w:author="xhao" w:date="2024-04-20T21:24:15Z">
-              <w:r>
-                <w:rPr>
-                  <w:rFonts w:hint="default" w:ascii="Calibri" w:hAnsi="Calibri" w:eastAsia="宋体" w:cs="Calibri"/>
-                  <w:i w:val="0"/>
-                  <w:iCs w:val="0"/>
-                  <w:color w:val="000000"/>
-                  <w:kern w:val="0"/>
-                  <w:sz w:val="22"/>
-                  <w:szCs w:val="22"/>
-                  <w:u w:val="none"/>
-                  <w:bdr w:val="none" w:color="auto" w:sz="0" w:space="0"/>
-                  <w:lang w:val="en-US" w:eastAsia="zh-CN" w:bidi="ar"/>
-                </w:rPr>
-                <w:t>B2赛道，背景纸等</w:t>
-              </w:r>
-            </w:ins>
-          </w:p>
-        </w:tc>
-      </w:tr>
-      <w:tr>
-        <w:tblPrEx>
-          <w:tblBorders>
-            <w:top w:val="none" w:color="auto" w:sz="0" w:space="0"/>
-            <w:left w:val="none" w:color="auto" w:sz="0" w:space="0"/>
-            <w:bottom w:val="none" w:color="auto" w:sz="0" w:space="0"/>
-            <w:right w:val="none" w:color="auto" w:sz="0" w:space="0"/>
-            <w:insideH w:val="none" w:color="auto" w:sz="0" w:space="0"/>
-            <w:insideV w:val="none" w:color="auto" w:sz="0" w:space="0"/>
-          </w:tblBorders>
-          <w:tblCellMar>
-            <w:top w:w="0" w:type="dxa"/>
-            <w:left w:w="108" w:type="dxa"/>
-            <w:bottom w:w="0" w:type="dxa"/>
-            <w:right w:w="108" w:type="dxa"/>
-          </w:tblCellMar>
-          <w:tblPrExChange w:id="445" w:author="xhao" w:date="2024-04-20T21:24:51Z">
-            <w:tblPrEx>
-              <w:tblBorders>
-                <w:top w:val="none" w:color="auto" w:sz="0" w:space="0"/>
-                <w:left w:val="none" w:color="auto" w:sz="0" w:space="0"/>
-                <w:bottom w:val="none" w:color="auto" w:sz="0" w:space="0"/>
-                <w:right w:val="none" w:color="auto" w:sz="0" w:space="0"/>
-                <w:insideH w:val="none" w:color="auto" w:sz="0" w:space="0"/>
-                <w:insideV w:val="none" w:color="auto" w:sz="0" w:space="0"/>
-              </w:tblBorders>
-              <w:tblCellMar>
-                <w:top w:w="0" w:type="dxa"/>
-                <w:left w:w="108" w:type="dxa"/>
-                <w:bottom w:w="0" w:type="dxa"/>
-                <w:right w:w="108" w:type="dxa"/>
-              </w:tblCellMar>
-            </w:tblPrEx>
-          </w:tblPrExChange>
-        </w:tblPrEx>
-        <w:trPr>
-          <w:trHeight w:val="300" w:hRule="atLeast"/>
-          <w:jc w:val="center"/>
-          <w:ins w:id="444" w:author="xhao" w:date="2024-04-20T21:24:15Z"/>
-          <w:trPrChange w:id="445" w:author="xhao" w:date="2024-04-20T21:24:51Z">
-            <w:trPr>
-              <w:trHeight w:val="300" w:hRule="atLeast"/>
-            </w:trPr>
-          </w:trPrChange>
-        </w:trPr>
-        <w:tc>
-          <w:tcPr>
-            <w:tcW w:w="1146" w:type="dxa"/>
-            <w:tcBorders>
-              <w:top w:val="single" w:color="000000" w:sz="4" w:space="0"/>
-              <w:left w:val="single" w:color="000000" w:sz="4" w:space="0"/>
-              <w:bottom w:val="single" w:color="000000" w:sz="4" w:space="0"/>
-              <w:right w:val="single" w:color="000000" w:sz="4" w:space="0"/>
-            </w:tcBorders>
-            <w:shd w:val="clear"/>
-            <w:noWrap/>
-            <w:vAlign w:val="center"/>
-            <w:tcPrChange w:id="446" w:author="xhao" w:date="2024-04-20T21:24:51Z">
-              <w:tcPr>
-                <w:tcW w:w="0" w:type="auto"/>
-                <w:tcBorders>
-                  <w:top w:val="single" w:color="000000" w:sz="4" w:space="0"/>
-                  <w:left w:val="single" w:color="000000" w:sz="4" w:space="0"/>
-                  <w:bottom w:val="single" w:color="000000" w:sz="4" w:space="0"/>
-                  <w:right w:val="single" w:color="000000" w:sz="4" w:space="0"/>
-                </w:tcBorders>
-                <w:noWrap/>
-                <w:vAlign w:val="center"/>
-                <w:tcPrChange w:id="447" w:author="xhao" w:date="2024-04-20T21:24:51Z">
-                  <w:tcPr>
-                    <w:tcW w:w="0" w:type="auto"/>
-                    <w:tcBorders>
-                      <w:top w:val="single" w:color="000000" w:sz="4" w:space="0"/>
-                      <w:left w:val="single" w:color="000000" w:sz="4" w:space="0"/>
-                      <w:bottom w:val="single" w:color="000000" w:sz="4" w:space="0"/>
-                      <w:right w:val="single" w:color="000000" w:sz="4" w:space="0"/>
-                    </w:tcBorders>
-                    <w:noWrap/>
-                    <w:vAlign w:val="center"/>
-                  </w:tcPr>
-                </w:tcPrChange>
-              </w:tcPr>
-            </w:tcPrChange>
-          </w:tcPr>
-          <w:p>
-            <w:pPr>
-              <w:keepNext w:val="0"/>
-              <w:keepLines w:val="0"/>
-              <w:widowControl/>
-              <w:suppressLineNumbers w:val="0"/>
-              <w:jc w:val="center"/>
-              <w:textAlignment w:val="center"/>
-              <w:rPr>
-                <w:ins w:id="448" w:author="xhao" w:date="2024-04-20T21:24:15Z"/>
-                <w:rFonts w:hint="default" w:ascii="Calibri" w:hAnsi="Calibri" w:cs="Calibri"/>
-                <w:i w:val="0"/>
-                <w:iCs w:val="0"/>
-                <w:color w:val="000000"/>
-                <w:sz w:val="22"/>
-                <w:szCs w:val="22"/>
-                <w:u w:val="none"/>
-              </w:rPr>
-            </w:pPr>
-            <w:ins w:id="449" w:author="xhao" w:date="2024-04-20T21:24:15Z">
-              <w:r>
-                <w:rPr>
-                  <w:rFonts w:hint="default" w:ascii="Calibri" w:hAnsi="Calibri" w:eastAsia="宋体" w:cs="Calibri"/>
-                  <w:i w:val="0"/>
-                  <w:iCs w:val="0"/>
-                  <w:color w:val="000000"/>
-                  <w:kern w:val="0"/>
-                  <w:sz w:val="22"/>
-                  <w:szCs w:val="22"/>
-                  <w:u w:val="none"/>
-                  <w:bdr w:val="none" w:color="auto" w:sz="0" w:space="0"/>
                   <w:lang w:val="en-US" w:eastAsia="zh-CN" w:bidi="ar"/>
                 </w:rPr>
                 <w:t>17</w:t>
@@ -9085,10 +8765,10 @@
               <w:bottom w:val="single" w:color="000000" w:sz="4" w:space="0"/>
               <w:right w:val="single" w:color="000000" w:sz="4" w:space="0"/>
             </w:tcBorders>
-            <w:shd w:val="clear"/>
+            <w:shd w:val="clear" w:color="auto" w:fill="auto"/>
             <w:noWrap/>
             <w:vAlign w:val="center"/>
-            <w:tcPrChange w:id="450" w:author="xhao" w:date="2024-04-20T21:24:51Z">
+            <w:tcPrChange w:id="422" w:author="xhao" w:date="2024-04-20T21:24:51Z">
               <w:tcPr>
                 <w:tcW w:w="0" w:type="auto"/>
                 <w:tcBorders>
@@ -9099,19 +8779,6 @@
                 </w:tcBorders>
                 <w:noWrap/>
                 <w:vAlign w:val="center"/>
-                <w:tcPrChange w:id="451" w:author="xhao" w:date="2024-04-20T21:24:51Z">
-                  <w:tcPr>
-                    <w:tcW w:w="0" w:type="auto"/>
-                    <w:tcBorders>
-                      <w:top w:val="single" w:color="000000" w:sz="4" w:space="0"/>
-                      <w:left w:val="single" w:color="000000" w:sz="4" w:space="0"/>
-                      <w:bottom w:val="single" w:color="000000" w:sz="4" w:space="0"/>
-                      <w:right w:val="single" w:color="000000" w:sz="4" w:space="0"/>
-                    </w:tcBorders>
-                    <w:noWrap/>
-                    <w:vAlign w:val="center"/>
-                  </w:tcPr>
-                </w:tcPrChange>
               </w:tcPr>
             </w:tcPrChange>
           </w:tcPr>
@@ -9124,7 +8791,7 @@
               <w:jc w:val="left"/>
               <w:textAlignment w:val="center"/>
               <w:rPr>
-                <w:ins w:id="452" w:author="xhao" w:date="2024-04-20T21:24:15Z"/>
+                <w:ins w:id="423" w:author="xhao" w:date="2024-04-20T21:24:15Z"/>
                 <w:rFonts w:hint="default" w:ascii="Calibri" w:hAnsi="Calibri" w:cs="Calibri"/>
                 <w:i w:val="0"/>
                 <w:iCs w:val="0"/>
@@ -9134,7 +8801,7 @@
                 <w:u w:val="none"/>
               </w:rPr>
             </w:pPr>
-            <w:ins w:id="453" w:author="xhao" w:date="2024-04-20T21:24:15Z">
+            <w:ins w:id="424" w:author="xhao" w:date="2024-04-20T21:24:15Z">
               <w:r>
                 <w:rPr>
                   <w:rFonts w:hint="default" w:ascii="Calibri" w:hAnsi="Calibri" w:eastAsia="宋体" w:cs="Calibri"/>
@@ -9145,7 +8812,6 @@
                   <w:sz w:val="22"/>
                   <w:szCs w:val="22"/>
                   <w:u w:val="none"/>
-                  <w:bdr w:val="none" w:color="auto" w:sz="0" w:space="0"/>
                   <w:lang w:val="en-US" w:eastAsia="zh-CN" w:bidi="ar"/>
                 </w:rPr>
                 <w:t>市内交通费</w:t>
@@ -9162,10 +8828,10 @@
               <w:bottom w:val="single" w:color="000000" w:sz="4" w:space="0"/>
               <w:right w:val="single" w:color="000000" w:sz="4" w:space="0"/>
             </w:tcBorders>
-            <w:shd w:val="clear"/>
+            <w:shd w:val="clear" w:color="auto" w:fill="auto"/>
             <w:noWrap/>
             <w:vAlign w:val="center"/>
-            <w:tcPrChange w:id="454" w:author="xhao" w:date="2024-04-20T21:24:51Z">
+            <w:tcPrChange w:id="425" w:author="xhao" w:date="2024-04-20T21:24:51Z">
               <w:tcPr>
                 <w:tcW w:w="1080" w:type="dxa"/>
                 <w:tcBorders>
@@ -9176,19 +8842,6 @@
                 </w:tcBorders>
                 <w:noWrap/>
                 <w:vAlign w:val="center"/>
-                <w:tcPrChange w:id="455" w:author="xhao" w:date="2024-04-20T21:24:51Z">
-                  <w:tcPr>
-                    <w:tcW w:w="0" w:type="auto"/>
-                    <w:tcBorders>
-                      <w:top w:val="single" w:color="000000" w:sz="4" w:space="0"/>
-                      <w:left w:val="single" w:color="000000" w:sz="4" w:space="0"/>
-                      <w:bottom w:val="single" w:color="000000" w:sz="4" w:space="0"/>
-                      <w:right w:val="single" w:color="000000" w:sz="4" w:space="0"/>
-                    </w:tcBorders>
-                    <w:noWrap/>
-                    <w:vAlign w:val="center"/>
-                  </w:tcPr>
-                </w:tcPrChange>
               </w:tcPr>
             </w:tcPrChange>
           </w:tcPr>
@@ -9201,7 +8854,7 @@
               <w:jc w:val="center"/>
               <w:textAlignment w:val="center"/>
               <w:rPr>
-                <w:ins w:id="456" w:author="xhao" w:date="2024-04-20T21:24:15Z"/>
+                <w:ins w:id="426" w:author="xhao" w:date="2024-04-20T21:24:15Z"/>
                 <w:rFonts w:hint="default" w:ascii="Calibri" w:hAnsi="Calibri" w:cs="Calibri"/>
                 <w:i w:val="0"/>
                 <w:iCs w:val="0"/>
@@ -9211,7 +8864,7 @@
                 <w:u w:val="none"/>
               </w:rPr>
             </w:pPr>
-            <w:ins w:id="457" w:author="xhao" w:date="2024-04-20T21:24:15Z">
+            <w:ins w:id="427" w:author="xhao" w:date="2024-04-20T21:24:15Z">
               <w:r>
                 <w:rPr>
                   <w:rFonts w:hint="default" w:ascii="Calibri" w:hAnsi="Calibri" w:eastAsia="宋体" w:cs="Calibri"/>
@@ -9222,7 +8875,6 @@
                   <w:sz w:val="22"/>
                   <w:szCs w:val="22"/>
                   <w:u w:val="none"/>
-                  <w:bdr w:val="none" w:color="auto" w:sz="0" w:space="0"/>
                   <w:lang w:val="en-US" w:eastAsia="zh-CN" w:bidi="ar"/>
                 </w:rPr>
                 <w:t>4000</w:t>
@@ -9239,10 +8891,10 @@
               <w:bottom w:val="single" w:color="000000" w:sz="4" w:space="0"/>
               <w:right w:val="single" w:color="000000" w:sz="4" w:space="0"/>
             </w:tcBorders>
-            <w:shd w:val="clear"/>
+            <w:shd w:val="clear" w:color="auto" w:fill="auto"/>
             <w:noWrap/>
             <w:vAlign w:val="center"/>
-            <w:tcPrChange w:id="458" w:author="xhao" w:date="2024-04-20T21:24:51Z">
+            <w:tcPrChange w:id="428" w:author="xhao" w:date="2024-04-20T21:24:51Z">
               <w:tcPr>
                 <w:tcW w:w="3555" w:type="dxa"/>
                 <w:tcBorders>
@@ -9253,19 +8905,6 @@
                 </w:tcBorders>
                 <w:noWrap/>
                 <w:vAlign w:val="center"/>
-                <w:tcPrChange w:id="459" w:author="xhao" w:date="2024-04-20T21:24:51Z">
-                  <w:tcPr>
-                    <w:tcW w:w="0" w:type="auto"/>
-                    <w:tcBorders>
-                      <w:top w:val="single" w:color="000000" w:sz="4" w:space="0"/>
-                      <w:left w:val="single" w:color="000000" w:sz="4" w:space="0"/>
-                      <w:bottom w:val="single" w:color="000000" w:sz="4" w:space="0"/>
-                      <w:right w:val="single" w:color="000000" w:sz="4" w:space="0"/>
-                    </w:tcBorders>
-                    <w:noWrap/>
-                    <w:vAlign w:val="center"/>
-                  </w:tcPr>
-                </w:tcPrChange>
               </w:tcPr>
             </w:tcPrChange>
           </w:tcPr>
@@ -9278,7 +8917,7 @@
               <w:jc w:val="left"/>
               <w:textAlignment w:val="center"/>
               <w:rPr>
-                <w:ins w:id="460" w:author="xhao" w:date="2024-04-20T21:24:15Z"/>
+                <w:ins w:id="429" w:author="xhao" w:date="2024-04-20T21:24:15Z"/>
                 <w:rFonts w:hint="default" w:ascii="Calibri" w:hAnsi="Calibri" w:cs="Calibri"/>
                 <w:i w:val="0"/>
                 <w:iCs w:val="0"/>
@@ -9288,7 +8927,7 @@
                 <w:u w:val="none"/>
               </w:rPr>
             </w:pPr>
-            <w:ins w:id="461" w:author="xhao" w:date="2024-04-20T21:24:15Z">
+            <w:ins w:id="430" w:author="xhao" w:date="2024-04-20T21:24:15Z">
               <w:r>
                 <w:rPr>
                   <w:rFonts w:hint="default" w:ascii="Calibri" w:hAnsi="Calibri" w:eastAsia="宋体" w:cs="Calibri"/>
@@ -9299,7 +8938,6 @@
                   <w:sz w:val="22"/>
                   <w:szCs w:val="22"/>
                   <w:u w:val="none"/>
-                  <w:bdr w:val="none" w:color="auto" w:sz="0" w:space="0"/>
                   <w:lang w:val="en-US" w:eastAsia="zh-CN" w:bidi="ar"/>
                 </w:rPr>
                 <w:t>8个组别，5天，2次/天</w:t>
@@ -9324,7 +8962,7 @@
             <w:bottom w:w="0" w:type="dxa"/>
             <w:right w:w="108" w:type="dxa"/>
           </w:tblCellMar>
-          <w:tblPrExChange w:id="463" w:author="xhao" w:date="2024-04-20T21:24:51Z">
+          <w:tblPrExChange w:id="432" w:author="xhao" w:date="2024-04-20T21:24:51Z">
             <w:tblPrEx>
               <w:tblBorders>
                 <w:top w:val="none" w:color="auto" w:sz="0" w:space="0"/>
@@ -9346,8 +8984,8 @@
         <w:trPr>
           <w:trHeight w:val="300" w:hRule="atLeast"/>
           <w:jc w:val="center"/>
-          <w:ins w:id="462" w:author="xhao" w:date="2024-04-20T21:24:15Z"/>
-          <w:trPrChange w:id="463" w:author="xhao" w:date="2024-04-20T21:24:51Z">
+          <w:ins w:id="431" w:author="xhao" w:date="2024-04-20T21:24:15Z"/>
+          <w:trPrChange w:id="432" w:author="xhao" w:date="2024-04-20T21:24:51Z">
             <w:trPr>
               <w:trHeight w:val="300" w:hRule="atLeast"/>
             </w:trPr>
@@ -9362,10 +9000,10 @@
               <w:bottom w:val="single" w:color="000000" w:sz="4" w:space="0"/>
               <w:right w:val="single" w:color="000000" w:sz="4" w:space="0"/>
             </w:tcBorders>
-            <w:shd w:val="clear"/>
+            <w:shd w:val="clear" w:color="auto" w:fill="auto"/>
             <w:noWrap/>
             <w:vAlign w:val="center"/>
-            <w:tcPrChange w:id="464" w:author="xhao" w:date="2024-04-20T21:24:51Z">
+            <w:tcPrChange w:id="433" w:author="xhao" w:date="2024-04-20T21:24:51Z">
               <w:tcPr>
                 <w:tcW w:w="0" w:type="auto"/>
                 <w:tcBorders>
@@ -9376,19 +9014,6 @@
                 </w:tcBorders>
                 <w:noWrap/>
                 <w:vAlign w:val="center"/>
-                <w:tcPrChange w:id="465" w:author="xhao" w:date="2024-04-20T21:24:51Z">
-                  <w:tcPr>
-                    <w:tcW w:w="0" w:type="auto"/>
-                    <w:tcBorders>
-                      <w:top w:val="single" w:color="000000" w:sz="4" w:space="0"/>
-                      <w:left w:val="single" w:color="000000" w:sz="4" w:space="0"/>
-                      <w:bottom w:val="single" w:color="000000" w:sz="4" w:space="0"/>
-                      <w:right w:val="single" w:color="000000" w:sz="4" w:space="0"/>
-                    </w:tcBorders>
-                    <w:noWrap/>
-                    <w:vAlign w:val="center"/>
-                  </w:tcPr>
-                </w:tcPrChange>
               </w:tcPr>
             </w:tcPrChange>
           </w:tcPr>
@@ -9401,7 +9026,7 @@
               <w:jc w:val="center"/>
               <w:textAlignment w:val="center"/>
               <w:rPr>
-                <w:ins w:id="466" w:author="xhao" w:date="2024-04-20T21:24:15Z"/>
+                <w:ins w:id="434" w:author="xhao" w:date="2024-04-20T21:24:15Z"/>
                 <w:rFonts w:hint="default" w:ascii="Calibri" w:hAnsi="Calibri" w:cs="Calibri"/>
                 <w:b/>
                 <w:bCs/>
@@ -9413,7 +9038,7 @@
                 <w:u w:val="none"/>
               </w:rPr>
             </w:pPr>
-            <w:ins w:id="467" w:author="xhao" w:date="2024-04-20T21:24:15Z">
+            <w:ins w:id="435" w:author="xhao" w:date="2024-04-20T21:24:15Z">
               <w:r>
                 <w:rPr>
                   <w:rFonts w:hint="default" w:ascii="Calibri" w:hAnsi="Calibri" w:eastAsia="宋体" w:cs="Calibri"/>
@@ -9426,7 +9051,6 @@
                   <w:sz w:val="22"/>
                   <w:szCs w:val="22"/>
                   <w:u w:val="none"/>
-                  <w:bdr w:val="none" w:color="auto" w:sz="0" w:space="0"/>
                   <w:lang w:val="en-US" w:eastAsia="zh-CN" w:bidi="ar"/>
                 </w:rPr>
                 <w:t>总额</w:t>
@@ -9444,10 +9068,10 @@
               <w:bottom w:val="single" w:color="000000" w:sz="4" w:space="0"/>
               <w:right w:val="single" w:color="000000" w:sz="4" w:space="0"/>
             </w:tcBorders>
-            <w:shd w:val="clear"/>
+            <w:shd w:val="clear" w:color="auto" w:fill="auto"/>
             <w:noWrap/>
             <w:vAlign w:val="center"/>
-            <w:tcPrChange w:id="468" w:author="xhao" w:date="2024-04-20T21:24:51Z">
+            <w:tcPrChange w:id="436" w:author="xhao" w:date="2024-04-20T21:24:51Z">
               <w:tcPr>
                 <w:tcW w:w="0" w:type="auto"/>
                 <w:gridSpan w:val="3"/>
@@ -9459,19 +9083,6 @@
                 </w:tcBorders>
                 <w:noWrap/>
                 <w:vAlign w:val="center"/>
-                <w:tcPrChange w:id="469" w:author="xhao" w:date="2024-04-20T21:24:51Z">
-                  <w:tcPr>
-                    <w:tcW w:w="0" w:type="auto"/>
-                    <w:tcBorders>
-                      <w:top w:val="single" w:color="000000" w:sz="4" w:space="0"/>
-                      <w:left w:val="single" w:color="000000" w:sz="4" w:space="0"/>
-                      <w:bottom w:val="single" w:color="000000" w:sz="4" w:space="0"/>
-                      <w:right w:val="single" w:color="000000" w:sz="4" w:space="0"/>
-                    </w:tcBorders>
-                    <w:noWrap/>
-                    <w:vAlign w:val="center"/>
-                  </w:tcPr>
-                </w:tcPrChange>
               </w:tcPr>
             </w:tcPrChange>
           </w:tcPr>
@@ -9484,7 +9095,7 @@
               <w:jc w:val="center"/>
               <w:textAlignment w:val="center"/>
               <w:rPr>
-                <w:ins w:id="470" w:author="xhao" w:date="2024-04-20T21:24:15Z"/>
+                <w:ins w:id="437" w:author="xhao" w:date="2024-04-20T21:24:15Z"/>
                 <w:rFonts w:hint="default" w:ascii="Calibri" w:hAnsi="Calibri" w:cs="Calibri"/>
                 <w:i w:val="0"/>
                 <w:iCs w:val="0"/>
@@ -9494,7 +9105,7 @@
                 <w:u w:val="none"/>
               </w:rPr>
             </w:pPr>
-            <w:ins w:id="471" w:author="xhao" w:date="2024-04-20T21:24:15Z">
+            <w:ins w:id="438" w:author="xhao" w:date="2024-04-20T21:24:15Z">
               <w:r>
                 <w:rPr>
                   <w:rFonts w:hint="default" w:ascii="Calibri" w:hAnsi="Calibri" w:eastAsia="宋体" w:cs="Calibri"/>
@@ -9505,7 +9116,6 @@
                   <w:sz w:val="22"/>
                   <w:szCs w:val="22"/>
                   <w:u w:val="none"/>
-                  <w:bdr w:val="none" w:color="auto" w:sz="0" w:space="0"/>
                   <w:lang w:val="en-US" w:eastAsia="zh-CN" w:bidi="ar"/>
                 </w:rPr>
                 <w:t>59500</w:t>
@@ -9538,14 +9148,14 @@
         <w:ind w:firstLine="720" w:firstLineChars="0"/>
         <w:textAlignment w:val="auto"/>
         <w:rPr>
-          <w:ins w:id="472" w:author="xhao" w:date="2024-04-20T21:45:58Z"/>
+          <w:ins w:id="439" w:author="xhao" w:date="2024-04-20T21:45:58Z"/>
           <w:rFonts w:hint="eastAsia" w:ascii="FangSong_GB2312" w:hAnsi="FangSong_GB2312" w:eastAsia="FangSong_GB2312" w:cs="FangSong_GB2312"/>
           <w:sz w:val="32"/>
           <w:szCs w:val="32"/>
           <w:lang w:val="en-US" w:eastAsia="zh-CN"/>
         </w:rPr>
       </w:pPr>
-      <w:ins w:id="473" w:author="xhao" w:date="2024-04-20T21:42:40Z">
+      <w:ins w:id="440" w:author="xhao" w:date="2024-04-20T21:42:40Z">
         <w:r>
           <w:rPr>
             <w:rFonts w:hint="eastAsia" w:ascii="FangSong_GB2312" w:hAnsi="FangSong_GB2312" w:eastAsia="FangSong_GB2312" w:cs="FangSong_GB2312"/>
@@ -9556,7 +9166,7 @@
           <w:t>上表</w:t>
         </w:r>
       </w:ins>
-      <w:ins w:id="474" w:author="xhao" w:date="2024-04-20T21:42:47Z">
+      <w:ins w:id="441" w:author="xhao" w:date="2024-04-20T21:42:47Z">
         <w:r>
           <w:rPr>
             <w:rFonts w:hint="eastAsia" w:ascii="FangSong_GB2312" w:hAnsi="FangSong_GB2312" w:eastAsia="FangSong_GB2312" w:cs="FangSong_GB2312"/>
@@ -9567,7 +9177,7 @@
           <w:t>所列</w:t>
         </w:r>
       </w:ins>
-      <w:ins w:id="475" w:author="xhao" w:date="2024-04-20T21:42:53Z">
+      <w:ins w:id="442" w:author="xhao" w:date="2024-04-20T21:42:53Z">
         <w:r>
           <w:rPr>
             <w:rFonts w:hint="eastAsia" w:ascii="FangSong_GB2312" w:hAnsi="FangSong_GB2312" w:eastAsia="FangSong_GB2312" w:cs="FangSong_GB2312"/>
@@ -9578,7 +9188,7 @@
           <w:t>为</w:t>
         </w:r>
       </w:ins>
-      <w:ins w:id="476" w:author="xhao" w:date="2024-04-20T21:43:05Z">
+      <w:ins w:id="443" w:author="xhao" w:date="2024-04-20T21:43:05Z">
         <w:r>
           <w:rPr>
             <w:rFonts w:hint="eastAsia" w:ascii="FangSong_GB2312" w:hAnsi="FangSong_GB2312" w:eastAsia="FangSong_GB2312" w:cs="FangSong_GB2312"/>
@@ -9589,7 +9199,7 @@
           <w:t>费用</w:t>
         </w:r>
       </w:ins>
-      <w:ins w:id="477" w:author="xhao" w:date="2024-04-20T21:43:18Z">
+      <w:ins w:id="444" w:author="xhao" w:date="2024-04-20T21:43:18Z">
         <w:r>
           <w:rPr>
             <w:rFonts w:hint="eastAsia" w:ascii="FangSong_GB2312" w:hAnsi="FangSong_GB2312" w:eastAsia="FangSong_GB2312" w:cs="FangSong_GB2312"/>
@@ -9600,7 +9210,7 @@
           <w:t>主要</w:t>
         </w:r>
       </w:ins>
-      <w:ins w:id="478" w:author="xhao" w:date="2024-04-20T21:43:09Z">
+      <w:ins w:id="445" w:author="xhao" w:date="2024-04-20T21:43:09Z">
         <w:r>
           <w:rPr>
             <w:rFonts w:hint="eastAsia" w:ascii="FangSong_GB2312" w:hAnsi="FangSong_GB2312" w:eastAsia="FangSong_GB2312" w:cs="FangSong_GB2312"/>
@@ -9611,7 +9221,7 @@
           <w:t>包括</w:t>
         </w:r>
       </w:ins>
-      <w:ins w:id="479" w:author="xhao" w:date="2024-04-20T21:43:10Z">
+      <w:ins w:id="446" w:author="xhao" w:date="2024-04-20T21:43:10Z">
         <w:r>
           <w:rPr>
             <w:rFonts w:hint="eastAsia" w:ascii="FangSong_GB2312" w:hAnsi="FangSong_GB2312" w:eastAsia="FangSong_GB2312" w:cs="FangSong_GB2312"/>
@@ -9622,7 +9232,7 @@
           <w:t>：</w:t>
         </w:r>
       </w:ins>
-      <w:ins w:id="480" w:author="xhao" w:date="2024-04-20T21:42:54Z">
+      <w:ins w:id="447" w:author="xhao" w:date="2024-04-20T21:42:54Z">
         <w:r>
           <w:rPr>
             <w:rFonts w:hint="eastAsia" w:ascii="FangSong_GB2312" w:hAnsi="FangSong_GB2312" w:eastAsia="FangSong_GB2312" w:cs="FangSong_GB2312"/>
@@ -9633,7 +9243,7 @@
           <w:t>车模</w:t>
         </w:r>
       </w:ins>
-      <w:ins w:id="481" w:author="xhao" w:date="2024-04-20T21:42:55Z">
+      <w:ins w:id="448" w:author="xhao" w:date="2024-04-20T21:42:55Z">
         <w:r>
           <w:rPr>
             <w:rFonts w:hint="eastAsia" w:ascii="FangSong_GB2312" w:hAnsi="FangSong_GB2312" w:eastAsia="FangSong_GB2312" w:cs="FangSong_GB2312"/>
@@ -9644,7 +9254,7 @@
           <w:t>学习</w:t>
         </w:r>
       </w:ins>
-      <w:ins w:id="482" w:author="xhao" w:date="2024-04-20T21:42:57Z">
+      <w:ins w:id="449" w:author="xhao" w:date="2024-04-20T21:42:57Z">
         <w:r>
           <w:rPr>
             <w:rFonts w:hint="eastAsia" w:ascii="FangSong_GB2312" w:hAnsi="FangSong_GB2312" w:eastAsia="FangSong_GB2312" w:cs="FangSong_GB2312"/>
@@ -9655,7 +9265,7 @@
           <w:t>套件</w:t>
         </w:r>
       </w:ins>
-      <w:ins w:id="483" w:author="xhao" w:date="2024-04-20T21:43:12Z">
+      <w:ins w:id="450" w:author="xhao" w:date="2024-04-20T21:43:12Z">
         <w:r>
           <w:rPr>
             <w:rFonts w:hint="eastAsia" w:ascii="FangSong_GB2312" w:hAnsi="FangSong_GB2312" w:eastAsia="FangSong_GB2312" w:cs="FangSong_GB2312"/>
@@ -9666,7 +9276,7 @@
           <w:t>、</w:t>
         </w:r>
       </w:ins>
-      <w:ins w:id="484" w:author="xhao" w:date="2024-04-20T21:43:24Z">
+      <w:ins w:id="451" w:author="xhao" w:date="2024-04-20T21:43:24Z">
         <w:r>
           <w:rPr>
             <w:rFonts w:hint="eastAsia" w:ascii="FangSong_GB2312" w:hAnsi="FangSong_GB2312" w:eastAsia="FangSong_GB2312" w:cs="FangSong_GB2312"/>
@@ -9677,7 +9287,7 @@
           <w:t>车模</w:t>
         </w:r>
       </w:ins>
-      <w:ins w:id="485" w:author="xhao" w:date="2024-04-20T21:43:39Z">
+      <w:ins w:id="452" w:author="xhao" w:date="2024-04-20T21:43:39Z">
         <w:r>
           <w:rPr>
             <w:rFonts w:hint="eastAsia" w:ascii="FangSong_GB2312" w:hAnsi="FangSong_GB2312" w:eastAsia="FangSong_GB2312" w:cs="FangSong_GB2312"/>
@@ -9688,7 +9298,7 @@
           <w:t>套件</w:t>
         </w:r>
       </w:ins>
-      <w:ins w:id="486" w:author="xhao" w:date="2024-04-20T21:43:27Z">
+      <w:ins w:id="453" w:author="xhao" w:date="2024-04-20T21:43:27Z">
         <w:r>
           <w:rPr>
             <w:rFonts w:hint="eastAsia" w:ascii="FangSong_GB2312" w:hAnsi="FangSong_GB2312" w:eastAsia="FangSong_GB2312" w:cs="FangSong_GB2312"/>
@@ -9699,7 +9309,7 @@
           <w:t>额外</w:t>
         </w:r>
       </w:ins>
-      <w:ins w:id="487" w:author="xhao" w:date="2024-04-20T21:43:42Z">
+      <w:ins w:id="454" w:author="xhao" w:date="2024-04-20T21:43:42Z">
         <w:r>
           <w:rPr>
             <w:rFonts w:hint="eastAsia" w:ascii="FangSong_GB2312" w:hAnsi="FangSong_GB2312" w:eastAsia="FangSong_GB2312" w:cs="FangSong_GB2312"/>
@@ -9710,7 +9320,7 @@
           <w:t>材料</w:t>
         </w:r>
       </w:ins>
-      <w:ins w:id="488" w:author="xhao" w:date="2024-04-20T21:43:48Z">
+      <w:ins w:id="455" w:author="xhao" w:date="2024-04-20T21:43:48Z">
         <w:r>
           <w:rPr>
             <w:rFonts w:hint="eastAsia" w:ascii="FangSong_GB2312" w:hAnsi="FangSong_GB2312" w:eastAsia="FangSong_GB2312" w:cs="FangSong_GB2312"/>
@@ -9721,7 +9331,7 @@
           <w:t>（</w:t>
         </w:r>
       </w:ins>
-      <w:ins w:id="489" w:author="xhao" w:date="2024-04-20T21:43:45Z">
+      <w:ins w:id="456" w:author="xhao" w:date="2024-04-20T21:43:45Z">
         <w:r>
           <w:rPr>
             <w:rFonts w:hint="eastAsia" w:ascii="FangSong_GB2312" w:hAnsi="FangSong_GB2312" w:eastAsia="FangSong_GB2312" w:cs="FangSong_GB2312"/>
@@ -9732,7 +9342,7 @@
           <w:t>如</w:t>
         </w:r>
       </w:ins>
-      <w:ins w:id="490" w:author="xhao" w:date="2024-04-20T21:44:26Z">
+      <w:ins w:id="457" w:author="xhao" w:date="2024-04-20T21:44:26Z">
         <w:r>
           <w:rPr>
             <w:rFonts w:hint="eastAsia" w:ascii="FangSong_GB2312" w:hAnsi="FangSong_GB2312" w:eastAsia="FangSong_GB2312" w:cs="FangSong_GB2312"/>
@@ -9743,7 +9353,7 @@
           <w:t>，</w:t>
         </w:r>
       </w:ins>
-      <w:ins w:id="491" w:author="xhao" w:date="2024-04-20T21:43:59Z">
+      <w:ins w:id="458" w:author="xhao" w:date="2024-04-20T21:43:59Z">
         <w:r>
           <w:rPr>
             <w:rFonts w:hint="eastAsia" w:ascii="FangSong_GB2312" w:hAnsi="FangSong_GB2312" w:eastAsia="FangSong_GB2312" w:cs="FangSong_GB2312"/>
@@ -9754,7 +9364,7 @@
           <w:t>视觉组的</w:t>
         </w:r>
       </w:ins>
-      <w:ins w:id="492" w:author="xhao" w:date="2024-04-20T21:44:05Z">
+      <w:ins w:id="459" w:author="xhao" w:date="2024-04-20T21:44:05Z">
         <w:r>
           <w:rPr>
             <w:rFonts w:hint="eastAsia" w:ascii="FangSong_GB2312" w:hAnsi="FangSong_GB2312" w:eastAsia="FangSong_GB2312" w:cs="FangSong_GB2312"/>
@@ -9765,7 +9375,7 @@
           <w:t>所需</w:t>
         </w:r>
       </w:ins>
-      <w:ins w:id="493" w:author="xhao" w:date="2024-04-20T21:44:06Z">
+      <w:ins w:id="460" w:author="xhao" w:date="2024-04-20T21:44:06Z">
         <w:r>
           <w:rPr>
             <w:rFonts w:hint="eastAsia" w:ascii="FangSong_GB2312" w:hAnsi="FangSong_GB2312" w:eastAsia="FangSong_GB2312" w:cs="FangSong_GB2312"/>
@@ -9776,7 +9386,7 @@
           <w:t>的</w:t>
         </w:r>
       </w:ins>
-      <w:ins w:id="494" w:author="xhao" w:date="2024-04-20T21:44:07Z">
+      <w:ins w:id="461" w:author="xhao" w:date="2024-04-20T21:44:07Z">
         <w:r>
           <w:rPr>
             <w:rFonts w:hint="eastAsia" w:ascii="FangSong_GB2312" w:hAnsi="FangSong_GB2312" w:eastAsia="FangSong_GB2312" w:cs="FangSong_GB2312"/>
@@ -9787,7 +9397,7 @@
           <w:t>识别</w:t>
         </w:r>
       </w:ins>
-      <w:ins w:id="495" w:author="xhao" w:date="2024-04-20T21:44:09Z">
+      <w:ins w:id="462" w:author="xhao" w:date="2024-04-20T21:44:09Z">
         <w:r>
           <w:rPr>
             <w:rFonts w:hint="eastAsia" w:ascii="FangSong_GB2312" w:hAnsi="FangSong_GB2312" w:eastAsia="FangSong_GB2312" w:cs="FangSong_GB2312"/>
@@ -9798,7 +9408,7 @@
           <w:t>卡片</w:t>
         </w:r>
       </w:ins>
-      <w:ins w:id="496" w:author="xhao" w:date="2024-04-20T21:44:10Z">
+      <w:ins w:id="463" w:author="xhao" w:date="2024-04-20T21:44:10Z">
         <w:r>
           <w:rPr>
             <w:rFonts w:hint="eastAsia" w:ascii="FangSong_GB2312" w:hAnsi="FangSong_GB2312" w:eastAsia="FangSong_GB2312" w:cs="FangSong_GB2312"/>
@@ -9809,7 +9419,7 @@
           <w:t>、</w:t>
         </w:r>
       </w:ins>
-      <w:ins w:id="497" w:author="xhao" w:date="2024-04-20T21:44:12Z">
+      <w:ins w:id="464" w:author="xhao" w:date="2024-04-20T21:44:12Z">
         <w:r>
           <w:rPr>
             <w:rFonts w:hint="eastAsia" w:ascii="FangSong_GB2312" w:hAnsi="FangSong_GB2312" w:eastAsia="FangSong_GB2312" w:cs="FangSong_GB2312"/>
@@ -9820,7 +9430,7 @@
           <w:t>3D</w:t>
         </w:r>
       </w:ins>
-      <w:ins w:id="498" w:author="xhao" w:date="2024-04-20T21:44:17Z">
+      <w:ins w:id="465" w:author="xhao" w:date="2024-04-20T21:44:17Z">
         <w:r>
           <w:rPr>
             <w:rFonts w:hint="eastAsia" w:ascii="FangSong_GB2312" w:hAnsi="FangSong_GB2312" w:eastAsia="FangSong_GB2312" w:cs="FangSong_GB2312"/>
@@ -9831,7 +9441,7 @@
           <w:t>打印</w:t>
         </w:r>
       </w:ins>
-      <w:ins w:id="499" w:author="xhao" w:date="2024-04-20T21:44:22Z">
+      <w:ins w:id="466" w:author="xhao" w:date="2024-04-20T21:44:22Z">
         <w:r>
           <w:rPr>
             <w:rFonts w:hint="eastAsia" w:ascii="FangSong_GB2312" w:hAnsi="FangSong_GB2312" w:eastAsia="FangSong_GB2312" w:cs="FangSong_GB2312"/>
@@ -9842,7 +9452,7 @@
           <w:t>费用</w:t>
         </w:r>
       </w:ins>
-      <w:ins w:id="500" w:author="xhao" w:date="2024-04-20T21:44:23Z">
+      <w:ins w:id="467" w:author="xhao" w:date="2024-04-20T21:44:23Z">
         <w:r>
           <w:rPr>
             <w:rFonts w:hint="eastAsia" w:ascii="FangSong_GB2312" w:hAnsi="FangSong_GB2312" w:eastAsia="FangSong_GB2312" w:cs="FangSong_GB2312"/>
@@ -9853,7 +9463,7 @@
           <w:t>，</w:t>
         </w:r>
       </w:ins>
-      <w:ins w:id="501" w:author="xhao" w:date="2024-04-20T21:44:39Z">
+      <w:ins w:id="468" w:author="xhao" w:date="2024-04-20T21:44:39Z">
         <w:r>
           <w:rPr>
             <w:rFonts w:hint="eastAsia" w:ascii="FangSong_GB2312" w:hAnsi="FangSong_GB2312" w:eastAsia="FangSong_GB2312" w:cs="FangSong_GB2312"/>
@@ -9864,7 +9474,7 @@
           <w:t>电磁组的</w:t>
         </w:r>
       </w:ins>
-      <w:ins w:id="502" w:author="xhao" w:date="2024-04-20T21:44:42Z">
+      <w:ins w:id="469" w:author="xhao" w:date="2024-04-20T21:44:42Z">
         <w:r>
           <w:rPr>
             <w:rFonts w:hint="eastAsia" w:ascii="FangSong_GB2312" w:hAnsi="FangSong_GB2312" w:eastAsia="FangSong_GB2312" w:cs="FangSong_GB2312"/>
@@ -9875,7 +9485,7 @@
           <w:t>编码器、</w:t>
         </w:r>
       </w:ins>
-      <w:ins w:id="503" w:author="xhao" w:date="2024-04-20T21:44:50Z">
+      <w:ins w:id="470" w:author="xhao" w:date="2024-04-20T21:44:50Z">
         <w:r>
           <w:rPr>
             <w:rFonts w:hint="eastAsia" w:ascii="FangSong_GB2312" w:hAnsi="FangSong_GB2312" w:eastAsia="FangSong_GB2312" w:cs="FangSong_GB2312"/>
@@ -9886,7 +9496,7 @@
           <w:t>配频</w:t>
         </w:r>
       </w:ins>
-      <w:ins w:id="504" w:author="xhao" w:date="2024-04-20T21:44:54Z">
+      <w:ins w:id="471" w:author="xhao" w:date="2024-04-20T21:44:54Z">
         <w:r>
           <w:rPr>
             <w:rFonts w:hint="eastAsia" w:ascii="FangSong_GB2312" w:hAnsi="FangSong_GB2312" w:eastAsia="FangSong_GB2312" w:cs="FangSong_GB2312"/>
@@ -9897,7 +9507,7 @@
           <w:t>电容电感</w:t>
         </w:r>
       </w:ins>
-      <w:ins w:id="505" w:author="xhao" w:date="2024-04-20T21:45:01Z">
+      <w:ins w:id="472" w:author="xhao" w:date="2024-04-20T21:45:01Z">
         <w:r>
           <w:rPr>
             <w:rFonts w:hint="eastAsia" w:ascii="FangSong_GB2312" w:hAnsi="FangSong_GB2312" w:eastAsia="FangSong_GB2312" w:cs="FangSong_GB2312"/>
@@ -9908,7 +9518,7 @@
           <w:t>，</w:t>
         </w:r>
       </w:ins>
-      <w:ins w:id="506" w:author="xhao" w:date="2024-04-20T21:45:07Z">
+      <w:ins w:id="473" w:author="xhao" w:date="2024-04-20T21:45:07Z">
         <w:r>
           <w:rPr>
             <w:rFonts w:hint="eastAsia" w:ascii="FangSong_GB2312" w:hAnsi="FangSong_GB2312" w:eastAsia="FangSong_GB2312" w:cs="FangSong_GB2312"/>
@@ -9919,7 +9529,7 @@
           <w:t>越野组的</w:t>
         </w:r>
       </w:ins>
-      <w:ins w:id="507" w:author="xhao" w:date="2024-04-20T21:45:09Z">
+      <w:ins w:id="474" w:author="xhao" w:date="2024-04-20T21:45:09Z">
         <w:r>
           <w:rPr>
             <w:rFonts w:hint="eastAsia" w:ascii="FangSong_GB2312" w:hAnsi="FangSong_GB2312" w:eastAsia="FangSong_GB2312" w:cs="FangSong_GB2312"/>
@@ -9930,7 +9540,7 @@
           <w:t>RTK</w:t>
         </w:r>
       </w:ins>
-      <w:ins w:id="508" w:author="xhao" w:date="2024-04-20T21:45:16Z">
+      <w:ins w:id="475" w:author="xhao" w:date="2024-04-20T21:45:16Z">
         <w:r>
           <w:rPr>
             <w:rFonts w:hint="eastAsia" w:ascii="FangSong_GB2312" w:hAnsi="FangSong_GB2312" w:eastAsia="FangSong_GB2312" w:cs="FangSong_GB2312"/>
@@ -9941,7 +9551,7 @@
           <w:t>、</w:t>
         </w:r>
       </w:ins>
-      <w:ins w:id="509" w:author="xhao" w:date="2024-04-20T21:45:18Z">
+      <w:ins w:id="476" w:author="xhao" w:date="2024-04-20T21:45:18Z">
         <w:r>
           <w:rPr>
             <w:rFonts w:hint="eastAsia" w:ascii="FangSong_GB2312" w:hAnsi="FangSong_GB2312" w:eastAsia="FangSong_GB2312" w:cs="FangSong_GB2312"/>
@@ -9952,7 +9562,7 @@
           <w:t>遥控套件</w:t>
         </w:r>
       </w:ins>
-      <w:ins w:id="510" w:author="xhao" w:date="2024-04-20T21:45:19Z">
+      <w:ins w:id="477" w:author="xhao" w:date="2024-04-20T21:45:19Z">
         <w:r>
           <w:rPr>
             <w:rFonts w:hint="eastAsia" w:ascii="FangSong_GB2312" w:hAnsi="FangSong_GB2312" w:eastAsia="FangSong_GB2312" w:cs="FangSong_GB2312"/>
@@ -9963,7 +9573,7 @@
           <w:t>等</w:t>
         </w:r>
       </w:ins>
-      <w:ins w:id="511" w:author="xhao" w:date="2024-04-20T21:43:49Z">
+      <w:ins w:id="478" w:author="xhao" w:date="2024-04-20T21:43:49Z">
         <w:r>
           <w:rPr>
             <w:rFonts w:hint="eastAsia" w:ascii="FangSong_GB2312" w:hAnsi="FangSong_GB2312" w:eastAsia="FangSong_GB2312" w:cs="FangSong_GB2312"/>
@@ -9974,7 +9584,7 @@
           <w:t>）</w:t>
         </w:r>
       </w:ins>
-      <w:ins w:id="512" w:author="xhao" w:date="2024-04-20T21:45:27Z">
+      <w:ins w:id="479" w:author="xhao" w:date="2024-04-20T21:45:27Z">
         <w:r>
           <w:rPr>
             <w:rFonts w:hint="eastAsia" w:ascii="FangSong_GB2312" w:hAnsi="FangSong_GB2312" w:eastAsia="FangSong_GB2312" w:cs="FangSong_GB2312"/>
@@ -9985,7 +9595,7 @@
           <w:t>，</w:t>
         </w:r>
       </w:ins>
-      <w:ins w:id="513" w:author="xhao" w:date="2024-04-20T21:45:28Z">
+      <w:ins w:id="480" w:author="xhao" w:date="2024-04-20T21:45:28Z">
         <w:r>
           <w:rPr>
             <w:rFonts w:hint="eastAsia" w:ascii="FangSong_GB2312" w:hAnsi="FangSong_GB2312" w:eastAsia="FangSong_GB2312" w:cs="FangSong_GB2312"/>
@@ -9996,7 +9606,7 @@
           <w:t>以及</w:t>
         </w:r>
       </w:ins>
-      <w:ins w:id="514" w:author="xhao" w:date="2024-04-20T21:45:33Z">
+      <w:ins w:id="481" w:author="xhao" w:date="2024-04-20T21:45:33Z">
         <w:r>
           <w:rPr>
             <w:rFonts w:hint="eastAsia" w:ascii="FangSong_GB2312" w:hAnsi="FangSong_GB2312" w:eastAsia="FangSong_GB2312" w:cs="FangSong_GB2312"/>
@@ -10007,7 +9617,7 @@
           <w:t>本次</w:t>
         </w:r>
       </w:ins>
-      <w:ins w:id="515" w:author="xhao" w:date="2024-04-20T21:45:37Z">
+      <w:ins w:id="482" w:author="xhao" w:date="2024-04-20T21:45:37Z">
         <w:r>
           <w:rPr>
             <w:rFonts w:hint="eastAsia" w:ascii="FangSong_GB2312" w:hAnsi="FangSong_GB2312" w:eastAsia="FangSong_GB2312" w:cs="FangSong_GB2312"/>
@@ -10018,7 +9628,7 @@
           <w:t>区赛</w:t>
         </w:r>
       </w:ins>
-      <w:ins w:id="516" w:author="xhao" w:date="2024-04-20T21:45:42Z">
+      <w:ins w:id="483" w:author="xhao" w:date="2024-04-20T21:45:42Z">
         <w:r>
           <w:rPr>
             <w:rFonts w:hint="eastAsia" w:ascii="FangSong_GB2312" w:hAnsi="FangSong_GB2312" w:eastAsia="FangSong_GB2312" w:cs="FangSong_GB2312"/>
@@ -10029,7 +9639,7 @@
           <w:t>期间</w:t>
         </w:r>
       </w:ins>
-      <w:ins w:id="517" w:author="xhao" w:date="2024-04-20T21:45:46Z">
+      <w:ins w:id="484" w:author="xhao" w:date="2024-04-20T21:45:46Z">
         <w:r>
           <w:rPr>
             <w:rFonts w:hint="eastAsia" w:ascii="FangSong_GB2312" w:hAnsi="FangSong_GB2312" w:eastAsia="FangSong_GB2312" w:cs="FangSong_GB2312"/>
@@ -10040,7 +9650,7 @@
           <w:t>市内</w:t>
         </w:r>
       </w:ins>
-      <w:ins w:id="518" w:author="xhao" w:date="2024-04-20T21:45:47Z">
+      <w:ins w:id="485" w:author="xhao" w:date="2024-04-20T21:45:47Z">
         <w:r>
           <w:rPr>
             <w:rFonts w:hint="eastAsia" w:ascii="FangSong_GB2312" w:hAnsi="FangSong_GB2312" w:eastAsia="FangSong_GB2312" w:cs="FangSong_GB2312"/>
@@ -10051,7 +9661,7 @@
           <w:t>交通</w:t>
         </w:r>
       </w:ins>
-      <w:ins w:id="519" w:author="xhao" w:date="2024-04-20T21:45:48Z">
+      <w:ins w:id="486" w:author="xhao" w:date="2024-04-20T21:45:48Z">
         <w:r>
           <w:rPr>
             <w:rFonts w:hint="eastAsia" w:ascii="FangSong_GB2312" w:hAnsi="FangSong_GB2312" w:eastAsia="FangSong_GB2312" w:cs="FangSong_GB2312"/>
@@ -10062,7 +9672,7 @@
           <w:t>费用</w:t>
         </w:r>
       </w:ins>
-      <w:ins w:id="520" w:author="xhao" w:date="2024-04-20T21:45:49Z">
+      <w:ins w:id="487" w:author="xhao" w:date="2024-04-20T21:45:49Z">
         <w:r>
           <w:rPr>
             <w:rFonts w:hint="eastAsia" w:ascii="FangSong_GB2312" w:hAnsi="FangSong_GB2312" w:eastAsia="FangSong_GB2312" w:cs="FangSong_GB2312"/>
@@ -10097,7 +9707,7 @@
         <w:ind w:firstLine="720" w:firstLineChars="0"/>
         <w:textAlignment w:val="auto"/>
         <w:rPr>
-          <w:ins w:id="521" w:author="xhao" w:date="2024-04-20T21:45:58Z"/>
+          <w:ins w:id="488" w:author="xhao" w:date="2024-04-20T21:45:58Z"/>
           <w:rFonts w:hint="eastAsia" w:ascii="FangSong_GB2312" w:hAnsi="FangSong_GB2312" w:eastAsia="FangSong_GB2312" w:cs="FangSong_GB2312"/>
           <w:sz w:val="32"/>
           <w:szCs w:val="32"/>
@@ -10128,7 +9738,7 @@
         <w:ind w:firstLine="720" w:firstLineChars="0"/>
         <w:textAlignment w:val="auto"/>
         <w:rPr>
-          <w:ins w:id="522" w:author="xhao" w:date="2024-04-20T15:16:14Z"/>
+          <w:ins w:id="489" w:author="xhao" w:date="2024-04-20T15:16:14Z"/>
           <w:rFonts w:hint="eastAsia" w:ascii="FangSong_GB2312" w:hAnsi="FangSong_GB2312" w:eastAsia="FangSong_GB2312" w:cs="FangSong_GB2312"/>
           <w:sz w:val="32"/>
           <w:szCs w:val="32"/>
@@ -10159,7 +9769,7 @@
         <w:ind w:firstLine="720" w:firstLineChars="0"/>
         <w:textAlignment w:val="auto"/>
         <w:rPr>
-          <w:ins w:id="523" w:author="xhao" w:date="2024-04-20T21:47:29Z"/>
+          <w:ins w:id="490" w:author="xhao" w:date="2024-04-20T21:47:29Z"/>
           <w:rFonts w:hint="eastAsia" w:ascii="FangSong_GB2312" w:hAnsi="FangSong_GB2312" w:eastAsia="FangSong_GB2312" w:cs="FangSong_GB2312"/>
           <w:sz w:val="32"/>
           <w:szCs w:val="32"/>
@@ -10190,7 +9800,7 @@
         <w:ind w:firstLine="720" w:firstLineChars="0"/>
         <w:textAlignment w:val="auto"/>
         <w:rPr>
-          <w:ins w:id="524" w:author="xhao" w:date="2024-04-20T21:47:29Z"/>
+          <w:ins w:id="491" w:author="xhao" w:date="2024-04-20T21:47:29Z"/>
           <w:rFonts w:hint="eastAsia" w:ascii="FangSong_GB2312" w:hAnsi="FangSong_GB2312" w:eastAsia="FangSong_GB2312" w:cs="FangSong_GB2312"/>
           <w:sz w:val="32"/>
           <w:szCs w:val="32"/>
@@ -10222,13 +9832,13 @@
         <w:jc w:val="right"/>
         <w:textAlignment w:val="auto"/>
         <w:rPr>
-          <w:ins w:id="526" w:author="xhao" w:date="2024-04-20T21:46:14Z"/>
+          <w:ins w:id="493" w:author="xhao" w:date="2024-04-20T21:46:14Z"/>
           <w:rFonts w:hint="default" w:ascii="FangSong_GB2312" w:hAnsi="FangSong_GB2312" w:eastAsia="FangSong_GB2312" w:cs="FangSong_GB2312"/>
           <w:sz w:val="32"/>
           <w:szCs w:val="32"/>
           <w:lang w:val="en-US" w:eastAsia="zh-CN"/>
         </w:rPr>
-        <w:pPrChange w:id="525" w:author="xhao" w:date="2024-04-20T21:46:31Z">
+        <w:pPrChange w:id="492" w:author="xhao" w:date="2024-04-20T21:46:31Z">
           <w:pPr>
             <w:keepNext w:val="0"/>
             <w:keepLines w:val="0"/>
@@ -10253,9 +9863,7 @@
           </w:pPr>
         </w:pPrChange>
       </w:pPr>
-      <w:ins w:id="527" w:author="xhao" w:date="2024-04-20T21:46:10Z">
-        <w:bookmarkStart w:id="0" w:name="_GoBack"/>
-        <w:bookmarkEnd w:id="0"/>
+      <w:ins w:id="494" w:author="xhao" w:date="2024-04-20T21:46:10Z">
         <w:r>
           <w:rPr>
             <w:rFonts w:hint="eastAsia" w:ascii="FangSong_GB2312" w:hAnsi="FangSong_GB2312" w:eastAsia="FangSong_GB2312" w:cs="FangSong_GB2312"/>
@@ -10266,7 +9874,7 @@
           <w:t>项目</w:t>
         </w:r>
       </w:ins>
-      <w:ins w:id="528" w:author="xhao" w:date="2024-04-20T21:47:19Z">
+      <w:ins w:id="495" w:author="xhao" w:date="2024-04-20T21:47:19Z">
         <w:r>
           <w:rPr>
             <w:rFonts w:hint="eastAsia" w:ascii="FangSong_GB2312" w:hAnsi="FangSong_GB2312" w:eastAsia="FangSong_GB2312" w:cs="FangSong_GB2312"/>
@@ -10277,7 +9885,7 @@
           <w:t>负责人</w:t>
         </w:r>
       </w:ins>
-      <w:ins w:id="529" w:author="xhao" w:date="2024-04-20T21:46:12Z">
+      <w:ins w:id="496" w:author="xhao" w:date="2024-04-20T21:46:12Z">
         <w:r>
           <w:rPr>
             <w:rFonts w:hint="eastAsia" w:ascii="FangSong_GB2312" w:hAnsi="FangSong_GB2312" w:eastAsia="FangSong_GB2312" w:cs="FangSong_GB2312"/>
@@ -10288,7 +9896,7 @@
           <w:t>：</w:t>
         </w:r>
       </w:ins>
-      <w:ins w:id="530" w:author="xhao" w:date="2024-04-20T21:46:14Z">
+      <w:ins w:id="497" w:author="xhao" w:date="2024-04-20T21:46:14Z">
         <w:r>
           <w:rPr>
             <w:rFonts w:hint="eastAsia" w:ascii="FangSong_GB2312" w:hAnsi="FangSong_GB2312" w:eastAsia="FangSong_GB2312" w:cs="FangSong_GB2312"/>
@@ -10299,7 +9907,7 @@
           <w:t>郝旭光</w:t>
         </w:r>
       </w:ins>
-      <w:ins w:id="531" w:author="xhao" w:date="2024-04-20T21:47:24Z">
+      <w:ins w:id="498" w:author="xhao" w:date="2024-04-20T21:47:24Z">
         <w:r>
           <w:rPr>
             <w:rFonts w:hint="eastAsia" w:ascii="FangSong_GB2312" w:hAnsi="FangSong_GB2312" w:eastAsia="FangSong_GB2312" w:cs="FangSong_GB2312"/>
@@ -10310,7 +9918,7 @@
           <w:t xml:space="preserve">  </w:t>
         </w:r>
       </w:ins>
-      <w:ins w:id="532" w:author="xhao" w:date="2024-04-20T21:47:25Z">
+      <w:ins w:id="499" w:author="xhao" w:date="2024-04-20T21:47:25Z">
         <w:r>
           <w:rPr>
             <w:rFonts w:hint="eastAsia" w:ascii="FangSong_GB2312" w:hAnsi="FangSong_GB2312" w:eastAsia="FangSong_GB2312" w:cs="FangSong_GB2312"/>
@@ -10351,7 +9959,7 @@
           <w:szCs w:val="32"/>
           <w:lang w:val="en-US" w:eastAsia="zh-CN"/>
         </w:rPr>
-        <w:pPrChange w:id="533" w:author="xhao" w:date="2024-04-20T21:46:34Z">
+        <w:pPrChange w:id="500" w:author="xhao" w:date="2024-04-20T21:46:34Z">
           <w:pPr>
             <w:keepNext w:val="0"/>
             <w:keepLines w:val="0"/>
@@ -10376,7 +9984,7 @@
           </w:pPr>
         </w:pPrChange>
       </w:pPr>
-      <w:ins w:id="534" w:author="xhao" w:date="2024-04-20T21:46:18Z">
+      <w:ins w:id="501" w:author="xhao" w:date="2024-04-20T21:46:18Z">
         <w:r>
           <w:rPr>
             <w:rFonts w:hint="eastAsia" w:ascii="FangSong_GB2312" w:hAnsi="FangSong_GB2312" w:eastAsia="FangSong_GB2312" w:cs="FangSong_GB2312"/>
@@ -10387,7 +9995,7 @@
           <w:t>日期：</w:t>
         </w:r>
       </w:ins>
-      <w:ins w:id="535" w:author="xhao" w:date="2024-04-20T21:46:20Z">
+      <w:ins w:id="502" w:author="xhao" w:date="2024-04-20T21:46:20Z">
         <w:r>
           <w:rPr>
             <w:rFonts w:hint="eastAsia" w:ascii="FangSong_GB2312" w:hAnsi="FangSong_GB2312" w:eastAsia="FangSong_GB2312" w:cs="FangSong_GB2312"/>
@@ -10398,7 +10006,7 @@
           <w:t>202</w:t>
         </w:r>
       </w:ins>
-      <w:ins w:id="536" w:author="xhao" w:date="2024-04-20T21:46:21Z">
+      <w:ins w:id="503" w:author="xhao" w:date="2024-04-20T21:46:21Z">
         <w:r>
           <w:rPr>
             <w:rFonts w:hint="eastAsia" w:ascii="FangSong_GB2312" w:hAnsi="FangSong_GB2312" w:eastAsia="FangSong_GB2312" w:cs="FangSong_GB2312"/>
@@ -10409,7 +10017,7 @@
           <w:t>4</w:t>
         </w:r>
       </w:ins>
-      <w:ins w:id="537" w:author="xhao" w:date="2024-04-20T21:46:22Z">
+      <w:ins w:id="504" w:author="xhao" w:date="2024-04-20T21:46:22Z">
         <w:r>
           <w:rPr>
             <w:rFonts w:hint="eastAsia" w:ascii="FangSong_GB2312" w:hAnsi="FangSong_GB2312" w:eastAsia="FangSong_GB2312" w:cs="FangSong_GB2312"/>
@@ -10420,7 +10028,7 @@
           <w:t>年</w:t>
         </w:r>
       </w:ins>
-      <w:ins w:id="538" w:author="xhao" w:date="2024-04-20T21:46:24Z">
+      <w:ins w:id="505" w:author="xhao" w:date="2024-04-20T21:46:24Z">
         <w:r>
           <w:rPr>
             <w:rFonts w:hint="eastAsia" w:ascii="FangSong_GB2312" w:hAnsi="FangSong_GB2312" w:eastAsia="FangSong_GB2312" w:cs="FangSong_GB2312"/>
@@ -10431,7 +10039,7 @@
           <w:t>4</w:t>
         </w:r>
       </w:ins>
-      <w:ins w:id="539" w:author="xhao" w:date="2024-04-20T21:46:25Z">
+      <w:ins w:id="506" w:author="xhao" w:date="2024-04-20T21:46:25Z">
         <w:r>
           <w:rPr>
             <w:rFonts w:hint="eastAsia" w:ascii="FangSong_GB2312" w:hAnsi="FangSong_GB2312" w:eastAsia="FangSong_GB2312" w:cs="FangSong_GB2312"/>
@@ -10442,7 +10050,7 @@
           <w:t>月20</w:t>
         </w:r>
       </w:ins>
-      <w:ins w:id="540" w:author="xhao" w:date="2024-04-20T21:46:28Z">
+      <w:ins w:id="507" w:author="xhao" w:date="2024-04-20T21:46:28Z">
         <w:r>
           <w:rPr>
             <w:rFonts w:hint="eastAsia" w:ascii="FangSong_GB2312" w:hAnsi="FangSong_GB2312" w:eastAsia="FangSong_GB2312" w:cs="FangSong_GB2312"/>
